--- a/documentatie/bachelorproef/Maxim_Delaet_bachelorproef_deel_1.docx
+++ b/documentatie/bachelorproef/Maxim_Delaet_bachelorproef_deel_1.docx
@@ -1,6 +1,6 @@
 
 <file path=word/document.xml><?xml version="1.0" encoding="utf-8"?>
-<w:document xmlns:wpc="http://schemas.microsoft.com/office/word/2010/wordprocessingCanvas" xmlns:cx="http://schemas.microsoft.com/office/drawing/2014/chartex" xmlns:mc="http://schemas.openxmlformats.org/markup-compatibility/2006" xmlns:o="urn:schemas-microsoft-com:office:office" xmlns:r="http://schemas.openxmlformats.org/officeDocument/2006/relationships" xmlns:m="http://schemas.openxmlformats.org/officeDocument/2006/math" xmlns:v="urn:schemas-microsoft-com:vml" xmlns:wp14="http://schemas.microsoft.com/office/word/2010/wordprocessingDrawing" xmlns:wp="http://schemas.openxmlformats.org/drawingml/2006/wordprocessingDrawing" xmlns:w10="urn:schemas-microsoft-com:office:word" xmlns:w="http://schemas.openxmlformats.org/wordprocessingml/2006/main" xmlns:w14="http://schemas.microsoft.com/office/word/2010/wordml" xmlns:w15="http://schemas.microsoft.com/office/word/2012/wordml" xmlns:w16se="http://schemas.microsoft.com/office/word/2015/wordml/symex" xmlns:wpg="http://schemas.microsoft.com/office/word/2010/wordprocessingGroup" xmlns:wpi="http://schemas.microsoft.com/office/word/2010/wordprocessingInk" xmlns:wne="http://schemas.microsoft.com/office/word/2006/wordml" xmlns:wps="http://schemas.microsoft.com/office/word/2010/wordprocessingShape" mc:Ignorable="w14 w15 w16se wp14">
+<w:document xmlns:wpc="http://schemas.microsoft.com/office/word/2010/wordprocessingCanvas" xmlns:cx="http://schemas.microsoft.com/office/drawing/2014/chartex" xmlns:cx1="http://schemas.microsoft.com/office/drawing/2015/9/8/chartex" xmlns:cx2="http://schemas.microsoft.com/office/drawing/2015/10/21/chartex" xmlns:cx3="http://schemas.microsoft.com/office/drawing/2016/5/9/chartex" xmlns:cx4="http://schemas.microsoft.com/office/drawing/2016/5/10/chartex" xmlns:cx5="http://schemas.microsoft.com/office/drawing/2016/5/11/chartex" xmlns:cx6="http://schemas.microsoft.com/office/drawing/2016/5/12/chartex" xmlns:cx7="http://schemas.microsoft.com/office/drawing/2016/5/13/chartex" xmlns:cx8="http://schemas.microsoft.com/office/drawing/2016/5/14/chartex" xmlns:mc="http://schemas.openxmlformats.org/markup-compatibility/2006" xmlns:aink="http://schemas.microsoft.com/office/drawing/2016/ink" xmlns:am3d="http://schemas.microsoft.com/office/drawing/2017/model3d" xmlns:o="urn:schemas-microsoft-com:office:office" xmlns:r="http://schemas.openxmlformats.org/officeDocument/2006/relationships" xmlns:m="http://schemas.openxmlformats.org/officeDocument/2006/math" xmlns:v="urn:schemas-microsoft-com:vml" xmlns:wp14="http://schemas.microsoft.com/office/word/2010/wordprocessingDrawing" xmlns:wp="http://schemas.openxmlformats.org/drawingml/2006/wordprocessingDrawing" xmlns:w10="urn:schemas-microsoft-com:office:word" xmlns:w="http://schemas.openxmlformats.org/wordprocessingml/2006/main" xmlns:w14="http://schemas.microsoft.com/office/word/2010/wordml" xmlns:w15="http://schemas.microsoft.com/office/word/2012/wordml" xmlns:w16cid="http://schemas.microsoft.com/office/word/2016/wordml/cid" xmlns:w16se="http://schemas.microsoft.com/office/word/2015/wordml/symex" xmlns:wpg="http://schemas.microsoft.com/office/word/2010/wordprocessingGroup" xmlns:wpi="http://schemas.microsoft.com/office/word/2010/wordprocessingInk" xmlns:wne="http://schemas.microsoft.com/office/word/2006/wordml" xmlns:wps="http://schemas.microsoft.com/office/word/2010/wordprocessingShape" mc:Ignorable="w14 w15 w16se w16cid wp14">
   <w:body>
     <w:p>
       <w:pPr>
@@ -20,8 +20,6 @@
         </w:rPr>
         <w:t>Opzetten van een Citrix ShareFile met een lokale storage zone door middel van NetScaler met AAA-functionaliteit</w:t>
       </w:r>
-      <w:bookmarkStart w:id="0" w:name="_GoBack"/>
-      <w:bookmarkEnd w:id="0"/>
     </w:p>
     <w:p>
       <w:pPr>
@@ -71,10 +69,10 @@
           <w:lang w:val="nl-BE"/>
         </w:rPr>
       </w:pPr>
-      <w:bookmarkStart w:id="1" w:name="_Toc509827050"/>
-      <w:bookmarkStart w:id="2" w:name="_Ref509827979"/>
-      <w:bookmarkStart w:id="3" w:name="_Ref509828005"/>
-      <w:bookmarkStart w:id="4" w:name="_Toc509850397"/>
+      <w:bookmarkStart w:id="0" w:name="_Toc509827050"/>
+      <w:bookmarkStart w:id="1" w:name="_Ref509827979"/>
+      <w:bookmarkStart w:id="2" w:name="_Ref509828005"/>
+      <w:bookmarkStart w:id="3" w:name="_Toc509850397"/>
       <w:r>
         <w:rPr>
           <w:lang w:val="nl-BE"/>
@@ -82,10 +80,10 @@
         <w:lastRenderedPageBreak/>
         <w:t>Samenvatting</w:t>
       </w:r>
+      <w:bookmarkEnd w:id="0"/>
       <w:bookmarkEnd w:id="1"/>
       <w:bookmarkEnd w:id="2"/>
       <w:bookmarkEnd w:id="3"/>
-      <w:bookmarkEnd w:id="4"/>
     </w:p>
     <w:p>
       <w:pPr>
@@ -113,8 +111,8 @@
           <w:lang w:val="nl-BE"/>
         </w:rPr>
       </w:pPr>
-      <w:bookmarkStart w:id="5" w:name="_Toc509827051"/>
-      <w:bookmarkStart w:id="6" w:name="_Toc509850398"/>
+      <w:bookmarkStart w:id="4" w:name="_Toc509827051"/>
+      <w:bookmarkStart w:id="5" w:name="_Toc509850398"/>
       <w:r>
         <w:rPr>
           <w:lang w:val="nl-BE"/>
@@ -122,8 +120,8 @@
         <w:lastRenderedPageBreak/>
         <w:t>Woord vooraf</w:t>
       </w:r>
+      <w:bookmarkEnd w:id="4"/>
       <w:bookmarkEnd w:id="5"/>
-      <w:bookmarkEnd w:id="6"/>
     </w:p>
     <w:p>
       <w:pPr>
@@ -149,8 +147,8 @@
           <w:lang w:val="nl-BE"/>
         </w:rPr>
       </w:pPr>
-      <w:bookmarkStart w:id="7" w:name="_Toc509827052"/>
-      <w:bookmarkStart w:id="8" w:name="_Toc509850399"/>
+      <w:bookmarkStart w:id="6" w:name="_Toc509827052"/>
+      <w:bookmarkStart w:id="7" w:name="_Toc509850399"/>
       <w:r>
         <w:rPr>
           <w:lang w:val="nl-BE"/>
@@ -158,8 +156,8 @@
         <w:lastRenderedPageBreak/>
         <w:t>Inhoudstafel</w:t>
       </w:r>
+      <w:bookmarkEnd w:id="6"/>
       <w:bookmarkEnd w:id="7"/>
-      <w:bookmarkEnd w:id="8"/>
     </w:p>
     <w:p>
       <w:pPr>
@@ -4066,8 +4064,8 @@
           <w:lang w:val="nl-BE"/>
         </w:rPr>
       </w:pPr>
-      <w:bookmarkStart w:id="9" w:name="_Toc509827053"/>
-      <w:bookmarkStart w:id="10" w:name="_Toc509850400"/>
+      <w:bookmarkStart w:id="8" w:name="_Toc509827053"/>
+      <w:bookmarkStart w:id="9" w:name="_Toc509850400"/>
       <w:r>
         <w:rPr>
           <w:lang w:val="nl-BE"/>
@@ -4075,8 +4073,8 @@
         <w:lastRenderedPageBreak/>
         <w:t>Lijst met gebruikte symbolen en afkortingen</w:t>
       </w:r>
+      <w:bookmarkEnd w:id="8"/>
       <w:bookmarkEnd w:id="9"/>
-      <w:bookmarkEnd w:id="10"/>
     </w:p>
     <w:p>
       <w:pPr>
@@ -4222,25 +4220,41 @@
     <w:p>
       <w:pPr>
         <w:ind w:left="2268" w:hanging="2268"/>
-      </w:pPr>
-      <w:r>
+        <w:rPr>
+          <w:lang w:val="fr-BE"/>
+        </w:rPr>
+      </w:pPr>
+      <w:r>
+        <w:rPr>
+          <w:lang w:val="fr-BE"/>
+        </w:rPr>
         <w:t>HTTPS</w:t>
       </w:r>
       <w:r>
+        <w:rPr>
+          <w:lang w:val="fr-BE"/>
+        </w:rPr>
         <w:tab/>
-      </w:r>
-      <w:r>
         <w:t>HyperText Transfer Protocol Secure</w:t>
       </w:r>
     </w:p>
     <w:p>
       <w:pPr>
         <w:ind w:left="2268" w:hanging="2268"/>
-      </w:pPr>
-      <w:r>
+        <w:rPr>
+          <w:lang w:val="fr-BE"/>
+        </w:rPr>
+      </w:pPr>
+      <w:r>
+        <w:rPr>
+          <w:lang w:val="fr-BE"/>
+        </w:rPr>
         <w:t>IaaS</w:t>
       </w:r>
       <w:r>
+        <w:rPr>
+          <w:lang w:val="fr-BE"/>
+        </w:rPr>
         <w:tab/>
         <w:t>Infrastructure as a Service</w:t>
       </w:r>
@@ -4249,18 +4263,18 @@
       <w:pPr>
         <w:ind w:left="2268" w:hanging="2268"/>
         <w:rPr>
-          <w:lang w:val="nl-NL"/>
-        </w:rPr>
-      </w:pPr>
-      <w:r>
-        <w:rPr>
-          <w:lang w:val="nl-NL"/>
+          <w:lang w:val="fr-BE"/>
+        </w:rPr>
+      </w:pPr>
+      <w:r>
+        <w:rPr>
+          <w:lang w:val="fr-BE"/>
         </w:rPr>
         <w:t>ICT</w:t>
       </w:r>
       <w:r>
         <w:rPr>
-          <w:lang w:val="nl-NL"/>
+          <w:lang w:val="fr-BE"/>
         </w:rPr>
         <w:tab/>
         <w:t>Informatie en Communicatie Technologie</w:t>
@@ -4269,20 +4283,11 @@
     <w:p>
       <w:pPr>
         <w:ind w:left="2268" w:hanging="2268"/>
-        <w:rPr>
-          <w:lang w:val="nl-NL"/>
-        </w:rPr>
-      </w:pPr>
-      <w:r>
-        <w:rPr>
-          <w:lang w:val="nl-NL"/>
-        </w:rPr>
+      </w:pPr>
+      <w:r>
         <w:t>IDP</w:t>
       </w:r>
       <w:r>
-        <w:rPr>
-          <w:lang w:val="nl-NL"/>
-        </w:rPr>
         <w:tab/>
         <w:t>identity provider</w:t>
       </w:r>
@@ -4593,8 +4598,8 @@
           <w:lang w:val="nl-BE"/>
         </w:rPr>
       </w:pPr>
-      <w:bookmarkStart w:id="11" w:name="_Toc509827054"/>
-      <w:bookmarkStart w:id="12" w:name="_Toc509850401"/>
+      <w:bookmarkStart w:id="10" w:name="_Toc509827054"/>
+      <w:bookmarkStart w:id="11" w:name="_Toc509850401"/>
       <w:r>
         <w:rPr>
           <w:lang w:val="nl-BE"/>
@@ -4608,8 +4613,8 @@
         </w:rPr>
         <w:t>bedrijf</w:t>
       </w:r>
+      <w:bookmarkEnd w:id="10"/>
       <w:bookmarkEnd w:id="11"/>
-      <w:bookmarkEnd w:id="12"/>
     </w:p>
     <w:p>
       <w:pPr>
@@ -4863,8 +4868,8 @@
           <w:lang w:val="nl-BE"/>
         </w:rPr>
       </w:pPr>
-      <w:bookmarkStart w:id="13" w:name="_Toc509827055"/>
-      <w:bookmarkStart w:id="14" w:name="_Toc509850402"/>
+      <w:bookmarkStart w:id="12" w:name="_Toc509827055"/>
+      <w:bookmarkStart w:id="13" w:name="_Toc509850402"/>
       <w:r>
         <w:rPr>
           <w:lang w:val="nl-BE"/>
@@ -4877,8 +4882,8 @@
         </w:rPr>
         <w:t xml:space="preserve"> 9001</w:t>
       </w:r>
+      <w:bookmarkEnd w:id="12"/>
       <w:bookmarkEnd w:id="13"/>
-      <w:bookmarkEnd w:id="14"/>
     </w:p>
     <w:p>
       <w:pPr>
@@ -5046,8 +5051,8 @@
           <w:lang w:val="nl-BE"/>
         </w:rPr>
       </w:pPr>
-      <w:bookmarkStart w:id="15" w:name="_Toc509822894"/>
-      <w:bookmarkStart w:id="16" w:name="_Toc509850452"/>
+      <w:bookmarkStart w:id="14" w:name="_Toc509822894"/>
+      <w:bookmarkStart w:id="15" w:name="_Toc509850452"/>
       <w:r>
         <w:rPr>
           <w:lang w:val="nl-BE"/>
@@ -5128,7 +5133,7 @@
         </w:rPr>
         <w:t>: De voordelen van ISO 9001 gecertificeerde bedrijven</w:t>
       </w:r>
-      <w:bookmarkEnd w:id="15"/>
+      <w:bookmarkEnd w:id="14"/>
       <w:r>
         <w:rPr>
           <w:lang w:val="nl-BE"/>
@@ -5184,7 +5189,7 @@
           </w:r>
         </w:sdtContent>
       </w:sdt>
-      <w:bookmarkEnd w:id="16"/>
+      <w:bookmarkEnd w:id="15"/>
     </w:p>
     <w:p>
       <w:pPr>
@@ -5599,8 +5604,8 @@
           <w:lang w:val="nl-BE"/>
         </w:rPr>
       </w:pPr>
-      <w:bookmarkStart w:id="17" w:name="_Toc509827056"/>
-      <w:bookmarkStart w:id="18" w:name="_Toc509850403"/>
+      <w:bookmarkStart w:id="16" w:name="_Toc509827056"/>
+      <w:bookmarkStart w:id="17" w:name="_Toc509850403"/>
       <w:r>
         <w:rPr>
           <w:lang w:val="nl-BE"/>
@@ -5608,8 +5613,8 @@
         <w:lastRenderedPageBreak/>
         <w:t>Bedrijfsstructuur</w:t>
       </w:r>
+      <w:bookmarkEnd w:id="16"/>
       <w:bookmarkEnd w:id="17"/>
-      <w:bookmarkEnd w:id="18"/>
     </w:p>
     <w:p>
       <w:pPr>
@@ -5812,7 +5817,7 @@
               </wp:anchor>
             </w:drawing>
           </mc:Choice>
-          <mc:Fallback xmlns:w16cid="http://schemas.microsoft.com/office/word/2016/wordml/cid" xmlns:am3d="http://schemas.microsoft.com/office/drawing/2017/model3d" xmlns:aink="http://schemas.microsoft.com/office/drawing/2016/ink" xmlns:cx8="http://schemas.microsoft.com/office/drawing/2016/5/14/chartex" xmlns:cx7="http://schemas.microsoft.com/office/drawing/2016/5/13/chartex" xmlns:cx6="http://schemas.microsoft.com/office/drawing/2016/5/12/chartex" xmlns:cx5="http://schemas.microsoft.com/office/drawing/2016/5/11/chartex" xmlns:cx4="http://schemas.microsoft.com/office/drawing/2016/5/10/chartex" xmlns:cx3="http://schemas.microsoft.com/office/drawing/2016/5/9/chartex" xmlns:cx2="http://schemas.microsoft.com/office/drawing/2015/10/21/chartex" xmlns:cx1="http://schemas.microsoft.com/office/drawing/2015/9/8/chartex">
+          <mc:Fallback>
             <w:pict>
               <v:line w14:anchorId="6AAC192D" id="Straight Connector 11" o:spid="_x0000_s1026" style="position:absolute;z-index:251678720;visibility:visible;mso-wrap-style:square;mso-width-percent:0;mso-height-percent:0;mso-wrap-distance-left:9pt;mso-wrap-distance-top:0;mso-wrap-distance-right:9pt;mso-wrap-distance-bottom:0;mso-position-horizontal:absolute;mso-position-horizontal-relative:text;mso-position-vertical:absolute;mso-position-vertical-relative:text;mso-width-percent:0;mso-height-percent:0;mso-width-relative:margin;mso-height-relative:margin" from="238.55pt,9.75pt" to="266.5pt,45.75pt" o:gfxdata="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" strokecolor="#5b9bd5 [3204]" strokeweight="3pt">
                 <v:stroke joinstyle="miter"/>
@@ -5883,7 +5888,7 @@
               </wp:anchor>
             </w:drawing>
           </mc:Choice>
-          <mc:Fallback xmlns:w16cid="http://schemas.microsoft.com/office/word/2016/wordml/cid" xmlns:am3d="http://schemas.microsoft.com/office/drawing/2017/model3d" xmlns:aink="http://schemas.microsoft.com/office/drawing/2016/ink" xmlns:cx8="http://schemas.microsoft.com/office/drawing/2016/5/14/chartex" xmlns:cx7="http://schemas.microsoft.com/office/drawing/2016/5/13/chartex" xmlns:cx6="http://schemas.microsoft.com/office/drawing/2016/5/12/chartex" xmlns:cx5="http://schemas.microsoft.com/office/drawing/2016/5/11/chartex" xmlns:cx4="http://schemas.microsoft.com/office/drawing/2016/5/10/chartex" xmlns:cx3="http://schemas.microsoft.com/office/drawing/2016/5/9/chartex" xmlns:cx2="http://schemas.microsoft.com/office/drawing/2015/10/21/chartex" xmlns:cx1="http://schemas.microsoft.com/office/drawing/2015/9/8/chartex">
+          <mc:Fallback>
             <w:pict>
               <v:line w14:anchorId="4298E565" id="Straight Connector 7" o:spid="_x0000_s1026" style="position:absolute;flip:x;z-index:251670528;visibility:visible;mso-wrap-style:square;mso-width-percent:0;mso-height-percent:0;mso-wrap-distance-left:9pt;mso-wrap-distance-top:0;mso-wrap-distance-right:9pt;mso-wrap-distance-bottom:0;mso-position-horizontal:absolute;mso-position-horizontal-relative:text;mso-position-vertical:absolute;mso-position-vertical-relative:text;mso-width-percent:0;mso-height-percent:0;mso-width-relative:margin;mso-height-relative:margin" from="225.65pt,9.7pt" to="225.65pt,94.05pt" o:gfxdata="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" strokecolor="#5b9bd5 [3204]" strokeweight="3pt">
                 <v:stroke joinstyle="miter"/>
@@ -5954,7 +5959,7 @@
               </wp:anchor>
             </w:drawing>
           </mc:Choice>
-          <mc:Fallback xmlns:w16cid="http://schemas.microsoft.com/office/word/2016/wordml/cid" xmlns:am3d="http://schemas.microsoft.com/office/drawing/2017/model3d" xmlns:aink="http://schemas.microsoft.com/office/drawing/2016/ink" xmlns:cx8="http://schemas.microsoft.com/office/drawing/2016/5/14/chartex" xmlns:cx7="http://schemas.microsoft.com/office/drawing/2016/5/13/chartex" xmlns:cx6="http://schemas.microsoft.com/office/drawing/2016/5/12/chartex" xmlns:cx5="http://schemas.microsoft.com/office/drawing/2016/5/11/chartex" xmlns:cx4="http://schemas.microsoft.com/office/drawing/2016/5/10/chartex" xmlns:cx3="http://schemas.microsoft.com/office/drawing/2016/5/9/chartex" xmlns:cx2="http://schemas.microsoft.com/office/drawing/2015/10/21/chartex" xmlns:cx1="http://schemas.microsoft.com/office/drawing/2015/9/8/chartex">
+          <mc:Fallback>
             <w:pict>
               <v:line w14:anchorId="27B175E4" id="Straight Connector 6" o:spid="_x0000_s1026" style="position:absolute;flip:x;z-index:251668480;visibility:visible;mso-wrap-style:square;mso-width-percent:0;mso-height-percent:0;mso-wrap-distance-left:9pt;mso-wrap-distance-top:0;mso-wrap-distance-right:9pt;mso-wrap-distance-bottom:0;mso-position-horizontal:absolute;mso-position-horizontal-relative:text;mso-position-vertical:absolute;mso-position-vertical-relative:text;mso-width-percent:0;mso-height-percent:0;mso-width-relative:margin;mso-height-relative:margin" from="185.35pt,9.7pt" to="216.65pt,45.7pt" o:gfxdata="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" strokecolor="#5b9bd5 [3204]" strokeweight="3pt">
                 <v:stroke joinstyle="miter"/>
@@ -6257,7 +6262,7 @@
               </wp:anchor>
             </w:drawing>
           </mc:Choice>
-          <mc:Fallback xmlns:w16cid="http://schemas.microsoft.com/office/word/2016/wordml/cid" xmlns:am3d="http://schemas.microsoft.com/office/drawing/2017/model3d" xmlns:aink="http://schemas.microsoft.com/office/drawing/2016/ink" xmlns:cx8="http://schemas.microsoft.com/office/drawing/2016/5/14/chartex" xmlns:cx7="http://schemas.microsoft.com/office/drawing/2016/5/13/chartex" xmlns:cx6="http://schemas.microsoft.com/office/drawing/2016/5/12/chartex" xmlns:cx5="http://schemas.microsoft.com/office/drawing/2016/5/11/chartex" xmlns:cx4="http://schemas.microsoft.com/office/drawing/2016/5/10/chartex" xmlns:cx3="http://schemas.microsoft.com/office/drawing/2016/5/9/chartex" xmlns:cx2="http://schemas.microsoft.com/office/drawing/2015/10/21/chartex" xmlns:cx1="http://schemas.microsoft.com/office/drawing/2015/9/8/chartex">
+          <mc:Fallback>
             <w:pict>
               <v:line w14:anchorId="1D4A7D11" id="Straight Connector 10" o:spid="_x0000_s1026" style="position:absolute;z-index:251676672;visibility:visible;mso-wrap-style:square;mso-width-percent:0;mso-height-percent:0;mso-wrap-distance-left:9pt;mso-wrap-distance-top:0;mso-wrap-distance-right:9pt;mso-wrap-distance-bottom:0;mso-position-horizontal:absolute;mso-position-horizontal-relative:text;mso-position-vertical:absolute;mso-position-vertical-relative:text;mso-width-percent:0;mso-height-percent:0;mso-width-relative:margin;mso-height-relative:margin" from="225.65pt,7.3pt" to="225.65pt,47.05pt" o:gfxdata="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" strokecolor="#5b9bd5 [3204]" strokeweight="3pt">
                 <v:stroke joinstyle="miter"/>
@@ -6328,7 +6333,7 @@
               </wp:anchor>
             </w:drawing>
           </mc:Choice>
-          <mc:Fallback xmlns:w16cid="http://schemas.microsoft.com/office/word/2016/wordml/cid" xmlns:am3d="http://schemas.microsoft.com/office/drawing/2017/model3d" xmlns:aink="http://schemas.microsoft.com/office/drawing/2016/ink" xmlns:cx8="http://schemas.microsoft.com/office/drawing/2016/5/14/chartex" xmlns:cx7="http://schemas.microsoft.com/office/drawing/2016/5/13/chartex" xmlns:cx6="http://schemas.microsoft.com/office/drawing/2016/5/12/chartex" xmlns:cx5="http://schemas.microsoft.com/office/drawing/2016/5/11/chartex" xmlns:cx4="http://schemas.microsoft.com/office/drawing/2016/5/10/chartex" xmlns:cx3="http://schemas.microsoft.com/office/drawing/2016/5/9/chartex" xmlns:cx2="http://schemas.microsoft.com/office/drawing/2015/10/21/chartex" xmlns:cx1="http://schemas.microsoft.com/office/drawing/2015/9/8/chartex">
+          <mc:Fallback>
             <w:pict>
               <v:line w14:anchorId="2D472398" id="Straight Connector 8" o:spid="_x0000_s1026" style="position:absolute;flip:x;z-index:251672576;visibility:visible;mso-wrap-style:square;mso-width-percent:0;mso-height-percent:0;mso-wrap-distance-left:9pt;mso-wrap-distance-top:0;mso-wrap-distance-right:9pt;mso-wrap-distance-bottom:0;mso-position-horizontal:absolute;mso-position-horizontal-relative:text;mso-position-vertical:absolute;mso-position-vertical-relative:text;mso-width-percent:0;mso-height-percent:0;mso-width-relative:margin;mso-height-relative:margin" from="94.05pt,4.1pt" to="223pt,22.35pt" o:gfxdata="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" strokecolor="#5b9bd5 [3204]" strokeweight="3pt">
                 <v:stroke joinstyle="miter"/>
@@ -6399,7 +6404,7 @@
               </wp:anchor>
             </w:drawing>
           </mc:Choice>
-          <mc:Fallback xmlns:w16cid="http://schemas.microsoft.com/office/word/2016/wordml/cid" xmlns:am3d="http://schemas.microsoft.com/office/drawing/2017/model3d" xmlns:aink="http://schemas.microsoft.com/office/drawing/2016/ink" xmlns:cx8="http://schemas.microsoft.com/office/drawing/2016/5/14/chartex" xmlns:cx7="http://schemas.microsoft.com/office/drawing/2016/5/13/chartex" xmlns:cx6="http://schemas.microsoft.com/office/drawing/2016/5/12/chartex" xmlns:cx5="http://schemas.microsoft.com/office/drawing/2016/5/11/chartex" xmlns:cx4="http://schemas.microsoft.com/office/drawing/2016/5/10/chartex" xmlns:cx3="http://schemas.microsoft.com/office/drawing/2016/5/9/chartex" xmlns:cx2="http://schemas.microsoft.com/office/drawing/2015/10/21/chartex" xmlns:cx1="http://schemas.microsoft.com/office/drawing/2015/9/8/chartex">
+          <mc:Fallback>
             <w:pict>
               <v:line w14:anchorId="2F891C12" id="Straight Connector 9" o:spid="_x0000_s1026" style="position:absolute;z-index:251674624;visibility:visible;mso-wrap-style:square;mso-width-percent:0;mso-height-percent:0;mso-wrap-distance-left:9pt;mso-wrap-distance-top:0;mso-wrap-distance-right:9pt;mso-wrap-distance-bottom:0;mso-position-horizontal:absolute;mso-position-horizontal-relative:text;mso-position-vertical:absolute;mso-position-vertical-relative:text;mso-width-percent:0;mso-height-percent:0;mso-width-relative:margin;mso-height-relative:margin" from="229.95pt,4.1pt" to="376.1pt,31.5pt" o:gfxdata="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" strokecolor="#5b9bd5 [3204]" strokeweight="3pt">
                 <v:stroke joinstyle="miter"/>
@@ -6758,7 +6763,7 @@
           <w:lang w:val="nl-BE"/>
         </w:rPr>
       </w:pPr>
-      <w:bookmarkStart w:id="19" w:name="_Toc509850453"/>
+      <w:bookmarkStart w:id="18" w:name="_Toc509850453"/>
       <w:r>
         <w:rPr>
           <w:lang w:val="nl-NL"/>
@@ -6839,7 +6844,104 @@
         </w:rPr>
         <w:t>: De bedrijfsstructuur van ICORDA NV</w:t>
       </w:r>
+      <w:bookmarkEnd w:id="18"/>
+    </w:p>
+    <w:p>
+      <w:pPr>
+        <w:rPr>
+          <w:rFonts w:cs="Times New Roman"/>
+          <w:lang w:val="nl-BE"/>
+        </w:rPr>
+      </w:pPr>
+    </w:p>
+    <w:p>
+      <w:pPr>
+        <w:pStyle w:val="Heading3"/>
+        <w:rPr>
+          <w:lang w:val="nl-BE"/>
+        </w:rPr>
+      </w:pPr>
+      <w:bookmarkStart w:id="19" w:name="_Toc509827057"/>
+      <w:bookmarkStart w:id="20" w:name="_Toc509850404"/>
+      <w:r>
+        <w:rPr>
+          <w:lang w:val="nl-BE"/>
+        </w:rPr>
+        <w:t>CEO</w:t>
+      </w:r>
       <w:bookmarkEnd w:id="19"/>
+      <w:bookmarkEnd w:id="20"/>
+    </w:p>
+    <w:p>
+      <w:pPr>
+        <w:rPr>
+          <w:rFonts w:cs="Times New Roman"/>
+          <w:lang w:val="nl-BE"/>
+        </w:rPr>
+      </w:pPr>
+      <w:r>
+        <w:rPr>
+          <w:rFonts w:cs="Times New Roman"/>
+          <w:lang w:val="nl-BE"/>
+        </w:rPr>
+        <w:t>ICORDA</w:t>
+      </w:r>
+      <w:r>
+        <w:rPr>
+          <w:rFonts w:cs="Times New Roman"/>
+          <w:lang w:val="nl-BE"/>
+        </w:rPr>
+        <w:t xml:space="preserve"> valt onder het beheer van CEO Joris Van Maldeghem. </w:t>
+      </w:r>
+      <w:r>
+        <w:rPr>
+          <w:rFonts w:cs="Times New Roman"/>
+          <w:lang w:val="nl-BE"/>
+        </w:rPr>
+        <w:t xml:space="preserve">Joris is niet alleen een intelligente zakenman en oprichter van </w:t>
+      </w:r>
+      <w:r>
+        <w:rPr>
+          <w:rFonts w:cs="Times New Roman"/>
+          <w:lang w:val="nl-BE"/>
+        </w:rPr>
+        <w:t>ICORDA</w:t>
+      </w:r>
+      <w:r>
+        <w:rPr>
+          <w:rFonts w:cs="Times New Roman"/>
+          <w:lang w:val="nl-BE"/>
+        </w:rPr>
+        <w:t>, hij zit ook in de raad van bestuur van de Odisee hogeschool. In 1992 richtte hij het bedrijf op dat toen e</w:t>
+      </w:r>
+      <w:r>
+        <w:rPr>
+          <w:rFonts w:cs="Times New Roman"/>
+          <w:lang w:val="nl-BE"/>
+        </w:rPr>
+        <w:t xml:space="preserve">en oplossing voor automatische </w:t>
+      </w:r>
+      <w:r>
+        <w:rPr>
+          <w:rFonts w:cs="Times New Roman"/>
+          <w:lang w:val="nl-BE"/>
+        </w:rPr>
+        <w:t>t</w:t>
+      </w:r>
+      <w:r>
+        <w:rPr>
+          <w:rFonts w:cs="Times New Roman"/>
+          <w:lang w:val="nl-BE"/>
+        </w:rPr>
+        <w:t xml:space="preserve">emperatuursregistratie </w:t>
+      </w:r>
+      <w:r>
+        <w:rPr>
+          <w:rFonts w:cs="Times New Roman"/>
+          <w:lang w:val="nl-BE"/>
+        </w:rPr>
+        <w:t>in de voedingssector ontwikkeld had.</w:t>
+      </w:r>
     </w:p>
     <w:p>
       <w:pPr>
@@ -6856,24 +6958,92 @@
           <w:lang w:val="nl-BE"/>
         </w:rPr>
       </w:pPr>
-      <w:bookmarkStart w:id="20" w:name="_Toc509827057"/>
-      <w:bookmarkStart w:id="21" w:name="_Toc509850404"/>
-      <w:r>
-        <w:rPr>
-          <w:lang w:val="nl-BE"/>
-        </w:rPr>
-        <w:t>CEO</w:t>
-      </w:r>
-      <w:bookmarkEnd w:id="20"/>
+      <w:bookmarkStart w:id="21" w:name="_Toc509827058"/>
+      <w:bookmarkStart w:id="22" w:name="_Toc509850405"/>
+      <w:r>
+        <w:rPr>
+          <w:lang w:val="nl-BE"/>
+        </w:rPr>
+        <w:t>Finance</w:t>
+      </w:r>
+      <w:r>
+        <w:rPr>
+          <w:lang w:val="nl-BE"/>
+        </w:rPr>
+        <w:t xml:space="preserve"> &amp; Administration</w:t>
+      </w:r>
       <w:bookmarkEnd w:id="21"/>
-    </w:p>
-    <w:p>
-      <w:pPr>
-        <w:rPr>
-          <w:rFonts w:cs="Times New Roman"/>
-          <w:lang w:val="nl-BE"/>
-        </w:rPr>
-      </w:pPr>
+      <w:bookmarkEnd w:id="22"/>
+    </w:p>
+    <w:p>
+      <w:pPr>
+        <w:rPr>
+          <w:rFonts w:cs="Times New Roman"/>
+          <w:lang w:val="nl-BE"/>
+        </w:rPr>
+      </w:pPr>
+      <w:r>
+        <w:rPr>
+          <w:rFonts w:cs="Times New Roman"/>
+          <w:lang w:val="nl-BE"/>
+        </w:rPr>
+        <w:t>De afdeling “Finance en Administration”</w:t>
+      </w:r>
+      <w:r>
+        <w:rPr>
+          <w:rFonts w:cs="Times New Roman"/>
+          <w:lang w:val="nl-BE"/>
+        </w:rPr>
+        <w:t xml:space="preserve"> is verantwoordelijk voor het financieel en administratief bedrijfsbeheer. Dit takenpakket betreft voornamelijk de boekhouding en facturatie. De werknemers in deze afdeling voorzien het bedrijf ook van de nodige aankopen.</w:t>
+      </w:r>
+    </w:p>
+    <w:p>
+      <w:pPr>
+        <w:rPr>
+          <w:rFonts w:cs="Times New Roman"/>
+          <w:lang w:val="nl-BE"/>
+        </w:rPr>
+      </w:pPr>
+    </w:p>
+    <w:p>
+      <w:pPr>
+        <w:pStyle w:val="Heading3"/>
+        <w:rPr>
+          <w:lang w:val="nl-BE"/>
+        </w:rPr>
+      </w:pPr>
+      <w:bookmarkStart w:id="23" w:name="_Toc509827059"/>
+      <w:bookmarkStart w:id="24" w:name="_Toc509850406"/>
+      <w:r>
+        <w:rPr>
+          <w:lang w:val="nl-BE"/>
+        </w:rPr>
+        <w:t>Human Resources</w:t>
+      </w:r>
+      <w:bookmarkEnd w:id="23"/>
+      <w:bookmarkEnd w:id="24"/>
+    </w:p>
+    <w:p>
+      <w:pPr>
+        <w:rPr>
+          <w:rFonts w:cs="Times New Roman"/>
+          <w:lang w:val="nl-BE"/>
+        </w:rPr>
+      </w:pPr>
+      <w:r>
+        <w:rPr>
+          <w:rFonts w:cs="Times New Roman"/>
+          <w:lang w:val="nl-BE"/>
+        </w:rPr>
+        <w:t>Aangez</w:t>
+      </w:r>
+      <w:r>
+        <w:rPr>
+          <w:rFonts w:cs="Times New Roman"/>
+          <w:lang w:val="nl-BE"/>
+        </w:rPr>
+        <w:t xml:space="preserve">ien </w:t>
+      </w:r>
       <w:r>
         <w:rPr>
           <w:rFonts w:cs="Times New Roman"/>
@@ -6886,14 +7056,14 @@
           <w:rFonts w:cs="Times New Roman"/>
           <w:lang w:val="nl-BE"/>
         </w:rPr>
-        <w:t xml:space="preserve"> valt onder het beheer van CEO Joris Van Maldeghem. </w:t>
-      </w:r>
-      <w:r>
-        <w:rPr>
-          <w:rFonts w:cs="Times New Roman"/>
-          <w:lang w:val="nl-BE"/>
-        </w:rPr>
-        <w:t xml:space="preserve">Joris is niet alleen een intelligente zakenman en oprichter van </w:t>
+        <w:t xml:space="preserve"> –met 30 werknemers-</w:t>
+      </w:r>
+      <w:r>
+        <w:rPr>
+          <w:rFonts w:cs="Times New Roman"/>
+          <w:lang w:val="nl-BE"/>
+        </w:rPr>
+        <w:t xml:space="preserve"> geen heel groot bedrijf is, is er geen aparte afdeling voor HR. Maar </w:t>
       </w:r>
       <w:r>
         <w:rPr>
@@ -6907,35 +7077,7 @@
           <w:rFonts w:cs="Times New Roman"/>
           <w:lang w:val="nl-BE"/>
         </w:rPr>
-        <w:t>, hij zit ook in de raad van bestuur van de Odisee hogeschool. In 1992 richtte hij het bedrijf op dat toen e</w:t>
-      </w:r>
-      <w:r>
-        <w:rPr>
-          <w:rFonts w:cs="Times New Roman"/>
-          <w:lang w:val="nl-BE"/>
-        </w:rPr>
-        <w:t xml:space="preserve">en oplossing voor automatische </w:t>
-      </w:r>
-      <w:r>
-        <w:rPr>
-          <w:rFonts w:cs="Times New Roman"/>
-          <w:lang w:val="nl-BE"/>
-        </w:rPr>
-        <w:t>t</w:t>
-      </w:r>
-      <w:r>
-        <w:rPr>
-          <w:rFonts w:cs="Times New Roman"/>
-          <w:lang w:val="nl-BE"/>
-        </w:rPr>
-        <w:t xml:space="preserve">emperatuursregistratie </w:t>
-      </w:r>
-      <w:r>
-        <w:rPr>
-          <w:rFonts w:cs="Times New Roman"/>
-          <w:lang w:val="nl-BE"/>
-        </w:rPr>
-        <w:t>in de voedingssector ontwikkeld had.</w:t>
+        <w:t xml:space="preserve"> is wel voorzien van een HR-medewerker, namelijk Karel Van Maldeghem. Hij werkt ook in de afdeling “Customer Care”.</w:t>
       </w:r>
     </w:p>
     <w:p>
@@ -6953,145 +7095,8 @@
           <w:lang w:val="nl-BE"/>
         </w:rPr>
       </w:pPr>
-      <w:bookmarkStart w:id="22" w:name="_Toc509827058"/>
-      <w:bookmarkStart w:id="23" w:name="_Toc509850405"/>
-      <w:r>
-        <w:rPr>
-          <w:lang w:val="nl-BE"/>
-        </w:rPr>
-        <w:t>Finance</w:t>
-      </w:r>
-      <w:r>
-        <w:rPr>
-          <w:lang w:val="nl-BE"/>
-        </w:rPr>
-        <w:t xml:space="preserve"> &amp; Administration</w:t>
-      </w:r>
-      <w:bookmarkEnd w:id="22"/>
-      <w:bookmarkEnd w:id="23"/>
-    </w:p>
-    <w:p>
-      <w:pPr>
-        <w:rPr>
-          <w:rFonts w:cs="Times New Roman"/>
-          <w:lang w:val="nl-BE"/>
-        </w:rPr>
-      </w:pPr>
-      <w:r>
-        <w:rPr>
-          <w:rFonts w:cs="Times New Roman"/>
-          <w:lang w:val="nl-BE"/>
-        </w:rPr>
-        <w:t>De afdeling “Finance en Administration”</w:t>
-      </w:r>
-      <w:r>
-        <w:rPr>
-          <w:rFonts w:cs="Times New Roman"/>
-          <w:lang w:val="nl-BE"/>
-        </w:rPr>
-        <w:t xml:space="preserve"> is verantwoordelijk voor het financieel en administratief bedrijfsbeheer. Dit takenpakket betreft voornamelijk de boekhouding en facturatie. De werknemers in deze afdeling voorzien het bedrijf ook van de nodige aankopen.</w:t>
-      </w:r>
-    </w:p>
-    <w:p>
-      <w:pPr>
-        <w:rPr>
-          <w:rFonts w:cs="Times New Roman"/>
-          <w:lang w:val="nl-BE"/>
-        </w:rPr>
-      </w:pPr>
-    </w:p>
-    <w:p>
-      <w:pPr>
-        <w:pStyle w:val="Heading3"/>
-        <w:rPr>
-          <w:lang w:val="nl-BE"/>
-        </w:rPr>
-      </w:pPr>
-      <w:bookmarkStart w:id="24" w:name="_Toc509827059"/>
-      <w:bookmarkStart w:id="25" w:name="_Toc509850406"/>
-      <w:r>
-        <w:rPr>
-          <w:lang w:val="nl-BE"/>
-        </w:rPr>
-        <w:t>Human Resources</w:t>
-      </w:r>
-      <w:bookmarkEnd w:id="24"/>
-      <w:bookmarkEnd w:id="25"/>
-    </w:p>
-    <w:p>
-      <w:pPr>
-        <w:rPr>
-          <w:rFonts w:cs="Times New Roman"/>
-          <w:lang w:val="nl-BE"/>
-        </w:rPr>
-      </w:pPr>
-      <w:r>
-        <w:rPr>
-          <w:rFonts w:cs="Times New Roman"/>
-          <w:lang w:val="nl-BE"/>
-        </w:rPr>
-        <w:t>Aangez</w:t>
-      </w:r>
-      <w:r>
-        <w:rPr>
-          <w:rFonts w:cs="Times New Roman"/>
-          <w:lang w:val="nl-BE"/>
-        </w:rPr>
-        <w:t xml:space="preserve">ien </w:t>
-      </w:r>
-      <w:r>
-        <w:rPr>
-          <w:rFonts w:cs="Times New Roman"/>
-          <w:lang w:val="nl-BE"/>
-        </w:rPr>
-        <w:t>ICORDA</w:t>
-      </w:r>
-      <w:r>
-        <w:rPr>
-          <w:rFonts w:cs="Times New Roman"/>
-          <w:lang w:val="nl-BE"/>
-        </w:rPr>
-        <w:t xml:space="preserve"> –met 30 werknemers-</w:t>
-      </w:r>
-      <w:r>
-        <w:rPr>
-          <w:rFonts w:cs="Times New Roman"/>
-          <w:lang w:val="nl-BE"/>
-        </w:rPr>
-        <w:t xml:space="preserve"> geen heel groot bedrijf is, is er geen aparte afdeling voor HR. Maar </w:t>
-      </w:r>
-      <w:r>
-        <w:rPr>
-          <w:rFonts w:cs="Times New Roman"/>
-          <w:lang w:val="nl-BE"/>
-        </w:rPr>
-        <w:t>ICORDA</w:t>
-      </w:r>
-      <w:r>
-        <w:rPr>
-          <w:rFonts w:cs="Times New Roman"/>
-          <w:lang w:val="nl-BE"/>
-        </w:rPr>
-        <w:t xml:space="preserve"> is wel voorzien van een HR-medewerker, namelijk Karel Van Maldeghem. Hij werkt ook in de afdeling “Customer Care”.</w:t>
-      </w:r>
-    </w:p>
-    <w:p>
-      <w:pPr>
-        <w:rPr>
-          <w:rFonts w:cs="Times New Roman"/>
-          <w:lang w:val="nl-BE"/>
-        </w:rPr>
-      </w:pPr>
-    </w:p>
-    <w:p>
-      <w:pPr>
-        <w:pStyle w:val="Heading3"/>
-        <w:rPr>
-          <w:lang w:val="nl-BE"/>
-        </w:rPr>
-      </w:pPr>
-      <w:bookmarkStart w:id="26" w:name="_Toc509827060"/>
-      <w:bookmarkStart w:id="27" w:name="_Toc509850407"/>
+      <w:bookmarkStart w:id="25" w:name="_Toc509827060"/>
+      <w:bookmarkStart w:id="26" w:name="_Toc509850407"/>
       <w:r>
         <w:rPr>
           <w:lang w:val="nl-BE"/>
@@ -7099,43 +7104,112 @@
         <w:lastRenderedPageBreak/>
         <w:t>Customer Care</w:t>
       </w:r>
+      <w:bookmarkEnd w:id="25"/>
       <w:bookmarkEnd w:id="26"/>
+    </w:p>
+    <w:p>
+      <w:pPr>
+        <w:rPr>
+          <w:rFonts w:cs="Times New Roman"/>
+          <w:lang w:val="nl-BE"/>
+        </w:rPr>
+      </w:pPr>
+      <w:r>
+        <w:rPr>
+          <w:rFonts w:cs="Times New Roman"/>
+          <w:lang w:val="nl-BE"/>
+        </w:rPr>
+        <w:t xml:space="preserve">“Customer Care” is meestal de go-to voor klanten. Het eerste contact van de klanten vindt meestal plaats met de afdeling “Customer Care”, zij nemen dikwijls de telefoon op en beantwoorden de meeste mails. Ze stellen ook offertes op en </w:t>
+      </w:r>
+      <w:r>
+        <w:rPr>
+          <w:rFonts w:cs="Times New Roman"/>
+          <w:lang w:val="nl-BE"/>
+        </w:rPr>
+        <w:t>brengen de garantie in orde.</w:t>
+      </w:r>
+      <w:r>
+        <w:rPr>
+          <w:rFonts w:cs="Times New Roman"/>
+          <w:lang w:val="nl-BE"/>
+        </w:rPr>
+        <w:t xml:space="preserve"> </w:t>
+      </w:r>
+      <w:r>
+        <w:rPr>
+          <w:rFonts w:cs="Times New Roman"/>
+          <w:lang w:val="nl-BE"/>
+        </w:rPr>
+        <w:t>Op belangrijke afspraken met klanten is er een medewerker van Customer Care aanwezig.</w:t>
+      </w:r>
+    </w:p>
+    <w:p>
+      <w:pPr>
+        <w:rPr>
+          <w:rFonts w:cs="Times New Roman"/>
+          <w:lang w:val="nl-BE"/>
+        </w:rPr>
+      </w:pPr>
+    </w:p>
+    <w:p>
+      <w:pPr>
+        <w:pStyle w:val="Heading3"/>
+        <w:rPr>
+          <w:lang w:val="nl-BE"/>
+        </w:rPr>
+      </w:pPr>
+      <w:bookmarkStart w:id="27" w:name="_Toc509827061"/>
+      <w:bookmarkStart w:id="28" w:name="_Toc509850408"/>
+      <w:r>
+        <w:rPr>
+          <w:lang w:val="nl-BE"/>
+        </w:rPr>
+        <w:t>Development</w:t>
+      </w:r>
       <w:bookmarkEnd w:id="27"/>
-    </w:p>
-    <w:p>
-      <w:pPr>
-        <w:rPr>
-          <w:rFonts w:cs="Times New Roman"/>
-          <w:lang w:val="nl-BE"/>
-        </w:rPr>
-      </w:pPr>
-      <w:r>
-        <w:rPr>
-          <w:rFonts w:cs="Times New Roman"/>
-          <w:lang w:val="nl-BE"/>
-        </w:rPr>
-        <w:t xml:space="preserve">“Customer Care” is meestal de go-to voor klanten. Het eerste contact van de klanten vindt meestal plaats met de afdeling “Customer Care”, zij nemen dikwijls de telefoon op en beantwoorden de meeste mails. Ze stellen ook offertes op en </w:t>
-      </w:r>
-      <w:r>
-        <w:rPr>
-          <w:rFonts w:cs="Times New Roman"/>
-          <w:lang w:val="nl-BE"/>
-        </w:rPr>
-        <w:t>brengen de garantie in orde.</w:t>
-      </w:r>
-      <w:r>
-        <w:rPr>
-          <w:rFonts w:cs="Times New Roman"/>
-          <w:lang w:val="nl-BE"/>
-        </w:rPr>
-        <w:t xml:space="preserve"> </w:t>
-      </w:r>
-      <w:r>
-        <w:rPr>
-          <w:rFonts w:cs="Times New Roman"/>
-          <w:lang w:val="nl-BE"/>
-        </w:rPr>
-        <w:t>Op belangrijke afspraken met klanten is er een medewerker van Customer Care aanwezig.</w:t>
+      <w:bookmarkEnd w:id="28"/>
+    </w:p>
+    <w:p>
+      <w:pPr>
+        <w:rPr>
+          <w:rFonts w:cs="Times New Roman"/>
+          <w:lang w:val="nl-BE"/>
+        </w:rPr>
+      </w:pPr>
+      <w:r>
+        <w:rPr>
+          <w:rFonts w:cs="Times New Roman"/>
+          <w:lang w:val="nl-BE"/>
+        </w:rPr>
+        <w:t>“Development” staat in voor de ontwikkeling, installatie en implementatie van software. Voornamelijk houden zij hun bezig met het programmeren van “dedicated applications” voor de klanten. Ook de installatie van software van derden zoals SAP wordt door deze afdeling gedaan. Dit gaat meestal gepaard met Operations die dan de nodige infrastructuur (bv. Suse server voor SAP) installeert. Indien nodig zullen zij bestaande softwarepakketten bijwerken naar de behoeften van de klant. Een groot deel van hun tijd zal uitgaan</w:t>
+      </w:r>
+      <w:r>
+        <w:rPr>
+          <w:rFonts w:cs="Times New Roman"/>
+          <w:lang w:val="nl-BE"/>
+        </w:rPr>
+        <w:t xml:space="preserve"> naar </w:t>
+      </w:r>
+      <w:r>
+        <w:rPr>
+          <w:rFonts w:cs="Times New Roman"/>
+          <w:lang w:val="nl-BE"/>
+        </w:rPr>
+        <w:t xml:space="preserve">debuggen en troubleshooting </w:t>
+      </w:r>
+      <w:r>
+        <w:rPr>
+          <w:rFonts w:cs="Times New Roman"/>
+          <w:lang w:val="nl-BE"/>
+        </w:rPr>
+        <w:t>wanneer</w:t>
+      </w:r>
+      <w:r>
+        <w:rPr>
+          <w:rFonts w:cs="Times New Roman"/>
+          <w:lang w:val="nl-BE"/>
+        </w:rPr>
+        <w:t xml:space="preserve"> problemen opduiken.</w:t>
       </w:r>
     </w:p>
     <w:p>
@@ -7153,330 +7227,261 @@
           <w:lang w:val="nl-BE"/>
         </w:rPr>
       </w:pPr>
-      <w:bookmarkStart w:id="28" w:name="_Toc509827061"/>
-      <w:bookmarkStart w:id="29" w:name="_Toc509850408"/>
-      <w:r>
-        <w:rPr>
-          <w:lang w:val="nl-BE"/>
-        </w:rPr>
-        <w:t>Development</w:t>
-      </w:r>
-      <w:bookmarkEnd w:id="28"/>
+      <w:bookmarkStart w:id="29" w:name="_Toc509827062"/>
+      <w:bookmarkStart w:id="30" w:name="_Toc509850409"/>
+      <w:r>
+        <w:rPr>
+          <w:lang w:val="nl-BE"/>
+        </w:rPr>
+        <w:t>Operations</w:t>
+      </w:r>
       <w:bookmarkEnd w:id="29"/>
-    </w:p>
-    <w:p>
-      <w:pPr>
-        <w:rPr>
-          <w:rFonts w:cs="Times New Roman"/>
-          <w:lang w:val="nl-BE"/>
-        </w:rPr>
-      </w:pPr>
-      <w:r>
-        <w:rPr>
-          <w:rFonts w:cs="Times New Roman"/>
-          <w:lang w:val="nl-BE"/>
-        </w:rPr>
-        <w:t>“Development” staat in voor de ontwikkeling, installatie en implementatie van software. Voornamelijk houden zij hun bezig met het programmeren van “dedicated applications” voor de klanten. Ook de installatie van software van derden zoals SAP wordt door deze afdeling gedaan. Dit gaat meestal gepaard met Operations die dan de nodige infrastructuur (bv. Suse server voor SAP) installeert. Indien nodig zullen zij bestaande softwarepakketten bijwerken naar de behoeften van de klant. Een groot deel van hun tijd zal uitgaan</w:t>
-      </w:r>
-      <w:r>
-        <w:rPr>
-          <w:rFonts w:cs="Times New Roman"/>
-          <w:lang w:val="nl-BE"/>
-        </w:rPr>
-        <w:t xml:space="preserve"> naar </w:t>
-      </w:r>
-      <w:r>
-        <w:rPr>
-          <w:rFonts w:cs="Times New Roman"/>
-          <w:lang w:val="nl-BE"/>
-        </w:rPr>
-        <w:t xml:space="preserve">debuggen en troubleshooting </w:t>
-      </w:r>
-      <w:r>
-        <w:rPr>
-          <w:rFonts w:cs="Times New Roman"/>
-          <w:lang w:val="nl-BE"/>
-        </w:rPr>
-        <w:t>wanneer</w:t>
-      </w:r>
-      <w:r>
-        <w:rPr>
-          <w:rFonts w:cs="Times New Roman"/>
-          <w:lang w:val="nl-BE"/>
-        </w:rPr>
-        <w:t xml:space="preserve"> problemen opduiken.</w:t>
-      </w:r>
-    </w:p>
-    <w:p>
-      <w:pPr>
-        <w:rPr>
-          <w:rFonts w:cs="Times New Roman"/>
-          <w:lang w:val="nl-BE"/>
-        </w:rPr>
-      </w:pPr>
-    </w:p>
-    <w:p>
-      <w:pPr>
-        <w:pStyle w:val="Heading3"/>
-        <w:rPr>
-          <w:lang w:val="nl-BE"/>
-        </w:rPr>
-      </w:pPr>
-      <w:bookmarkStart w:id="30" w:name="_Toc509827062"/>
-      <w:bookmarkStart w:id="31" w:name="_Toc509850409"/>
-      <w:r>
-        <w:rPr>
-          <w:lang w:val="nl-BE"/>
-        </w:rPr>
-        <w:t>Operations</w:t>
-      </w:r>
       <w:bookmarkEnd w:id="30"/>
+    </w:p>
+    <w:p>
+      <w:pPr>
+        <w:rPr>
+          <w:rFonts w:cs="Times New Roman"/>
+          <w:lang w:val="nl-BE"/>
+        </w:rPr>
+      </w:pPr>
+      <w:r>
+        <w:rPr>
+          <w:rFonts w:cs="Times New Roman"/>
+          <w:lang w:val="nl-BE"/>
+        </w:rPr>
+        <w:t xml:space="preserve">“Operations” </w:t>
+      </w:r>
+      <w:r>
+        <w:rPr>
+          <w:rFonts w:cs="Times New Roman"/>
+          <w:lang w:val="nl-BE"/>
+        </w:rPr>
+        <w:t xml:space="preserve">werkt op het netwerkniveau. Voornamelijk houden zij hun bezig met het opzetten, onderhouden en beveiligen van netwerken, het installeren </w:t>
+      </w:r>
+      <w:r>
+        <w:rPr>
+          <w:rFonts w:cs="Times New Roman"/>
+          <w:lang w:val="nl-BE"/>
+        </w:rPr>
+        <w:t xml:space="preserve">en configureren </w:t>
+      </w:r>
+      <w:r>
+        <w:rPr>
+          <w:rFonts w:cs="Times New Roman"/>
+          <w:lang w:val="nl-BE"/>
+        </w:rPr>
+        <w:t xml:space="preserve">van servers en randapparatuur en het oplossen van </w:t>
+      </w:r>
+      <w:r>
+        <w:rPr>
+          <w:rFonts w:cs="Times New Roman"/>
+          <w:lang w:val="nl-BE"/>
+        </w:rPr>
+        <w:t xml:space="preserve">netwerk- </w:t>
+      </w:r>
+      <w:r>
+        <w:rPr>
+          <w:rFonts w:cs="Times New Roman"/>
+          <w:lang w:val="nl-BE"/>
+        </w:rPr>
+        <w:t>server- en computerproblemen. Ook zij zullen veel aan troubleshooting d</w:t>
+      </w:r>
+      <w:r>
+        <w:rPr>
+          <w:rFonts w:cs="Times New Roman"/>
+          <w:lang w:val="nl-BE"/>
+        </w:rPr>
+        <w:t>oen indien er netwerk</w:t>
+      </w:r>
+      <w:r>
+        <w:rPr>
+          <w:rFonts w:cs="Times New Roman"/>
+          <w:lang w:val="nl-BE"/>
+        </w:rPr>
+        <w:t xml:space="preserve">problemen optreden. Het grote verschil t.o.v. “Development” is dat ze voornamelijk </w:t>
+      </w:r>
+      <w:r>
+        <w:rPr>
+          <w:rFonts w:cs="Times New Roman"/>
+          <w:lang w:val="nl-BE"/>
+        </w:rPr>
+        <w:t>binnen</w:t>
+      </w:r>
+      <w:r>
+        <w:rPr>
+          <w:rFonts w:cs="Times New Roman"/>
+          <w:lang w:val="nl-BE"/>
+        </w:rPr>
+        <w:t xml:space="preserve"> de eerste 4 lagen van h</w:t>
+      </w:r>
+      <w:r>
+        <w:rPr>
+          <w:rFonts w:cs="Times New Roman"/>
+          <w:lang w:val="nl-BE"/>
+        </w:rPr>
+        <w:t>et OSI-model werken</w:t>
+      </w:r>
+      <w:r>
+        <w:rPr>
+          <w:rFonts w:cs="Times New Roman"/>
+          <w:lang w:val="nl-BE"/>
+        </w:rPr>
+        <w:t>.</w:t>
+      </w:r>
+    </w:p>
+    <w:p>
+      <w:pPr>
+        <w:rPr>
+          <w:rFonts w:cs="Times New Roman"/>
+          <w:lang w:val="nl-BE"/>
+        </w:rPr>
+      </w:pPr>
+      <w:r>
+        <w:rPr>
+          <w:rFonts w:cs="Times New Roman"/>
+          <w:lang w:val="nl-BE"/>
+        </w:rPr>
+        <w:t xml:space="preserve">ICORDA </w:t>
+      </w:r>
+      <w:r>
+        <w:rPr>
+          <w:rFonts w:cs="Times New Roman"/>
+          <w:lang w:val="nl-BE"/>
+        </w:rPr>
+        <w:t xml:space="preserve">voorziet een toegewijde netwerkverbinding met zijn klanten. “Operations” wordt ook voorzien </w:t>
+      </w:r>
+      <w:r>
+        <w:rPr>
+          <w:rFonts w:cs="Times New Roman"/>
+          <w:lang w:val="nl-BE"/>
+        </w:rPr>
+        <w:t>van een administrator</w:t>
+      </w:r>
+      <w:r>
+        <w:rPr>
+          <w:rFonts w:cs="Times New Roman"/>
+          <w:lang w:val="nl-BE"/>
+        </w:rPr>
+        <w:t>account op het domein van de klant (</w:t>
+      </w:r>
+      <w:r>
+        <w:rPr>
+          <w:rFonts w:cs="Times New Roman"/>
+          <w:lang w:val="nl-BE"/>
+        </w:rPr>
+        <w:t>met</w:t>
+      </w:r>
+      <w:r>
+        <w:rPr>
+          <w:rFonts w:cs="Times New Roman"/>
+          <w:lang w:val="nl-BE"/>
+        </w:rPr>
+        <w:t xml:space="preserve"> eventueel de nodige VPN-gegevens), zodat de s</w:t>
+      </w:r>
+      <w:r>
+        <w:rPr>
+          <w:rFonts w:cs="Times New Roman"/>
+          <w:lang w:val="nl-BE"/>
+        </w:rPr>
+        <w:t>ituatie gemakkelijk opgevolgd kan worden</w:t>
+      </w:r>
+      <w:r>
+        <w:rPr>
+          <w:rFonts w:cs="Times New Roman"/>
+          <w:lang w:val="nl-BE"/>
+        </w:rPr>
+        <w:t xml:space="preserve"> vanop afstand, zonder noodzakelijk klantenbezoek.</w:t>
+      </w:r>
+      <w:r>
+        <w:rPr>
+          <w:rFonts w:cs="Times New Roman"/>
+          <w:lang w:val="nl-BE"/>
+        </w:rPr>
+        <w:t xml:space="preserve"> Dit maakt het ook mogelijk om de netwerkinfrastructuur van de klant </w:t>
+      </w:r>
+      <w:r>
+        <w:rPr>
+          <w:rFonts w:cs="Times New Roman"/>
+          <w:lang w:val="nl-BE"/>
+        </w:rPr>
+        <w:t xml:space="preserve">voortdurend </w:t>
+      </w:r>
+      <w:r>
+        <w:rPr>
+          <w:rFonts w:cs="Times New Roman"/>
+          <w:lang w:val="nl-BE"/>
+        </w:rPr>
+        <w:t>te</w:t>
+      </w:r>
+      <w:r>
+        <w:rPr>
+          <w:rFonts w:cs="Times New Roman"/>
+          <w:lang w:val="nl-BE"/>
+        </w:rPr>
+        <w:t xml:space="preserve"> kunnen</w:t>
+      </w:r>
+      <w:r>
+        <w:rPr>
+          <w:rFonts w:cs="Times New Roman"/>
+          <w:lang w:val="nl-BE"/>
+        </w:rPr>
+        <w:t xml:space="preserve"> auditen</w:t>
+      </w:r>
+      <w:r>
+        <w:rPr>
+          <w:rFonts w:cs="Times New Roman"/>
+          <w:lang w:val="nl-BE"/>
+        </w:rPr>
+        <w:t xml:space="preserve"> (ook voor de klanten die zich in het buitenland bevinden)</w:t>
+      </w:r>
+      <w:r>
+        <w:rPr>
+          <w:rFonts w:cs="Times New Roman"/>
+          <w:lang w:val="nl-BE"/>
+        </w:rPr>
+        <w:t>.</w:t>
+      </w:r>
+    </w:p>
+    <w:p>
+      <w:pPr>
+        <w:rPr>
+          <w:rFonts w:cs="Times New Roman"/>
+          <w:lang w:val="nl-BE"/>
+        </w:rPr>
+      </w:pPr>
+    </w:p>
+    <w:p>
+      <w:pPr>
+        <w:rPr>
+          <w:rFonts w:cs="Times New Roman"/>
+          <w:lang w:val="nl-BE"/>
+        </w:rPr>
+      </w:pPr>
+    </w:p>
+    <w:p>
+      <w:pPr>
+        <w:pStyle w:val="Heading2"/>
+        <w:rPr>
+          <w:lang w:val="nl-BE"/>
+        </w:rPr>
+      </w:pPr>
+      <w:bookmarkStart w:id="31" w:name="_Toc509827063"/>
+      <w:bookmarkStart w:id="32" w:name="_Toc509850410"/>
+      <w:r>
+        <w:rPr>
+          <w:lang w:val="nl-BE"/>
+        </w:rPr>
+        <w:t>W</w:t>
+      </w:r>
+      <w:r>
+        <w:rPr>
+          <w:lang w:val="nl-BE"/>
+        </w:rPr>
+        <w:t>erking</w:t>
+      </w:r>
       <w:bookmarkEnd w:id="31"/>
-    </w:p>
-    <w:p>
-      <w:pPr>
-        <w:rPr>
-          <w:rFonts w:cs="Times New Roman"/>
-          <w:lang w:val="nl-BE"/>
-        </w:rPr>
-      </w:pPr>
-      <w:r>
-        <w:rPr>
-          <w:rFonts w:cs="Times New Roman"/>
-          <w:lang w:val="nl-BE"/>
-        </w:rPr>
-        <w:t xml:space="preserve">“Operations” </w:t>
-      </w:r>
-      <w:r>
-        <w:rPr>
-          <w:rFonts w:cs="Times New Roman"/>
-          <w:lang w:val="nl-BE"/>
-        </w:rPr>
-        <w:t xml:space="preserve">werkt op het netwerkniveau. Voornamelijk houden zij hun bezig met het opzetten, onderhouden en beveiligen van netwerken, het installeren </w:t>
-      </w:r>
-      <w:r>
-        <w:rPr>
-          <w:rFonts w:cs="Times New Roman"/>
-          <w:lang w:val="nl-BE"/>
-        </w:rPr>
-        <w:t xml:space="preserve">en configureren </w:t>
-      </w:r>
-      <w:r>
-        <w:rPr>
-          <w:rFonts w:cs="Times New Roman"/>
-          <w:lang w:val="nl-BE"/>
-        </w:rPr>
-        <w:t xml:space="preserve">van servers en randapparatuur en het oplossen van </w:t>
-      </w:r>
-      <w:r>
-        <w:rPr>
-          <w:rFonts w:cs="Times New Roman"/>
-          <w:lang w:val="nl-BE"/>
-        </w:rPr>
-        <w:t xml:space="preserve">netwerk- </w:t>
-      </w:r>
-      <w:r>
-        <w:rPr>
-          <w:rFonts w:cs="Times New Roman"/>
-          <w:lang w:val="nl-BE"/>
-        </w:rPr>
-        <w:t>server- en computerproblemen. Ook zij zullen veel aan troubleshooting d</w:t>
-      </w:r>
-      <w:r>
-        <w:rPr>
-          <w:rFonts w:cs="Times New Roman"/>
-          <w:lang w:val="nl-BE"/>
-        </w:rPr>
-        <w:t>oen indien er netwerk</w:t>
-      </w:r>
-      <w:r>
-        <w:rPr>
-          <w:rFonts w:cs="Times New Roman"/>
-          <w:lang w:val="nl-BE"/>
-        </w:rPr>
-        <w:t xml:space="preserve">problemen optreden. Het grote verschil t.o.v. “Development” is dat ze voornamelijk </w:t>
-      </w:r>
-      <w:r>
-        <w:rPr>
-          <w:rFonts w:cs="Times New Roman"/>
-          <w:lang w:val="nl-BE"/>
-        </w:rPr>
-        <w:t>binnen</w:t>
-      </w:r>
-      <w:r>
-        <w:rPr>
-          <w:rFonts w:cs="Times New Roman"/>
-          <w:lang w:val="nl-BE"/>
-        </w:rPr>
-        <w:t xml:space="preserve"> de eerste 4 lagen van h</w:t>
-      </w:r>
-      <w:r>
-        <w:rPr>
-          <w:rFonts w:cs="Times New Roman"/>
-          <w:lang w:val="nl-BE"/>
-        </w:rPr>
-        <w:t>et OSI-model werken</w:t>
-      </w:r>
-      <w:r>
-        <w:rPr>
-          <w:rFonts w:cs="Times New Roman"/>
-          <w:lang w:val="nl-BE"/>
-        </w:rPr>
-        <w:t>.</w:t>
-      </w:r>
-    </w:p>
-    <w:p>
-      <w:pPr>
-        <w:rPr>
-          <w:rFonts w:cs="Times New Roman"/>
-          <w:lang w:val="nl-BE"/>
-        </w:rPr>
-      </w:pPr>
-      <w:r>
-        <w:rPr>
-          <w:rFonts w:cs="Times New Roman"/>
-          <w:lang w:val="nl-BE"/>
-        </w:rPr>
-        <w:t xml:space="preserve">ICORDA </w:t>
-      </w:r>
-      <w:r>
-        <w:rPr>
-          <w:rFonts w:cs="Times New Roman"/>
-          <w:lang w:val="nl-BE"/>
-        </w:rPr>
-        <w:t xml:space="preserve">voorziet een toegewijde netwerkverbinding met zijn klanten. “Operations” wordt ook voorzien </w:t>
-      </w:r>
-      <w:r>
-        <w:rPr>
-          <w:rFonts w:cs="Times New Roman"/>
-          <w:lang w:val="nl-BE"/>
-        </w:rPr>
-        <w:t>van een administrator</w:t>
-      </w:r>
-      <w:r>
-        <w:rPr>
-          <w:rFonts w:cs="Times New Roman"/>
-          <w:lang w:val="nl-BE"/>
-        </w:rPr>
-        <w:t>account op het domein van de klant (</w:t>
-      </w:r>
-      <w:r>
-        <w:rPr>
-          <w:rFonts w:cs="Times New Roman"/>
-          <w:lang w:val="nl-BE"/>
-        </w:rPr>
-        <w:t>met</w:t>
-      </w:r>
-      <w:r>
-        <w:rPr>
-          <w:rFonts w:cs="Times New Roman"/>
-          <w:lang w:val="nl-BE"/>
-        </w:rPr>
-        <w:t xml:space="preserve"> eventueel de nodige VPN-gegevens), zodat de s</w:t>
-      </w:r>
-      <w:r>
-        <w:rPr>
-          <w:rFonts w:cs="Times New Roman"/>
-          <w:lang w:val="nl-BE"/>
-        </w:rPr>
-        <w:t>ituatie gemakkelijk opgevolgd kan worden</w:t>
-      </w:r>
-      <w:r>
-        <w:rPr>
-          <w:rFonts w:cs="Times New Roman"/>
-          <w:lang w:val="nl-BE"/>
-        </w:rPr>
-        <w:t xml:space="preserve"> vanop afstand, zonder noodzakelijk klantenbezoek.</w:t>
-      </w:r>
-      <w:r>
-        <w:rPr>
-          <w:rFonts w:cs="Times New Roman"/>
-          <w:lang w:val="nl-BE"/>
-        </w:rPr>
-        <w:t xml:space="preserve"> Dit maakt het ook mogelijk om de netwerkinfrastructuur van de klant </w:t>
-      </w:r>
-      <w:r>
-        <w:rPr>
-          <w:rFonts w:cs="Times New Roman"/>
-          <w:lang w:val="nl-BE"/>
-        </w:rPr>
-        <w:t xml:space="preserve">voortdurend </w:t>
-      </w:r>
-      <w:r>
-        <w:rPr>
-          <w:rFonts w:cs="Times New Roman"/>
-          <w:lang w:val="nl-BE"/>
-        </w:rPr>
-        <w:t>te</w:t>
-      </w:r>
-      <w:r>
-        <w:rPr>
-          <w:rFonts w:cs="Times New Roman"/>
-          <w:lang w:val="nl-BE"/>
-        </w:rPr>
-        <w:t xml:space="preserve"> kunnen</w:t>
-      </w:r>
-      <w:r>
-        <w:rPr>
-          <w:rFonts w:cs="Times New Roman"/>
-          <w:lang w:val="nl-BE"/>
-        </w:rPr>
-        <w:t xml:space="preserve"> auditen</w:t>
-      </w:r>
-      <w:r>
-        <w:rPr>
-          <w:rFonts w:cs="Times New Roman"/>
-          <w:lang w:val="nl-BE"/>
-        </w:rPr>
-        <w:t xml:space="preserve"> (ook voor de klanten die zich in het buitenland bevinden)</w:t>
-      </w:r>
-      <w:r>
-        <w:rPr>
-          <w:rFonts w:cs="Times New Roman"/>
-          <w:lang w:val="nl-BE"/>
-        </w:rPr>
-        <w:t>.</w:t>
-      </w:r>
-    </w:p>
-    <w:p>
-      <w:pPr>
-        <w:rPr>
-          <w:rFonts w:cs="Times New Roman"/>
-          <w:lang w:val="nl-BE"/>
-        </w:rPr>
-      </w:pPr>
-    </w:p>
-    <w:p>
-      <w:pPr>
-        <w:rPr>
-          <w:rFonts w:cs="Times New Roman"/>
-          <w:lang w:val="nl-BE"/>
-        </w:rPr>
-      </w:pPr>
-    </w:p>
-    <w:p>
-      <w:pPr>
-        <w:pStyle w:val="Heading2"/>
-        <w:rPr>
-          <w:lang w:val="nl-BE"/>
-        </w:rPr>
-      </w:pPr>
-      <w:bookmarkStart w:id="32" w:name="_Toc509827063"/>
-      <w:bookmarkStart w:id="33" w:name="_Toc509850410"/>
-      <w:r>
-        <w:rPr>
-          <w:lang w:val="nl-BE"/>
-        </w:rPr>
-        <w:t>W</w:t>
-      </w:r>
-      <w:r>
-        <w:rPr>
-          <w:lang w:val="nl-BE"/>
-        </w:rPr>
-        <w:t>erking</w:t>
-      </w:r>
       <w:bookmarkEnd w:id="32"/>
-      <w:bookmarkEnd w:id="33"/>
     </w:p>
     <w:p>
       <w:pPr>
@@ -10559,7 +10564,7 @@
           <w:lang w:val="nl-NL"/>
         </w:rPr>
       </w:pPr>
-      <w:bookmarkStart w:id="34" w:name="_Toc509850454"/>
+      <w:bookmarkStart w:id="33" w:name="_Toc509850454"/>
       <w:r>
         <w:rPr>
           <w:lang w:val="nl-NL"/>
@@ -10683,32 +10688,32 @@
           </w:r>
         </w:sdtContent>
       </w:sdt>
+      <w:bookmarkEnd w:id="33"/>
+    </w:p>
+    <w:p>
+      <w:pPr>
+        <w:rPr>
+          <w:lang w:val="nl-BE"/>
+        </w:rPr>
+      </w:pPr>
+    </w:p>
+    <w:p>
+      <w:pPr>
+        <w:pStyle w:val="Heading3"/>
+        <w:rPr>
+          <w:lang w:val="nl-BE"/>
+        </w:rPr>
+      </w:pPr>
+      <w:bookmarkStart w:id="34" w:name="_Toc509827064"/>
+      <w:bookmarkStart w:id="35" w:name="_Toc509850411"/>
+      <w:r>
+        <w:rPr>
+          <w:lang w:val="nl-BE"/>
+        </w:rPr>
+        <w:t>Missie</w:t>
+      </w:r>
       <w:bookmarkEnd w:id="34"/>
-    </w:p>
-    <w:p>
-      <w:pPr>
-        <w:rPr>
-          <w:lang w:val="nl-BE"/>
-        </w:rPr>
-      </w:pPr>
-    </w:p>
-    <w:p>
-      <w:pPr>
-        <w:pStyle w:val="Heading3"/>
-        <w:rPr>
-          <w:lang w:val="nl-BE"/>
-        </w:rPr>
-      </w:pPr>
-      <w:bookmarkStart w:id="35" w:name="_Toc509827064"/>
-      <w:bookmarkStart w:id="36" w:name="_Toc509850411"/>
-      <w:r>
-        <w:rPr>
-          <w:lang w:val="nl-BE"/>
-        </w:rPr>
-        <w:t>Missie</w:t>
-      </w:r>
       <w:bookmarkEnd w:id="35"/>
-      <w:bookmarkEnd w:id="36"/>
     </w:p>
     <w:p>
       <w:pPr>
@@ -10831,44 +10836,113 @@
           <w:lang w:val="nl-BE"/>
         </w:rPr>
       </w:pPr>
-      <w:bookmarkStart w:id="37" w:name="_Toc509827065"/>
-      <w:bookmarkStart w:id="38" w:name="_Toc509850412"/>
+      <w:bookmarkStart w:id="36" w:name="_Toc509827065"/>
+      <w:bookmarkStart w:id="37" w:name="_Toc509850412"/>
       <w:r>
         <w:rPr>
           <w:lang w:val="nl-BE"/>
         </w:rPr>
         <w:t>ICT Infrastructure foundation</w:t>
       </w:r>
+      <w:bookmarkEnd w:id="36"/>
       <w:bookmarkEnd w:id="37"/>
+    </w:p>
+    <w:p>
+      <w:pPr>
+        <w:rPr>
+          <w:rFonts w:cs="Times New Roman"/>
+          <w:lang w:val="nl-BE"/>
+        </w:rPr>
+      </w:pPr>
+      <w:r>
+        <w:rPr>
+          <w:rFonts w:cs="Times New Roman"/>
+          <w:lang w:val="nl-BE"/>
+        </w:rPr>
+        <w:t>De “ICT Infrastructure foundation” ligt aan de basis van alle oplossingen en producten. Dit niveau draait vooral rond het fysi</w:t>
+      </w:r>
+      <w:r>
+        <w:rPr>
+          <w:rFonts w:cs="Times New Roman"/>
+          <w:lang w:val="nl-BE"/>
+        </w:rPr>
+        <w:t>eke netwerk. Dat zijn de nodes</w:t>
+      </w:r>
+      <w:r>
+        <w:rPr>
+          <w:rFonts w:cs="Times New Roman"/>
+          <w:lang w:val="nl-BE"/>
+        </w:rPr>
+        <w:t>, de beveiliging ervan, de connectiviteit ertussen en het management van dit geheel.</w:t>
+      </w:r>
+    </w:p>
+    <w:p>
+      <w:pPr>
+        <w:rPr>
+          <w:rFonts w:cs="Times New Roman"/>
+          <w:lang w:val="nl-BE"/>
+        </w:rPr>
+      </w:pPr>
+    </w:p>
+    <w:p>
+      <w:pPr>
+        <w:pStyle w:val="Heading3"/>
+        <w:rPr>
+          <w:lang w:val="nl-BE"/>
+        </w:rPr>
+      </w:pPr>
+      <w:bookmarkStart w:id="38" w:name="_Toc509827066"/>
+      <w:bookmarkStart w:id="39" w:name="_Toc509850413"/>
+      <w:r>
+        <w:rPr>
+          <w:lang w:val="nl-BE"/>
+        </w:rPr>
+        <w:t>Advanced ICT Infrastructure</w:t>
+      </w:r>
       <w:bookmarkEnd w:id="38"/>
-    </w:p>
-    <w:p>
-      <w:pPr>
-        <w:rPr>
-          <w:rFonts w:cs="Times New Roman"/>
-          <w:lang w:val="nl-BE"/>
-        </w:rPr>
-      </w:pPr>
-      <w:r>
-        <w:rPr>
-          <w:rFonts w:cs="Times New Roman"/>
-          <w:lang w:val="nl-BE"/>
-        </w:rPr>
-        <w:t>De “ICT Infrastructure foundation” ligt aan de basis van alle oplossingen en producten. Dit niveau draait vooral rond het fysi</w:t>
-      </w:r>
-      <w:r>
-        <w:rPr>
-          <w:rFonts w:cs="Times New Roman"/>
-          <w:lang w:val="nl-BE"/>
-        </w:rPr>
-        <w:t>eke netwerk. Dat zijn de nodes</w:t>
-      </w:r>
-      <w:r>
-        <w:rPr>
-          <w:rFonts w:cs="Times New Roman"/>
-          <w:lang w:val="nl-BE"/>
-        </w:rPr>
-        <w:t>, de beveiliging ervan, de connectiviteit ertussen en het management van dit geheel.</w:t>
+      <w:bookmarkEnd w:id="39"/>
+    </w:p>
+    <w:p>
+      <w:pPr>
+        <w:rPr>
+          <w:rFonts w:cs="Times New Roman"/>
+          <w:lang w:val="nl-BE"/>
+        </w:rPr>
+      </w:pPr>
+      <w:r>
+        <w:rPr>
+          <w:rFonts w:cs="Times New Roman"/>
+          <w:lang w:val="nl-BE"/>
+        </w:rPr>
+        <w:t xml:space="preserve">Daarop volgt de “Advanced ICT Infrastructure”. </w:t>
+      </w:r>
+      <w:r>
+        <w:rPr>
+          <w:rFonts w:cs="Times New Roman"/>
+          <w:lang w:val="nl-BE"/>
+        </w:rPr>
+        <w:t>Dit niveau</w:t>
+      </w:r>
+      <w:r>
+        <w:rPr>
+          <w:rFonts w:cs="Times New Roman"/>
+          <w:lang w:val="nl-BE"/>
+        </w:rPr>
+        <w:t xml:space="preserve"> zegt meer over het doel van de netwerk infrastructuur</w:t>
+      </w:r>
+      <w:r>
+        <w:rPr>
+          <w:rFonts w:cs="Times New Roman"/>
+          <w:lang w:val="nl-BE"/>
+        </w:rPr>
+        <w:t>.</w:t>
+      </w:r>
+      <w:r>
+        <w:rPr>
+          <w:rFonts w:cs="Times New Roman"/>
+          <w:lang w:val="nl-BE"/>
+        </w:rPr>
+        <w:t xml:space="preserve"> Voorbeelden in deze laag zijn IP-telefonie, toegangsinfrastructuur (access infrastructure), portals en websites.</w:t>
       </w:r>
     </w:p>
     <w:p>
@@ -10886,58 +10960,37 @@
           <w:lang w:val="nl-BE"/>
         </w:rPr>
       </w:pPr>
-      <w:bookmarkStart w:id="39" w:name="_Toc509827066"/>
-      <w:bookmarkStart w:id="40" w:name="_Toc509850413"/>
-      <w:r>
-        <w:rPr>
-          <w:lang w:val="nl-BE"/>
-        </w:rPr>
-        <w:t>Advanced ICT Infrastructure</w:t>
-      </w:r>
-      <w:bookmarkEnd w:id="39"/>
+      <w:bookmarkStart w:id="40" w:name="_Toc509827067"/>
+      <w:bookmarkStart w:id="41" w:name="_Toc509850414"/>
+      <w:r>
+        <w:rPr>
+          <w:lang w:val="nl-BE"/>
+        </w:rPr>
+        <w:t>Applications</w:t>
+      </w:r>
       <w:bookmarkEnd w:id="40"/>
-    </w:p>
-    <w:p>
-      <w:pPr>
-        <w:rPr>
-          <w:rFonts w:cs="Times New Roman"/>
-          <w:lang w:val="nl-BE"/>
-        </w:rPr>
-      </w:pPr>
-      <w:r>
-        <w:rPr>
-          <w:rFonts w:cs="Times New Roman"/>
-          <w:lang w:val="nl-BE"/>
-        </w:rPr>
-        <w:t xml:space="preserve">Daarop volgt de “Advanced ICT Infrastructure”. </w:t>
-      </w:r>
-      <w:r>
-        <w:rPr>
-          <w:rFonts w:cs="Times New Roman"/>
-          <w:lang w:val="nl-BE"/>
-        </w:rPr>
-        <w:t>Dit niveau</w:t>
-      </w:r>
-      <w:r>
-        <w:rPr>
-          <w:rFonts w:cs="Times New Roman"/>
-          <w:lang w:val="nl-BE"/>
-        </w:rPr>
-        <w:t xml:space="preserve"> zegt meer over het doel van de netwerk infrastructuur</w:t>
-      </w:r>
-      <w:r>
-        <w:rPr>
-          <w:rFonts w:cs="Times New Roman"/>
-          <w:lang w:val="nl-BE"/>
-        </w:rPr>
-        <w:t>.</w:t>
-      </w:r>
-      <w:r>
-        <w:rPr>
-          <w:rFonts w:cs="Times New Roman"/>
-          <w:lang w:val="nl-BE"/>
-        </w:rPr>
-        <w:t xml:space="preserve"> Voorbeelden in deze laag zijn IP-telefonie, toegangsinfrastructuur (access infrastructure), portals en websites.</w:t>
+      <w:bookmarkEnd w:id="41"/>
+    </w:p>
+    <w:p>
+      <w:pPr>
+        <w:rPr>
+          <w:rFonts w:cs="Times New Roman"/>
+          <w:lang w:val="nl-BE"/>
+        </w:rPr>
+      </w:pPr>
+      <w:r>
+        <w:rPr>
+          <w:rFonts w:cs="Times New Roman"/>
+          <w:lang w:val="nl-BE"/>
+        </w:rPr>
+        <w:t xml:space="preserve">Dan volgen de softwarepakketten die thuishoren in “Applications”. </w:t>
+      </w:r>
+      <w:r>
+        <w:rPr>
+          <w:rFonts w:cs="Times New Roman"/>
+          <w:lang w:val="nl-BE"/>
+        </w:rPr>
+        <w:t xml:space="preserve">Hier horen softwarematige oplossingen thuis zoals SAP Business One, C-Logic Venice… </w:t>
       </w:r>
     </w:p>
     <w:p>
@@ -10955,56 +11008,8 @@
           <w:lang w:val="nl-BE"/>
         </w:rPr>
       </w:pPr>
-      <w:bookmarkStart w:id="41" w:name="_Toc509827067"/>
-      <w:bookmarkStart w:id="42" w:name="_Toc509850414"/>
-      <w:r>
-        <w:rPr>
-          <w:lang w:val="nl-BE"/>
-        </w:rPr>
-        <w:t>Applications</w:t>
-      </w:r>
-      <w:bookmarkEnd w:id="41"/>
-      <w:bookmarkEnd w:id="42"/>
-    </w:p>
-    <w:p>
-      <w:pPr>
-        <w:rPr>
-          <w:rFonts w:cs="Times New Roman"/>
-          <w:lang w:val="nl-BE"/>
-        </w:rPr>
-      </w:pPr>
-      <w:r>
-        <w:rPr>
-          <w:rFonts w:cs="Times New Roman"/>
-          <w:lang w:val="nl-BE"/>
-        </w:rPr>
-        <w:t xml:space="preserve">Dan volgen de softwarepakketten die thuishoren in “Applications”. </w:t>
-      </w:r>
-      <w:r>
-        <w:rPr>
-          <w:rFonts w:cs="Times New Roman"/>
-          <w:lang w:val="nl-BE"/>
-        </w:rPr>
-        <w:t xml:space="preserve">Hier horen softwarematige oplossingen thuis zoals SAP Business One, C-Logic Venice… </w:t>
-      </w:r>
-    </w:p>
-    <w:p>
-      <w:pPr>
-        <w:rPr>
-          <w:rFonts w:cs="Times New Roman"/>
-          <w:lang w:val="nl-BE"/>
-        </w:rPr>
-      </w:pPr>
-    </w:p>
-    <w:p>
-      <w:pPr>
-        <w:pStyle w:val="Heading3"/>
-        <w:rPr>
-          <w:lang w:val="nl-BE"/>
-        </w:rPr>
-      </w:pPr>
-      <w:bookmarkStart w:id="43" w:name="_Toc509827068"/>
-      <w:bookmarkStart w:id="44" w:name="_Toc509850415"/>
+      <w:bookmarkStart w:id="42" w:name="_Toc509827068"/>
+      <w:bookmarkStart w:id="43" w:name="_Toc509850415"/>
       <w:r>
         <w:rPr>
           <w:lang w:val="nl-BE"/>
@@ -11012,8 +11017,8 @@
         <w:lastRenderedPageBreak/>
         <w:t>Partners</w:t>
       </w:r>
+      <w:bookmarkEnd w:id="42"/>
       <w:bookmarkEnd w:id="43"/>
-      <w:bookmarkEnd w:id="44"/>
     </w:p>
     <w:p>
       <w:pPr>
@@ -11240,14 +11245,14 @@
           <w:lang w:val="nl-BE"/>
         </w:rPr>
       </w:pPr>
-      <w:bookmarkStart w:id="45" w:name="_Toc509850416"/>
+      <w:bookmarkStart w:id="44" w:name="_Toc509850416"/>
       <w:r>
         <w:rPr>
           <w:lang w:val="nl-BE"/>
         </w:rPr>
         <w:t>Contactgegevens</w:t>
       </w:r>
-      <w:bookmarkEnd w:id="45"/>
+      <w:bookmarkEnd w:id="44"/>
     </w:p>
     <w:p>
       <w:pPr>
@@ -11387,8 +11392,8 @@
           <w:lang w:val="nl-BE"/>
         </w:rPr>
       </w:pPr>
-      <w:bookmarkStart w:id="46" w:name="_Toc509827070"/>
-      <w:bookmarkStart w:id="47" w:name="_Toc509850417"/>
+      <w:bookmarkStart w:id="45" w:name="_Toc509827070"/>
+      <w:bookmarkStart w:id="46" w:name="_Toc509850417"/>
       <w:r>
         <w:rPr>
           <w:lang w:val="nl-BE"/>
@@ -11396,438 +11401,438 @@
         <w:lastRenderedPageBreak/>
         <w:t>Omschrijving van de bachelorproef</w:t>
       </w:r>
+      <w:bookmarkEnd w:id="45"/>
       <w:bookmarkEnd w:id="46"/>
+    </w:p>
+    <w:p>
+      <w:pPr>
+        <w:rPr>
+          <w:rFonts w:cs="Times New Roman"/>
+          <w:lang w:val="nl-BE"/>
+        </w:rPr>
+      </w:pPr>
+    </w:p>
+    <w:p>
+      <w:pPr>
+        <w:rPr>
+          <w:rFonts w:cs="Times New Roman"/>
+          <w:lang w:val="nl-BE"/>
+        </w:rPr>
+      </w:pPr>
+      <w:r>
+        <w:rPr>
+          <w:rFonts w:cs="Times New Roman"/>
+          <w:lang w:val="nl-BE"/>
+        </w:rPr>
+        <w:t xml:space="preserve">Als bedrijf is het niet altijd </w:t>
+      </w:r>
+      <w:r>
+        <w:rPr>
+          <w:rFonts w:cs="Times New Roman"/>
+          <w:lang w:val="nl-BE"/>
+        </w:rPr>
+        <w:t>slim of zelfs legaal om de</w:t>
+      </w:r>
+      <w:r>
+        <w:rPr>
+          <w:rFonts w:cs="Times New Roman"/>
+          <w:lang w:val="nl-BE"/>
+        </w:rPr>
+        <w:t xml:space="preserve"> </w:t>
+      </w:r>
+      <w:r>
+        <w:rPr>
+          <w:rFonts w:cs="Times New Roman"/>
+          <w:lang w:val="nl-BE"/>
+        </w:rPr>
+        <w:t xml:space="preserve">volledige </w:t>
+      </w:r>
+      <w:r>
+        <w:rPr>
+          <w:rFonts w:cs="Times New Roman"/>
+          <w:lang w:val="nl-BE"/>
+        </w:rPr>
+        <w:t xml:space="preserve">lokale opslag zomaar op een publieke Cloud te dumpen. Er zijn een aantal zaken waarmee het bedrijf rekening </w:t>
+      </w:r>
+      <w:r>
+        <w:rPr>
+          <w:rFonts w:cs="Times New Roman"/>
+          <w:lang w:val="nl-BE"/>
+        </w:rPr>
+        <w:t>moet</w:t>
+      </w:r>
+      <w:r>
+        <w:rPr>
+          <w:rFonts w:cs="Times New Roman"/>
+          <w:lang w:val="nl-BE"/>
+        </w:rPr>
+        <w:t xml:space="preserve"> houden indien het gaat over de opslag van gevoelige data (zowel eigen data als </w:t>
+      </w:r>
+      <w:r>
+        <w:rPr>
+          <w:rFonts w:cs="Times New Roman"/>
+          <w:lang w:val="nl-BE"/>
+        </w:rPr>
+        <w:t>die</w:t>
+      </w:r>
+      <w:r>
+        <w:rPr>
+          <w:rFonts w:cs="Times New Roman"/>
+          <w:lang w:val="nl-BE"/>
+        </w:rPr>
+        <w:t xml:space="preserve"> van klanten).</w:t>
+      </w:r>
+    </w:p>
+    <w:p>
+      <w:pPr>
+        <w:rPr>
+          <w:rFonts w:cs="Times New Roman"/>
+          <w:lang w:val="nl-BE"/>
+        </w:rPr>
+      </w:pPr>
+      <w:r>
+        <w:rPr>
+          <w:rFonts w:cs="Times New Roman"/>
+          <w:lang w:val="nl-BE"/>
+        </w:rPr>
+        <w:t>Ook op ICORDA probeert men hier rekening mee te houden</w:t>
+      </w:r>
+      <w:r>
+        <w:rPr>
+          <w:rFonts w:cs="Times New Roman"/>
+          <w:lang w:val="nl-BE"/>
+        </w:rPr>
+        <w:t xml:space="preserve">. </w:t>
+      </w:r>
+      <w:r>
+        <w:rPr>
+          <w:rFonts w:cs="Times New Roman"/>
+          <w:lang w:val="nl-BE"/>
+        </w:rPr>
+        <w:t xml:space="preserve">Toch wordt er steeds meer gestreefd naar </w:t>
+      </w:r>
+      <w:r>
+        <w:rPr>
+          <w:rFonts w:cs="Times New Roman"/>
+          <w:lang w:val="nl-BE"/>
+        </w:rPr>
+        <w:t xml:space="preserve">een </w:t>
+      </w:r>
+      <w:r>
+        <w:rPr>
+          <w:rFonts w:cs="Times New Roman"/>
+          <w:lang w:val="nl-BE"/>
+        </w:rPr>
+        <w:t xml:space="preserve">Cloud </w:t>
+      </w:r>
+      <w:r>
+        <w:rPr>
+          <w:rFonts w:cs="Times New Roman"/>
+          <w:lang w:val="nl-BE"/>
+        </w:rPr>
+        <w:t xml:space="preserve">oplossing </w:t>
+      </w:r>
+      <w:r>
+        <w:rPr>
+          <w:rFonts w:cs="Times New Roman"/>
+          <w:lang w:val="nl-BE"/>
+        </w:rPr>
+        <w:t xml:space="preserve">om extra </w:t>
+      </w:r>
+      <w:r>
+        <w:rPr>
+          <w:rFonts w:cs="Times New Roman"/>
+          <w:lang w:val="nl-BE"/>
+        </w:rPr>
+        <w:t>beschikbaarheid</w:t>
+      </w:r>
+      <w:r>
+        <w:rPr>
+          <w:rFonts w:cs="Times New Roman"/>
+          <w:lang w:val="nl-BE"/>
+        </w:rPr>
+        <w:t xml:space="preserve"> en functionaliteit te bekomen</w:t>
+      </w:r>
+      <w:r>
+        <w:rPr>
+          <w:rFonts w:cs="Times New Roman"/>
+          <w:lang w:val="nl-BE"/>
+        </w:rPr>
+        <w:t>. ICORDA overweegt dan ook een Cloud gerichte oplossing voor klanten die hier nood aan hebben</w:t>
+      </w:r>
+      <w:r>
+        <w:rPr>
+          <w:rFonts w:cs="Times New Roman"/>
+          <w:lang w:val="nl-BE"/>
+        </w:rPr>
+        <w:t>.</w:t>
+      </w:r>
+      <w:r>
+        <w:rPr>
+          <w:rFonts w:cs="Times New Roman"/>
+          <w:lang w:val="nl-BE"/>
+        </w:rPr>
+        <w:t xml:space="preserve"> </w:t>
+      </w:r>
+    </w:p>
+    <w:p>
+      <w:pPr>
+        <w:rPr>
+          <w:rFonts w:cs="Times New Roman"/>
+          <w:lang w:val="nl-BE"/>
+        </w:rPr>
+      </w:pPr>
+      <w:r>
+        <w:rPr>
+          <w:rFonts w:cs="Times New Roman"/>
+          <w:lang w:val="nl-BE"/>
+        </w:rPr>
+        <w:t xml:space="preserve">Voor deze bachelorproef zal gebruik gemaakt worden van de Citrix ShareFile Cloud oplossing. </w:t>
+      </w:r>
+      <w:r>
+        <w:rPr>
+          <w:rFonts w:cs="Times New Roman"/>
+          <w:lang w:val="nl-BE"/>
+        </w:rPr>
+        <w:t xml:space="preserve">ShareFile is een multifunctionele Cloud omgeving, die </w:t>
+      </w:r>
+      <w:r>
+        <w:rPr>
+          <w:rFonts w:cs="Times New Roman"/>
+          <w:lang w:val="nl-BE"/>
+        </w:rPr>
+        <w:t>p</w:t>
+      </w:r>
+      <w:r>
+        <w:rPr>
+          <w:rFonts w:cs="Times New Roman"/>
+          <w:lang w:val="nl-BE"/>
+        </w:rPr>
+        <w:t xml:space="preserve">ubliek, </w:t>
+      </w:r>
+      <w:r>
+        <w:rPr>
+          <w:rFonts w:cs="Times New Roman"/>
+          <w:lang w:val="nl-BE"/>
+        </w:rPr>
+        <w:t>privaat of h</w:t>
+      </w:r>
+      <w:r>
+        <w:rPr>
+          <w:rFonts w:cs="Times New Roman"/>
+          <w:lang w:val="nl-BE"/>
+        </w:rPr>
+        <w:t>ybride kan opgesteld worden. In deze proef zal de</w:t>
+      </w:r>
+      <w:r>
+        <w:rPr>
+          <w:rFonts w:cs="Times New Roman"/>
+          <w:lang w:val="nl-BE"/>
+        </w:rPr>
+        <w:t xml:space="preserve"> ShareFile gekoppeld worden aan een lokale StorageZone met een Storage</w:t>
+      </w:r>
+      <w:r>
+        <w:rPr>
+          <w:rFonts w:cs="Times New Roman"/>
+          <w:lang w:val="nl-BE"/>
+        </w:rPr>
+        <w:t xml:space="preserve">Zone </w:t>
+      </w:r>
+      <w:r>
+        <w:rPr>
+          <w:rFonts w:cs="Times New Roman"/>
+          <w:lang w:val="nl-BE"/>
+        </w:rPr>
+        <w:t>Controller server, zodat de troeven van lokale storage niet verloren gaan.</w:t>
+      </w:r>
+      <w:r>
+        <w:rPr>
+          <w:rFonts w:cs="Times New Roman"/>
+          <w:lang w:val="nl-BE"/>
+        </w:rPr>
+        <w:t xml:space="preserve"> </w:t>
+      </w:r>
+      <w:r>
+        <w:rPr>
+          <w:rFonts w:cs="Times New Roman"/>
+          <w:lang w:val="nl-BE"/>
+        </w:rPr>
+        <w:t>De Cytrix NetScaler met zijn content switching, load balancing en secure authentication capaciteiten zal gebruikt worden als</w:t>
+      </w:r>
+      <w:r>
+        <w:rPr>
+          <w:rFonts w:cs="Times New Roman"/>
+          <w:lang w:val="nl-BE"/>
+        </w:rPr>
+        <w:t xml:space="preserve"> interne</w:t>
+      </w:r>
+      <w:r>
+        <w:rPr>
+          <w:rFonts w:cs="Times New Roman"/>
+          <w:lang w:val="nl-BE"/>
+        </w:rPr>
+        <w:t xml:space="preserve"> gateway</w:t>
+      </w:r>
+      <w:r>
+        <w:rPr>
+          <w:rFonts w:cs="Times New Roman"/>
+          <w:lang w:val="nl-BE"/>
+        </w:rPr>
+        <w:t xml:space="preserve"> en firewall</w:t>
+      </w:r>
+      <w:r>
+        <w:rPr>
+          <w:rFonts w:cs="Times New Roman"/>
+          <w:lang w:val="nl-BE"/>
+        </w:rPr>
+        <w:t xml:space="preserve">. </w:t>
+      </w:r>
+      <w:r>
+        <w:rPr>
+          <w:rFonts w:cs="Times New Roman"/>
+          <w:lang w:val="nl-BE"/>
+        </w:rPr>
+        <w:t>Er wordt dus gekozen voor een private opstelling, maar deze kan zonder veel moe</w:t>
+      </w:r>
+      <w:r>
+        <w:rPr>
+          <w:rFonts w:cs="Times New Roman"/>
+          <w:lang w:val="nl-BE"/>
+        </w:rPr>
+        <w:t>ite ook hybride gemaakt worden.</w:t>
+      </w:r>
+    </w:p>
+    <w:p>
+      <w:pPr>
+        <w:rPr>
+          <w:rFonts w:cs="Times New Roman"/>
+          <w:lang w:val="nl-BE"/>
+        </w:rPr>
+      </w:pPr>
+      <w:r>
+        <w:rPr>
+          <w:rFonts w:cs="Times New Roman"/>
+          <w:lang w:val="nl-BE"/>
+        </w:rPr>
+        <w:t>In dit boek zullen verschillende mogelijke oplossingen vergeleken worden.</w:t>
+      </w:r>
+      <w:r>
+        <w:rPr>
+          <w:rFonts w:cs="Times New Roman"/>
+          <w:lang w:val="nl-BE"/>
+        </w:rPr>
+        <w:t xml:space="preserve"> Aan elke keuze zal een </w:t>
+      </w:r>
+      <w:r>
+        <w:rPr>
+          <w:rFonts w:cs="Times New Roman"/>
+          <w:lang w:val="nl-BE"/>
+        </w:rPr>
+        <w:t>grondige</w:t>
+      </w:r>
+      <w:r>
+        <w:rPr>
+          <w:rFonts w:cs="Times New Roman"/>
+          <w:lang w:val="nl-BE"/>
+        </w:rPr>
+        <w:t xml:space="preserve"> redenering voorafgaan. De keuzes die gemaakt worden zijn dan ook toepasselijk voor bep</w:t>
+      </w:r>
+      <w:r>
+        <w:rPr>
+          <w:rFonts w:cs="Times New Roman"/>
+          <w:lang w:val="nl-BE"/>
+        </w:rPr>
+        <w:t>aalde klanten, maar niet noodzakelijk de juiste oplossing</w:t>
+      </w:r>
+      <w:r>
+        <w:rPr>
+          <w:rFonts w:cs="Times New Roman"/>
+          <w:lang w:val="nl-BE"/>
+        </w:rPr>
+        <w:t xml:space="preserve"> voor andere bedrijven in andere situaties.</w:t>
+      </w:r>
+      <w:r>
+        <w:rPr>
+          <w:rFonts w:cs="Times New Roman"/>
+          <w:lang w:val="nl-BE"/>
+        </w:rPr>
+        <w:t xml:space="preserve"> Ook de keuze voor de NetScaler </w:t>
+      </w:r>
+      <w:r>
+        <w:rPr>
+          <w:rFonts w:cs="Times New Roman"/>
+          <w:lang w:val="nl-BE"/>
+        </w:rPr>
+        <w:t>en de verdere</w:t>
+      </w:r>
+      <w:r>
+        <w:rPr>
+          <w:rFonts w:cs="Times New Roman"/>
+          <w:lang w:val="nl-BE"/>
+        </w:rPr>
+        <w:t xml:space="preserve"> keuzes voor authenticatie worden verantwoord en vergeleken met </w:t>
+      </w:r>
+      <w:r>
+        <w:rPr>
+          <w:rFonts w:cs="Times New Roman"/>
+          <w:lang w:val="nl-BE"/>
+        </w:rPr>
+        <w:t xml:space="preserve">de </w:t>
+      </w:r>
+      <w:r>
+        <w:rPr>
+          <w:rFonts w:cs="Times New Roman"/>
+          <w:lang w:val="nl-BE"/>
+        </w:rPr>
+        <w:t>alternatieven.</w:t>
+      </w:r>
+      <w:r>
+        <w:rPr>
+          <w:rFonts w:cs="Times New Roman"/>
+          <w:lang w:val="nl-BE"/>
+        </w:rPr>
+        <w:t xml:space="preserve"> Vooral aan de NetScaler en de authenticatie</w:t>
+      </w:r>
+      <w:r>
+        <w:rPr>
+          <w:rFonts w:cs="Times New Roman"/>
+          <w:lang w:val="nl-BE"/>
+        </w:rPr>
+        <w:t xml:space="preserve"> zal veel tijd besteed worden </w:t>
+      </w:r>
+      <w:r>
+        <w:rPr>
+          <w:rFonts w:cs="Times New Roman"/>
+          <w:lang w:val="nl-BE"/>
+        </w:rPr>
+        <w:t>in deze bachelorproef.</w:t>
+      </w:r>
+    </w:p>
+    <w:p>
+      <w:pPr>
+        <w:rPr>
+          <w:rFonts w:cs="Times New Roman"/>
+          <w:lang w:val="nl-BE"/>
+        </w:rPr>
+      </w:pPr>
+    </w:p>
+    <w:p>
+      <w:pPr>
+        <w:pStyle w:val="Heading2"/>
+        <w:rPr>
+          <w:lang w:val="nl-BE"/>
+        </w:rPr>
+      </w:pPr>
+      <w:bookmarkStart w:id="47" w:name="_Toc509827071"/>
+      <w:bookmarkStart w:id="48" w:name="_Toc509850418"/>
+      <w:r>
+        <w:rPr>
+          <w:lang w:val="nl-BE"/>
+        </w:rPr>
+        <w:t>Kort overzicht</w:t>
+      </w:r>
       <w:bookmarkEnd w:id="47"/>
-    </w:p>
-    <w:p>
-      <w:pPr>
-        <w:rPr>
-          <w:rFonts w:cs="Times New Roman"/>
-          <w:lang w:val="nl-BE"/>
-        </w:rPr>
-      </w:pPr>
-    </w:p>
-    <w:p>
-      <w:pPr>
-        <w:rPr>
-          <w:rFonts w:cs="Times New Roman"/>
-          <w:lang w:val="nl-BE"/>
-        </w:rPr>
-      </w:pPr>
-      <w:r>
-        <w:rPr>
-          <w:rFonts w:cs="Times New Roman"/>
-          <w:lang w:val="nl-BE"/>
-        </w:rPr>
-        <w:t xml:space="preserve">Als bedrijf is het niet altijd </w:t>
-      </w:r>
-      <w:r>
-        <w:rPr>
-          <w:rFonts w:cs="Times New Roman"/>
-          <w:lang w:val="nl-BE"/>
-        </w:rPr>
-        <w:t>slim of zelfs legaal om de</w:t>
-      </w:r>
-      <w:r>
-        <w:rPr>
-          <w:rFonts w:cs="Times New Roman"/>
-          <w:lang w:val="nl-BE"/>
-        </w:rPr>
-        <w:t xml:space="preserve"> </w:t>
-      </w:r>
-      <w:r>
-        <w:rPr>
-          <w:rFonts w:cs="Times New Roman"/>
-          <w:lang w:val="nl-BE"/>
-        </w:rPr>
-        <w:t xml:space="preserve">volledige </w:t>
-      </w:r>
-      <w:r>
-        <w:rPr>
-          <w:rFonts w:cs="Times New Roman"/>
-          <w:lang w:val="nl-BE"/>
-        </w:rPr>
-        <w:t xml:space="preserve">lokale opslag zomaar op een publieke Cloud te dumpen. Er zijn een aantal zaken waarmee het bedrijf rekening </w:t>
-      </w:r>
-      <w:r>
-        <w:rPr>
-          <w:rFonts w:cs="Times New Roman"/>
-          <w:lang w:val="nl-BE"/>
-        </w:rPr>
-        <w:t>moet</w:t>
-      </w:r>
-      <w:r>
-        <w:rPr>
-          <w:rFonts w:cs="Times New Roman"/>
-          <w:lang w:val="nl-BE"/>
-        </w:rPr>
-        <w:t xml:space="preserve"> houden indien het gaat over de opslag van gevoelige data (zowel eigen data als </w:t>
-      </w:r>
-      <w:r>
-        <w:rPr>
-          <w:rFonts w:cs="Times New Roman"/>
-          <w:lang w:val="nl-BE"/>
-        </w:rPr>
-        <w:t>die</w:t>
-      </w:r>
-      <w:r>
-        <w:rPr>
-          <w:rFonts w:cs="Times New Roman"/>
-          <w:lang w:val="nl-BE"/>
-        </w:rPr>
-        <w:t xml:space="preserve"> van klanten).</w:t>
-      </w:r>
-    </w:p>
-    <w:p>
-      <w:pPr>
-        <w:rPr>
-          <w:rFonts w:cs="Times New Roman"/>
-          <w:lang w:val="nl-BE"/>
-        </w:rPr>
-      </w:pPr>
-      <w:r>
-        <w:rPr>
-          <w:rFonts w:cs="Times New Roman"/>
-          <w:lang w:val="nl-BE"/>
-        </w:rPr>
-        <w:t>Ook op ICORDA probeert men hier rekening mee te houden</w:t>
-      </w:r>
-      <w:r>
-        <w:rPr>
-          <w:rFonts w:cs="Times New Roman"/>
-          <w:lang w:val="nl-BE"/>
-        </w:rPr>
-        <w:t xml:space="preserve">. </w:t>
-      </w:r>
-      <w:r>
-        <w:rPr>
-          <w:rFonts w:cs="Times New Roman"/>
-          <w:lang w:val="nl-BE"/>
-        </w:rPr>
-        <w:t xml:space="preserve">Toch wordt er steeds meer gestreefd naar </w:t>
-      </w:r>
-      <w:r>
-        <w:rPr>
-          <w:rFonts w:cs="Times New Roman"/>
-          <w:lang w:val="nl-BE"/>
-        </w:rPr>
-        <w:t xml:space="preserve">een </w:t>
-      </w:r>
-      <w:r>
-        <w:rPr>
-          <w:rFonts w:cs="Times New Roman"/>
-          <w:lang w:val="nl-BE"/>
-        </w:rPr>
-        <w:t xml:space="preserve">Cloud </w:t>
-      </w:r>
-      <w:r>
-        <w:rPr>
-          <w:rFonts w:cs="Times New Roman"/>
-          <w:lang w:val="nl-BE"/>
-        </w:rPr>
-        <w:t xml:space="preserve">oplossing </w:t>
-      </w:r>
-      <w:r>
-        <w:rPr>
-          <w:rFonts w:cs="Times New Roman"/>
-          <w:lang w:val="nl-BE"/>
-        </w:rPr>
-        <w:t xml:space="preserve">om extra </w:t>
-      </w:r>
-      <w:r>
-        <w:rPr>
-          <w:rFonts w:cs="Times New Roman"/>
-          <w:lang w:val="nl-BE"/>
-        </w:rPr>
-        <w:t>beschikbaarheid</w:t>
-      </w:r>
-      <w:r>
-        <w:rPr>
-          <w:rFonts w:cs="Times New Roman"/>
-          <w:lang w:val="nl-BE"/>
-        </w:rPr>
-        <w:t xml:space="preserve"> en functionaliteit te bekomen</w:t>
-      </w:r>
-      <w:r>
-        <w:rPr>
-          <w:rFonts w:cs="Times New Roman"/>
-          <w:lang w:val="nl-BE"/>
-        </w:rPr>
-        <w:t>. ICORDA overweegt dan ook een Cloud gerichte oplossing voor klanten die hier nood aan hebben</w:t>
-      </w:r>
-      <w:r>
-        <w:rPr>
-          <w:rFonts w:cs="Times New Roman"/>
-          <w:lang w:val="nl-BE"/>
-        </w:rPr>
-        <w:t>.</w:t>
-      </w:r>
-      <w:r>
-        <w:rPr>
-          <w:rFonts w:cs="Times New Roman"/>
-          <w:lang w:val="nl-BE"/>
-        </w:rPr>
-        <w:t xml:space="preserve"> </w:t>
-      </w:r>
-    </w:p>
-    <w:p>
-      <w:pPr>
-        <w:rPr>
-          <w:rFonts w:cs="Times New Roman"/>
-          <w:lang w:val="nl-BE"/>
-        </w:rPr>
-      </w:pPr>
-      <w:r>
-        <w:rPr>
-          <w:rFonts w:cs="Times New Roman"/>
-          <w:lang w:val="nl-BE"/>
-        </w:rPr>
-        <w:t xml:space="preserve">Voor deze bachelorproef zal gebruik gemaakt worden van de Citrix ShareFile Cloud oplossing. </w:t>
-      </w:r>
-      <w:r>
-        <w:rPr>
-          <w:rFonts w:cs="Times New Roman"/>
-          <w:lang w:val="nl-BE"/>
-        </w:rPr>
-        <w:t xml:space="preserve">ShareFile is een multifunctionele Cloud omgeving, die </w:t>
-      </w:r>
-      <w:r>
-        <w:rPr>
-          <w:rFonts w:cs="Times New Roman"/>
-          <w:lang w:val="nl-BE"/>
-        </w:rPr>
-        <w:t>p</w:t>
-      </w:r>
-      <w:r>
-        <w:rPr>
-          <w:rFonts w:cs="Times New Roman"/>
-          <w:lang w:val="nl-BE"/>
-        </w:rPr>
-        <w:t xml:space="preserve">ubliek, </w:t>
-      </w:r>
-      <w:r>
-        <w:rPr>
-          <w:rFonts w:cs="Times New Roman"/>
-          <w:lang w:val="nl-BE"/>
-        </w:rPr>
-        <w:t>privaat of h</w:t>
-      </w:r>
-      <w:r>
-        <w:rPr>
-          <w:rFonts w:cs="Times New Roman"/>
-          <w:lang w:val="nl-BE"/>
-        </w:rPr>
-        <w:t>ybride kan opgesteld worden. In deze proef zal de</w:t>
-      </w:r>
-      <w:r>
-        <w:rPr>
-          <w:rFonts w:cs="Times New Roman"/>
-          <w:lang w:val="nl-BE"/>
-        </w:rPr>
-        <w:t xml:space="preserve"> ShareFile gekoppeld worden aan een lokale StorageZone met een Storage</w:t>
-      </w:r>
-      <w:r>
-        <w:rPr>
-          <w:rFonts w:cs="Times New Roman"/>
-          <w:lang w:val="nl-BE"/>
-        </w:rPr>
-        <w:t xml:space="preserve">Zone </w:t>
-      </w:r>
-      <w:r>
-        <w:rPr>
-          <w:rFonts w:cs="Times New Roman"/>
-          <w:lang w:val="nl-BE"/>
-        </w:rPr>
-        <w:t>Controller server, zodat de troeven van lokale storage niet verloren gaan.</w:t>
-      </w:r>
-      <w:r>
-        <w:rPr>
-          <w:rFonts w:cs="Times New Roman"/>
-          <w:lang w:val="nl-BE"/>
-        </w:rPr>
-        <w:t xml:space="preserve"> </w:t>
-      </w:r>
-      <w:r>
-        <w:rPr>
-          <w:rFonts w:cs="Times New Roman"/>
-          <w:lang w:val="nl-BE"/>
-        </w:rPr>
-        <w:t>De Cytrix NetScaler met zijn content switching, load balancing en secure authentication capaciteiten zal gebruikt worden als</w:t>
-      </w:r>
-      <w:r>
-        <w:rPr>
-          <w:rFonts w:cs="Times New Roman"/>
-          <w:lang w:val="nl-BE"/>
-        </w:rPr>
-        <w:t xml:space="preserve"> interne</w:t>
-      </w:r>
-      <w:r>
-        <w:rPr>
-          <w:rFonts w:cs="Times New Roman"/>
-          <w:lang w:val="nl-BE"/>
-        </w:rPr>
-        <w:t xml:space="preserve"> gateway</w:t>
-      </w:r>
-      <w:r>
-        <w:rPr>
-          <w:rFonts w:cs="Times New Roman"/>
-          <w:lang w:val="nl-BE"/>
-        </w:rPr>
-        <w:t xml:space="preserve"> en firewall</w:t>
-      </w:r>
-      <w:r>
-        <w:rPr>
-          <w:rFonts w:cs="Times New Roman"/>
-          <w:lang w:val="nl-BE"/>
-        </w:rPr>
-        <w:t xml:space="preserve">. </w:t>
-      </w:r>
-      <w:r>
-        <w:rPr>
-          <w:rFonts w:cs="Times New Roman"/>
-          <w:lang w:val="nl-BE"/>
-        </w:rPr>
-        <w:t>Er wordt dus gekozen voor een private opstelling, maar deze kan zonder veel moe</w:t>
-      </w:r>
-      <w:r>
-        <w:rPr>
-          <w:rFonts w:cs="Times New Roman"/>
-          <w:lang w:val="nl-BE"/>
-        </w:rPr>
-        <w:t>ite ook hybride gemaakt worden.</w:t>
-      </w:r>
-    </w:p>
-    <w:p>
-      <w:pPr>
-        <w:rPr>
-          <w:rFonts w:cs="Times New Roman"/>
-          <w:lang w:val="nl-BE"/>
-        </w:rPr>
-      </w:pPr>
-      <w:r>
-        <w:rPr>
-          <w:rFonts w:cs="Times New Roman"/>
-          <w:lang w:val="nl-BE"/>
-        </w:rPr>
-        <w:t>In dit boek zullen verschillende mogelijke oplossingen vergeleken worden.</w:t>
-      </w:r>
-      <w:r>
-        <w:rPr>
-          <w:rFonts w:cs="Times New Roman"/>
-          <w:lang w:val="nl-BE"/>
-        </w:rPr>
-        <w:t xml:space="preserve"> Aan elke keuze zal een </w:t>
-      </w:r>
-      <w:r>
-        <w:rPr>
-          <w:rFonts w:cs="Times New Roman"/>
-          <w:lang w:val="nl-BE"/>
-        </w:rPr>
-        <w:t>grondige</w:t>
-      </w:r>
-      <w:r>
-        <w:rPr>
-          <w:rFonts w:cs="Times New Roman"/>
-          <w:lang w:val="nl-BE"/>
-        </w:rPr>
-        <w:t xml:space="preserve"> redenering voorafgaan. De keuzes die gemaakt worden zijn dan ook toepasselijk voor bep</w:t>
-      </w:r>
-      <w:r>
-        <w:rPr>
-          <w:rFonts w:cs="Times New Roman"/>
-          <w:lang w:val="nl-BE"/>
-        </w:rPr>
-        <w:t>aalde klanten, maar niet noodzakelijk de juiste oplossing</w:t>
-      </w:r>
-      <w:r>
-        <w:rPr>
-          <w:rFonts w:cs="Times New Roman"/>
-          <w:lang w:val="nl-BE"/>
-        </w:rPr>
-        <w:t xml:space="preserve"> voor andere bedrijven in andere situaties.</w:t>
-      </w:r>
-      <w:r>
-        <w:rPr>
-          <w:rFonts w:cs="Times New Roman"/>
-          <w:lang w:val="nl-BE"/>
-        </w:rPr>
-        <w:t xml:space="preserve"> Ook de keuze voor de NetScaler </w:t>
-      </w:r>
-      <w:r>
-        <w:rPr>
-          <w:rFonts w:cs="Times New Roman"/>
-          <w:lang w:val="nl-BE"/>
-        </w:rPr>
-        <w:t>en de verdere</w:t>
-      </w:r>
-      <w:r>
-        <w:rPr>
-          <w:rFonts w:cs="Times New Roman"/>
-          <w:lang w:val="nl-BE"/>
-        </w:rPr>
-        <w:t xml:space="preserve"> keuzes voor authenticatie worden verantwoord en vergeleken met </w:t>
-      </w:r>
-      <w:r>
-        <w:rPr>
-          <w:rFonts w:cs="Times New Roman"/>
-          <w:lang w:val="nl-BE"/>
-        </w:rPr>
-        <w:t xml:space="preserve">de </w:t>
-      </w:r>
-      <w:r>
-        <w:rPr>
-          <w:rFonts w:cs="Times New Roman"/>
-          <w:lang w:val="nl-BE"/>
-        </w:rPr>
-        <w:t>alternatieven.</w:t>
-      </w:r>
-      <w:r>
-        <w:rPr>
-          <w:rFonts w:cs="Times New Roman"/>
-          <w:lang w:val="nl-BE"/>
-        </w:rPr>
-        <w:t xml:space="preserve"> Vooral aan de NetScaler en de authenticatie</w:t>
-      </w:r>
-      <w:r>
-        <w:rPr>
-          <w:rFonts w:cs="Times New Roman"/>
-          <w:lang w:val="nl-BE"/>
-        </w:rPr>
-        <w:t xml:space="preserve"> zal veel tijd besteed worden </w:t>
-      </w:r>
-      <w:r>
-        <w:rPr>
-          <w:rFonts w:cs="Times New Roman"/>
-          <w:lang w:val="nl-BE"/>
-        </w:rPr>
-        <w:t>in deze bachelorproef.</w:t>
-      </w:r>
-    </w:p>
-    <w:p>
-      <w:pPr>
-        <w:rPr>
-          <w:rFonts w:cs="Times New Roman"/>
-          <w:lang w:val="nl-BE"/>
-        </w:rPr>
-      </w:pPr>
-    </w:p>
-    <w:p>
-      <w:pPr>
-        <w:pStyle w:val="Heading2"/>
-        <w:rPr>
-          <w:lang w:val="nl-BE"/>
-        </w:rPr>
-      </w:pPr>
-      <w:bookmarkStart w:id="48" w:name="_Toc509827071"/>
-      <w:bookmarkStart w:id="49" w:name="_Toc509850418"/>
-      <w:r>
-        <w:rPr>
-          <w:lang w:val="nl-BE"/>
-        </w:rPr>
-        <w:t>Kort overzicht</w:t>
-      </w:r>
       <w:bookmarkEnd w:id="48"/>
-      <w:bookmarkEnd w:id="49"/>
     </w:p>
     <w:p>
       <w:pPr>
@@ -11940,8 +11945,8 @@
           <w:lang w:val="nl-BE"/>
         </w:rPr>
       </w:pPr>
-      <w:bookmarkStart w:id="50" w:name="_Toc509822895"/>
-      <w:bookmarkStart w:id="51" w:name="_Toc509850455"/>
+      <w:bookmarkStart w:id="49" w:name="_Toc509822895"/>
+      <w:bookmarkStart w:id="50" w:name="_Toc509850455"/>
       <w:r>
         <w:rPr>
           <w:lang w:val="nl-BE"/>
@@ -12077,8 +12082,8 @@
           </w:r>
         </w:sdtContent>
       </w:sdt>
+      <w:bookmarkEnd w:id="49"/>
       <w:bookmarkEnd w:id="50"/>
-      <w:bookmarkEnd w:id="51"/>
     </w:p>
     <w:p>
       <w:pPr>
@@ -12162,8 +12167,8 @@
           <w:lang w:val="nl-BE"/>
         </w:rPr>
       </w:pPr>
-      <w:bookmarkStart w:id="52" w:name="_Toc509827072"/>
-      <w:bookmarkStart w:id="53" w:name="_Toc509850419"/>
+      <w:bookmarkStart w:id="51" w:name="_Toc509827072"/>
+      <w:bookmarkStart w:id="52" w:name="_Toc509850419"/>
       <w:r>
         <w:rPr>
           <w:lang w:val="nl-BE"/>
@@ -12171,8 +12176,8 @@
         <w:lastRenderedPageBreak/>
         <w:t>Actieplan</w:t>
       </w:r>
+      <w:bookmarkEnd w:id="51"/>
       <w:bookmarkEnd w:id="52"/>
-      <w:bookmarkEnd w:id="53"/>
     </w:p>
     <w:p>
       <w:pPr>
@@ -13631,8 +13636,8 @@
           <w:lang w:val="nl-BE"/>
         </w:rPr>
       </w:pPr>
-      <w:bookmarkStart w:id="54" w:name="_Toc509827073"/>
-      <w:bookmarkStart w:id="55" w:name="_Toc509850420"/>
+      <w:bookmarkStart w:id="53" w:name="_Toc509827073"/>
+      <w:bookmarkStart w:id="54" w:name="_Toc509850420"/>
       <w:r>
         <w:rPr>
           <w:lang w:val="nl-BE"/>
@@ -13640,66 +13645,66 @@
         <w:lastRenderedPageBreak/>
         <w:t>Voorstudie</w:t>
       </w:r>
+      <w:bookmarkEnd w:id="53"/>
       <w:bookmarkEnd w:id="54"/>
+    </w:p>
+    <w:p>
+      <w:pPr>
+        <w:rPr>
+          <w:lang w:val="nl-BE"/>
+        </w:rPr>
+      </w:pPr>
+    </w:p>
+    <w:p>
+      <w:pPr>
+        <w:rPr>
+          <w:lang w:val="nl-BE"/>
+        </w:rPr>
+      </w:pPr>
+      <w:r>
+        <w:rPr>
+          <w:lang w:val="nl-BE"/>
+        </w:rPr>
+        <w:t>Hier volgt de voorstudie van de bachelorproef. In de voorstudie komt alle belangrijke informatie aan bod die op voorhand gekend moet zijn om aan de opdracht te kunnen beginnen. Hierin worden de verschillende mogelijkheden reeds vergeleken en de redeneringen uitgeschreven. De voorstu</w:t>
+      </w:r>
+      <w:r>
+        <w:rPr>
+          <w:lang w:val="nl-BE"/>
+        </w:rPr>
+        <w:t>die zal ook de nodige details bevatten, met welke men rekening moet houden tijdens de feitelijke opstelling.</w:t>
+      </w:r>
+    </w:p>
+    <w:p>
+      <w:pPr>
+        <w:rPr>
+          <w:lang w:val="nl-BE"/>
+        </w:rPr>
+      </w:pPr>
+    </w:p>
+    <w:p>
+      <w:pPr>
+        <w:rPr>
+          <w:lang w:val="nl-BE"/>
+        </w:rPr>
+      </w:pPr>
+    </w:p>
+    <w:p>
+      <w:pPr>
+        <w:pStyle w:val="Heading2"/>
+        <w:rPr>
+          <w:lang w:val="nl-BE"/>
+        </w:rPr>
+      </w:pPr>
+      <w:bookmarkStart w:id="55" w:name="_Toc509827074"/>
+      <w:bookmarkStart w:id="56" w:name="_Toc509850421"/>
+      <w:r>
+        <w:rPr>
+          <w:lang w:val="nl-BE"/>
+        </w:rPr>
+        <w:t>Kiezen voor de Cloud</w:t>
+      </w:r>
       <w:bookmarkEnd w:id="55"/>
-    </w:p>
-    <w:p>
-      <w:pPr>
-        <w:rPr>
-          <w:lang w:val="nl-BE"/>
-        </w:rPr>
-      </w:pPr>
-    </w:p>
-    <w:p>
-      <w:pPr>
-        <w:rPr>
-          <w:lang w:val="nl-BE"/>
-        </w:rPr>
-      </w:pPr>
-      <w:r>
-        <w:rPr>
-          <w:lang w:val="nl-BE"/>
-        </w:rPr>
-        <w:t>Hier volgt de voorstudie van de bachelorproef. In de voorstudie komt alle belangrijke informatie aan bod die op voorhand gekend moet zijn om aan de opdracht te kunnen beginnen. Hierin worden de verschillende mogelijkheden reeds vergeleken en de redeneringen uitgeschreven. De voorstu</w:t>
-      </w:r>
-      <w:r>
-        <w:rPr>
-          <w:lang w:val="nl-BE"/>
-        </w:rPr>
-        <w:t>die zal ook de nodige details bevatten, met welke men rekening moet houden tijdens de feitelijke opstelling.</w:t>
-      </w:r>
-    </w:p>
-    <w:p>
-      <w:pPr>
-        <w:rPr>
-          <w:lang w:val="nl-BE"/>
-        </w:rPr>
-      </w:pPr>
-    </w:p>
-    <w:p>
-      <w:pPr>
-        <w:rPr>
-          <w:lang w:val="nl-BE"/>
-        </w:rPr>
-      </w:pPr>
-    </w:p>
-    <w:p>
-      <w:pPr>
-        <w:pStyle w:val="Heading2"/>
-        <w:rPr>
-          <w:lang w:val="nl-BE"/>
-        </w:rPr>
-      </w:pPr>
-      <w:bookmarkStart w:id="56" w:name="_Toc509827074"/>
-      <w:bookmarkStart w:id="57" w:name="_Toc509850421"/>
-      <w:r>
-        <w:rPr>
-          <w:lang w:val="nl-BE"/>
-        </w:rPr>
-        <w:t>Kiezen voor de Cloud</w:t>
-      </w:r>
       <w:bookmarkEnd w:id="56"/>
-      <w:bookmarkEnd w:id="57"/>
     </w:p>
     <w:p>
       <w:pPr>
@@ -14084,16 +14089,16 @@
           <w:lang w:val="nl-BE"/>
         </w:rPr>
       </w:pPr>
-      <w:bookmarkStart w:id="58" w:name="_Toc509827075"/>
-      <w:bookmarkStart w:id="59" w:name="_Toc509850422"/>
+      <w:bookmarkStart w:id="57" w:name="_Toc509827075"/>
+      <w:bookmarkStart w:id="58" w:name="_Toc509850422"/>
       <w:r>
         <w:rPr>
           <w:lang w:val="nl-BE"/>
         </w:rPr>
         <w:t>Vergelijking met VPN</w:t>
       </w:r>
+      <w:bookmarkEnd w:id="57"/>
       <w:bookmarkEnd w:id="58"/>
-      <w:bookmarkEnd w:id="59"/>
     </w:p>
     <w:p>
       <w:pPr>
@@ -14281,7 +14286,7 @@
           <w:lang w:val="nl-BE"/>
         </w:rPr>
       </w:pPr>
-      <w:bookmarkStart w:id="60" w:name="_Toc509850456"/>
+      <w:bookmarkStart w:id="59" w:name="_Toc509850456"/>
       <w:r>
         <w:rPr>
           <w:lang w:val="nl-BE"/>
@@ -14417,7 +14422,7 @@
           </w:r>
         </w:sdtContent>
       </w:sdt>
-      <w:bookmarkEnd w:id="60"/>
+      <w:bookmarkEnd w:id="59"/>
     </w:p>
     <w:p>
       <w:pPr>
@@ -14857,9 +14862,9 @@
           <w:lang w:val="nl-BE"/>
         </w:rPr>
       </w:pPr>
-      <w:bookmarkStart w:id="61" w:name="_Toc509827076"/>
-      <w:bookmarkStart w:id="62" w:name="_Ref509828397"/>
-      <w:bookmarkStart w:id="63" w:name="_Toc509850423"/>
+      <w:bookmarkStart w:id="60" w:name="_Toc509827076"/>
+      <w:bookmarkStart w:id="61" w:name="_Ref509828397"/>
+      <w:bookmarkStart w:id="62" w:name="_Toc509850423"/>
       <w:r>
         <w:rPr>
           <w:lang w:val="nl-BE"/>
@@ -14878,9 +14883,9 @@
         </w:rPr>
         <w:t>stellingen</w:t>
       </w:r>
+      <w:bookmarkEnd w:id="60"/>
       <w:bookmarkEnd w:id="61"/>
       <w:bookmarkEnd w:id="62"/>
-      <w:bookmarkEnd w:id="63"/>
     </w:p>
     <w:p>
       <w:pPr>
@@ -15034,7 +15039,7 @@
           <w:lang w:val="nl-BE"/>
         </w:rPr>
       </w:pPr>
-      <w:bookmarkStart w:id="64" w:name="_Toc509850457"/>
+      <w:bookmarkStart w:id="63" w:name="_Toc509850457"/>
       <w:r>
         <w:rPr>
           <w:lang w:val="nl-BE"/>
@@ -15171,7 +15176,7 @@
           </w:r>
         </w:sdtContent>
       </w:sdt>
-      <w:bookmarkEnd w:id="64"/>
+      <w:bookmarkEnd w:id="63"/>
     </w:p>
     <w:p>
       <w:pPr>
@@ -15830,26 +15835,26 @@
           <w:lang w:val="nl-BE"/>
         </w:rPr>
       </w:pPr>
-      <w:bookmarkStart w:id="65" w:name="_Toc509827077"/>
-      <w:bookmarkStart w:id="66" w:name="_Ref509827934"/>
-      <w:bookmarkStart w:id="67" w:name="_Ref509828042"/>
-      <w:bookmarkStart w:id="68" w:name="_Ref509828122"/>
-      <w:bookmarkStart w:id="69" w:name="_Ref509828127"/>
-      <w:bookmarkStart w:id="70" w:name="_Ref509828159"/>
-      <w:bookmarkStart w:id="71" w:name="_Toc509850424"/>
+      <w:bookmarkStart w:id="64" w:name="_Toc509827077"/>
+      <w:bookmarkStart w:id="65" w:name="_Ref509827934"/>
+      <w:bookmarkStart w:id="66" w:name="_Ref509828042"/>
+      <w:bookmarkStart w:id="67" w:name="_Ref509828122"/>
+      <w:bookmarkStart w:id="68" w:name="_Ref509828127"/>
+      <w:bookmarkStart w:id="69" w:name="_Ref509828159"/>
+      <w:bookmarkStart w:id="70" w:name="_Toc509850424"/>
       <w:r>
         <w:rPr>
           <w:lang w:val="nl-BE"/>
         </w:rPr>
         <w:t>Keuze aan Cloud-oplossingen</w:t>
       </w:r>
+      <w:bookmarkEnd w:id="64"/>
       <w:bookmarkEnd w:id="65"/>
       <w:bookmarkEnd w:id="66"/>
       <w:bookmarkEnd w:id="67"/>
       <w:bookmarkEnd w:id="68"/>
       <w:bookmarkEnd w:id="69"/>
       <w:bookmarkEnd w:id="70"/>
-      <w:bookmarkEnd w:id="71"/>
     </w:p>
     <w:p>
       <w:pPr>
@@ -16437,18 +16442,18 @@
           <w:lang w:val="nl-BE"/>
         </w:rPr>
       </w:pPr>
-      <w:bookmarkStart w:id="72" w:name="_Toc509827078"/>
-      <w:bookmarkStart w:id="73" w:name="_Ref509828533"/>
-      <w:bookmarkStart w:id="74" w:name="_Toc509850425"/>
+      <w:bookmarkStart w:id="71" w:name="_Toc509827078"/>
+      <w:bookmarkStart w:id="72" w:name="_Ref509828533"/>
+      <w:bookmarkStart w:id="73" w:name="_Toc509850425"/>
       <w:r>
         <w:rPr>
           <w:lang w:val="nl-BE"/>
         </w:rPr>
         <w:t>ShareFile</w:t>
       </w:r>
+      <w:bookmarkEnd w:id="71"/>
       <w:bookmarkEnd w:id="72"/>
       <w:bookmarkEnd w:id="73"/>
-      <w:bookmarkEnd w:id="74"/>
     </w:p>
     <w:p>
       <w:hyperlink r:id="rId15" w:history="1">
@@ -16535,7 +16540,7 @@
           <w:lang w:val="nl-BE"/>
         </w:rPr>
       </w:pPr>
-      <w:bookmarkStart w:id="75" w:name="_Toc509850458"/>
+      <w:bookmarkStart w:id="74" w:name="_Toc509850458"/>
       <w:r>
         <w:rPr>
           <w:lang w:val="nl-NL"/>
@@ -16671,7 +16676,7 @@
           </w:r>
         </w:sdtContent>
       </w:sdt>
-      <w:bookmarkEnd w:id="75"/>
+      <w:bookmarkEnd w:id="74"/>
     </w:p>
     <w:p>
       <w:pPr>
@@ -17293,16 +17298,16 @@
           <w:lang w:val="nl-BE"/>
         </w:rPr>
       </w:pPr>
-      <w:bookmarkStart w:id="76" w:name="_Toc509827079"/>
-      <w:bookmarkStart w:id="77" w:name="_Toc509850426"/>
+      <w:bookmarkStart w:id="75" w:name="_Toc509827079"/>
+      <w:bookmarkStart w:id="76" w:name="_Toc509850426"/>
       <w:r>
         <w:rPr>
           <w:lang w:val="nl-BE"/>
         </w:rPr>
         <w:t>Netwerkvoorzieningen</w:t>
       </w:r>
+      <w:bookmarkEnd w:id="75"/>
       <w:bookmarkEnd w:id="76"/>
-      <w:bookmarkEnd w:id="77"/>
     </w:p>
     <w:p>
       <w:pPr>
@@ -17787,151 +17792,151 @@
           <w:lang w:val="nl-BE"/>
         </w:rPr>
       </w:pPr>
-      <w:bookmarkStart w:id="78" w:name="_Toc509827080"/>
-      <w:bookmarkStart w:id="79" w:name="_Ref509828219"/>
-      <w:bookmarkStart w:id="80" w:name="_Toc509850427"/>
+      <w:bookmarkStart w:id="77" w:name="_Toc509827080"/>
+      <w:bookmarkStart w:id="78" w:name="_Ref509828219"/>
+      <w:bookmarkStart w:id="79" w:name="_Toc509850427"/>
       <w:r>
         <w:rPr>
           <w:lang w:val="nl-BE"/>
         </w:rPr>
         <w:t>Citrix ShareFile</w:t>
       </w:r>
+      <w:bookmarkEnd w:id="77"/>
       <w:bookmarkEnd w:id="78"/>
       <w:bookmarkEnd w:id="79"/>
+    </w:p>
+    <w:p>
+      <w:pPr>
+        <w:rPr>
+          <w:i/>
+          <w:lang w:val="nl-BE"/>
+        </w:rPr>
+      </w:pPr>
+      <w:r>
+        <w:rPr>
+          <w:lang w:val="nl-BE"/>
+        </w:rPr>
+        <w:t xml:space="preserve">Dit is de hybride Cloud die gebruikt </w:t>
+      </w:r>
+      <w:r>
+        <w:rPr>
+          <w:lang w:val="nl-BE"/>
+        </w:rPr>
+        <w:t>wordt</w:t>
+      </w:r>
+      <w:r>
+        <w:rPr>
+          <w:lang w:val="nl-BE"/>
+        </w:rPr>
+        <w:t xml:space="preserve"> in verbinding met een lokale StorageZone en</w:t>
+      </w:r>
+      <w:r>
+        <w:rPr>
+          <w:lang w:val="nl-BE"/>
+        </w:rPr>
+        <w:t xml:space="preserve"> de Citrix NetScaler, deze werd</w:t>
+      </w:r>
+      <w:r>
+        <w:rPr>
+          <w:lang w:val="nl-BE"/>
+        </w:rPr>
+        <w:t xml:space="preserve"> reeds besproken doorheen deze voorstudie.</w:t>
+      </w:r>
+      <w:r>
+        <w:rPr>
+          <w:lang w:val="nl-BE"/>
+        </w:rPr>
+        <w:t xml:space="preserve"> </w:t>
+      </w:r>
+      <w:r>
+        <w:rPr>
+          <w:i/>
+          <w:lang w:val="nl-BE"/>
+        </w:rPr>
+        <w:t>Lees</w:t>
+      </w:r>
+      <w:r>
+        <w:rPr>
+          <w:i/>
+          <w:lang w:val="nl-BE"/>
+        </w:rPr>
+        <w:t xml:space="preserve"> </w:t>
+      </w:r>
+      <w:r>
+        <w:rPr>
+          <w:i/>
+          <w:lang w:val="nl-BE"/>
+        </w:rPr>
+        <w:fldChar w:fldCharType="begin"/>
+      </w:r>
+      <w:r>
+        <w:rPr>
+          <w:i/>
+          <w:lang w:val="nl-BE"/>
+        </w:rPr>
+        <w:instrText xml:space="preserve"> REF _Ref509828533 \w \h </w:instrText>
+      </w:r>
+      <w:r>
+        <w:rPr>
+          <w:i/>
+          <w:lang w:val="nl-BE"/>
+        </w:rPr>
+      </w:r>
+      <w:r>
+        <w:rPr>
+          <w:i/>
+          <w:lang w:val="nl-BE"/>
+        </w:rPr>
+        <w:fldChar w:fldCharType="separate"/>
+      </w:r>
+      <w:r>
+        <w:rPr>
+          <w:i/>
+          <w:lang w:val="nl-BE"/>
+        </w:rPr>
+        <w:t>4.1.4</w:t>
+      </w:r>
+      <w:r>
+        <w:rPr>
+          <w:i/>
+          <w:lang w:val="nl-BE"/>
+        </w:rPr>
+        <w:fldChar w:fldCharType="end"/>
+      </w:r>
+      <w:r>
+        <w:rPr>
+          <w:i/>
+          <w:lang w:val="nl-BE"/>
+        </w:rPr>
+        <w:t xml:space="preserve"> voor meer informatie over de Citrix ShareFile.</w:t>
+      </w:r>
+    </w:p>
+    <w:p>
+      <w:pPr>
+        <w:rPr>
+          <w:lang w:val="nl-BE"/>
+        </w:rPr>
+      </w:pPr>
+    </w:p>
+    <w:p>
+      <w:pPr>
+        <w:pStyle w:val="Heading3"/>
+        <w:rPr>
+          <w:lang w:val="nl-BE"/>
+        </w:rPr>
+      </w:pPr>
+      <w:bookmarkStart w:id="80" w:name="_Toc509827081"/>
+      <w:bookmarkStart w:id="81" w:name="_Ref509828453"/>
+      <w:bookmarkStart w:id="82" w:name="_Toc509850428"/>
+      <w:r>
+        <w:rPr>
+          <w:lang w:val="nl-BE"/>
+        </w:rPr>
+        <w:t>Citrix NetScaler</w:t>
+      </w:r>
       <w:bookmarkEnd w:id="80"/>
-    </w:p>
-    <w:p>
-      <w:pPr>
-        <w:rPr>
-          <w:i/>
-          <w:lang w:val="nl-BE"/>
-        </w:rPr>
-      </w:pPr>
-      <w:r>
-        <w:rPr>
-          <w:lang w:val="nl-BE"/>
-        </w:rPr>
-        <w:t xml:space="preserve">Dit is de hybride Cloud die gebruikt </w:t>
-      </w:r>
-      <w:r>
-        <w:rPr>
-          <w:lang w:val="nl-BE"/>
-        </w:rPr>
-        <w:t>wordt</w:t>
-      </w:r>
-      <w:r>
-        <w:rPr>
-          <w:lang w:val="nl-BE"/>
-        </w:rPr>
-        <w:t xml:space="preserve"> in verbinding met een lokale StorageZone en</w:t>
-      </w:r>
-      <w:r>
-        <w:rPr>
-          <w:lang w:val="nl-BE"/>
-        </w:rPr>
-        <w:t xml:space="preserve"> de Citrix NetScaler, deze werd</w:t>
-      </w:r>
-      <w:r>
-        <w:rPr>
-          <w:lang w:val="nl-BE"/>
-        </w:rPr>
-        <w:t xml:space="preserve"> reeds besproken doorheen deze voorstudie.</w:t>
-      </w:r>
-      <w:r>
-        <w:rPr>
-          <w:lang w:val="nl-BE"/>
-        </w:rPr>
-        <w:t xml:space="preserve"> </w:t>
-      </w:r>
-      <w:r>
-        <w:rPr>
-          <w:i/>
-          <w:lang w:val="nl-BE"/>
-        </w:rPr>
-        <w:t>Lees</w:t>
-      </w:r>
-      <w:r>
-        <w:rPr>
-          <w:i/>
-          <w:lang w:val="nl-BE"/>
-        </w:rPr>
-        <w:t xml:space="preserve"> </w:t>
-      </w:r>
-      <w:r>
-        <w:rPr>
-          <w:i/>
-          <w:lang w:val="nl-BE"/>
-        </w:rPr>
-        <w:fldChar w:fldCharType="begin"/>
-      </w:r>
-      <w:r>
-        <w:rPr>
-          <w:i/>
-          <w:lang w:val="nl-BE"/>
-        </w:rPr>
-        <w:instrText xml:space="preserve"> REF _Ref509828533 \w \h </w:instrText>
-      </w:r>
-      <w:r>
-        <w:rPr>
-          <w:i/>
-          <w:lang w:val="nl-BE"/>
-        </w:rPr>
-      </w:r>
-      <w:r>
-        <w:rPr>
-          <w:i/>
-          <w:lang w:val="nl-BE"/>
-        </w:rPr>
-        <w:fldChar w:fldCharType="separate"/>
-      </w:r>
-      <w:r>
-        <w:rPr>
-          <w:i/>
-          <w:lang w:val="nl-BE"/>
-        </w:rPr>
-        <w:t>4.1.4</w:t>
-      </w:r>
-      <w:r>
-        <w:rPr>
-          <w:i/>
-          <w:lang w:val="nl-BE"/>
-        </w:rPr>
-        <w:fldChar w:fldCharType="end"/>
-      </w:r>
-      <w:r>
-        <w:rPr>
-          <w:i/>
-          <w:lang w:val="nl-BE"/>
-        </w:rPr>
-        <w:t xml:space="preserve"> voor meer informatie over de Citrix ShareFile.</w:t>
-      </w:r>
-    </w:p>
-    <w:p>
-      <w:pPr>
-        <w:rPr>
-          <w:lang w:val="nl-BE"/>
-        </w:rPr>
-      </w:pPr>
-    </w:p>
-    <w:p>
-      <w:pPr>
-        <w:pStyle w:val="Heading3"/>
-        <w:rPr>
-          <w:lang w:val="nl-BE"/>
-        </w:rPr>
-      </w:pPr>
-      <w:bookmarkStart w:id="81" w:name="_Toc509827081"/>
-      <w:bookmarkStart w:id="82" w:name="_Ref509828453"/>
-      <w:bookmarkStart w:id="83" w:name="_Toc509850428"/>
-      <w:r>
-        <w:rPr>
-          <w:lang w:val="nl-BE"/>
-        </w:rPr>
-        <w:t>Citrix NetScaler</w:t>
-      </w:r>
       <w:bookmarkEnd w:id="81"/>
       <w:bookmarkEnd w:id="82"/>
-      <w:bookmarkEnd w:id="83"/>
     </w:p>
     <w:p>
       <w:pPr>
@@ -18001,7 +18006,7 @@
           <w:lang w:val="nl-BE"/>
         </w:rPr>
       </w:pPr>
-      <w:bookmarkStart w:id="84" w:name="_Toc509850459"/>
+      <w:bookmarkStart w:id="83" w:name="_Toc509850459"/>
       <w:r>
         <w:rPr>
           <w:lang w:val="nl-NL"/>
@@ -18137,7 +18142,7 @@
           </w:r>
         </w:sdtContent>
       </w:sdt>
-      <w:bookmarkEnd w:id="84"/>
+      <w:bookmarkEnd w:id="83"/>
     </w:p>
     <w:p>
       <w:pPr>
@@ -18440,8 +18445,8 @@
           <w:lang w:val="nl-BE"/>
         </w:rPr>
       </w:pPr>
-      <w:bookmarkStart w:id="85" w:name="_Toc509827082"/>
-      <w:bookmarkStart w:id="86" w:name="_Toc509850429"/>
+      <w:bookmarkStart w:id="84" w:name="_Toc509827082"/>
+      <w:bookmarkStart w:id="85" w:name="_Toc509850429"/>
       <w:r>
         <w:rPr>
           <w:lang w:val="nl-BE"/>
@@ -18454,8 +18459,8 @@
         </w:rPr>
         <w:t>StorageZone Controller</w:t>
       </w:r>
+      <w:bookmarkEnd w:id="84"/>
       <w:bookmarkEnd w:id="85"/>
-      <w:bookmarkEnd w:id="86"/>
     </w:p>
     <w:p>
       <w:pPr>
@@ -18789,16 +18794,16 @@
           <w:lang w:val="nl-BE"/>
         </w:rPr>
       </w:pPr>
-      <w:bookmarkStart w:id="87" w:name="_Toc509827083"/>
-      <w:bookmarkStart w:id="88" w:name="_Toc509850430"/>
+      <w:bookmarkStart w:id="86" w:name="_Toc509827083"/>
+      <w:bookmarkStart w:id="87" w:name="_Toc509850430"/>
       <w:r>
         <w:rPr>
           <w:lang w:val="nl-BE"/>
         </w:rPr>
         <w:t>Domain Name System</w:t>
       </w:r>
+      <w:bookmarkEnd w:id="86"/>
       <w:bookmarkEnd w:id="87"/>
-      <w:bookmarkEnd w:id="88"/>
     </w:p>
     <w:p>
       <w:pPr>
@@ -18859,97 +18864,97 @@
           <w:lang w:val="nl-BE"/>
         </w:rPr>
       </w:pPr>
-      <w:bookmarkStart w:id="89" w:name="_Toc509827084"/>
-      <w:bookmarkStart w:id="90" w:name="_Toc509850431"/>
+      <w:bookmarkStart w:id="88" w:name="_Toc509827084"/>
+      <w:bookmarkStart w:id="89" w:name="_Toc509850431"/>
       <w:r>
         <w:rPr>
           <w:lang w:val="nl-BE"/>
         </w:rPr>
         <w:t>Active Directory</w:t>
       </w:r>
+      <w:bookmarkEnd w:id="88"/>
       <w:bookmarkEnd w:id="89"/>
+    </w:p>
+    <w:p>
+      <w:pPr>
+        <w:rPr>
+          <w:lang w:val="nl-BE"/>
+        </w:rPr>
+      </w:pPr>
+      <w:r>
+        <w:rPr>
+          <w:lang w:val="nl-BE"/>
+        </w:rPr>
+        <w:t>Active Directory</w:t>
+      </w:r>
+      <w:r>
+        <w:rPr>
+          <w:lang w:val="nl-BE"/>
+        </w:rPr>
+        <w:t xml:space="preserve"> (AD) is een gigantische mappenstructuur die volledig gevuld is met objecten </w:t>
+      </w:r>
+      <w:r>
+        <w:rPr>
+          <w:lang w:val="nl-BE"/>
+        </w:rPr>
+        <w:t>die “value-string pairs” bevatten. Er kan enorm veel informatie opgeslagen worden in een AD. Maar voornamelijk wordt het gebruikt om basisgegevens over groepen, gebruikers en computersystemen in het domein bij te houden. Zo zal een domein minstens 1 AD-server bevatten voor het bijhouden van die gegevens, van zodra het domein te groot of onderverdeeld wordt zullen er extra AD-servers toegevoegd worden aan dat domein of aan de subdomein(en). Ook wanneer een single point of failure vermeden wordt zal de AD-domeincontroller ontdubbeld worden, op deze manier kan men binnen het domein high availability proberen te bereiken.</w:t>
+      </w:r>
+    </w:p>
+    <w:p>
+      <w:pPr>
+        <w:rPr>
+          <w:lang w:val="nl-BE"/>
+        </w:rPr>
+      </w:pPr>
+      <w:r>
+        <w:rPr>
+          <w:lang w:val="nl-BE"/>
+        </w:rPr>
+        <w:t xml:space="preserve">Deze opstelling maakt gebruik van een Microsoft AD-server. De voornaamste gegevens die van belang zijn in deze opstelling zijn de gebruikersgegevens, voornamelijk de logingegevens. De NetScaler zal deze gegevens nodig hebben om een login </w:t>
+      </w:r>
+      <w:r>
+        <w:rPr>
+          <w:lang w:val="nl-BE"/>
+        </w:rPr>
+        <w:t xml:space="preserve">poging </w:t>
+      </w:r>
+      <w:r>
+        <w:rPr>
+          <w:lang w:val="nl-BE"/>
+        </w:rPr>
+        <w:t>op de ShareFile al dan niet door te laten.</w:t>
+      </w:r>
+    </w:p>
+    <w:p>
+      <w:pPr>
+        <w:rPr>
+          <w:lang w:val="nl-BE"/>
+        </w:rPr>
+      </w:pPr>
+    </w:p>
+    <w:p>
+      <w:pPr>
+        <w:pStyle w:val="Heading3"/>
+        <w:rPr>
+          <w:lang w:val="nl-BE"/>
+        </w:rPr>
+      </w:pPr>
+      <w:bookmarkStart w:id="90" w:name="_Toc509827085"/>
+      <w:bookmarkStart w:id="91" w:name="_Toc509850432"/>
+      <w:r>
+        <w:rPr>
+          <w:lang w:val="nl-BE"/>
+        </w:rPr>
+        <w:t xml:space="preserve">NetScaler </w:t>
+      </w:r>
+      <w:r>
+        <w:rPr>
+          <w:lang w:val="nl-BE"/>
+        </w:rPr>
+        <w:t>Traffic management</w:t>
+      </w:r>
       <w:bookmarkEnd w:id="90"/>
-    </w:p>
-    <w:p>
-      <w:pPr>
-        <w:rPr>
-          <w:lang w:val="nl-BE"/>
-        </w:rPr>
-      </w:pPr>
-      <w:r>
-        <w:rPr>
-          <w:lang w:val="nl-BE"/>
-        </w:rPr>
-        <w:t>Active Directory</w:t>
-      </w:r>
-      <w:r>
-        <w:rPr>
-          <w:lang w:val="nl-BE"/>
-        </w:rPr>
-        <w:t xml:space="preserve"> (AD) is een gigantische mappenstructuur die volledig gevuld is met objecten </w:t>
-      </w:r>
-      <w:r>
-        <w:rPr>
-          <w:lang w:val="nl-BE"/>
-        </w:rPr>
-        <w:t>die “value-string pairs” bevatten. Er kan enorm veel informatie opgeslagen worden in een AD. Maar voornamelijk wordt het gebruikt om basisgegevens over groepen, gebruikers en computersystemen in het domein bij te houden. Zo zal een domein minstens 1 AD-server bevatten voor het bijhouden van die gegevens, van zodra het domein te groot of onderverdeeld wordt zullen er extra AD-servers toegevoegd worden aan dat domein of aan de subdomein(en). Ook wanneer een single point of failure vermeden wordt zal de AD-domeincontroller ontdubbeld worden, op deze manier kan men binnen het domein high availability proberen te bereiken.</w:t>
-      </w:r>
-    </w:p>
-    <w:p>
-      <w:pPr>
-        <w:rPr>
-          <w:lang w:val="nl-BE"/>
-        </w:rPr>
-      </w:pPr>
-      <w:r>
-        <w:rPr>
-          <w:lang w:val="nl-BE"/>
-        </w:rPr>
-        <w:t xml:space="preserve">Deze opstelling maakt gebruik van een Microsoft AD-server. De voornaamste gegevens die van belang zijn in deze opstelling zijn de gebruikersgegevens, voornamelijk de logingegevens. De NetScaler zal deze gegevens nodig hebben om een login </w:t>
-      </w:r>
-      <w:r>
-        <w:rPr>
-          <w:lang w:val="nl-BE"/>
-        </w:rPr>
-        <w:t xml:space="preserve">poging </w:t>
-      </w:r>
-      <w:r>
-        <w:rPr>
-          <w:lang w:val="nl-BE"/>
-        </w:rPr>
-        <w:t>op de ShareFile al dan niet door te laten.</w:t>
-      </w:r>
-    </w:p>
-    <w:p>
-      <w:pPr>
-        <w:rPr>
-          <w:lang w:val="nl-BE"/>
-        </w:rPr>
-      </w:pPr>
-    </w:p>
-    <w:p>
-      <w:pPr>
-        <w:pStyle w:val="Heading3"/>
-        <w:rPr>
-          <w:lang w:val="nl-BE"/>
-        </w:rPr>
-      </w:pPr>
-      <w:bookmarkStart w:id="91" w:name="_Toc509827085"/>
-      <w:bookmarkStart w:id="92" w:name="_Toc509850432"/>
-      <w:r>
-        <w:rPr>
-          <w:lang w:val="nl-BE"/>
-        </w:rPr>
-        <w:t xml:space="preserve">NetScaler </w:t>
-      </w:r>
-      <w:r>
-        <w:rPr>
-          <w:lang w:val="nl-BE"/>
-        </w:rPr>
-        <w:t>Traffic management</w:t>
-      </w:r>
       <w:bookmarkEnd w:id="91"/>
-      <w:bookmarkEnd w:id="92"/>
     </w:p>
     <w:p>
       <w:pPr>
@@ -19203,7 +19208,7 @@
           <w:lang w:val="nl-NL"/>
         </w:rPr>
       </w:pPr>
-      <w:bookmarkStart w:id="93" w:name="_Toc509850460"/>
+      <w:bookmarkStart w:id="92" w:name="_Toc509850460"/>
       <w:r>
         <w:rPr>
           <w:lang w:val="nl-NL"/>
@@ -19327,7 +19332,7 @@
           </w:r>
         </w:sdtContent>
       </w:sdt>
-      <w:bookmarkEnd w:id="93"/>
+      <w:bookmarkEnd w:id="92"/>
     </w:p>
     <w:p>
       <w:pPr>
@@ -19496,14 +19501,14 @@
           <w:lang w:val="nl-BE"/>
         </w:rPr>
       </w:pPr>
-      <w:bookmarkStart w:id="94" w:name="_Ref509828818"/>
+      <w:bookmarkStart w:id="93" w:name="_Ref509828818"/>
       <w:r>
         <w:rPr>
           <w:lang w:val="nl-BE"/>
         </w:rPr>
         <w:t>AAA</w:t>
       </w:r>
-      <w:bookmarkEnd w:id="94"/>
+      <w:bookmarkEnd w:id="93"/>
     </w:p>
     <w:p>
       <w:r>
@@ -20023,7 +20028,7 @@
           <w:lang w:val="nl-BE"/>
         </w:rPr>
       </w:pPr>
-      <w:bookmarkStart w:id="95" w:name="_Toc509850461"/>
+      <w:bookmarkStart w:id="94" w:name="_Toc509850461"/>
       <w:r>
         <w:rPr>
           <w:lang w:val="nl-NL"/>
@@ -20104,7 +20109,7 @@
         </w:rPr>
         <w:t>: Opstellen van een policy in NetScaler.</w:t>
       </w:r>
-      <w:bookmarkEnd w:id="95"/>
+      <w:bookmarkEnd w:id="94"/>
     </w:p>
     <w:p>
       <w:pPr>
@@ -20230,8 +20235,8 @@
           <w:lang w:val="nl-BE"/>
         </w:rPr>
       </w:pPr>
-      <w:bookmarkStart w:id="96" w:name="_Toc509827086"/>
-      <w:bookmarkStart w:id="97" w:name="_Toc509850433"/>
+      <w:bookmarkStart w:id="95" w:name="_Toc509827086"/>
+      <w:bookmarkStart w:id="96" w:name="_Toc509850433"/>
       <w:r>
         <w:rPr>
           <w:lang w:val="nl-BE"/>
@@ -20244,8 +20249,8 @@
         </w:rPr>
         <w:t>vailability</w:t>
       </w:r>
+      <w:bookmarkEnd w:id="95"/>
       <w:bookmarkEnd w:id="96"/>
-      <w:bookmarkEnd w:id="97"/>
     </w:p>
     <w:p>
       <w:pPr>
@@ -20331,9 +20336,9 @@
           <w:lang w:val="nl-BE"/>
         </w:rPr>
       </w:pPr>
-      <w:bookmarkStart w:id="98" w:name="_Toc509827087"/>
-      <w:bookmarkStart w:id="99" w:name="_Ref509828608"/>
-      <w:bookmarkStart w:id="100" w:name="_Toc509850434"/>
+      <w:bookmarkStart w:id="97" w:name="_Toc509827087"/>
+      <w:bookmarkStart w:id="98" w:name="_Ref509828608"/>
+      <w:bookmarkStart w:id="99" w:name="_Toc509850434"/>
       <w:r>
         <w:rPr>
           <w:lang w:val="nl-BE"/>
@@ -20346,125 +20351,125 @@
         </w:rPr>
         <w:t>uthenticatie</w:t>
       </w:r>
+      <w:bookmarkEnd w:id="97"/>
       <w:bookmarkEnd w:id="98"/>
       <w:bookmarkEnd w:id="99"/>
+    </w:p>
+    <w:p>
+      <w:pPr>
+        <w:rPr>
+          <w:lang w:val="nl-BE"/>
+        </w:rPr>
+      </w:pPr>
+      <w:r>
+        <w:rPr>
+          <w:lang w:val="nl-BE"/>
+        </w:rPr>
+        <w:t>Zoa</w:t>
+      </w:r>
+      <w:r>
+        <w:rPr>
+          <w:lang w:val="nl-BE"/>
+        </w:rPr>
+        <w:t xml:space="preserve">ls eerder vernoemd in </w:t>
+      </w:r>
+      <w:r>
+        <w:rPr>
+          <w:lang w:val="nl-BE"/>
+        </w:rPr>
+        <w:fldChar w:fldCharType="begin"/>
+      </w:r>
+      <w:r>
+        <w:rPr>
+          <w:lang w:val="nl-BE"/>
+        </w:rPr>
+        <w:instrText xml:space="preserve"> REF _Ref509828818 \w \h </w:instrText>
+      </w:r>
+      <w:r>
+        <w:rPr>
+          <w:lang w:val="nl-BE"/>
+        </w:rPr>
+      </w:r>
+      <w:r>
+        <w:rPr>
+          <w:lang w:val="nl-BE"/>
+        </w:rPr>
+        <w:fldChar w:fldCharType="separate"/>
+      </w:r>
+      <w:r>
+        <w:rPr>
+          <w:lang w:val="nl-BE"/>
+        </w:rPr>
+        <w:t>4.2.6.3</w:t>
+      </w:r>
+      <w:r>
+        <w:rPr>
+          <w:lang w:val="nl-BE"/>
+        </w:rPr>
+        <w:fldChar w:fldCharType="end"/>
+      </w:r>
+      <w:r>
+        <w:rPr>
+          <w:lang w:val="nl-BE"/>
+        </w:rPr>
+        <w:t xml:space="preserve"> </w:t>
+      </w:r>
+      <w:r>
+        <w:rPr>
+          <w:lang w:val="nl-BE"/>
+        </w:rPr>
+        <w:t>is authenticatie een belangrijke functie van de AAA-server in deze opstelling. Veel tijd zal dan ook gespendeerd worden aan het implementeren van een goede authenticatie. Daarom was het goed om hier extra vooronderzoek naar te doen. Uiteraard hoort dit onderwerp bij de beveiliging van de opstelling en dat is in een bedrijfsomgeving dan ook een superbelangrijke factor die steeds op punt moet staan. In de authenticatie voor deze opstelling worden 2 belangrijke zaken verwerkt, enerzijds de AD-gegevens en anderzijds het SSO-</w:t>
+      </w:r>
+      <w:r>
+        <w:rPr>
+          <w:lang w:val="nl-BE"/>
+        </w:rPr>
+        <w:t>framework</w:t>
+      </w:r>
+      <w:r>
+        <w:rPr>
+          <w:lang w:val="nl-BE"/>
+        </w:rPr>
+        <w:t>.</w:t>
+      </w:r>
+    </w:p>
+    <w:p>
+      <w:pPr>
+        <w:rPr>
+          <w:lang w:val="nl-BE"/>
+        </w:rPr>
+      </w:pPr>
+      <w:r>
+        <w:rPr>
+          <w:lang w:val="nl-BE"/>
+        </w:rPr>
+        <w:t>In een bedrijfsomgeving is het zeker aangeraden om de werknemers zo weinig mogelijk accounts te laten creëren zodat ze zo weinig mogelijk wachtwoorden moeten onthouden. Op die manier zullen ze ook een moeilijker wachtwoord kiezen. Bovendien zijn er veel accountspolicies in een AD-domein dat de gebruikers daartoe verplichten. Het zou dus ideaal zijn moesten deze AD-accounts gebruikt kunnen worden om aan te melden wanneer een gebruiker data opvraagt uit de StorageZone. Dit zou de situatie voor hun veel efficiënter en gemakkelijker maken.</w:t>
+      </w:r>
+    </w:p>
+    <w:p>
+      <w:pPr>
+        <w:rPr>
+          <w:lang w:val="nl-BE"/>
+        </w:rPr>
+      </w:pPr>
+    </w:p>
+    <w:p>
+      <w:pPr>
+        <w:pStyle w:val="Heading3"/>
+        <w:rPr>
+          <w:lang w:val="nl-BE"/>
+        </w:rPr>
+      </w:pPr>
+      <w:bookmarkStart w:id="100" w:name="_Toc509827088"/>
+      <w:bookmarkStart w:id="101" w:name="_Toc509850435"/>
+      <w:r>
+        <w:rPr>
+          <w:lang w:val="nl-BE"/>
+        </w:rPr>
+        <w:t>AD-integratie</w:t>
+      </w:r>
       <w:bookmarkEnd w:id="100"/>
-    </w:p>
-    <w:p>
-      <w:pPr>
-        <w:rPr>
-          <w:lang w:val="nl-BE"/>
-        </w:rPr>
-      </w:pPr>
-      <w:r>
-        <w:rPr>
-          <w:lang w:val="nl-BE"/>
-        </w:rPr>
-        <w:t>Zoa</w:t>
-      </w:r>
-      <w:r>
-        <w:rPr>
-          <w:lang w:val="nl-BE"/>
-        </w:rPr>
-        <w:t xml:space="preserve">ls eerder vernoemd in </w:t>
-      </w:r>
-      <w:r>
-        <w:rPr>
-          <w:lang w:val="nl-BE"/>
-        </w:rPr>
-        <w:fldChar w:fldCharType="begin"/>
-      </w:r>
-      <w:r>
-        <w:rPr>
-          <w:lang w:val="nl-BE"/>
-        </w:rPr>
-        <w:instrText xml:space="preserve"> REF _Ref509828818 \w \h </w:instrText>
-      </w:r>
-      <w:r>
-        <w:rPr>
-          <w:lang w:val="nl-BE"/>
-        </w:rPr>
-      </w:r>
-      <w:r>
-        <w:rPr>
-          <w:lang w:val="nl-BE"/>
-        </w:rPr>
-        <w:fldChar w:fldCharType="separate"/>
-      </w:r>
-      <w:r>
-        <w:rPr>
-          <w:lang w:val="nl-BE"/>
-        </w:rPr>
-        <w:t>4.2.6.3</w:t>
-      </w:r>
-      <w:r>
-        <w:rPr>
-          <w:lang w:val="nl-BE"/>
-        </w:rPr>
-        <w:fldChar w:fldCharType="end"/>
-      </w:r>
-      <w:r>
-        <w:rPr>
-          <w:lang w:val="nl-BE"/>
-        </w:rPr>
-        <w:t xml:space="preserve"> </w:t>
-      </w:r>
-      <w:r>
-        <w:rPr>
-          <w:lang w:val="nl-BE"/>
-        </w:rPr>
-        <w:t>is authenticatie een belangrijke functie van de AAA-server in deze opstelling. Veel tijd zal dan ook gespendeerd worden aan het implementeren van een goede authenticatie. Daarom was het goed om hier extra vooronderzoek naar te doen. Uiteraard hoort dit onderwerp bij de beveiliging van de opstelling en dat is in een bedrijfsomgeving dan ook een superbelangrijke factor die steeds op punt moet staan. In de authenticatie voor deze opstelling worden 2 belangrijke zaken verwerkt, enerzijds de AD-gegevens en anderzijds het SSO-</w:t>
-      </w:r>
-      <w:r>
-        <w:rPr>
-          <w:lang w:val="nl-BE"/>
-        </w:rPr>
-        <w:t>framework</w:t>
-      </w:r>
-      <w:r>
-        <w:rPr>
-          <w:lang w:val="nl-BE"/>
-        </w:rPr>
-        <w:t>.</w:t>
-      </w:r>
-    </w:p>
-    <w:p>
-      <w:pPr>
-        <w:rPr>
-          <w:lang w:val="nl-BE"/>
-        </w:rPr>
-      </w:pPr>
-      <w:r>
-        <w:rPr>
-          <w:lang w:val="nl-BE"/>
-        </w:rPr>
-        <w:t>In een bedrijfsomgeving is het zeker aangeraden om de werknemers zo weinig mogelijk accounts te laten creëren zodat ze zo weinig mogelijk wachtwoorden moeten onthouden. Op die manier zullen ze ook een moeilijker wachtwoord kiezen. Bovendien zijn er veel accountspolicies in een AD-domein dat de gebruikers daartoe verplichten. Het zou dus ideaal zijn moesten deze AD-accounts gebruikt kunnen worden om aan te melden wanneer een gebruiker data opvraagt uit de StorageZone. Dit zou de situatie voor hun veel efficiënter en gemakkelijker maken.</w:t>
-      </w:r>
-    </w:p>
-    <w:p>
-      <w:pPr>
-        <w:rPr>
-          <w:lang w:val="nl-BE"/>
-        </w:rPr>
-      </w:pPr>
-    </w:p>
-    <w:p>
-      <w:pPr>
-        <w:pStyle w:val="Heading3"/>
-        <w:rPr>
-          <w:lang w:val="nl-BE"/>
-        </w:rPr>
-      </w:pPr>
-      <w:bookmarkStart w:id="101" w:name="_Toc509827088"/>
-      <w:bookmarkStart w:id="102" w:name="_Toc509850435"/>
-      <w:r>
-        <w:rPr>
-          <w:lang w:val="nl-BE"/>
-        </w:rPr>
-        <w:t>AD-integratie</w:t>
-      </w:r>
       <w:bookmarkEnd w:id="101"/>
-      <w:bookmarkEnd w:id="102"/>
     </w:p>
     <w:p>
       <w:pPr>
@@ -20596,7 +20601,7 @@
           <w:lang w:val="nl-BE"/>
         </w:rPr>
       </w:pPr>
-      <w:bookmarkStart w:id="103" w:name="_Toc509850462"/>
+      <w:bookmarkStart w:id="102" w:name="_Toc509850462"/>
       <w:r>
         <w:rPr>
           <w:lang w:val="nl-NL"/>
@@ -20677,32 +20682,32 @@
         </w:rPr>
         <w:t>: Opstellen van de LDAP server en service in NetScaler.</w:t>
       </w:r>
+      <w:bookmarkEnd w:id="102"/>
+    </w:p>
+    <w:p>
+      <w:pPr>
+        <w:rPr>
+          <w:lang w:val="nl-BE"/>
+        </w:rPr>
+      </w:pPr>
+    </w:p>
+    <w:p>
+      <w:pPr>
+        <w:pStyle w:val="Heading3"/>
+        <w:rPr>
+          <w:lang w:val="nl-BE"/>
+        </w:rPr>
+      </w:pPr>
+      <w:bookmarkStart w:id="103" w:name="_Toc509827089"/>
+      <w:bookmarkStart w:id="104" w:name="_Toc509850436"/>
+      <w:r>
+        <w:rPr>
+          <w:lang w:val="nl-BE"/>
+        </w:rPr>
+        <w:t>SSO</w:t>
+      </w:r>
       <w:bookmarkEnd w:id="103"/>
-    </w:p>
-    <w:p>
-      <w:pPr>
-        <w:rPr>
-          <w:lang w:val="nl-BE"/>
-        </w:rPr>
-      </w:pPr>
-    </w:p>
-    <w:p>
-      <w:pPr>
-        <w:pStyle w:val="Heading3"/>
-        <w:rPr>
-          <w:lang w:val="nl-BE"/>
-        </w:rPr>
-      </w:pPr>
-      <w:bookmarkStart w:id="104" w:name="_Toc509827089"/>
-      <w:bookmarkStart w:id="105" w:name="_Toc509850436"/>
-      <w:r>
-        <w:rPr>
-          <w:lang w:val="nl-BE"/>
-        </w:rPr>
-        <w:t>SSO</w:t>
-      </w:r>
       <w:bookmarkEnd w:id="104"/>
-      <w:bookmarkEnd w:id="105"/>
     </w:p>
     <w:p>
       <w:pPr>
@@ -21485,7 +21490,7 @@
           <w:lang w:val="nl-BE"/>
         </w:rPr>
       </w:pPr>
-      <w:bookmarkStart w:id="106" w:name="_Toc509850463"/>
+      <w:bookmarkStart w:id="105" w:name="_Toc509850463"/>
       <w:r>
         <w:rPr>
           <w:lang w:val="nl-BE"/>
@@ -21609,7 +21614,7 @@
           </w:r>
         </w:sdtContent>
       </w:sdt>
-      <w:bookmarkEnd w:id="106"/>
+      <w:bookmarkEnd w:id="105"/>
     </w:p>
     <w:p>
       <w:pPr>
@@ -21910,16 +21915,16 @@
           <w:lang w:val="nl-BE"/>
         </w:rPr>
       </w:pPr>
-      <w:bookmarkStart w:id="107" w:name="_Toc509827090"/>
-      <w:bookmarkStart w:id="108" w:name="_Toc509850437"/>
+      <w:bookmarkStart w:id="106" w:name="_Toc509827090"/>
+      <w:bookmarkStart w:id="107" w:name="_Toc509850437"/>
       <w:r>
         <w:rPr>
           <w:lang w:val="nl-BE"/>
         </w:rPr>
         <w:t>Extra beveiligingsimplementaties</w:t>
       </w:r>
+      <w:bookmarkEnd w:id="106"/>
       <w:bookmarkEnd w:id="107"/>
-      <w:bookmarkEnd w:id="108"/>
     </w:p>
     <w:p>
       <w:pPr>
@@ -22230,8 +22235,8 @@
           <w:lang w:val="nl-BE"/>
         </w:rPr>
       </w:pPr>
-      <w:bookmarkStart w:id="109" w:name="_Toc509850464"/>
-      <w:bookmarkStart w:id="110" w:name="_Toc509827091"/>
+      <w:bookmarkStart w:id="108" w:name="_Toc509850464"/>
+      <w:bookmarkStart w:id="109" w:name="_Toc509827091"/>
       <w:r>
         <w:rPr>
           <w:lang w:val="nl-NL"/>
@@ -22342,7 +22347,7 @@
           </w:r>
         </w:sdtContent>
       </w:sdt>
-      <w:bookmarkEnd w:id="109"/>
+      <w:bookmarkEnd w:id="108"/>
       <w:r>
         <w:rPr>
           <w:lang w:val="nl-BE"/>
@@ -22357,7 +22362,7 @@
           <w:lang w:val="nl-BE"/>
         </w:rPr>
       </w:pPr>
-      <w:bookmarkStart w:id="111" w:name="_Toc509850438"/>
+      <w:bookmarkStart w:id="110" w:name="_Toc509850438"/>
       <w:r>
         <w:rPr>
           <w:lang w:val="nl-BE"/>
@@ -22365,8 +22370,8 @@
         <w:lastRenderedPageBreak/>
         <w:t>Praktische uitwerking</w:t>
       </w:r>
+      <w:bookmarkEnd w:id="109"/>
       <w:bookmarkEnd w:id="110"/>
-      <w:bookmarkEnd w:id="111"/>
     </w:p>
     <w:p>
       <w:pPr>
@@ -22399,8 +22404,8 @@
           <w:lang w:val="nl-BE"/>
         </w:rPr>
       </w:pPr>
-      <w:bookmarkStart w:id="112" w:name="_Toc509827092"/>
-      <w:bookmarkStart w:id="113" w:name="_Toc509850439"/>
+      <w:bookmarkStart w:id="111" w:name="_Toc509827092"/>
+      <w:bookmarkStart w:id="112" w:name="_Toc509850439"/>
       <w:r>
         <w:rPr>
           <w:lang w:val="nl-BE"/>
@@ -22408,8 +22413,8 @@
         <w:lastRenderedPageBreak/>
         <w:t>Algemeen besluit</w:t>
       </w:r>
+      <w:bookmarkEnd w:id="111"/>
       <w:bookmarkEnd w:id="112"/>
-      <w:bookmarkEnd w:id="113"/>
     </w:p>
     <w:p>
       <w:pPr>
@@ -22442,8 +22447,8 @@
           <w:lang w:val="nl-BE"/>
         </w:rPr>
       </w:pPr>
-      <w:bookmarkStart w:id="114" w:name="_Toc509827093"/>
-      <w:bookmarkStart w:id="115" w:name="_Toc509850440"/>
+      <w:bookmarkStart w:id="113" w:name="_Toc509827093"/>
+      <w:bookmarkStart w:id="114" w:name="_Toc509850440"/>
       <w:r>
         <w:rPr>
           <w:lang w:val="nl-BE"/>
@@ -22451,8 +22456,8 @@
         <w:lastRenderedPageBreak/>
         <w:t>Figuurlijst</w:t>
       </w:r>
+      <w:bookmarkEnd w:id="113"/>
       <w:bookmarkEnd w:id="114"/>
-      <w:bookmarkEnd w:id="115"/>
     </w:p>
     <w:p>
       <w:pPr>
@@ -23562,8 +23567,8 @@
         <w:br w:type="page"/>
       </w:r>
     </w:p>
+    <w:bookmarkStart w:id="115" w:name="_Toc509850441" w:displacedByCustomXml="next"/>
     <w:bookmarkStart w:id="116" w:name="_Toc509827094" w:displacedByCustomXml="next"/>
-    <w:bookmarkStart w:id="117" w:name="_Toc509850441" w:displacedByCustomXml="next"/>
     <w:sdt>
       <w:sdtPr>
         <w:rPr>
@@ -23598,8 +23603,8 @@
             </w:rPr>
             <w:t>Bibliography</w:t>
           </w:r>
-          <w:bookmarkEnd w:id="117"/>
           <w:bookmarkEnd w:id="116"/>
+          <w:bookmarkEnd w:id="115"/>
         </w:p>
         <w:sdt>
           <w:sdtPr>
@@ -25558,8 +25563,8 @@
           <w:lang w:val="nl-BE"/>
         </w:rPr>
       </w:pPr>
-      <w:bookmarkStart w:id="118" w:name="_Toc509827095"/>
-      <w:bookmarkStart w:id="119" w:name="_Toc509850442"/>
+      <w:bookmarkStart w:id="117" w:name="_Toc509827095"/>
+      <w:bookmarkStart w:id="118" w:name="_Toc509850442"/>
       <w:r>
         <w:rPr>
           <w:lang w:val="nl-BE"/>
@@ -25567,8 +25572,8 @@
         <w:lastRenderedPageBreak/>
         <w:t>Bijlagen</w:t>
       </w:r>
+      <w:bookmarkEnd w:id="117"/>
       <w:bookmarkEnd w:id="118"/>
-      <w:bookmarkEnd w:id="119"/>
     </w:p>
     <w:p>
       <w:pPr>
@@ -25589,25 +25594,8 @@
           <w:lang w:val="nl-BE"/>
         </w:rPr>
       </w:pPr>
-      <w:r>
-        <w:rPr>
-          <w:lang w:val="nl-BE"/>
-        </w:rPr>
-        <w:t>B</w:t>
-      </w:r>
-      <w:r>
-        <w:rPr>
-          <w:lang w:val="nl-BE"/>
-        </w:rPr>
-        <w:t xml:space="preserve">-1 </w:t>
-      </w:r>
-      <w:r>
-        <w:rPr>
-          <w:noProof/>
-          <w:lang w:val="nl-BE"/>
-        </w:rPr>
-        <w:t>P. Tack, „Bedrijfsvoorstelling voor typografics,” Gent.</w:t>
-      </w:r>
+      <w:bookmarkStart w:id="119" w:name="_GoBack"/>
+      <w:bookmarkEnd w:id="119"/>
     </w:p>
     <w:sectPr>
       <w:pgSz w:w="11906" w:h="16838" w:code="9"/>
@@ -25620,7 +25608,7 @@
 </file>
 
 <file path=word/endnotes.xml><?xml version="1.0" encoding="utf-8"?>
-<w:endnotes xmlns:wpc="http://schemas.microsoft.com/office/word/2010/wordprocessingCanvas" xmlns:cx="http://schemas.microsoft.com/office/drawing/2014/chartex" xmlns:mc="http://schemas.openxmlformats.org/markup-compatibility/2006" xmlns:o="urn:schemas-microsoft-com:office:office" xmlns:r="http://schemas.openxmlformats.org/officeDocument/2006/relationships" xmlns:m="http://schemas.openxmlformats.org/officeDocument/2006/math" xmlns:v="urn:schemas-microsoft-com:vml" xmlns:wp14="http://schemas.microsoft.com/office/word/2010/wordprocessingDrawing" xmlns:wp="http://schemas.openxmlformats.org/drawingml/2006/wordprocessingDrawing" xmlns:w10="urn:schemas-microsoft-com:office:word" xmlns:w="http://schemas.openxmlformats.org/wordprocessingml/2006/main" xmlns:w14="http://schemas.microsoft.com/office/word/2010/wordml" xmlns:w15="http://schemas.microsoft.com/office/word/2012/wordml" xmlns:w16se="http://schemas.microsoft.com/office/word/2015/wordml/symex" xmlns:wpg="http://schemas.microsoft.com/office/word/2010/wordprocessingGroup" xmlns:wpi="http://schemas.microsoft.com/office/word/2010/wordprocessingInk" xmlns:wne="http://schemas.microsoft.com/office/word/2006/wordml" xmlns:wps="http://schemas.microsoft.com/office/word/2010/wordprocessingShape" mc:Ignorable="w14 w15 w16se wp14">
+<w:endnotes xmlns:wpc="http://schemas.microsoft.com/office/word/2010/wordprocessingCanvas" xmlns:cx="http://schemas.microsoft.com/office/drawing/2014/chartex" xmlns:cx1="http://schemas.microsoft.com/office/drawing/2015/9/8/chartex" xmlns:cx2="http://schemas.microsoft.com/office/drawing/2015/10/21/chartex" xmlns:cx3="http://schemas.microsoft.com/office/drawing/2016/5/9/chartex" xmlns:cx4="http://schemas.microsoft.com/office/drawing/2016/5/10/chartex" xmlns:cx5="http://schemas.microsoft.com/office/drawing/2016/5/11/chartex" xmlns:cx6="http://schemas.microsoft.com/office/drawing/2016/5/12/chartex" xmlns:cx7="http://schemas.microsoft.com/office/drawing/2016/5/13/chartex" xmlns:cx8="http://schemas.microsoft.com/office/drawing/2016/5/14/chartex" xmlns:mc="http://schemas.openxmlformats.org/markup-compatibility/2006" xmlns:aink="http://schemas.microsoft.com/office/drawing/2016/ink" xmlns:am3d="http://schemas.microsoft.com/office/drawing/2017/model3d" xmlns:o="urn:schemas-microsoft-com:office:office" xmlns:r="http://schemas.openxmlformats.org/officeDocument/2006/relationships" xmlns:m="http://schemas.openxmlformats.org/officeDocument/2006/math" xmlns:v="urn:schemas-microsoft-com:vml" xmlns:wp14="http://schemas.microsoft.com/office/word/2010/wordprocessingDrawing" xmlns:wp="http://schemas.openxmlformats.org/drawingml/2006/wordprocessingDrawing" xmlns:w10="urn:schemas-microsoft-com:office:word" xmlns:w="http://schemas.openxmlformats.org/wordprocessingml/2006/main" xmlns:w14="http://schemas.microsoft.com/office/word/2010/wordml" xmlns:w15="http://schemas.microsoft.com/office/word/2012/wordml" xmlns:w16cid="http://schemas.microsoft.com/office/word/2016/wordml/cid" xmlns:w16se="http://schemas.microsoft.com/office/word/2015/wordml/symex" xmlns:wpg="http://schemas.microsoft.com/office/word/2010/wordprocessingGroup" xmlns:wpi="http://schemas.microsoft.com/office/word/2010/wordprocessingInk" xmlns:wne="http://schemas.microsoft.com/office/word/2006/wordml" xmlns:wps="http://schemas.microsoft.com/office/word/2010/wordprocessingShape" mc:Ignorable="w14 w15 w16se w16cid wp14">
   <w:endnote w:type="separator" w:id="-1">
     <w:p>
       <w:pPr>
@@ -25645,7 +25633,7 @@
 </file>
 
 <file path=word/footnotes.xml><?xml version="1.0" encoding="utf-8"?>
-<w:footnotes xmlns:wpc="http://schemas.microsoft.com/office/word/2010/wordprocessingCanvas" xmlns:cx="http://schemas.microsoft.com/office/drawing/2014/chartex" xmlns:mc="http://schemas.openxmlformats.org/markup-compatibility/2006" xmlns:o="urn:schemas-microsoft-com:office:office" xmlns:r="http://schemas.openxmlformats.org/officeDocument/2006/relationships" xmlns:m="http://schemas.openxmlformats.org/officeDocument/2006/math" xmlns:v="urn:schemas-microsoft-com:vml" xmlns:wp14="http://schemas.microsoft.com/office/word/2010/wordprocessingDrawing" xmlns:wp="http://schemas.openxmlformats.org/drawingml/2006/wordprocessingDrawing" xmlns:w10="urn:schemas-microsoft-com:office:word" xmlns:w="http://schemas.openxmlformats.org/wordprocessingml/2006/main" xmlns:w14="http://schemas.microsoft.com/office/word/2010/wordml" xmlns:w15="http://schemas.microsoft.com/office/word/2012/wordml" xmlns:w16se="http://schemas.microsoft.com/office/word/2015/wordml/symex" xmlns:wpg="http://schemas.microsoft.com/office/word/2010/wordprocessingGroup" xmlns:wpi="http://schemas.microsoft.com/office/word/2010/wordprocessingInk" xmlns:wne="http://schemas.microsoft.com/office/word/2006/wordml" xmlns:wps="http://schemas.microsoft.com/office/word/2010/wordprocessingShape" mc:Ignorable="w14 w15 w16se wp14">
+<w:footnotes xmlns:wpc="http://schemas.microsoft.com/office/word/2010/wordprocessingCanvas" xmlns:cx="http://schemas.microsoft.com/office/drawing/2014/chartex" xmlns:cx1="http://schemas.microsoft.com/office/drawing/2015/9/8/chartex" xmlns:cx2="http://schemas.microsoft.com/office/drawing/2015/10/21/chartex" xmlns:cx3="http://schemas.microsoft.com/office/drawing/2016/5/9/chartex" xmlns:cx4="http://schemas.microsoft.com/office/drawing/2016/5/10/chartex" xmlns:cx5="http://schemas.microsoft.com/office/drawing/2016/5/11/chartex" xmlns:cx6="http://schemas.microsoft.com/office/drawing/2016/5/12/chartex" xmlns:cx7="http://schemas.microsoft.com/office/drawing/2016/5/13/chartex" xmlns:cx8="http://schemas.microsoft.com/office/drawing/2016/5/14/chartex" xmlns:mc="http://schemas.openxmlformats.org/markup-compatibility/2006" xmlns:aink="http://schemas.microsoft.com/office/drawing/2016/ink" xmlns:am3d="http://schemas.microsoft.com/office/drawing/2017/model3d" xmlns:o="urn:schemas-microsoft-com:office:office" xmlns:r="http://schemas.openxmlformats.org/officeDocument/2006/relationships" xmlns:m="http://schemas.openxmlformats.org/officeDocument/2006/math" xmlns:v="urn:schemas-microsoft-com:vml" xmlns:wp14="http://schemas.microsoft.com/office/word/2010/wordprocessingDrawing" xmlns:wp="http://schemas.openxmlformats.org/drawingml/2006/wordprocessingDrawing" xmlns:w10="urn:schemas-microsoft-com:office:word" xmlns:w="http://schemas.openxmlformats.org/wordprocessingml/2006/main" xmlns:w14="http://schemas.microsoft.com/office/word/2010/wordml" xmlns:w15="http://schemas.microsoft.com/office/word/2012/wordml" xmlns:w16cid="http://schemas.microsoft.com/office/word/2016/wordml/cid" xmlns:w16se="http://schemas.microsoft.com/office/word/2015/wordml/symex" xmlns:wpg="http://schemas.microsoft.com/office/word/2010/wordprocessingGroup" xmlns:wpi="http://schemas.microsoft.com/office/word/2010/wordprocessingInk" xmlns:wne="http://schemas.microsoft.com/office/word/2006/wordml" xmlns:wps="http://schemas.microsoft.com/office/word/2010/wordprocessingShape" mc:Ignorable="w14 w15 w16se w16cid wp14">
   <w:footnote w:type="separator" w:id="-1">
     <w:p>
       <w:pPr>
@@ -25670,7 +25658,7 @@
 </file>
 
 <file path=word/numbering.xml><?xml version="1.0" encoding="utf-8"?>
-<w:numbering xmlns:wpc="http://schemas.microsoft.com/office/word/2010/wordprocessingCanvas" xmlns:cx="http://schemas.microsoft.com/office/drawing/2014/chartex" xmlns:mc="http://schemas.openxmlformats.org/markup-compatibility/2006" xmlns:o="urn:schemas-microsoft-com:office:office" xmlns:r="http://schemas.openxmlformats.org/officeDocument/2006/relationships" xmlns:m="http://schemas.openxmlformats.org/officeDocument/2006/math" xmlns:v="urn:schemas-microsoft-com:vml" xmlns:wp14="http://schemas.microsoft.com/office/word/2010/wordprocessingDrawing" xmlns:wp="http://schemas.openxmlformats.org/drawingml/2006/wordprocessingDrawing" xmlns:w10="urn:schemas-microsoft-com:office:word" xmlns:w="http://schemas.openxmlformats.org/wordprocessingml/2006/main" xmlns:w14="http://schemas.microsoft.com/office/word/2010/wordml" xmlns:w15="http://schemas.microsoft.com/office/word/2012/wordml" xmlns:w16se="http://schemas.microsoft.com/office/word/2015/wordml/symex" xmlns:wpg="http://schemas.microsoft.com/office/word/2010/wordprocessingGroup" xmlns:wpi="http://schemas.microsoft.com/office/word/2010/wordprocessingInk" xmlns:wne="http://schemas.microsoft.com/office/word/2006/wordml" xmlns:wps="http://schemas.microsoft.com/office/word/2010/wordprocessingShape" mc:Ignorable="w14 w15 w16se wp14">
+<w:numbering xmlns:wpc="http://schemas.microsoft.com/office/word/2010/wordprocessingCanvas" xmlns:cx="http://schemas.microsoft.com/office/drawing/2014/chartex" xmlns:cx1="http://schemas.microsoft.com/office/drawing/2015/9/8/chartex" xmlns:cx2="http://schemas.microsoft.com/office/drawing/2015/10/21/chartex" xmlns:cx3="http://schemas.microsoft.com/office/drawing/2016/5/9/chartex" xmlns:cx4="http://schemas.microsoft.com/office/drawing/2016/5/10/chartex" xmlns:cx5="http://schemas.microsoft.com/office/drawing/2016/5/11/chartex" xmlns:cx6="http://schemas.microsoft.com/office/drawing/2016/5/12/chartex" xmlns:cx7="http://schemas.microsoft.com/office/drawing/2016/5/13/chartex" xmlns:cx8="http://schemas.microsoft.com/office/drawing/2016/5/14/chartex" xmlns:mc="http://schemas.openxmlformats.org/markup-compatibility/2006" xmlns:aink="http://schemas.microsoft.com/office/drawing/2016/ink" xmlns:am3d="http://schemas.microsoft.com/office/drawing/2017/model3d" xmlns:o="urn:schemas-microsoft-com:office:office" xmlns:r="http://schemas.openxmlformats.org/officeDocument/2006/relationships" xmlns:m="http://schemas.openxmlformats.org/officeDocument/2006/math" xmlns:v="urn:schemas-microsoft-com:vml" xmlns:wp14="http://schemas.microsoft.com/office/word/2010/wordprocessingDrawing" xmlns:wp="http://schemas.openxmlformats.org/drawingml/2006/wordprocessingDrawing" xmlns:w10="urn:schemas-microsoft-com:office:word" xmlns:w="http://schemas.openxmlformats.org/wordprocessingml/2006/main" xmlns:w14="http://schemas.microsoft.com/office/word/2010/wordml" xmlns:w15="http://schemas.microsoft.com/office/word/2012/wordml" xmlns:w16cid="http://schemas.microsoft.com/office/word/2016/wordml/cid" xmlns:w16se="http://schemas.microsoft.com/office/word/2015/wordml/symex" xmlns:wpg="http://schemas.microsoft.com/office/word/2010/wordprocessingGroup" xmlns:wpi="http://schemas.microsoft.com/office/word/2010/wordprocessingInk" xmlns:wne="http://schemas.microsoft.com/office/word/2006/wordml" xmlns:wps="http://schemas.microsoft.com/office/word/2010/wordprocessingShape" mc:Ignorable="w14 w15 w16se w16cid wp14">
   <w:abstractNum w:abstractNumId="0" w15:restartNumberingAfterBreak="0">
     <w:nsid w:val="0B1724E2"/>
     <w:multiLevelType w:val="hybridMultilevel"/>
@@ -28265,7 +28253,7 @@
 </file>
 
 <file path=word/styles.xml><?xml version="1.0" encoding="utf-8"?>
-<w:styles xmlns:mc="http://schemas.openxmlformats.org/markup-compatibility/2006" xmlns:r="http://schemas.openxmlformats.org/officeDocument/2006/relationships" xmlns:w="http://schemas.openxmlformats.org/wordprocessingml/2006/main" xmlns:w14="http://schemas.microsoft.com/office/word/2010/wordml" xmlns:w15="http://schemas.microsoft.com/office/word/2012/wordml" xmlns:w16se="http://schemas.microsoft.com/office/word/2015/wordml/symex" mc:Ignorable="w14 w15 w16se">
+<w:styles xmlns:mc="http://schemas.openxmlformats.org/markup-compatibility/2006" xmlns:r="http://schemas.openxmlformats.org/officeDocument/2006/relationships" xmlns:w="http://schemas.openxmlformats.org/wordprocessingml/2006/main" xmlns:w14="http://schemas.microsoft.com/office/word/2010/wordml" xmlns:w15="http://schemas.microsoft.com/office/word/2012/wordml" xmlns:w16cid="http://schemas.microsoft.com/office/word/2016/wordml/cid" xmlns:w16se="http://schemas.microsoft.com/office/word/2015/wordml/symex" mc:Ignorable="w14 w15 w16se w16cid">
   <w:docDefaults>
     <w:rPrDefault>
       <w:rPr>
@@ -28281,7 +28269,7 @@
       </w:pPr>
     </w:pPrDefault>
   </w:docDefaults>
-  <w:latentStyles w:defLockedState="0" w:defUIPriority="99" w:defSemiHidden="0" w:defUnhideWhenUsed="0" w:defQFormat="0" w:count="371">
+  <w:latentStyles w:defLockedState="0" w:defUIPriority="99" w:defSemiHidden="0" w:defUnhideWhenUsed="0" w:defQFormat="0" w:count="375">
     <w:lsdException w:name="Normal" w:uiPriority="0" w:qFormat="1"/>
     <w:lsdException w:name="heading 1" w:uiPriority="9" w:qFormat="1"/>
     <w:lsdException w:name="heading 2" w:semiHidden="1" w:uiPriority="9" w:unhideWhenUsed="1" w:qFormat="1"/>
@@ -28387,7 +28375,6 @@
     <w:lsdException w:name="HTML Sample" w:semiHidden="1" w:unhideWhenUsed="1"/>
     <w:lsdException w:name="HTML Typewriter" w:semiHidden="1" w:unhideWhenUsed="1"/>
     <w:lsdException w:name="HTML Variable" w:semiHidden="1" w:unhideWhenUsed="1"/>
-    <w:lsdException w:name="Normal Table" w:semiHidden="1" w:unhideWhenUsed="1"/>
     <w:lsdException w:name="annotation subject" w:semiHidden="1" w:unhideWhenUsed="1"/>
     <w:lsdException w:name="No List" w:semiHidden="1" w:unhideWhenUsed="1"/>
     <w:lsdException w:name="Outline List 1" w:semiHidden="1" w:unhideWhenUsed="1"/>
@@ -28431,10 +28418,8 @@
     <w:lsdException w:name="Table Elegant" w:semiHidden="1" w:unhideWhenUsed="1"/>
     <w:lsdException w:name="Table Professional" w:semiHidden="1" w:unhideWhenUsed="1"/>
     <w:lsdException w:name="Table Subtle 1" w:semiHidden="1" w:unhideWhenUsed="1"/>
-    <w:lsdException w:name="Table Subtle 2" w:semiHidden="1" w:unhideWhenUsed="1"/>
     <w:lsdException w:name="Table Web 1" w:semiHidden="1" w:unhideWhenUsed="1"/>
     <w:lsdException w:name="Table Web 2" w:semiHidden="1" w:unhideWhenUsed="1"/>
-    <w:lsdException w:name="Table Web 3" w:semiHidden="1" w:unhideWhenUsed="1"/>
     <w:lsdException w:name="Balloon Text" w:semiHidden="1" w:unhideWhenUsed="1"/>
     <w:lsdException w:name="Table Grid" w:uiPriority="39"/>
     <w:lsdException w:name="Table Theme" w:semiHidden="1" w:unhideWhenUsed="1"/>
@@ -28653,6 +28638,10 @@
     <w:lsdException w:name="List Table 5 Dark Accent 6" w:uiPriority="50"/>
     <w:lsdException w:name="List Table 6 Colorful Accent 6" w:uiPriority="51"/>
     <w:lsdException w:name="List Table 7 Colorful Accent 6" w:uiPriority="52"/>
+    <w:lsdException w:name="Mention" w:semiHidden="1" w:unhideWhenUsed="1"/>
+    <w:lsdException w:name="Smart Hyperlink" w:semiHidden="1" w:unhideWhenUsed="1"/>
+    <w:lsdException w:name="Hashtag" w:semiHidden="1" w:unhideWhenUsed="1"/>
+    <w:lsdException w:name="Unresolved Mention" w:semiHidden="1" w:unhideWhenUsed="1"/>
   </w:latentStyles>
   <w:style w:type="paragraph" w:default="1" w:styleId="Normal">
     <w:name w:val="Normal"/>
@@ -28900,6 +28889,7 @@
   <w:style w:type="character" w:default="1" w:styleId="DefaultParagraphFont">
     <w:name w:val="Default Paragraph Font"/>
     <w:uiPriority w:val="1"/>
+    <w:semiHidden/>
     <w:unhideWhenUsed/>
   </w:style>
   <w:style w:type="table" w:default="1" w:styleId="TableNormal">
@@ -29139,8 +29129,8 @@
     <w:unhideWhenUsed/>
     <w:rsid w:val="006C496A"/>
   </w:style>
-  <w:style w:type="character" w:customStyle="1" w:styleId="UnresolvedMention">
-    <w:name w:val="Unresolved Mention"/>
+  <w:style w:type="character" w:customStyle="1" w:styleId="UnresolvedMention1">
+    <w:name w:val="Unresolved Mention1"/>
     <w:basedOn w:val="DefaultParagraphFont"/>
     <w:uiPriority w:val="99"/>
     <w:semiHidden/>
@@ -30259,7 +30249,7 @@
 </file>
 
 <file path=customXml/itemProps1.xml><?xml version="1.0" encoding="utf-8"?>
-<ds:datastoreItem xmlns:ds="http://schemas.openxmlformats.org/officeDocument/2006/customXml" ds:itemID="{5735ACF2-0C27-4587-A794-CFB06880F47C}">
+<ds:datastoreItem xmlns:ds="http://schemas.openxmlformats.org/officeDocument/2006/customXml" ds:itemID="{D6753BEF-3239-4C86-8066-5FFC016790BD}">
   <ds:schemaRefs>
     <ds:schemaRef ds:uri="http://schemas.openxmlformats.org/officeDocument/2006/bibliography"/>
   </ds:schemaRefs>

--- a/documentatie/bachelorproef/Maxim_Delaet_bachelorproef_deel_1.docx
+++ b/documentatie/bachelorproef/Maxim_Delaet_bachelorproef_deel_1.docx
@@ -1,6 +1,6 @@
 
 <file path=word/document.xml><?xml version="1.0" encoding="utf-8"?>
-<w:document xmlns:wpc="http://schemas.microsoft.com/office/word/2010/wordprocessingCanvas" xmlns:cx="http://schemas.microsoft.com/office/drawing/2014/chartex" xmlns:cx1="http://schemas.microsoft.com/office/drawing/2015/9/8/chartex" xmlns:cx2="http://schemas.microsoft.com/office/drawing/2015/10/21/chartex" xmlns:cx3="http://schemas.microsoft.com/office/drawing/2016/5/9/chartex" xmlns:cx4="http://schemas.microsoft.com/office/drawing/2016/5/10/chartex" xmlns:cx5="http://schemas.microsoft.com/office/drawing/2016/5/11/chartex" xmlns:cx6="http://schemas.microsoft.com/office/drawing/2016/5/12/chartex" xmlns:cx7="http://schemas.microsoft.com/office/drawing/2016/5/13/chartex" xmlns:cx8="http://schemas.microsoft.com/office/drawing/2016/5/14/chartex" xmlns:mc="http://schemas.openxmlformats.org/markup-compatibility/2006" xmlns:aink="http://schemas.microsoft.com/office/drawing/2016/ink" xmlns:am3d="http://schemas.microsoft.com/office/drawing/2017/model3d" xmlns:o="urn:schemas-microsoft-com:office:office" xmlns:r="http://schemas.openxmlformats.org/officeDocument/2006/relationships" xmlns:m="http://schemas.openxmlformats.org/officeDocument/2006/math" xmlns:v="urn:schemas-microsoft-com:vml" xmlns:wp14="http://schemas.microsoft.com/office/word/2010/wordprocessingDrawing" xmlns:wp="http://schemas.openxmlformats.org/drawingml/2006/wordprocessingDrawing" xmlns:w10="urn:schemas-microsoft-com:office:word" xmlns:w="http://schemas.openxmlformats.org/wordprocessingml/2006/main" xmlns:w14="http://schemas.microsoft.com/office/word/2010/wordml" xmlns:w15="http://schemas.microsoft.com/office/word/2012/wordml" xmlns:w16cid="http://schemas.microsoft.com/office/word/2016/wordml/cid" xmlns:w16se="http://schemas.microsoft.com/office/word/2015/wordml/symex" xmlns:wpg="http://schemas.microsoft.com/office/word/2010/wordprocessingGroup" xmlns:wpi="http://schemas.microsoft.com/office/word/2010/wordprocessingInk" xmlns:wne="http://schemas.microsoft.com/office/word/2006/wordml" xmlns:wps="http://schemas.microsoft.com/office/word/2010/wordprocessingShape" mc:Ignorable="w14 w15 w16se w16cid wp14">
+<w:document xmlns:wpc="http://schemas.microsoft.com/office/word/2010/wordprocessingCanvas" xmlns:cx="http://schemas.microsoft.com/office/drawing/2014/chartex" xmlns:mc="http://schemas.openxmlformats.org/markup-compatibility/2006" xmlns:o="urn:schemas-microsoft-com:office:office" xmlns:r="http://schemas.openxmlformats.org/officeDocument/2006/relationships" xmlns:m="http://schemas.openxmlformats.org/officeDocument/2006/math" xmlns:v="urn:schemas-microsoft-com:vml" xmlns:wp14="http://schemas.microsoft.com/office/word/2010/wordprocessingDrawing" xmlns:wp="http://schemas.openxmlformats.org/drawingml/2006/wordprocessingDrawing" xmlns:w10="urn:schemas-microsoft-com:office:word" xmlns:w="http://schemas.openxmlformats.org/wordprocessingml/2006/main" xmlns:w14="http://schemas.microsoft.com/office/word/2010/wordml" xmlns:w15="http://schemas.microsoft.com/office/word/2012/wordml" xmlns:w16se="http://schemas.microsoft.com/office/word/2015/wordml/symex" xmlns:wpg="http://schemas.microsoft.com/office/word/2010/wordprocessingGroup" xmlns:wpi="http://schemas.microsoft.com/office/word/2010/wordprocessingInk" xmlns:wne="http://schemas.microsoft.com/office/word/2006/wordml" xmlns:wps="http://schemas.microsoft.com/office/word/2010/wordprocessingShape" mc:Ignorable="w14 w15 w16se wp14">
   <w:body>
     <w:p>
       <w:pPr>
@@ -11,6 +11,7 @@
           <w:lang w:val="nl-BE"/>
         </w:rPr>
       </w:pPr>
+      <w:bookmarkStart w:id="0" w:name="_GoBack"/>
       <w:r>
         <w:rPr>
           <w:rFonts w:asciiTheme="majorHAnsi" w:hAnsiTheme="majorHAnsi" w:cstheme="majorHAnsi"/>
@@ -69,10 +70,10 @@
           <w:lang w:val="nl-BE"/>
         </w:rPr>
       </w:pPr>
-      <w:bookmarkStart w:id="0" w:name="_Toc509827050"/>
-      <w:bookmarkStart w:id="1" w:name="_Ref509827979"/>
-      <w:bookmarkStart w:id="2" w:name="_Ref509828005"/>
-      <w:bookmarkStart w:id="3" w:name="_Toc509850397"/>
+      <w:bookmarkStart w:id="1" w:name="_Toc509827050"/>
+      <w:bookmarkStart w:id="2" w:name="_Ref509827979"/>
+      <w:bookmarkStart w:id="3" w:name="_Ref509828005"/>
+      <w:bookmarkStart w:id="4" w:name="_Toc509850397"/>
       <w:r>
         <w:rPr>
           <w:lang w:val="nl-BE"/>
@@ -80,10 +81,10 @@
         <w:lastRenderedPageBreak/>
         <w:t>Samenvatting</w:t>
       </w:r>
-      <w:bookmarkEnd w:id="0"/>
       <w:bookmarkEnd w:id="1"/>
       <w:bookmarkEnd w:id="2"/>
       <w:bookmarkEnd w:id="3"/>
+      <w:bookmarkEnd w:id="4"/>
     </w:p>
     <w:p>
       <w:pPr>
@@ -111,8 +112,8 @@
           <w:lang w:val="nl-BE"/>
         </w:rPr>
       </w:pPr>
-      <w:bookmarkStart w:id="4" w:name="_Toc509827051"/>
-      <w:bookmarkStart w:id="5" w:name="_Toc509850398"/>
+      <w:bookmarkStart w:id="5" w:name="_Toc509827051"/>
+      <w:bookmarkStart w:id="6" w:name="_Toc509850398"/>
       <w:r>
         <w:rPr>
           <w:lang w:val="nl-BE"/>
@@ -120,8 +121,8 @@
         <w:lastRenderedPageBreak/>
         <w:t>Woord vooraf</w:t>
       </w:r>
-      <w:bookmarkEnd w:id="4"/>
       <w:bookmarkEnd w:id="5"/>
+      <w:bookmarkEnd w:id="6"/>
     </w:p>
     <w:p>
       <w:pPr>
@@ -147,8 +148,8 @@
           <w:lang w:val="nl-BE"/>
         </w:rPr>
       </w:pPr>
-      <w:bookmarkStart w:id="6" w:name="_Toc509827052"/>
-      <w:bookmarkStart w:id="7" w:name="_Toc509850399"/>
+      <w:bookmarkStart w:id="7" w:name="_Toc509827052"/>
+      <w:bookmarkStart w:id="8" w:name="_Toc509850399"/>
       <w:r>
         <w:rPr>
           <w:lang w:val="nl-BE"/>
@@ -156,8 +157,8 @@
         <w:lastRenderedPageBreak/>
         <w:t>Inhoudstafel</w:t>
       </w:r>
-      <w:bookmarkEnd w:id="6"/>
       <w:bookmarkEnd w:id="7"/>
+      <w:bookmarkEnd w:id="8"/>
     </w:p>
     <w:p>
       <w:pPr>
@@ -198,6 +199,7 @@
             <w:rPr>
               <w:rFonts w:asciiTheme="minorHAnsi" w:eastAsiaTheme="minorEastAsia" w:hAnsiTheme="minorHAnsi"/>
               <w:noProof/>
+              <w:lang w:val="nl-BE"/>
             </w:rPr>
           </w:pPr>
           <w:r>
@@ -231,6 +233,7 @@
               <w:rPr>
                 <w:noProof/>
                 <w:webHidden/>
+                <w:lang w:val="nl-BE"/>
               </w:rPr>
               <w:tab/>
             </w:r>
@@ -238,6 +241,7 @@
               <w:rPr>
                 <w:noProof/>
                 <w:webHidden/>
+                <w:lang w:val="nl-BE"/>
               </w:rPr>
               <w:fldChar w:fldCharType="begin"/>
             </w:r>
@@ -245,6 +249,7 @@
               <w:rPr>
                 <w:noProof/>
                 <w:webHidden/>
+                <w:lang w:val="nl-BE"/>
               </w:rPr>
               <w:instrText xml:space="preserve"> PAGEREF _Toc509850397 \h </w:instrText>
             </w:r>
@@ -252,12 +257,14 @@
               <w:rPr>
                 <w:noProof/>
                 <w:webHidden/>
-              </w:rPr>
-            </w:r>
-            <w:r>
-              <w:rPr>
-                <w:noProof/>
-                <w:webHidden/>
+                <w:lang w:val="nl-BE"/>
+              </w:rPr>
+            </w:r>
+            <w:r>
+              <w:rPr>
+                <w:noProof/>
+                <w:webHidden/>
+                <w:lang w:val="nl-BE"/>
               </w:rPr>
               <w:fldChar w:fldCharType="separate"/>
             </w:r>
@@ -265,6 +272,7 @@
               <w:rPr>
                 <w:noProof/>
                 <w:webHidden/>
+                <w:lang w:val="nl-BE"/>
               </w:rPr>
               <w:t>3</w:t>
             </w:r>
@@ -272,6 +280,7 @@
               <w:rPr>
                 <w:noProof/>
                 <w:webHidden/>
+                <w:lang w:val="nl-BE"/>
               </w:rPr>
               <w:fldChar w:fldCharType="end"/>
             </w:r>
@@ -283,6 +292,7 @@
             <w:rPr>
               <w:rFonts w:asciiTheme="minorHAnsi" w:eastAsiaTheme="minorEastAsia" w:hAnsiTheme="minorHAnsi"/>
               <w:noProof/>
+              <w:lang w:val="nl-BE"/>
             </w:rPr>
           </w:pPr>
           <w:hyperlink w:anchor="_Toc509850398" w:history="1">
@@ -298,6 +308,7 @@
               <w:rPr>
                 <w:noProof/>
                 <w:webHidden/>
+                <w:lang w:val="nl-BE"/>
               </w:rPr>
               <w:tab/>
             </w:r>
@@ -305,6 +316,7 @@
               <w:rPr>
                 <w:noProof/>
                 <w:webHidden/>
+                <w:lang w:val="nl-BE"/>
               </w:rPr>
               <w:fldChar w:fldCharType="begin"/>
             </w:r>
@@ -312,6 +324,7 @@
               <w:rPr>
                 <w:noProof/>
                 <w:webHidden/>
+                <w:lang w:val="nl-BE"/>
               </w:rPr>
               <w:instrText xml:space="preserve"> PAGEREF _Toc509850398 \h </w:instrText>
             </w:r>
@@ -319,12 +332,14 @@
               <w:rPr>
                 <w:noProof/>
                 <w:webHidden/>
-              </w:rPr>
-            </w:r>
-            <w:r>
-              <w:rPr>
-                <w:noProof/>
-                <w:webHidden/>
+                <w:lang w:val="nl-BE"/>
+              </w:rPr>
+            </w:r>
+            <w:r>
+              <w:rPr>
+                <w:noProof/>
+                <w:webHidden/>
+                <w:lang w:val="nl-BE"/>
               </w:rPr>
               <w:fldChar w:fldCharType="separate"/>
             </w:r>
@@ -332,6 +347,7 @@
               <w:rPr>
                 <w:noProof/>
                 <w:webHidden/>
+                <w:lang w:val="nl-BE"/>
               </w:rPr>
               <w:t>4</w:t>
             </w:r>
@@ -339,6 +355,7 @@
               <w:rPr>
                 <w:noProof/>
                 <w:webHidden/>
+                <w:lang w:val="nl-BE"/>
               </w:rPr>
               <w:fldChar w:fldCharType="end"/>
             </w:r>
@@ -350,6 +367,7 @@
             <w:rPr>
               <w:rFonts w:asciiTheme="minorHAnsi" w:eastAsiaTheme="minorEastAsia" w:hAnsiTheme="minorHAnsi"/>
               <w:noProof/>
+              <w:lang w:val="nl-BE"/>
             </w:rPr>
           </w:pPr>
           <w:hyperlink w:anchor="_Toc509850399" w:history="1">
@@ -365,6 +383,7 @@
               <w:rPr>
                 <w:noProof/>
                 <w:webHidden/>
+                <w:lang w:val="nl-BE"/>
               </w:rPr>
               <w:tab/>
             </w:r>
@@ -372,6 +391,7 @@
               <w:rPr>
                 <w:noProof/>
                 <w:webHidden/>
+                <w:lang w:val="nl-BE"/>
               </w:rPr>
               <w:fldChar w:fldCharType="begin"/>
             </w:r>
@@ -379,6 +399,7 @@
               <w:rPr>
                 <w:noProof/>
                 <w:webHidden/>
+                <w:lang w:val="nl-BE"/>
               </w:rPr>
               <w:instrText xml:space="preserve"> PAGEREF _Toc509850399 \h </w:instrText>
             </w:r>
@@ -386,12 +407,14 @@
               <w:rPr>
                 <w:noProof/>
                 <w:webHidden/>
-              </w:rPr>
-            </w:r>
-            <w:r>
-              <w:rPr>
-                <w:noProof/>
-                <w:webHidden/>
+                <w:lang w:val="nl-BE"/>
+              </w:rPr>
+            </w:r>
+            <w:r>
+              <w:rPr>
+                <w:noProof/>
+                <w:webHidden/>
+                <w:lang w:val="nl-BE"/>
               </w:rPr>
               <w:fldChar w:fldCharType="separate"/>
             </w:r>
@@ -399,6 +422,7 @@
               <w:rPr>
                 <w:noProof/>
                 <w:webHidden/>
+                <w:lang w:val="nl-BE"/>
               </w:rPr>
               <w:t>5</w:t>
             </w:r>
@@ -406,6 +430,7 @@
               <w:rPr>
                 <w:noProof/>
                 <w:webHidden/>
+                <w:lang w:val="nl-BE"/>
               </w:rPr>
               <w:fldChar w:fldCharType="end"/>
             </w:r>
@@ -417,6 +442,7 @@
             <w:rPr>
               <w:rFonts w:asciiTheme="minorHAnsi" w:eastAsiaTheme="minorEastAsia" w:hAnsiTheme="minorHAnsi"/>
               <w:noProof/>
+              <w:lang w:val="nl-BE"/>
             </w:rPr>
           </w:pPr>
           <w:hyperlink w:anchor="_Toc509850400" w:history="1">
@@ -432,6 +458,7 @@
               <w:rPr>
                 <w:noProof/>
                 <w:webHidden/>
+                <w:lang w:val="nl-BE"/>
               </w:rPr>
               <w:tab/>
             </w:r>
@@ -439,6 +466,7 @@
               <w:rPr>
                 <w:noProof/>
                 <w:webHidden/>
+                <w:lang w:val="nl-BE"/>
               </w:rPr>
               <w:fldChar w:fldCharType="begin"/>
             </w:r>
@@ -446,6 +474,7 @@
               <w:rPr>
                 <w:noProof/>
                 <w:webHidden/>
+                <w:lang w:val="nl-BE"/>
               </w:rPr>
               <w:instrText xml:space="preserve"> PAGEREF _Toc509850400 \h </w:instrText>
             </w:r>
@@ -453,12 +482,14 @@
               <w:rPr>
                 <w:noProof/>
                 <w:webHidden/>
-              </w:rPr>
-            </w:r>
-            <w:r>
-              <w:rPr>
-                <w:noProof/>
-                <w:webHidden/>
+                <w:lang w:val="nl-BE"/>
+              </w:rPr>
+            </w:r>
+            <w:r>
+              <w:rPr>
+                <w:noProof/>
+                <w:webHidden/>
+                <w:lang w:val="nl-BE"/>
               </w:rPr>
               <w:fldChar w:fldCharType="separate"/>
             </w:r>
@@ -466,6 +497,7 @@
               <w:rPr>
                 <w:noProof/>
                 <w:webHidden/>
+                <w:lang w:val="nl-BE"/>
               </w:rPr>
               <w:t>7</w:t>
             </w:r>
@@ -473,6 +505,7 @@
               <w:rPr>
                 <w:noProof/>
                 <w:webHidden/>
+                <w:lang w:val="nl-BE"/>
               </w:rPr>
               <w:fldChar w:fldCharType="end"/>
             </w:r>
@@ -487,6 +520,7 @@
             <w:rPr>
               <w:rFonts w:asciiTheme="minorHAnsi" w:eastAsiaTheme="minorEastAsia" w:hAnsiTheme="minorHAnsi"/>
               <w:noProof/>
+              <w:lang w:val="nl-BE"/>
             </w:rPr>
           </w:pPr>
           <w:hyperlink w:anchor="_Toc509850401" w:history="1">
@@ -502,6 +536,7 @@
               <w:rPr>
                 <w:rFonts w:asciiTheme="minorHAnsi" w:eastAsiaTheme="minorEastAsia" w:hAnsiTheme="minorHAnsi"/>
                 <w:noProof/>
+                <w:lang w:val="nl-BE"/>
               </w:rPr>
               <w:tab/>
             </w:r>
@@ -517,6 +552,7 @@
               <w:rPr>
                 <w:noProof/>
                 <w:webHidden/>
+                <w:lang w:val="nl-BE"/>
               </w:rPr>
               <w:tab/>
             </w:r>
@@ -524,6 +560,7 @@
               <w:rPr>
                 <w:noProof/>
                 <w:webHidden/>
+                <w:lang w:val="nl-BE"/>
               </w:rPr>
               <w:fldChar w:fldCharType="begin"/>
             </w:r>
@@ -531,6 +568,7 @@
               <w:rPr>
                 <w:noProof/>
                 <w:webHidden/>
+                <w:lang w:val="nl-BE"/>
               </w:rPr>
               <w:instrText xml:space="preserve"> PAGEREF _Toc509850401 \h </w:instrText>
             </w:r>
@@ -538,12 +576,14 @@
               <w:rPr>
                 <w:noProof/>
                 <w:webHidden/>
-              </w:rPr>
-            </w:r>
-            <w:r>
-              <w:rPr>
-                <w:noProof/>
-                <w:webHidden/>
+                <w:lang w:val="nl-BE"/>
+              </w:rPr>
+            </w:r>
+            <w:r>
+              <w:rPr>
+                <w:noProof/>
+                <w:webHidden/>
+                <w:lang w:val="nl-BE"/>
               </w:rPr>
               <w:fldChar w:fldCharType="separate"/>
             </w:r>
@@ -551,6 +591,7 @@
               <w:rPr>
                 <w:noProof/>
                 <w:webHidden/>
+                <w:lang w:val="nl-BE"/>
               </w:rPr>
               <w:t>9</w:t>
             </w:r>
@@ -558,6 +599,7 @@
               <w:rPr>
                 <w:noProof/>
                 <w:webHidden/>
+                <w:lang w:val="nl-BE"/>
               </w:rPr>
               <w:fldChar w:fldCharType="end"/>
             </w:r>
@@ -573,6 +615,7 @@
             <w:rPr>
               <w:rFonts w:asciiTheme="minorHAnsi" w:eastAsiaTheme="minorEastAsia" w:hAnsiTheme="minorHAnsi"/>
               <w:noProof/>
+              <w:lang w:val="nl-BE"/>
             </w:rPr>
           </w:pPr>
           <w:hyperlink w:anchor="_Toc509850402" w:history="1">
@@ -588,6 +631,7 @@
               <w:rPr>
                 <w:rFonts w:asciiTheme="minorHAnsi" w:eastAsiaTheme="minorEastAsia" w:hAnsiTheme="minorHAnsi"/>
                 <w:noProof/>
+                <w:lang w:val="nl-BE"/>
               </w:rPr>
               <w:tab/>
             </w:r>
@@ -603,6 +647,7 @@
               <w:rPr>
                 <w:noProof/>
                 <w:webHidden/>
+                <w:lang w:val="nl-BE"/>
               </w:rPr>
               <w:tab/>
             </w:r>
@@ -610,6 +655,7 @@
               <w:rPr>
                 <w:noProof/>
                 <w:webHidden/>
+                <w:lang w:val="nl-BE"/>
               </w:rPr>
               <w:fldChar w:fldCharType="begin"/>
             </w:r>
@@ -617,6 +663,7 @@
               <w:rPr>
                 <w:noProof/>
                 <w:webHidden/>
+                <w:lang w:val="nl-BE"/>
               </w:rPr>
               <w:instrText xml:space="preserve"> PAGEREF _Toc509850402 \h </w:instrText>
             </w:r>
@@ -624,12 +671,14 @@
               <w:rPr>
                 <w:noProof/>
                 <w:webHidden/>
-              </w:rPr>
-            </w:r>
-            <w:r>
-              <w:rPr>
-                <w:noProof/>
-                <w:webHidden/>
+                <w:lang w:val="nl-BE"/>
+              </w:rPr>
+            </w:r>
+            <w:r>
+              <w:rPr>
+                <w:noProof/>
+                <w:webHidden/>
+                <w:lang w:val="nl-BE"/>
               </w:rPr>
               <w:fldChar w:fldCharType="separate"/>
             </w:r>
@@ -637,6 +686,7 @@
               <w:rPr>
                 <w:noProof/>
                 <w:webHidden/>
+                <w:lang w:val="nl-BE"/>
               </w:rPr>
               <w:t>9</w:t>
             </w:r>
@@ -644,6 +694,7 @@
               <w:rPr>
                 <w:noProof/>
                 <w:webHidden/>
+                <w:lang w:val="nl-BE"/>
               </w:rPr>
               <w:fldChar w:fldCharType="end"/>
             </w:r>
@@ -659,6 +710,7 @@
             <w:rPr>
               <w:rFonts w:asciiTheme="minorHAnsi" w:eastAsiaTheme="minorEastAsia" w:hAnsiTheme="minorHAnsi"/>
               <w:noProof/>
+              <w:lang w:val="nl-BE"/>
             </w:rPr>
           </w:pPr>
           <w:hyperlink w:anchor="_Toc509850403" w:history="1">
@@ -674,6 +726,7 @@
               <w:rPr>
                 <w:rFonts w:asciiTheme="minorHAnsi" w:eastAsiaTheme="minorEastAsia" w:hAnsiTheme="minorHAnsi"/>
                 <w:noProof/>
+                <w:lang w:val="nl-BE"/>
               </w:rPr>
               <w:tab/>
             </w:r>
@@ -689,6 +742,7 @@
               <w:rPr>
                 <w:noProof/>
                 <w:webHidden/>
+                <w:lang w:val="nl-BE"/>
               </w:rPr>
               <w:tab/>
             </w:r>
@@ -696,6 +750,7 @@
               <w:rPr>
                 <w:noProof/>
                 <w:webHidden/>
+                <w:lang w:val="nl-BE"/>
               </w:rPr>
               <w:fldChar w:fldCharType="begin"/>
             </w:r>
@@ -703,6 +758,7 @@
               <w:rPr>
                 <w:noProof/>
                 <w:webHidden/>
+                <w:lang w:val="nl-BE"/>
               </w:rPr>
               <w:instrText xml:space="preserve"> PAGEREF _Toc509850403 \h </w:instrText>
             </w:r>
@@ -710,12 +766,14 @@
               <w:rPr>
                 <w:noProof/>
                 <w:webHidden/>
-              </w:rPr>
-            </w:r>
-            <w:r>
-              <w:rPr>
-                <w:noProof/>
-                <w:webHidden/>
+                <w:lang w:val="nl-BE"/>
+              </w:rPr>
+            </w:r>
+            <w:r>
+              <w:rPr>
+                <w:noProof/>
+                <w:webHidden/>
+                <w:lang w:val="nl-BE"/>
               </w:rPr>
               <w:fldChar w:fldCharType="separate"/>
             </w:r>
@@ -723,6 +781,7 @@
               <w:rPr>
                 <w:noProof/>
                 <w:webHidden/>
+                <w:lang w:val="nl-BE"/>
               </w:rPr>
               <w:t>11</w:t>
             </w:r>
@@ -730,6 +789,7 @@
               <w:rPr>
                 <w:noProof/>
                 <w:webHidden/>
+                <w:lang w:val="nl-BE"/>
               </w:rPr>
               <w:fldChar w:fldCharType="end"/>
             </w:r>
@@ -745,6 +805,7 @@
             <w:rPr>
               <w:rFonts w:asciiTheme="minorHAnsi" w:eastAsiaTheme="minorEastAsia" w:hAnsiTheme="minorHAnsi"/>
               <w:noProof/>
+              <w:lang w:val="nl-BE"/>
             </w:rPr>
           </w:pPr>
           <w:hyperlink w:anchor="_Toc509850404" w:history="1">
@@ -760,6 +821,7 @@
               <w:rPr>
                 <w:rFonts w:asciiTheme="minorHAnsi" w:eastAsiaTheme="minorEastAsia" w:hAnsiTheme="minorHAnsi"/>
                 <w:noProof/>
+                <w:lang w:val="nl-BE"/>
               </w:rPr>
               <w:tab/>
             </w:r>
@@ -775,6 +837,7 @@
               <w:rPr>
                 <w:noProof/>
                 <w:webHidden/>
+                <w:lang w:val="nl-BE"/>
               </w:rPr>
               <w:tab/>
             </w:r>
@@ -782,6 +845,7 @@
               <w:rPr>
                 <w:noProof/>
                 <w:webHidden/>
+                <w:lang w:val="nl-BE"/>
               </w:rPr>
               <w:fldChar w:fldCharType="begin"/>
             </w:r>
@@ -789,6 +853,7 @@
               <w:rPr>
                 <w:noProof/>
                 <w:webHidden/>
+                <w:lang w:val="nl-BE"/>
               </w:rPr>
               <w:instrText xml:space="preserve"> PAGEREF _Toc509850404 \h </w:instrText>
             </w:r>
@@ -796,12 +861,14 @@
               <w:rPr>
                 <w:noProof/>
                 <w:webHidden/>
-              </w:rPr>
-            </w:r>
-            <w:r>
-              <w:rPr>
-                <w:noProof/>
-                <w:webHidden/>
+                <w:lang w:val="nl-BE"/>
+              </w:rPr>
+            </w:r>
+            <w:r>
+              <w:rPr>
+                <w:noProof/>
+                <w:webHidden/>
+                <w:lang w:val="nl-BE"/>
               </w:rPr>
               <w:fldChar w:fldCharType="separate"/>
             </w:r>
@@ -809,6 +876,7 @@
               <w:rPr>
                 <w:noProof/>
                 <w:webHidden/>
+                <w:lang w:val="nl-BE"/>
               </w:rPr>
               <w:t>11</w:t>
             </w:r>
@@ -816,6 +884,7 @@
               <w:rPr>
                 <w:noProof/>
                 <w:webHidden/>
+                <w:lang w:val="nl-BE"/>
               </w:rPr>
               <w:fldChar w:fldCharType="end"/>
             </w:r>
@@ -831,6 +900,7 @@
             <w:rPr>
               <w:rFonts w:asciiTheme="minorHAnsi" w:eastAsiaTheme="minorEastAsia" w:hAnsiTheme="minorHAnsi"/>
               <w:noProof/>
+              <w:lang w:val="nl-BE"/>
             </w:rPr>
           </w:pPr>
           <w:hyperlink w:anchor="_Toc509850405" w:history="1">
@@ -846,6 +916,7 @@
               <w:rPr>
                 <w:rFonts w:asciiTheme="minorHAnsi" w:eastAsiaTheme="minorEastAsia" w:hAnsiTheme="minorHAnsi"/>
                 <w:noProof/>
+                <w:lang w:val="nl-BE"/>
               </w:rPr>
               <w:tab/>
             </w:r>
@@ -861,6 +932,7 @@
               <w:rPr>
                 <w:noProof/>
                 <w:webHidden/>
+                <w:lang w:val="nl-BE"/>
               </w:rPr>
               <w:tab/>
             </w:r>
@@ -868,6 +940,7 @@
               <w:rPr>
                 <w:noProof/>
                 <w:webHidden/>
+                <w:lang w:val="nl-BE"/>
               </w:rPr>
               <w:fldChar w:fldCharType="begin"/>
             </w:r>
@@ -875,6 +948,7 @@
               <w:rPr>
                 <w:noProof/>
                 <w:webHidden/>
+                <w:lang w:val="nl-BE"/>
               </w:rPr>
               <w:instrText xml:space="preserve"> PAGEREF _Toc509850405 \h </w:instrText>
             </w:r>
@@ -882,12 +956,14 @@
               <w:rPr>
                 <w:noProof/>
                 <w:webHidden/>
-              </w:rPr>
-            </w:r>
-            <w:r>
-              <w:rPr>
-                <w:noProof/>
-                <w:webHidden/>
+                <w:lang w:val="nl-BE"/>
+              </w:rPr>
+            </w:r>
+            <w:r>
+              <w:rPr>
+                <w:noProof/>
+                <w:webHidden/>
+                <w:lang w:val="nl-BE"/>
               </w:rPr>
               <w:fldChar w:fldCharType="separate"/>
             </w:r>
@@ -895,6 +971,7 @@
               <w:rPr>
                 <w:noProof/>
                 <w:webHidden/>
+                <w:lang w:val="nl-BE"/>
               </w:rPr>
               <w:t>11</w:t>
             </w:r>
@@ -902,6 +979,7 @@
               <w:rPr>
                 <w:noProof/>
                 <w:webHidden/>
+                <w:lang w:val="nl-BE"/>
               </w:rPr>
               <w:fldChar w:fldCharType="end"/>
             </w:r>
@@ -917,6 +995,7 @@
             <w:rPr>
               <w:rFonts w:asciiTheme="minorHAnsi" w:eastAsiaTheme="minorEastAsia" w:hAnsiTheme="minorHAnsi"/>
               <w:noProof/>
+              <w:lang w:val="nl-BE"/>
             </w:rPr>
           </w:pPr>
           <w:hyperlink w:anchor="_Toc509850406" w:history="1">
@@ -932,6 +1011,7 @@
               <w:rPr>
                 <w:rFonts w:asciiTheme="minorHAnsi" w:eastAsiaTheme="minorEastAsia" w:hAnsiTheme="minorHAnsi"/>
                 <w:noProof/>
+                <w:lang w:val="nl-BE"/>
               </w:rPr>
               <w:tab/>
             </w:r>
@@ -947,6 +1027,7 @@
               <w:rPr>
                 <w:noProof/>
                 <w:webHidden/>
+                <w:lang w:val="nl-BE"/>
               </w:rPr>
               <w:tab/>
             </w:r>
@@ -954,6 +1035,7 @@
               <w:rPr>
                 <w:noProof/>
                 <w:webHidden/>
+                <w:lang w:val="nl-BE"/>
               </w:rPr>
               <w:fldChar w:fldCharType="begin"/>
             </w:r>
@@ -961,6 +1043,7 @@
               <w:rPr>
                 <w:noProof/>
                 <w:webHidden/>
+                <w:lang w:val="nl-BE"/>
               </w:rPr>
               <w:instrText xml:space="preserve"> PAGEREF _Toc509850406 \h </w:instrText>
             </w:r>
@@ -968,12 +1051,14 @@
               <w:rPr>
                 <w:noProof/>
                 <w:webHidden/>
-              </w:rPr>
-            </w:r>
-            <w:r>
-              <w:rPr>
-                <w:noProof/>
-                <w:webHidden/>
+                <w:lang w:val="nl-BE"/>
+              </w:rPr>
+            </w:r>
+            <w:r>
+              <w:rPr>
+                <w:noProof/>
+                <w:webHidden/>
+                <w:lang w:val="nl-BE"/>
               </w:rPr>
               <w:fldChar w:fldCharType="separate"/>
             </w:r>
@@ -981,6 +1066,7 @@
               <w:rPr>
                 <w:noProof/>
                 <w:webHidden/>
+                <w:lang w:val="nl-BE"/>
               </w:rPr>
               <w:t>11</w:t>
             </w:r>
@@ -988,6 +1074,7 @@
               <w:rPr>
                 <w:noProof/>
                 <w:webHidden/>
+                <w:lang w:val="nl-BE"/>
               </w:rPr>
               <w:fldChar w:fldCharType="end"/>
             </w:r>
@@ -1003,6 +1090,7 @@
             <w:rPr>
               <w:rFonts w:asciiTheme="minorHAnsi" w:eastAsiaTheme="minorEastAsia" w:hAnsiTheme="minorHAnsi"/>
               <w:noProof/>
+              <w:lang w:val="nl-BE"/>
             </w:rPr>
           </w:pPr>
           <w:hyperlink w:anchor="_Toc509850407" w:history="1">
@@ -1018,6 +1106,7 @@
               <w:rPr>
                 <w:rFonts w:asciiTheme="minorHAnsi" w:eastAsiaTheme="minorEastAsia" w:hAnsiTheme="minorHAnsi"/>
                 <w:noProof/>
+                <w:lang w:val="nl-BE"/>
               </w:rPr>
               <w:tab/>
             </w:r>
@@ -1033,6 +1122,7 @@
               <w:rPr>
                 <w:noProof/>
                 <w:webHidden/>
+                <w:lang w:val="nl-BE"/>
               </w:rPr>
               <w:tab/>
             </w:r>
@@ -1040,6 +1130,7 @@
               <w:rPr>
                 <w:noProof/>
                 <w:webHidden/>
+                <w:lang w:val="nl-BE"/>
               </w:rPr>
               <w:fldChar w:fldCharType="begin"/>
             </w:r>
@@ -1047,6 +1138,7 @@
               <w:rPr>
                 <w:noProof/>
                 <w:webHidden/>
+                <w:lang w:val="nl-BE"/>
               </w:rPr>
               <w:instrText xml:space="preserve"> PAGEREF _Toc509850407 \h </w:instrText>
             </w:r>
@@ -1054,12 +1146,14 @@
               <w:rPr>
                 <w:noProof/>
                 <w:webHidden/>
-              </w:rPr>
-            </w:r>
-            <w:r>
-              <w:rPr>
-                <w:noProof/>
-                <w:webHidden/>
+                <w:lang w:val="nl-BE"/>
+              </w:rPr>
+            </w:r>
+            <w:r>
+              <w:rPr>
+                <w:noProof/>
+                <w:webHidden/>
+                <w:lang w:val="nl-BE"/>
               </w:rPr>
               <w:fldChar w:fldCharType="separate"/>
             </w:r>
@@ -1067,6 +1161,7 @@
               <w:rPr>
                 <w:noProof/>
                 <w:webHidden/>
+                <w:lang w:val="nl-BE"/>
               </w:rPr>
               <w:t>12</w:t>
             </w:r>
@@ -1074,6 +1169,7 @@
               <w:rPr>
                 <w:noProof/>
                 <w:webHidden/>
+                <w:lang w:val="nl-BE"/>
               </w:rPr>
               <w:fldChar w:fldCharType="end"/>
             </w:r>
@@ -1089,6 +1185,7 @@
             <w:rPr>
               <w:rFonts w:asciiTheme="minorHAnsi" w:eastAsiaTheme="minorEastAsia" w:hAnsiTheme="minorHAnsi"/>
               <w:noProof/>
+              <w:lang w:val="nl-BE"/>
             </w:rPr>
           </w:pPr>
           <w:hyperlink w:anchor="_Toc509850408" w:history="1">
@@ -1104,6 +1201,7 @@
               <w:rPr>
                 <w:rFonts w:asciiTheme="minorHAnsi" w:eastAsiaTheme="minorEastAsia" w:hAnsiTheme="minorHAnsi"/>
                 <w:noProof/>
+                <w:lang w:val="nl-BE"/>
               </w:rPr>
               <w:tab/>
             </w:r>
@@ -1119,6 +1217,7 @@
               <w:rPr>
                 <w:noProof/>
                 <w:webHidden/>
+                <w:lang w:val="nl-BE"/>
               </w:rPr>
               <w:tab/>
             </w:r>
@@ -1126,6 +1225,7 @@
               <w:rPr>
                 <w:noProof/>
                 <w:webHidden/>
+                <w:lang w:val="nl-BE"/>
               </w:rPr>
               <w:fldChar w:fldCharType="begin"/>
             </w:r>
@@ -1133,6 +1233,7 @@
               <w:rPr>
                 <w:noProof/>
                 <w:webHidden/>
+                <w:lang w:val="nl-BE"/>
               </w:rPr>
               <w:instrText xml:space="preserve"> PAGEREF _Toc509850408 \h </w:instrText>
             </w:r>
@@ -1140,12 +1241,14 @@
               <w:rPr>
                 <w:noProof/>
                 <w:webHidden/>
-              </w:rPr>
-            </w:r>
-            <w:r>
-              <w:rPr>
-                <w:noProof/>
-                <w:webHidden/>
+                <w:lang w:val="nl-BE"/>
+              </w:rPr>
+            </w:r>
+            <w:r>
+              <w:rPr>
+                <w:noProof/>
+                <w:webHidden/>
+                <w:lang w:val="nl-BE"/>
               </w:rPr>
               <w:fldChar w:fldCharType="separate"/>
             </w:r>
@@ -1153,6 +1256,7 @@
               <w:rPr>
                 <w:noProof/>
                 <w:webHidden/>
+                <w:lang w:val="nl-BE"/>
               </w:rPr>
               <w:t>12</w:t>
             </w:r>
@@ -1160,6 +1264,7 @@
               <w:rPr>
                 <w:noProof/>
                 <w:webHidden/>
+                <w:lang w:val="nl-BE"/>
               </w:rPr>
               <w:fldChar w:fldCharType="end"/>
             </w:r>
@@ -1175,6 +1280,7 @@
             <w:rPr>
               <w:rFonts w:asciiTheme="minorHAnsi" w:eastAsiaTheme="minorEastAsia" w:hAnsiTheme="minorHAnsi"/>
               <w:noProof/>
+              <w:lang w:val="nl-BE"/>
             </w:rPr>
           </w:pPr>
           <w:hyperlink w:anchor="_Toc509850409" w:history="1">
@@ -1190,6 +1296,7 @@
               <w:rPr>
                 <w:rFonts w:asciiTheme="minorHAnsi" w:eastAsiaTheme="minorEastAsia" w:hAnsiTheme="minorHAnsi"/>
                 <w:noProof/>
+                <w:lang w:val="nl-BE"/>
               </w:rPr>
               <w:tab/>
             </w:r>
@@ -1205,6 +1312,7 @@
               <w:rPr>
                 <w:noProof/>
                 <w:webHidden/>
+                <w:lang w:val="nl-BE"/>
               </w:rPr>
               <w:tab/>
             </w:r>
@@ -1212,6 +1320,7 @@
               <w:rPr>
                 <w:noProof/>
                 <w:webHidden/>
+                <w:lang w:val="nl-BE"/>
               </w:rPr>
               <w:fldChar w:fldCharType="begin"/>
             </w:r>
@@ -1219,6 +1328,7 @@
               <w:rPr>
                 <w:noProof/>
                 <w:webHidden/>
+                <w:lang w:val="nl-BE"/>
               </w:rPr>
               <w:instrText xml:space="preserve"> PAGEREF _Toc509850409 \h </w:instrText>
             </w:r>
@@ -1226,12 +1336,14 @@
               <w:rPr>
                 <w:noProof/>
                 <w:webHidden/>
-              </w:rPr>
-            </w:r>
-            <w:r>
-              <w:rPr>
-                <w:noProof/>
-                <w:webHidden/>
+                <w:lang w:val="nl-BE"/>
+              </w:rPr>
+            </w:r>
+            <w:r>
+              <w:rPr>
+                <w:noProof/>
+                <w:webHidden/>
+                <w:lang w:val="nl-BE"/>
               </w:rPr>
               <w:fldChar w:fldCharType="separate"/>
             </w:r>
@@ -1239,6 +1351,7 @@
               <w:rPr>
                 <w:noProof/>
                 <w:webHidden/>
+                <w:lang w:val="nl-BE"/>
               </w:rPr>
               <w:t>12</w:t>
             </w:r>
@@ -1246,6 +1359,7 @@
               <w:rPr>
                 <w:noProof/>
                 <w:webHidden/>
+                <w:lang w:val="nl-BE"/>
               </w:rPr>
               <w:fldChar w:fldCharType="end"/>
             </w:r>
@@ -1261,6 +1375,7 @@
             <w:rPr>
               <w:rFonts w:asciiTheme="minorHAnsi" w:eastAsiaTheme="minorEastAsia" w:hAnsiTheme="minorHAnsi"/>
               <w:noProof/>
+              <w:lang w:val="nl-BE"/>
             </w:rPr>
           </w:pPr>
           <w:hyperlink w:anchor="_Toc509850410" w:history="1">
@@ -1276,6 +1391,7 @@
               <w:rPr>
                 <w:rFonts w:asciiTheme="minorHAnsi" w:eastAsiaTheme="minorEastAsia" w:hAnsiTheme="minorHAnsi"/>
                 <w:noProof/>
+                <w:lang w:val="nl-BE"/>
               </w:rPr>
               <w:tab/>
             </w:r>
@@ -1291,6 +1407,7 @@
               <w:rPr>
                 <w:noProof/>
                 <w:webHidden/>
+                <w:lang w:val="nl-BE"/>
               </w:rPr>
               <w:tab/>
             </w:r>
@@ -1298,6 +1415,7 @@
               <w:rPr>
                 <w:noProof/>
                 <w:webHidden/>
+                <w:lang w:val="nl-BE"/>
               </w:rPr>
               <w:fldChar w:fldCharType="begin"/>
             </w:r>
@@ -1305,6 +1423,7 @@
               <w:rPr>
                 <w:noProof/>
                 <w:webHidden/>
+                <w:lang w:val="nl-BE"/>
               </w:rPr>
               <w:instrText xml:space="preserve"> PAGEREF _Toc509850410 \h </w:instrText>
             </w:r>
@@ -1312,12 +1431,14 @@
               <w:rPr>
                 <w:noProof/>
                 <w:webHidden/>
-              </w:rPr>
-            </w:r>
-            <w:r>
-              <w:rPr>
-                <w:noProof/>
-                <w:webHidden/>
+                <w:lang w:val="nl-BE"/>
+              </w:rPr>
+            </w:r>
+            <w:r>
+              <w:rPr>
+                <w:noProof/>
+                <w:webHidden/>
+                <w:lang w:val="nl-BE"/>
               </w:rPr>
               <w:fldChar w:fldCharType="separate"/>
             </w:r>
@@ -1325,6 +1446,7 @@
               <w:rPr>
                 <w:noProof/>
                 <w:webHidden/>
+                <w:lang w:val="nl-BE"/>
               </w:rPr>
               <w:t>12</w:t>
             </w:r>
@@ -1332,6 +1454,7 @@
               <w:rPr>
                 <w:noProof/>
                 <w:webHidden/>
+                <w:lang w:val="nl-BE"/>
               </w:rPr>
               <w:fldChar w:fldCharType="end"/>
             </w:r>
@@ -1347,6 +1470,7 @@
             <w:rPr>
               <w:rFonts w:asciiTheme="minorHAnsi" w:eastAsiaTheme="minorEastAsia" w:hAnsiTheme="minorHAnsi"/>
               <w:noProof/>
+              <w:lang w:val="nl-BE"/>
             </w:rPr>
           </w:pPr>
           <w:hyperlink w:anchor="_Toc509850411" w:history="1">
@@ -1362,6 +1486,7 @@
               <w:rPr>
                 <w:rFonts w:asciiTheme="minorHAnsi" w:eastAsiaTheme="minorEastAsia" w:hAnsiTheme="minorHAnsi"/>
                 <w:noProof/>
+                <w:lang w:val="nl-BE"/>
               </w:rPr>
               <w:tab/>
             </w:r>
@@ -1377,6 +1502,7 @@
               <w:rPr>
                 <w:noProof/>
                 <w:webHidden/>
+                <w:lang w:val="nl-BE"/>
               </w:rPr>
               <w:tab/>
             </w:r>
@@ -1384,6 +1510,7 @@
               <w:rPr>
                 <w:noProof/>
                 <w:webHidden/>
+                <w:lang w:val="nl-BE"/>
               </w:rPr>
               <w:fldChar w:fldCharType="begin"/>
             </w:r>
@@ -1391,6 +1518,7 @@
               <w:rPr>
                 <w:noProof/>
                 <w:webHidden/>
+                <w:lang w:val="nl-BE"/>
               </w:rPr>
               <w:instrText xml:space="preserve"> PAGEREF _Toc509850411 \h </w:instrText>
             </w:r>
@@ -1398,12 +1526,14 @@
               <w:rPr>
                 <w:noProof/>
                 <w:webHidden/>
-              </w:rPr>
-            </w:r>
-            <w:r>
-              <w:rPr>
-                <w:noProof/>
-                <w:webHidden/>
+                <w:lang w:val="nl-BE"/>
+              </w:rPr>
+            </w:r>
+            <w:r>
+              <w:rPr>
+                <w:noProof/>
+                <w:webHidden/>
+                <w:lang w:val="nl-BE"/>
               </w:rPr>
               <w:fldChar w:fldCharType="separate"/>
             </w:r>
@@ -1411,6 +1541,7 @@
               <w:rPr>
                 <w:noProof/>
                 <w:webHidden/>
+                <w:lang w:val="nl-BE"/>
               </w:rPr>
               <w:t>13</w:t>
             </w:r>
@@ -1418,6 +1549,7 @@
               <w:rPr>
                 <w:noProof/>
                 <w:webHidden/>
+                <w:lang w:val="nl-BE"/>
               </w:rPr>
               <w:fldChar w:fldCharType="end"/>
             </w:r>
@@ -1433,6 +1565,7 @@
             <w:rPr>
               <w:rFonts w:asciiTheme="minorHAnsi" w:eastAsiaTheme="minorEastAsia" w:hAnsiTheme="minorHAnsi"/>
               <w:noProof/>
+              <w:lang w:val="nl-BE"/>
             </w:rPr>
           </w:pPr>
           <w:hyperlink w:anchor="_Toc509850412" w:history="1">
@@ -1448,6 +1581,7 @@
               <w:rPr>
                 <w:rFonts w:asciiTheme="minorHAnsi" w:eastAsiaTheme="minorEastAsia" w:hAnsiTheme="minorHAnsi"/>
                 <w:noProof/>
+                <w:lang w:val="nl-BE"/>
               </w:rPr>
               <w:tab/>
             </w:r>
@@ -1463,6 +1597,7 @@
               <w:rPr>
                 <w:noProof/>
                 <w:webHidden/>
+                <w:lang w:val="nl-BE"/>
               </w:rPr>
               <w:tab/>
             </w:r>
@@ -1470,6 +1605,7 @@
               <w:rPr>
                 <w:noProof/>
                 <w:webHidden/>
+                <w:lang w:val="nl-BE"/>
               </w:rPr>
               <w:fldChar w:fldCharType="begin"/>
             </w:r>
@@ -1477,6 +1613,7 @@
               <w:rPr>
                 <w:noProof/>
                 <w:webHidden/>
+                <w:lang w:val="nl-BE"/>
               </w:rPr>
               <w:instrText xml:space="preserve"> PAGEREF _Toc509850412 \h </w:instrText>
             </w:r>
@@ -1484,12 +1621,14 @@
               <w:rPr>
                 <w:noProof/>
                 <w:webHidden/>
-              </w:rPr>
-            </w:r>
-            <w:r>
-              <w:rPr>
-                <w:noProof/>
-                <w:webHidden/>
+                <w:lang w:val="nl-BE"/>
+              </w:rPr>
+            </w:r>
+            <w:r>
+              <w:rPr>
+                <w:noProof/>
+                <w:webHidden/>
+                <w:lang w:val="nl-BE"/>
               </w:rPr>
               <w:fldChar w:fldCharType="separate"/>
             </w:r>
@@ -1497,6 +1636,7 @@
               <w:rPr>
                 <w:noProof/>
                 <w:webHidden/>
+                <w:lang w:val="nl-BE"/>
               </w:rPr>
               <w:t>13</w:t>
             </w:r>
@@ -1504,6 +1644,7 @@
               <w:rPr>
                 <w:noProof/>
                 <w:webHidden/>
+                <w:lang w:val="nl-BE"/>
               </w:rPr>
               <w:fldChar w:fldCharType="end"/>
             </w:r>
@@ -1519,6 +1660,7 @@
             <w:rPr>
               <w:rFonts w:asciiTheme="minorHAnsi" w:eastAsiaTheme="minorEastAsia" w:hAnsiTheme="minorHAnsi"/>
               <w:noProof/>
+              <w:lang w:val="nl-BE"/>
             </w:rPr>
           </w:pPr>
           <w:hyperlink w:anchor="_Toc509850413" w:history="1">
@@ -1534,6 +1676,7 @@
               <w:rPr>
                 <w:rFonts w:asciiTheme="minorHAnsi" w:eastAsiaTheme="minorEastAsia" w:hAnsiTheme="minorHAnsi"/>
                 <w:noProof/>
+                <w:lang w:val="nl-BE"/>
               </w:rPr>
               <w:tab/>
             </w:r>
@@ -1549,6 +1692,7 @@
               <w:rPr>
                 <w:noProof/>
                 <w:webHidden/>
+                <w:lang w:val="nl-BE"/>
               </w:rPr>
               <w:tab/>
             </w:r>
@@ -1556,6 +1700,7 @@
               <w:rPr>
                 <w:noProof/>
                 <w:webHidden/>
+                <w:lang w:val="nl-BE"/>
               </w:rPr>
               <w:fldChar w:fldCharType="begin"/>
             </w:r>
@@ -1563,6 +1708,7 @@
               <w:rPr>
                 <w:noProof/>
                 <w:webHidden/>
+                <w:lang w:val="nl-BE"/>
               </w:rPr>
               <w:instrText xml:space="preserve"> PAGEREF _Toc509850413 \h </w:instrText>
             </w:r>
@@ -1570,12 +1716,14 @@
               <w:rPr>
                 <w:noProof/>
                 <w:webHidden/>
-              </w:rPr>
-            </w:r>
-            <w:r>
-              <w:rPr>
-                <w:noProof/>
-                <w:webHidden/>
+                <w:lang w:val="nl-BE"/>
+              </w:rPr>
+            </w:r>
+            <w:r>
+              <w:rPr>
+                <w:noProof/>
+                <w:webHidden/>
+                <w:lang w:val="nl-BE"/>
               </w:rPr>
               <w:fldChar w:fldCharType="separate"/>
             </w:r>
@@ -1583,6 +1731,7 @@
               <w:rPr>
                 <w:noProof/>
                 <w:webHidden/>
+                <w:lang w:val="nl-BE"/>
               </w:rPr>
               <w:t>13</w:t>
             </w:r>
@@ -1590,6 +1739,7 @@
               <w:rPr>
                 <w:noProof/>
                 <w:webHidden/>
+                <w:lang w:val="nl-BE"/>
               </w:rPr>
               <w:fldChar w:fldCharType="end"/>
             </w:r>
@@ -1605,6 +1755,7 @@
             <w:rPr>
               <w:rFonts w:asciiTheme="minorHAnsi" w:eastAsiaTheme="minorEastAsia" w:hAnsiTheme="minorHAnsi"/>
               <w:noProof/>
+              <w:lang w:val="nl-BE"/>
             </w:rPr>
           </w:pPr>
           <w:hyperlink w:anchor="_Toc509850414" w:history="1">
@@ -1620,6 +1771,7 @@
               <w:rPr>
                 <w:rFonts w:asciiTheme="minorHAnsi" w:eastAsiaTheme="minorEastAsia" w:hAnsiTheme="minorHAnsi"/>
                 <w:noProof/>
+                <w:lang w:val="nl-BE"/>
               </w:rPr>
               <w:tab/>
             </w:r>
@@ -1635,6 +1787,7 @@
               <w:rPr>
                 <w:noProof/>
                 <w:webHidden/>
+                <w:lang w:val="nl-BE"/>
               </w:rPr>
               <w:tab/>
             </w:r>
@@ -1642,6 +1795,7 @@
               <w:rPr>
                 <w:noProof/>
                 <w:webHidden/>
+                <w:lang w:val="nl-BE"/>
               </w:rPr>
               <w:fldChar w:fldCharType="begin"/>
             </w:r>
@@ -1649,6 +1803,7 @@
               <w:rPr>
                 <w:noProof/>
                 <w:webHidden/>
+                <w:lang w:val="nl-BE"/>
               </w:rPr>
               <w:instrText xml:space="preserve"> PAGEREF _Toc509850414 \h </w:instrText>
             </w:r>
@@ -1656,12 +1811,14 @@
               <w:rPr>
                 <w:noProof/>
                 <w:webHidden/>
-              </w:rPr>
-            </w:r>
-            <w:r>
-              <w:rPr>
-                <w:noProof/>
-                <w:webHidden/>
+                <w:lang w:val="nl-BE"/>
+              </w:rPr>
+            </w:r>
+            <w:r>
+              <w:rPr>
+                <w:noProof/>
+                <w:webHidden/>
+                <w:lang w:val="nl-BE"/>
               </w:rPr>
               <w:fldChar w:fldCharType="separate"/>
             </w:r>
@@ -1669,6 +1826,7 @@
               <w:rPr>
                 <w:noProof/>
                 <w:webHidden/>
+                <w:lang w:val="nl-BE"/>
               </w:rPr>
               <w:t>13</w:t>
             </w:r>
@@ -1676,6 +1834,7 @@
               <w:rPr>
                 <w:noProof/>
                 <w:webHidden/>
+                <w:lang w:val="nl-BE"/>
               </w:rPr>
               <w:fldChar w:fldCharType="end"/>
             </w:r>
@@ -1691,6 +1850,7 @@
             <w:rPr>
               <w:rFonts w:asciiTheme="minorHAnsi" w:eastAsiaTheme="minorEastAsia" w:hAnsiTheme="minorHAnsi"/>
               <w:noProof/>
+              <w:lang w:val="nl-BE"/>
             </w:rPr>
           </w:pPr>
           <w:hyperlink w:anchor="_Toc509850415" w:history="1">
@@ -1706,6 +1866,7 @@
               <w:rPr>
                 <w:rFonts w:asciiTheme="minorHAnsi" w:eastAsiaTheme="minorEastAsia" w:hAnsiTheme="minorHAnsi"/>
                 <w:noProof/>
+                <w:lang w:val="nl-BE"/>
               </w:rPr>
               <w:tab/>
             </w:r>
@@ -1721,6 +1882,7 @@
               <w:rPr>
                 <w:noProof/>
                 <w:webHidden/>
+                <w:lang w:val="nl-BE"/>
               </w:rPr>
               <w:tab/>
             </w:r>
@@ -1728,6 +1890,7 @@
               <w:rPr>
                 <w:noProof/>
                 <w:webHidden/>
+                <w:lang w:val="nl-BE"/>
               </w:rPr>
               <w:fldChar w:fldCharType="begin"/>
             </w:r>
@@ -1735,6 +1898,7 @@
               <w:rPr>
                 <w:noProof/>
                 <w:webHidden/>
+                <w:lang w:val="nl-BE"/>
               </w:rPr>
               <w:instrText xml:space="preserve"> PAGEREF _Toc509850415 \h </w:instrText>
             </w:r>
@@ -1742,12 +1906,14 @@
               <w:rPr>
                 <w:noProof/>
                 <w:webHidden/>
-              </w:rPr>
-            </w:r>
-            <w:r>
-              <w:rPr>
-                <w:noProof/>
-                <w:webHidden/>
+                <w:lang w:val="nl-BE"/>
+              </w:rPr>
+            </w:r>
+            <w:r>
+              <w:rPr>
+                <w:noProof/>
+                <w:webHidden/>
+                <w:lang w:val="nl-BE"/>
               </w:rPr>
               <w:fldChar w:fldCharType="separate"/>
             </w:r>
@@ -1755,6 +1921,7 @@
               <w:rPr>
                 <w:noProof/>
                 <w:webHidden/>
+                <w:lang w:val="nl-BE"/>
               </w:rPr>
               <w:t>14</w:t>
             </w:r>
@@ -1762,6 +1929,7 @@
               <w:rPr>
                 <w:noProof/>
                 <w:webHidden/>
+                <w:lang w:val="nl-BE"/>
               </w:rPr>
               <w:fldChar w:fldCharType="end"/>
             </w:r>
@@ -1777,6 +1945,7 @@
             <w:rPr>
               <w:rFonts w:asciiTheme="minorHAnsi" w:eastAsiaTheme="minorEastAsia" w:hAnsiTheme="minorHAnsi"/>
               <w:noProof/>
+              <w:lang w:val="nl-BE"/>
             </w:rPr>
           </w:pPr>
           <w:hyperlink w:anchor="_Toc509850416" w:history="1">
@@ -1792,6 +1961,7 @@
               <w:rPr>
                 <w:rFonts w:asciiTheme="minorHAnsi" w:eastAsiaTheme="minorEastAsia" w:hAnsiTheme="minorHAnsi"/>
                 <w:noProof/>
+                <w:lang w:val="nl-BE"/>
               </w:rPr>
               <w:tab/>
             </w:r>
@@ -1807,6 +1977,7 @@
               <w:rPr>
                 <w:noProof/>
                 <w:webHidden/>
+                <w:lang w:val="nl-BE"/>
               </w:rPr>
               <w:tab/>
             </w:r>
@@ -1814,6 +1985,7 @@
               <w:rPr>
                 <w:noProof/>
                 <w:webHidden/>
+                <w:lang w:val="nl-BE"/>
               </w:rPr>
               <w:fldChar w:fldCharType="begin"/>
             </w:r>
@@ -1821,6 +1993,7 @@
               <w:rPr>
                 <w:noProof/>
                 <w:webHidden/>
+                <w:lang w:val="nl-BE"/>
               </w:rPr>
               <w:instrText xml:space="preserve"> PAGEREF _Toc509850416 \h </w:instrText>
             </w:r>
@@ -1828,12 +2001,14 @@
               <w:rPr>
                 <w:noProof/>
                 <w:webHidden/>
-              </w:rPr>
-            </w:r>
-            <w:r>
-              <w:rPr>
-                <w:noProof/>
-                <w:webHidden/>
+                <w:lang w:val="nl-BE"/>
+              </w:rPr>
+            </w:r>
+            <w:r>
+              <w:rPr>
+                <w:noProof/>
+                <w:webHidden/>
+                <w:lang w:val="nl-BE"/>
               </w:rPr>
               <w:fldChar w:fldCharType="separate"/>
             </w:r>
@@ -1841,6 +2016,7 @@
               <w:rPr>
                 <w:noProof/>
                 <w:webHidden/>
+                <w:lang w:val="nl-BE"/>
               </w:rPr>
               <w:t>14</w:t>
             </w:r>
@@ -1848,6 +2024,7 @@
               <w:rPr>
                 <w:noProof/>
                 <w:webHidden/>
+                <w:lang w:val="nl-BE"/>
               </w:rPr>
               <w:fldChar w:fldCharType="end"/>
             </w:r>
@@ -1862,6 +2039,7 @@
             <w:rPr>
               <w:rFonts w:asciiTheme="minorHAnsi" w:eastAsiaTheme="minorEastAsia" w:hAnsiTheme="minorHAnsi"/>
               <w:noProof/>
+              <w:lang w:val="nl-BE"/>
             </w:rPr>
           </w:pPr>
           <w:hyperlink w:anchor="_Toc509850417" w:history="1">
@@ -1878,6 +2056,7 @@
               <w:rPr>
                 <w:rFonts w:asciiTheme="minorHAnsi" w:eastAsiaTheme="minorEastAsia" w:hAnsiTheme="minorHAnsi"/>
                 <w:noProof/>
+                <w:lang w:val="nl-BE"/>
               </w:rPr>
               <w:tab/>
             </w:r>
@@ -1893,6 +2072,7 @@
               <w:rPr>
                 <w:noProof/>
                 <w:webHidden/>
+                <w:lang w:val="nl-BE"/>
               </w:rPr>
               <w:tab/>
             </w:r>
@@ -1900,6 +2080,7 @@
               <w:rPr>
                 <w:noProof/>
                 <w:webHidden/>
+                <w:lang w:val="nl-BE"/>
               </w:rPr>
               <w:fldChar w:fldCharType="begin"/>
             </w:r>
@@ -1907,6 +2088,7 @@
               <w:rPr>
                 <w:noProof/>
                 <w:webHidden/>
+                <w:lang w:val="nl-BE"/>
               </w:rPr>
               <w:instrText xml:space="preserve"> PAGEREF _Toc509850417 \h </w:instrText>
             </w:r>
@@ -1914,12 +2096,14 @@
               <w:rPr>
                 <w:noProof/>
                 <w:webHidden/>
-              </w:rPr>
-            </w:r>
-            <w:r>
-              <w:rPr>
-                <w:noProof/>
-                <w:webHidden/>
+                <w:lang w:val="nl-BE"/>
+              </w:rPr>
+            </w:r>
+            <w:r>
+              <w:rPr>
+                <w:noProof/>
+                <w:webHidden/>
+                <w:lang w:val="nl-BE"/>
               </w:rPr>
               <w:fldChar w:fldCharType="separate"/>
             </w:r>
@@ -1927,6 +2111,7 @@
               <w:rPr>
                 <w:noProof/>
                 <w:webHidden/>
+                <w:lang w:val="nl-BE"/>
               </w:rPr>
               <w:t>15</w:t>
             </w:r>
@@ -1934,6 +2119,7 @@
               <w:rPr>
                 <w:noProof/>
                 <w:webHidden/>
+                <w:lang w:val="nl-BE"/>
               </w:rPr>
               <w:fldChar w:fldCharType="end"/>
             </w:r>
@@ -1949,6 +2135,7 @@
             <w:rPr>
               <w:rFonts w:asciiTheme="minorHAnsi" w:eastAsiaTheme="minorEastAsia" w:hAnsiTheme="minorHAnsi"/>
               <w:noProof/>
+              <w:lang w:val="nl-BE"/>
             </w:rPr>
           </w:pPr>
           <w:hyperlink w:anchor="_Toc509850418" w:history="1">
@@ -1964,6 +2151,7 @@
               <w:rPr>
                 <w:rFonts w:asciiTheme="minorHAnsi" w:eastAsiaTheme="minorEastAsia" w:hAnsiTheme="minorHAnsi"/>
                 <w:noProof/>
+                <w:lang w:val="nl-BE"/>
               </w:rPr>
               <w:tab/>
             </w:r>
@@ -1979,6 +2167,7 @@
               <w:rPr>
                 <w:noProof/>
                 <w:webHidden/>
+                <w:lang w:val="nl-BE"/>
               </w:rPr>
               <w:tab/>
             </w:r>
@@ -1986,6 +2175,7 @@
               <w:rPr>
                 <w:noProof/>
                 <w:webHidden/>
+                <w:lang w:val="nl-BE"/>
               </w:rPr>
               <w:fldChar w:fldCharType="begin"/>
             </w:r>
@@ -1993,6 +2183,7 @@
               <w:rPr>
                 <w:noProof/>
                 <w:webHidden/>
+                <w:lang w:val="nl-BE"/>
               </w:rPr>
               <w:instrText xml:space="preserve"> PAGEREF _Toc509850418 \h </w:instrText>
             </w:r>
@@ -2000,12 +2191,14 @@
               <w:rPr>
                 <w:noProof/>
                 <w:webHidden/>
-              </w:rPr>
-            </w:r>
-            <w:r>
-              <w:rPr>
-                <w:noProof/>
-                <w:webHidden/>
+                <w:lang w:val="nl-BE"/>
+              </w:rPr>
+            </w:r>
+            <w:r>
+              <w:rPr>
+                <w:noProof/>
+                <w:webHidden/>
+                <w:lang w:val="nl-BE"/>
               </w:rPr>
               <w:fldChar w:fldCharType="separate"/>
             </w:r>
@@ -2013,6 +2206,7 @@
               <w:rPr>
                 <w:noProof/>
                 <w:webHidden/>
+                <w:lang w:val="nl-BE"/>
               </w:rPr>
               <w:t>15</w:t>
             </w:r>
@@ -2020,6 +2214,7 @@
               <w:rPr>
                 <w:noProof/>
                 <w:webHidden/>
+                <w:lang w:val="nl-BE"/>
               </w:rPr>
               <w:fldChar w:fldCharType="end"/>
             </w:r>
@@ -2034,6 +2229,7 @@
             <w:rPr>
               <w:rFonts w:asciiTheme="minorHAnsi" w:eastAsiaTheme="minorEastAsia" w:hAnsiTheme="minorHAnsi"/>
               <w:noProof/>
+              <w:lang w:val="nl-BE"/>
             </w:rPr>
           </w:pPr>
           <w:hyperlink w:anchor="_Toc509850419" w:history="1">
@@ -2049,6 +2245,7 @@
               <w:rPr>
                 <w:rFonts w:asciiTheme="minorHAnsi" w:eastAsiaTheme="minorEastAsia" w:hAnsiTheme="minorHAnsi"/>
                 <w:noProof/>
+                <w:lang w:val="nl-BE"/>
               </w:rPr>
               <w:tab/>
             </w:r>
@@ -2064,6 +2261,7 @@
               <w:rPr>
                 <w:noProof/>
                 <w:webHidden/>
+                <w:lang w:val="nl-BE"/>
               </w:rPr>
               <w:tab/>
             </w:r>
@@ -2071,6 +2269,7 @@
               <w:rPr>
                 <w:noProof/>
                 <w:webHidden/>
+                <w:lang w:val="nl-BE"/>
               </w:rPr>
               <w:fldChar w:fldCharType="begin"/>
             </w:r>
@@ -2078,6 +2277,7 @@
               <w:rPr>
                 <w:noProof/>
                 <w:webHidden/>
+                <w:lang w:val="nl-BE"/>
               </w:rPr>
               <w:instrText xml:space="preserve"> PAGEREF _Toc509850419 \h </w:instrText>
             </w:r>
@@ -2085,12 +2285,14 @@
               <w:rPr>
                 <w:noProof/>
                 <w:webHidden/>
-              </w:rPr>
-            </w:r>
-            <w:r>
-              <w:rPr>
-                <w:noProof/>
-                <w:webHidden/>
+                <w:lang w:val="nl-BE"/>
+              </w:rPr>
+            </w:r>
+            <w:r>
+              <w:rPr>
+                <w:noProof/>
+                <w:webHidden/>
+                <w:lang w:val="nl-BE"/>
               </w:rPr>
               <w:fldChar w:fldCharType="separate"/>
             </w:r>
@@ -2098,6 +2300,7 @@
               <w:rPr>
                 <w:noProof/>
                 <w:webHidden/>
+                <w:lang w:val="nl-BE"/>
               </w:rPr>
               <w:t>16</w:t>
             </w:r>
@@ -2105,6 +2308,7 @@
               <w:rPr>
                 <w:noProof/>
                 <w:webHidden/>
+                <w:lang w:val="nl-BE"/>
               </w:rPr>
               <w:fldChar w:fldCharType="end"/>
             </w:r>
@@ -2119,6 +2323,7 @@
             <w:rPr>
               <w:rFonts w:asciiTheme="minorHAnsi" w:eastAsiaTheme="minorEastAsia" w:hAnsiTheme="minorHAnsi"/>
               <w:noProof/>
+              <w:lang w:val="nl-BE"/>
             </w:rPr>
           </w:pPr>
           <w:hyperlink w:anchor="_Toc509850420" w:history="1">
@@ -2134,6 +2339,7 @@
               <w:rPr>
                 <w:rFonts w:asciiTheme="minorHAnsi" w:eastAsiaTheme="minorEastAsia" w:hAnsiTheme="minorHAnsi"/>
                 <w:noProof/>
+                <w:lang w:val="nl-BE"/>
               </w:rPr>
               <w:tab/>
             </w:r>
@@ -2149,6 +2355,7 @@
               <w:rPr>
                 <w:noProof/>
                 <w:webHidden/>
+                <w:lang w:val="nl-BE"/>
               </w:rPr>
               <w:tab/>
             </w:r>
@@ -2156,6 +2363,7 @@
               <w:rPr>
                 <w:noProof/>
                 <w:webHidden/>
+                <w:lang w:val="nl-BE"/>
               </w:rPr>
               <w:fldChar w:fldCharType="begin"/>
             </w:r>
@@ -2163,6 +2371,7 @@
               <w:rPr>
                 <w:noProof/>
                 <w:webHidden/>
+                <w:lang w:val="nl-BE"/>
               </w:rPr>
               <w:instrText xml:space="preserve"> PAGEREF _Toc509850420 \h </w:instrText>
             </w:r>
@@ -2170,12 +2379,14 @@
               <w:rPr>
                 <w:noProof/>
                 <w:webHidden/>
-              </w:rPr>
-            </w:r>
-            <w:r>
-              <w:rPr>
-                <w:noProof/>
-                <w:webHidden/>
+                <w:lang w:val="nl-BE"/>
+              </w:rPr>
+            </w:r>
+            <w:r>
+              <w:rPr>
+                <w:noProof/>
+                <w:webHidden/>
+                <w:lang w:val="nl-BE"/>
               </w:rPr>
               <w:fldChar w:fldCharType="separate"/>
             </w:r>
@@ -2183,6 +2394,7 @@
               <w:rPr>
                 <w:noProof/>
                 <w:webHidden/>
+                <w:lang w:val="nl-BE"/>
               </w:rPr>
               <w:t>17</w:t>
             </w:r>
@@ -2190,6 +2402,7 @@
               <w:rPr>
                 <w:noProof/>
                 <w:webHidden/>
+                <w:lang w:val="nl-BE"/>
               </w:rPr>
               <w:fldChar w:fldCharType="end"/>
             </w:r>
@@ -2205,6 +2418,7 @@
             <w:rPr>
               <w:rFonts w:asciiTheme="minorHAnsi" w:eastAsiaTheme="minorEastAsia" w:hAnsiTheme="minorHAnsi"/>
               <w:noProof/>
+              <w:lang w:val="nl-BE"/>
             </w:rPr>
           </w:pPr>
           <w:hyperlink w:anchor="_Toc509850421" w:history="1">
@@ -2220,6 +2434,7 @@
               <w:rPr>
                 <w:rFonts w:asciiTheme="minorHAnsi" w:eastAsiaTheme="minorEastAsia" w:hAnsiTheme="minorHAnsi"/>
                 <w:noProof/>
+                <w:lang w:val="nl-BE"/>
               </w:rPr>
               <w:tab/>
             </w:r>
@@ -2235,6 +2450,7 @@
               <w:rPr>
                 <w:noProof/>
                 <w:webHidden/>
+                <w:lang w:val="nl-BE"/>
               </w:rPr>
               <w:tab/>
             </w:r>
@@ -2242,6 +2458,7 @@
               <w:rPr>
                 <w:noProof/>
                 <w:webHidden/>
+                <w:lang w:val="nl-BE"/>
               </w:rPr>
               <w:fldChar w:fldCharType="begin"/>
             </w:r>
@@ -2249,6 +2466,7 @@
               <w:rPr>
                 <w:noProof/>
                 <w:webHidden/>
+                <w:lang w:val="nl-BE"/>
               </w:rPr>
               <w:instrText xml:space="preserve"> PAGEREF _Toc509850421 \h </w:instrText>
             </w:r>
@@ -2256,12 +2474,14 @@
               <w:rPr>
                 <w:noProof/>
                 <w:webHidden/>
-              </w:rPr>
-            </w:r>
-            <w:r>
-              <w:rPr>
-                <w:noProof/>
-                <w:webHidden/>
+                <w:lang w:val="nl-BE"/>
+              </w:rPr>
+            </w:r>
+            <w:r>
+              <w:rPr>
+                <w:noProof/>
+                <w:webHidden/>
+                <w:lang w:val="nl-BE"/>
               </w:rPr>
               <w:fldChar w:fldCharType="separate"/>
             </w:r>
@@ -2269,6 +2489,7 @@
               <w:rPr>
                 <w:noProof/>
                 <w:webHidden/>
+                <w:lang w:val="nl-BE"/>
               </w:rPr>
               <w:t>17</w:t>
             </w:r>
@@ -2276,6 +2497,7 @@
               <w:rPr>
                 <w:noProof/>
                 <w:webHidden/>
+                <w:lang w:val="nl-BE"/>
               </w:rPr>
               <w:fldChar w:fldCharType="end"/>
             </w:r>
@@ -2291,6 +2513,7 @@
             <w:rPr>
               <w:rFonts w:asciiTheme="minorHAnsi" w:eastAsiaTheme="minorEastAsia" w:hAnsiTheme="minorHAnsi"/>
               <w:noProof/>
+              <w:lang w:val="nl-BE"/>
             </w:rPr>
           </w:pPr>
           <w:hyperlink w:anchor="_Toc509850422" w:history="1">
@@ -2306,6 +2529,7 @@
               <w:rPr>
                 <w:rFonts w:asciiTheme="minorHAnsi" w:eastAsiaTheme="minorEastAsia" w:hAnsiTheme="minorHAnsi"/>
                 <w:noProof/>
+                <w:lang w:val="nl-BE"/>
               </w:rPr>
               <w:tab/>
             </w:r>
@@ -2321,6 +2545,7 @@
               <w:rPr>
                 <w:noProof/>
                 <w:webHidden/>
+                <w:lang w:val="nl-BE"/>
               </w:rPr>
               <w:tab/>
             </w:r>
@@ -2328,6 +2553,7 @@
               <w:rPr>
                 <w:noProof/>
                 <w:webHidden/>
+                <w:lang w:val="nl-BE"/>
               </w:rPr>
               <w:fldChar w:fldCharType="begin"/>
             </w:r>
@@ -2335,6 +2561,7 @@
               <w:rPr>
                 <w:noProof/>
                 <w:webHidden/>
+                <w:lang w:val="nl-BE"/>
               </w:rPr>
               <w:instrText xml:space="preserve"> PAGEREF _Toc509850422 \h </w:instrText>
             </w:r>
@@ -2342,12 +2569,14 @@
               <w:rPr>
                 <w:noProof/>
                 <w:webHidden/>
-              </w:rPr>
-            </w:r>
-            <w:r>
-              <w:rPr>
-                <w:noProof/>
-                <w:webHidden/>
+                <w:lang w:val="nl-BE"/>
+              </w:rPr>
+            </w:r>
+            <w:r>
+              <w:rPr>
+                <w:noProof/>
+                <w:webHidden/>
+                <w:lang w:val="nl-BE"/>
               </w:rPr>
               <w:fldChar w:fldCharType="separate"/>
             </w:r>
@@ -2355,6 +2584,7 @@
               <w:rPr>
                 <w:noProof/>
                 <w:webHidden/>
+                <w:lang w:val="nl-BE"/>
               </w:rPr>
               <w:t>17</w:t>
             </w:r>
@@ -2362,6 +2592,7 @@
               <w:rPr>
                 <w:noProof/>
                 <w:webHidden/>
+                <w:lang w:val="nl-BE"/>
               </w:rPr>
               <w:fldChar w:fldCharType="end"/>
             </w:r>
@@ -2377,6 +2608,7 @@
             <w:rPr>
               <w:rFonts w:asciiTheme="minorHAnsi" w:eastAsiaTheme="minorEastAsia" w:hAnsiTheme="minorHAnsi"/>
               <w:noProof/>
+              <w:lang w:val="nl-BE"/>
             </w:rPr>
           </w:pPr>
           <w:hyperlink w:anchor="_Toc509850423" w:history="1">
@@ -2392,6 +2624,7 @@
               <w:rPr>
                 <w:rFonts w:asciiTheme="minorHAnsi" w:eastAsiaTheme="minorEastAsia" w:hAnsiTheme="minorHAnsi"/>
                 <w:noProof/>
+                <w:lang w:val="nl-BE"/>
               </w:rPr>
               <w:tab/>
             </w:r>
@@ -2407,6 +2640,7 @@
               <w:rPr>
                 <w:noProof/>
                 <w:webHidden/>
+                <w:lang w:val="nl-BE"/>
               </w:rPr>
               <w:tab/>
             </w:r>
@@ -2414,6 +2648,7 @@
               <w:rPr>
                 <w:noProof/>
                 <w:webHidden/>
+                <w:lang w:val="nl-BE"/>
               </w:rPr>
               <w:fldChar w:fldCharType="begin"/>
             </w:r>
@@ -2421,6 +2656,7 @@
               <w:rPr>
                 <w:noProof/>
                 <w:webHidden/>
+                <w:lang w:val="nl-BE"/>
               </w:rPr>
               <w:instrText xml:space="preserve"> PAGEREF _Toc509850423 \h </w:instrText>
             </w:r>
@@ -2428,12 +2664,14 @@
               <w:rPr>
                 <w:noProof/>
                 <w:webHidden/>
-              </w:rPr>
-            </w:r>
-            <w:r>
-              <w:rPr>
-                <w:noProof/>
-                <w:webHidden/>
+                <w:lang w:val="nl-BE"/>
+              </w:rPr>
+            </w:r>
+            <w:r>
+              <w:rPr>
+                <w:noProof/>
+                <w:webHidden/>
+                <w:lang w:val="nl-BE"/>
               </w:rPr>
               <w:fldChar w:fldCharType="separate"/>
             </w:r>
@@ -2441,6 +2679,7 @@
               <w:rPr>
                 <w:noProof/>
                 <w:webHidden/>
+                <w:lang w:val="nl-BE"/>
               </w:rPr>
               <w:t>19</w:t>
             </w:r>
@@ -2448,6 +2687,7 @@
               <w:rPr>
                 <w:noProof/>
                 <w:webHidden/>
+                <w:lang w:val="nl-BE"/>
               </w:rPr>
               <w:fldChar w:fldCharType="end"/>
             </w:r>
@@ -2463,6 +2703,7 @@
             <w:rPr>
               <w:rFonts w:asciiTheme="minorHAnsi" w:eastAsiaTheme="minorEastAsia" w:hAnsiTheme="minorHAnsi"/>
               <w:noProof/>
+              <w:lang w:val="nl-BE"/>
             </w:rPr>
           </w:pPr>
           <w:hyperlink w:anchor="_Toc509850424" w:history="1">
@@ -2478,6 +2719,7 @@
               <w:rPr>
                 <w:rFonts w:asciiTheme="minorHAnsi" w:eastAsiaTheme="minorEastAsia" w:hAnsiTheme="minorHAnsi"/>
                 <w:noProof/>
+                <w:lang w:val="nl-BE"/>
               </w:rPr>
               <w:tab/>
             </w:r>
@@ -2493,6 +2735,7 @@
               <w:rPr>
                 <w:noProof/>
                 <w:webHidden/>
+                <w:lang w:val="nl-BE"/>
               </w:rPr>
               <w:tab/>
             </w:r>
@@ -2500,6 +2743,7 @@
               <w:rPr>
                 <w:noProof/>
                 <w:webHidden/>
+                <w:lang w:val="nl-BE"/>
               </w:rPr>
               <w:fldChar w:fldCharType="begin"/>
             </w:r>
@@ -2507,6 +2751,7 @@
               <w:rPr>
                 <w:noProof/>
                 <w:webHidden/>
+                <w:lang w:val="nl-BE"/>
               </w:rPr>
               <w:instrText xml:space="preserve"> PAGEREF _Toc509850424 \h </w:instrText>
             </w:r>
@@ -2514,12 +2759,14 @@
               <w:rPr>
                 <w:noProof/>
                 <w:webHidden/>
-              </w:rPr>
-            </w:r>
-            <w:r>
-              <w:rPr>
-                <w:noProof/>
-                <w:webHidden/>
+                <w:lang w:val="nl-BE"/>
+              </w:rPr>
+            </w:r>
+            <w:r>
+              <w:rPr>
+                <w:noProof/>
+                <w:webHidden/>
+                <w:lang w:val="nl-BE"/>
               </w:rPr>
               <w:fldChar w:fldCharType="separate"/>
             </w:r>
@@ -2527,6 +2774,7 @@
               <w:rPr>
                 <w:noProof/>
                 <w:webHidden/>
+                <w:lang w:val="nl-BE"/>
               </w:rPr>
               <w:t>20</w:t>
             </w:r>
@@ -2534,6 +2782,7 @@
               <w:rPr>
                 <w:noProof/>
                 <w:webHidden/>
+                <w:lang w:val="nl-BE"/>
               </w:rPr>
               <w:fldChar w:fldCharType="end"/>
             </w:r>
@@ -2549,6 +2798,7 @@
             <w:rPr>
               <w:rFonts w:asciiTheme="minorHAnsi" w:eastAsiaTheme="minorEastAsia" w:hAnsiTheme="minorHAnsi"/>
               <w:noProof/>
+              <w:lang w:val="nl-BE"/>
             </w:rPr>
           </w:pPr>
           <w:hyperlink w:anchor="_Toc509850425" w:history="1">
@@ -2564,6 +2814,7 @@
               <w:rPr>
                 <w:rFonts w:asciiTheme="minorHAnsi" w:eastAsiaTheme="minorEastAsia" w:hAnsiTheme="minorHAnsi"/>
                 <w:noProof/>
+                <w:lang w:val="nl-BE"/>
               </w:rPr>
               <w:tab/>
             </w:r>
@@ -2579,6 +2830,7 @@
               <w:rPr>
                 <w:noProof/>
                 <w:webHidden/>
+                <w:lang w:val="nl-BE"/>
               </w:rPr>
               <w:tab/>
             </w:r>
@@ -2586,6 +2838,7 @@
               <w:rPr>
                 <w:noProof/>
                 <w:webHidden/>
+                <w:lang w:val="nl-BE"/>
               </w:rPr>
               <w:fldChar w:fldCharType="begin"/>
             </w:r>
@@ -2593,6 +2846,7 @@
               <w:rPr>
                 <w:noProof/>
                 <w:webHidden/>
+                <w:lang w:val="nl-BE"/>
               </w:rPr>
               <w:instrText xml:space="preserve"> PAGEREF _Toc509850425 \h </w:instrText>
             </w:r>
@@ -2600,12 +2854,14 @@
               <w:rPr>
                 <w:noProof/>
                 <w:webHidden/>
-              </w:rPr>
-            </w:r>
-            <w:r>
-              <w:rPr>
-                <w:noProof/>
-                <w:webHidden/>
+                <w:lang w:val="nl-BE"/>
+              </w:rPr>
+            </w:r>
+            <w:r>
+              <w:rPr>
+                <w:noProof/>
+                <w:webHidden/>
+                <w:lang w:val="nl-BE"/>
               </w:rPr>
               <w:fldChar w:fldCharType="separate"/>
             </w:r>
@@ -2613,6 +2869,7 @@
               <w:rPr>
                 <w:noProof/>
                 <w:webHidden/>
+                <w:lang w:val="nl-BE"/>
               </w:rPr>
               <w:t>21</w:t>
             </w:r>
@@ -2620,6 +2877,7 @@
               <w:rPr>
                 <w:noProof/>
                 <w:webHidden/>
+                <w:lang w:val="nl-BE"/>
               </w:rPr>
               <w:fldChar w:fldCharType="end"/>
             </w:r>
@@ -2635,6 +2893,7 @@
             <w:rPr>
               <w:rFonts w:asciiTheme="minorHAnsi" w:eastAsiaTheme="minorEastAsia" w:hAnsiTheme="minorHAnsi"/>
               <w:noProof/>
+              <w:lang w:val="nl-BE"/>
             </w:rPr>
           </w:pPr>
           <w:hyperlink w:anchor="_Toc509850426" w:history="1">
@@ -2650,6 +2909,7 @@
               <w:rPr>
                 <w:rFonts w:asciiTheme="minorHAnsi" w:eastAsiaTheme="minorEastAsia" w:hAnsiTheme="minorHAnsi"/>
                 <w:noProof/>
+                <w:lang w:val="nl-BE"/>
               </w:rPr>
               <w:tab/>
             </w:r>
@@ -2665,6 +2925,7 @@
               <w:rPr>
                 <w:noProof/>
                 <w:webHidden/>
+                <w:lang w:val="nl-BE"/>
               </w:rPr>
               <w:tab/>
             </w:r>
@@ -2672,6 +2933,7 @@
               <w:rPr>
                 <w:noProof/>
                 <w:webHidden/>
+                <w:lang w:val="nl-BE"/>
               </w:rPr>
               <w:fldChar w:fldCharType="begin"/>
             </w:r>
@@ -2679,6 +2941,7 @@
               <w:rPr>
                 <w:noProof/>
                 <w:webHidden/>
+                <w:lang w:val="nl-BE"/>
               </w:rPr>
               <w:instrText xml:space="preserve"> PAGEREF _Toc509850426 \h </w:instrText>
             </w:r>
@@ -2686,12 +2949,14 @@
               <w:rPr>
                 <w:noProof/>
                 <w:webHidden/>
-              </w:rPr>
-            </w:r>
-            <w:r>
-              <w:rPr>
-                <w:noProof/>
-                <w:webHidden/>
+                <w:lang w:val="nl-BE"/>
+              </w:rPr>
+            </w:r>
+            <w:r>
+              <w:rPr>
+                <w:noProof/>
+                <w:webHidden/>
+                <w:lang w:val="nl-BE"/>
               </w:rPr>
               <w:fldChar w:fldCharType="separate"/>
             </w:r>
@@ -2699,6 +2964,7 @@
               <w:rPr>
                 <w:noProof/>
                 <w:webHidden/>
+                <w:lang w:val="nl-BE"/>
               </w:rPr>
               <w:t>22</w:t>
             </w:r>
@@ -2706,6 +2972,7 @@
               <w:rPr>
                 <w:noProof/>
                 <w:webHidden/>
+                <w:lang w:val="nl-BE"/>
               </w:rPr>
               <w:fldChar w:fldCharType="end"/>
             </w:r>
@@ -2721,6 +2988,7 @@
             <w:rPr>
               <w:rFonts w:asciiTheme="minorHAnsi" w:eastAsiaTheme="minorEastAsia" w:hAnsiTheme="minorHAnsi"/>
               <w:noProof/>
+              <w:lang w:val="nl-BE"/>
             </w:rPr>
           </w:pPr>
           <w:hyperlink w:anchor="_Toc509850427" w:history="1">
@@ -2736,6 +3004,7 @@
               <w:rPr>
                 <w:rFonts w:asciiTheme="minorHAnsi" w:eastAsiaTheme="minorEastAsia" w:hAnsiTheme="minorHAnsi"/>
                 <w:noProof/>
+                <w:lang w:val="nl-BE"/>
               </w:rPr>
               <w:tab/>
             </w:r>
@@ -2751,6 +3020,7 @@
               <w:rPr>
                 <w:noProof/>
                 <w:webHidden/>
+                <w:lang w:val="nl-BE"/>
               </w:rPr>
               <w:tab/>
             </w:r>
@@ -2758,6 +3028,7 @@
               <w:rPr>
                 <w:noProof/>
                 <w:webHidden/>
+                <w:lang w:val="nl-BE"/>
               </w:rPr>
               <w:fldChar w:fldCharType="begin"/>
             </w:r>
@@ -2765,6 +3036,7 @@
               <w:rPr>
                 <w:noProof/>
                 <w:webHidden/>
+                <w:lang w:val="nl-BE"/>
               </w:rPr>
               <w:instrText xml:space="preserve"> PAGEREF _Toc509850427 \h </w:instrText>
             </w:r>
@@ -2772,12 +3044,14 @@
               <w:rPr>
                 <w:noProof/>
                 <w:webHidden/>
-              </w:rPr>
-            </w:r>
-            <w:r>
-              <w:rPr>
-                <w:noProof/>
-                <w:webHidden/>
+                <w:lang w:val="nl-BE"/>
+              </w:rPr>
+            </w:r>
+            <w:r>
+              <w:rPr>
+                <w:noProof/>
+                <w:webHidden/>
+                <w:lang w:val="nl-BE"/>
               </w:rPr>
               <w:fldChar w:fldCharType="separate"/>
             </w:r>
@@ -2785,6 +3059,7 @@
               <w:rPr>
                 <w:noProof/>
                 <w:webHidden/>
+                <w:lang w:val="nl-BE"/>
               </w:rPr>
               <w:t>23</w:t>
             </w:r>
@@ -2792,6 +3067,7 @@
               <w:rPr>
                 <w:noProof/>
                 <w:webHidden/>
+                <w:lang w:val="nl-BE"/>
               </w:rPr>
               <w:fldChar w:fldCharType="end"/>
             </w:r>
@@ -2807,6 +3083,7 @@
             <w:rPr>
               <w:rFonts w:asciiTheme="minorHAnsi" w:eastAsiaTheme="minorEastAsia" w:hAnsiTheme="minorHAnsi"/>
               <w:noProof/>
+              <w:lang w:val="nl-BE"/>
             </w:rPr>
           </w:pPr>
           <w:hyperlink w:anchor="_Toc509850428" w:history="1">
@@ -2822,6 +3099,7 @@
               <w:rPr>
                 <w:rFonts w:asciiTheme="minorHAnsi" w:eastAsiaTheme="minorEastAsia" w:hAnsiTheme="minorHAnsi"/>
                 <w:noProof/>
+                <w:lang w:val="nl-BE"/>
               </w:rPr>
               <w:tab/>
             </w:r>
@@ -2837,6 +3115,7 @@
               <w:rPr>
                 <w:noProof/>
                 <w:webHidden/>
+                <w:lang w:val="nl-BE"/>
               </w:rPr>
               <w:tab/>
             </w:r>
@@ -2844,6 +3123,7 @@
               <w:rPr>
                 <w:noProof/>
                 <w:webHidden/>
+                <w:lang w:val="nl-BE"/>
               </w:rPr>
               <w:fldChar w:fldCharType="begin"/>
             </w:r>
@@ -2851,6 +3131,7 @@
               <w:rPr>
                 <w:noProof/>
                 <w:webHidden/>
+                <w:lang w:val="nl-BE"/>
               </w:rPr>
               <w:instrText xml:space="preserve"> PAGEREF _Toc509850428 \h </w:instrText>
             </w:r>
@@ -2858,12 +3139,14 @@
               <w:rPr>
                 <w:noProof/>
                 <w:webHidden/>
-              </w:rPr>
-            </w:r>
-            <w:r>
-              <w:rPr>
-                <w:noProof/>
-                <w:webHidden/>
+                <w:lang w:val="nl-BE"/>
+              </w:rPr>
+            </w:r>
+            <w:r>
+              <w:rPr>
+                <w:noProof/>
+                <w:webHidden/>
+                <w:lang w:val="nl-BE"/>
               </w:rPr>
               <w:fldChar w:fldCharType="separate"/>
             </w:r>
@@ -2871,6 +3154,7 @@
               <w:rPr>
                 <w:noProof/>
                 <w:webHidden/>
+                <w:lang w:val="nl-BE"/>
               </w:rPr>
               <w:t>23</w:t>
             </w:r>
@@ -2878,6 +3162,7 @@
               <w:rPr>
                 <w:noProof/>
                 <w:webHidden/>
+                <w:lang w:val="nl-BE"/>
               </w:rPr>
               <w:fldChar w:fldCharType="end"/>
             </w:r>
@@ -2893,6 +3178,7 @@
             <w:rPr>
               <w:rFonts w:asciiTheme="minorHAnsi" w:eastAsiaTheme="minorEastAsia" w:hAnsiTheme="minorHAnsi"/>
               <w:noProof/>
+              <w:lang w:val="nl-BE"/>
             </w:rPr>
           </w:pPr>
           <w:hyperlink w:anchor="_Toc509850429" w:history="1">
@@ -2908,6 +3194,7 @@
               <w:rPr>
                 <w:rFonts w:asciiTheme="minorHAnsi" w:eastAsiaTheme="minorEastAsia" w:hAnsiTheme="minorHAnsi"/>
                 <w:noProof/>
+                <w:lang w:val="nl-BE"/>
               </w:rPr>
               <w:tab/>
             </w:r>
@@ -2923,6 +3210,7 @@
               <w:rPr>
                 <w:noProof/>
                 <w:webHidden/>
+                <w:lang w:val="nl-BE"/>
               </w:rPr>
               <w:tab/>
             </w:r>
@@ -2930,6 +3218,7 @@
               <w:rPr>
                 <w:noProof/>
                 <w:webHidden/>
+                <w:lang w:val="nl-BE"/>
               </w:rPr>
               <w:fldChar w:fldCharType="begin"/>
             </w:r>
@@ -2937,6 +3226,7 @@
               <w:rPr>
                 <w:noProof/>
                 <w:webHidden/>
+                <w:lang w:val="nl-BE"/>
               </w:rPr>
               <w:instrText xml:space="preserve"> PAGEREF _Toc509850429 \h </w:instrText>
             </w:r>
@@ -2944,12 +3234,14 @@
               <w:rPr>
                 <w:noProof/>
                 <w:webHidden/>
-              </w:rPr>
-            </w:r>
-            <w:r>
-              <w:rPr>
-                <w:noProof/>
-                <w:webHidden/>
+                <w:lang w:val="nl-BE"/>
+              </w:rPr>
+            </w:r>
+            <w:r>
+              <w:rPr>
+                <w:noProof/>
+                <w:webHidden/>
+                <w:lang w:val="nl-BE"/>
               </w:rPr>
               <w:fldChar w:fldCharType="separate"/>
             </w:r>
@@ -2957,6 +3249,7 @@
               <w:rPr>
                 <w:noProof/>
                 <w:webHidden/>
+                <w:lang w:val="nl-BE"/>
               </w:rPr>
               <w:t>24</w:t>
             </w:r>
@@ -2964,6 +3257,7 @@
               <w:rPr>
                 <w:noProof/>
                 <w:webHidden/>
+                <w:lang w:val="nl-BE"/>
               </w:rPr>
               <w:fldChar w:fldCharType="end"/>
             </w:r>
@@ -2979,6 +3273,7 @@
             <w:rPr>
               <w:rFonts w:asciiTheme="minorHAnsi" w:eastAsiaTheme="minorEastAsia" w:hAnsiTheme="minorHAnsi"/>
               <w:noProof/>
+              <w:lang w:val="nl-BE"/>
             </w:rPr>
           </w:pPr>
           <w:hyperlink w:anchor="_Toc509850430" w:history="1">
@@ -2994,6 +3289,7 @@
               <w:rPr>
                 <w:rFonts w:asciiTheme="minorHAnsi" w:eastAsiaTheme="minorEastAsia" w:hAnsiTheme="minorHAnsi"/>
                 <w:noProof/>
+                <w:lang w:val="nl-BE"/>
               </w:rPr>
               <w:tab/>
             </w:r>
@@ -3009,6 +3305,7 @@
               <w:rPr>
                 <w:noProof/>
                 <w:webHidden/>
+                <w:lang w:val="nl-BE"/>
               </w:rPr>
               <w:tab/>
             </w:r>
@@ -3016,6 +3313,7 @@
               <w:rPr>
                 <w:noProof/>
                 <w:webHidden/>
+                <w:lang w:val="nl-BE"/>
               </w:rPr>
               <w:fldChar w:fldCharType="begin"/>
             </w:r>
@@ -3023,6 +3321,7 @@
               <w:rPr>
                 <w:noProof/>
                 <w:webHidden/>
+                <w:lang w:val="nl-BE"/>
               </w:rPr>
               <w:instrText xml:space="preserve"> PAGEREF _Toc509850430 \h </w:instrText>
             </w:r>
@@ -3030,12 +3329,14 @@
               <w:rPr>
                 <w:noProof/>
                 <w:webHidden/>
-              </w:rPr>
-            </w:r>
-            <w:r>
-              <w:rPr>
-                <w:noProof/>
-                <w:webHidden/>
+                <w:lang w:val="nl-BE"/>
+              </w:rPr>
+            </w:r>
+            <w:r>
+              <w:rPr>
+                <w:noProof/>
+                <w:webHidden/>
+                <w:lang w:val="nl-BE"/>
               </w:rPr>
               <w:fldChar w:fldCharType="separate"/>
             </w:r>
@@ -3043,6 +3344,7 @@
               <w:rPr>
                 <w:noProof/>
                 <w:webHidden/>
+                <w:lang w:val="nl-BE"/>
               </w:rPr>
               <w:t>24</w:t>
             </w:r>
@@ -3050,6 +3352,7 @@
               <w:rPr>
                 <w:noProof/>
                 <w:webHidden/>
+                <w:lang w:val="nl-BE"/>
               </w:rPr>
               <w:fldChar w:fldCharType="end"/>
             </w:r>
@@ -3065,6 +3368,7 @@
             <w:rPr>
               <w:rFonts w:asciiTheme="minorHAnsi" w:eastAsiaTheme="minorEastAsia" w:hAnsiTheme="minorHAnsi"/>
               <w:noProof/>
+              <w:lang w:val="nl-BE"/>
             </w:rPr>
           </w:pPr>
           <w:hyperlink w:anchor="_Toc509850431" w:history="1">
@@ -3080,6 +3384,7 @@
               <w:rPr>
                 <w:rFonts w:asciiTheme="minorHAnsi" w:eastAsiaTheme="minorEastAsia" w:hAnsiTheme="minorHAnsi"/>
                 <w:noProof/>
+                <w:lang w:val="nl-BE"/>
               </w:rPr>
               <w:tab/>
             </w:r>
@@ -3095,6 +3400,7 @@
               <w:rPr>
                 <w:noProof/>
                 <w:webHidden/>
+                <w:lang w:val="nl-BE"/>
               </w:rPr>
               <w:tab/>
             </w:r>
@@ -3102,6 +3408,7 @@
               <w:rPr>
                 <w:noProof/>
                 <w:webHidden/>
+                <w:lang w:val="nl-BE"/>
               </w:rPr>
               <w:fldChar w:fldCharType="begin"/>
             </w:r>
@@ -3109,6 +3416,7 @@
               <w:rPr>
                 <w:noProof/>
                 <w:webHidden/>
+                <w:lang w:val="nl-BE"/>
               </w:rPr>
               <w:instrText xml:space="preserve"> PAGEREF _Toc509850431 \h </w:instrText>
             </w:r>
@@ -3116,12 +3424,14 @@
               <w:rPr>
                 <w:noProof/>
                 <w:webHidden/>
-              </w:rPr>
-            </w:r>
-            <w:r>
-              <w:rPr>
-                <w:noProof/>
-                <w:webHidden/>
+                <w:lang w:val="nl-BE"/>
+              </w:rPr>
+            </w:r>
+            <w:r>
+              <w:rPr>
+                <w:noProof/>
+                <w:webHidden/>
+                <w:lang w:val="nl-BE"/>
               </w:rPr>
               <w:fldChar w:fldCharType="separate"/>
             </w:r>
@@ -3129,6 +3439,7 @@
               <w:rPr>
                 <w:noProof/>
                 <w:webHidden/>
+                <w:lang w:val="nl-BE"/>
               </w:rPr>
               <w:t>25</w:t>
             </w:r>
@@ -3136,6 +3447,7 @@
               <w:rPr>
                 <w:noProof/>
                 <w:webHidden/>
+                <w:lang w:val="nl-BE"/>
               </w:rPr>
               <w:fldChar w:fldCharType="end"/>
             </w:r>
@@ -3151,6 +3463,7 @@
             <w:rPr>
               <w:rFonts w:asciiTheme="minorHAnsi" w:eastAsiaTheme="minorEastAsia" w:hAnsiTheme="minorHAnsi"/>
               <w:noProof/>
+              <w:lang w:val="nl-BE"/>
             </w:rPr>
           </w:pPr>
           <w:hyperlink w:anchor="_Toc509850432" w:history="1">
@@ -3166,6 +3479,7 @@
               <w:rPr>
                 <w:rFonts w:asciiTheme="minorHAnsi" w:eastAsiaTheme="minorEastAsia" w:hAnsiTheme="minorHAnsi"/>
                 <w:noProof/>
+                <w:lang w:val="nl-BE"/>
               </w:rPr>
               <w:tab/>
             </w:r>
@@ -3181,6 +3495,7 @@
               <w:rPr>
                 <w:noProof/>
                 <w:webHidden/>
+                <w:lang w:val="nl-BE"/>
               </w:rPr>
               <w:tab/>
             </w:r>
@@ -3188,6 +3503,7 @@
               <w:rPr>
                 <w:noProof/>
                 <w:webHidden/>
+                <w:lang w:val="nl-BE"/>
               </w:rPr>
               <w:fldChar w:fldCharType="begin"/>
             </w:r>
@@ -3195,6 +3511,7 @@
               <w:rPr>
                 <w:noProof/>
                 <w:webHidden/>
+                <w:lang w:val="nl-BE"/>
               </w:rPr>
               <w:instrText xml:space="preserve"> PAGEREF _Toc509850432 \h </w:instrText>
             </w:r>
@@ -3202,12 +3519,14 @@
               <w:rPr>
                 <w:noProof/>
                 <w:webHidden/>
-              </w:rPr>
-            </w:r>
-            <w:r>
-              <w:rPr>
-                <w:noProof/>
-                <w:webHidden/>
+                <w:lang w:val="nl-BE"/>
+              </w:rPr>
+            </w:r>
+            <w:r>
+              <w:rPr>
+                <w:noProof/>
+                <w:webHidden/>
+                <w:lang w:val="nl-BE"/>
               </w:rPr>
               <w:fldChar w:fldCharType="separate"/>
             </w:r>
@@ -3215,6 +3534,7 @@
               <w:rPr>
                 <w:noProof/>
                 <w:webHidden/>
+                <w:lang w:val="nl-BE"/>
               </w:rPr>
               <w:t>25</w:t>
             </w:r>
@@ -3222,6 +3542,7 @@
               <w:rPr>
                 <w:noProof/>
                 <w:webHidden/>
+                <w:lang w:val="nl-BE"/>
               </w:rPr>
               <w:fldChar w:fldCharType="end"/>
             </w:r>
@@ -3237,6 +3558,7 @@
             <w:rPr>
               <w:rFonts w:asciiTheme="minorHAnsi" w:eastAsiaTheme="minorEastAsia" w:hAnsiTheme="minorHAnsi"/>
               <w:noProof/>
+              <w:lang w:val="nl-BE"/>
             </w:rPr>
           </w:pPr>
           <w:hyperlink w:anchor="_Toc509850433" w:history="1">
@@ -3252,6 +3574,7 @@
               <w:rPr>
                 <w:rFonts w:asciiTheme="minorHAnsi" w:eastAsiaTheme="minorEastAsia" w:hAnsiTheme="minorHAnsi"/>
                 <w:noProof/>
+                <w:lang w:val="nl-BE"/>
               </w:rPr>
               <w:tab/>
             </w:r>
@@ -3267,6 +3590,7 @@
               <w:rPr>
                 <w:noProof/>
                 <w:webHidden/>
+                <w:lang w:val="nl-BE"/>
               </w:rPr>
               <w:tab/>
             </w:r>
@@ -3274,6 +3598,7 @@
               <w:rPr>
                 <w:noProof/>
                 <w:webHidden/>
+                <w:lang w:val="nl-BE"/>
               </w:rPr>
               <w:fldChar w:fldCharType="begin"/>
             </w:r>
@@ -3281,6 +3606,7 @@
               <w:rPr>
                 <w:noProof/>
                 <w:webHidden/>
+                <w:lang w:val="nl-BE"/>
               </w:rPr>
               <w:instrText xml:space="preserve"> PAGEREF _Toc509850433 \h </w:instrText>
             </w:r>
@@ -3288,12 +3614,14 @@
               <w:rPr>
                 <w:noProof/>
                 <w:webHidden/>
-              </w:rPr>
-            </w:r>
-            <w:r>
-              <w:rPr>
-                <w:noProof/>
-                <w:webHidden/>
+                <w:lang w:val="nl-BE"/>
+              </w:rPr>
+            </w:r>
+            <w:r>
+              <w:rPr>
+                <w:noProof/>
+                <w:webHidden/>
+                <w:lang w:val="nl-BE"/>
               </w:rPr>
               <w:fldChar w:fldCharType="separate"/>
             </w:r>
@@ -3301,6 +3629,7 @@
               <w:rPr>
                 <w:noProof/>
                 <w:webHidden/>
+                <w:lang w:val="nl-BE"/>
               </w:rPr>
               <w:t>27</w:t>
             </w:r>
@@ -3308,6 +3637,7 @@
               <w:rPr>
                 <w:noProof/>
                 <w:webHidden/>
+                <w:lang w:val="nl-BE"/>
               </w:rPr>
               <w:fldChar w:fldCharType="end"/>
             </w:r>
@@ -3323,6 +3653,7 @@
             <w:rPr>
               <w:rFonts w:asciiTheme="minorHAnsi" w:eastAsiaTheme="minorEastAsia" w:hAnsiTheme="minorHAnsi"/>
               <w:noProof/>
+              <w:lang w:val="nl-BE"/>
             </w:rPr>
           </w:pPr>
           <w:hyperlink w:anchor="_Toc509850434" w:history="1">
@@ -3338,6 +3669,7 @@
               <w:rPr>
                 <w:rFonts w:asciiTheme="minorHAnsi" w:eastAsiaTheme="minorEastAsia" w:hAnsiTheme="minorHAnsi"/>
                 <w:noProof/>
+                <w:lang w:val="nl-BE"/>
               </w:rPr>
               <w:tab/>
             </w:r>
@@ -3353,6 +3685,7 @@
               <w:rPr>
                 <w:noProof/>
                 <w:webHidden/>
+                <w:lang w:val="nl-BE"/>
               </w:rPr>
               <w:tab/>
             </w:r>
@@ -3360,6 +3693,7 @@
               <w:rPr>
                 <w:noProof/>
                 <w:webHidden/>
+                <w:lang w:val="nl-BE"/>
               </w:rPr>
               <w:fldChar w:fldCharType="begin"/>
             </w:r>
@@ -3367,6 +3701,7 @@
               <w:rPr>
                 <w:noProof/>
                 <w:webHidden/>
+                <w:lang w:val="nl-BE"/>
               </w:rPr>
               <w:instrText xml:space="preserve"> PAGEREF _Toc509850434 \h </w:instrText>
             </w:r>
@@ -3374,12 +3709,14 @@
               <w:rPr>
                 <w:noProof/>
                 <w:webHidden/>
-              </w:rPr>
-            </w:r>
-            <w:r>
-              <w:rPr>
-                <w:noProof/>
-                <w:webHidden/>
+                <w:lang w:val="nl-BE"/>
+              </w:rPr>
+            </w:r>
+            <w:r>
+              <w:rPr>
+                <w:noProof/>
+                <w:webHidden/>
+                <w:lang w:val="nl-BE"/>
               </w:rPr>
               <w:fldChar w:fldCharType="separate"/>
             </w:r>
@@ -3387,6 +3724,7 @@
               <w:rPr>
                 <w:noProof/>
                 <w:webHidden/>
+                <w:lang w:val="nl-BE"/>
               </w:rPr>
               <w:t>28</w:t>
             </w:r>
@@ -3394,6 +3732,7 @@
               <w:rPr>
                 <w:noProof/>
                 <w:webHidden/>
+                <w:lang w:val="nl-BE"/>
               </w:rPr>
               <w:fldChar w:fldCharType="end"/>
             </w:r>
@@ -3409,6 +3748,7 @@
             <w:rPr>
               <w:rFonts w:asciiTheme="minorHAnsi" w:eastAsiaTheme="minorEastAsia" w:hAnsiTheme="minorHAnsi"/>
               <w:noProof/>
+              <w:lang w:val="nl-BE"/>
             </w:rPr>
           </w:pPr>
           <w:hyperlink w:anchor="_Toc509850435" w:history="1">
@@ -3424,6 +3764,7 @@
               <w:rPr>
                 <w:rFonts w:asciiTheme="minorHAnsi" w:eastAsiaTheme="minorEastAsia" w:hAnsiTheme="minorHAnsi"/>
                 <w:noProof/>
+                <w:lang w:val="nl-BE"/>
               </w:rPr>
               <w:tab/>
             </w:r>
@@ -3439,6 +3780,7 @@
               <w:rPr>
                 <w:noProof/>
                 <w:webHidden/>
+                <w:lang w:val="nl-BE"/>
               </w:rPr>
               <w:tab/>
             </w:r>
@@ -3446,6 +3788,7 @@
               <w:rPr>
                 <w:noProof/>
                 <w:webHidden/>
+                <w:lang w:val="nl-BE"/>
               </w:rPr>
               <w:fldChar w:fldCharType="begin"/>
             </w:r>
@@ -3453,6 +3796,7 @@
               <w:rPr>
                 <w:noProof/>
                 <w:webHidden/>
+                <w:lang w:val="nl-BE"/>
               </w:rPr>
               <w:instrText xml:space="preserve"> PAGEREF _Toc509850435 \h </w:instrText>
             </w:r>
@@ -3460,12 +3804,14 @@
               <w:rPr>
                 <w:noProof/>
                 <w:webHidden/>
-              </w:rPr>
-            </w:r>
-            <w:r>
-              <w:rPr>
-                <w:noProof/>
-                <w:webHidden/>
+                <w:lang w:val="nl-BE"/>
+              </w:rPr>
+            </w:r>
+            <w:r>
+              <w:rPr>
+                <w:noProof/>
+                <w:webHidden/>
+                <w:lang w:val="nl-BE"/>
               </w:rPr>
               <w:fldChar w:fldCharType="separate"/>
             </w:r>
@@ -3473,6 +3819,7 @@
               <w:rPr>
                 <w:noProof/>
                 <w:webHidden/>
+                <w:lang w:val="nl-BE"/>
               </w:rPr>
               <w:t>28</w:t>
             </w:r>
@@ -3480,6 +3827,7 @@
               <w:rPr>
                 <w:noProof/>
                 <w:webHidden/>
+                <w:lang w:val="nl-BE"/>
               </w:rPr>
               <w:fldChar w:fldCharType="end"/>
             </w:r>
@@ -3495,6 +3843,7 @@
             <w:rPr>
               <w:rFonts w:asciiTheme="minorHAnsi" w:eastAsiaTheme="minorEastAsia" w:hAnsiTheme="minorHAnsi"/>
               <w:noProof/>
+              <w:lang w:val="nl-BE"/>
             </w:rPr>
           </w:pPr>
           <w:hyperlink w:anchor="_Toc509850436" w:history="1">
@@ -3510,6 +3859,7 @@
               <w:rPr>
                 <w:rFonts w:asciiTheme="minorHAnsi" w:eastAsiaTheme="minorEastAsia" w:hAnsiTheme="minorHAnsi"/>
                 <w:noProof/>
+                <w:lang w:val="nl-BE"/>
               </w:rPr>
               <w:tab/>
             </w:r>
@@ -3525,6 +3875,7 @@
               <w:rPr>
                 <w:noProof/>
                 <w:webHidden/>
+                <w:lang w:val="nl-BE"/>
               </w:rPr>
               <w:tab/>
             </w:r>
@@ -3532,6 +3883,7 @@
               <w:rPr>
                 <w:noProof/>
                 <w:webHidden/>
+                <w:lang w:val="nl-BE"/>
               </w:rPr>
               <w:fldChar w:fldCharType="begin"/>
             </w:r>
@@ -3539,6 +3891,7 @@
               <w:rPr>
                 <w:noProof/>
                 <w:webHidden/>
+                <w:lang w:val="nl-BE"/>
               </w:rPr>
               <w:instrText xml:space="preserve"> PAGEREF _Toc509850436 \h </w:instrText>
             </w:r>
@@ -3546,12 +3899,14 @@
               <w:rPr>
                 <w:noProof/>
                 <w:webHidden/>
-              </w:rPr>
-            </w:r>
-            <w:r>
-              <w:rPr>
-                <w:noProof/>
-                <w:webHidden/>
+                <w:lang w:val="nl-BE"/>
+              </w:rPr>
+            </w:r>
+            <w:r>
+              <w:rPr>
+                <w:noProof/>
+                <w:webHidden/>
+                <w:lang w:val="nl-BE"/>
               </w:rPr>
               <w:fldChar w:fldCharType="separate"/>
             </w:r>
@@ -3559,6 +3914,7 @@
               <w:rPr>
                 <w:noProof/>
                 <w:webHidden/>
+                <w:lang w:val="nl-BE"/>
               </w:rPr>
               <w:t>29</w:t>
             </w:r>
@@ -3566,6 +3922,7 @@
               <w:rPr>
                 <w:noProof/>
                 <w:webHidden/>
+                <w:lang w:val="nl-BE"/>
               </w:rPr>
               <w:fldChar w:fldCharType="end"/>
             </w:r>
@@ -3581,6 +3938,7 @@
             <w:rPr>
               <w:rFonts w:asciiTheme="minorHAnsi" w:eastAsiaTheme="minorEastAsia" w:hAnsiTheme="minorHAnsi"/>
               <w:noProof/>
+              <w:lang w:val="nl-BE"/>
             </w:rPr>
           </w:pPr>
           <w:hyperlink w:anchor="_Toc509850437" w:history="1">
@@ -3596,6 +3954,7 @@
               <w:rPr>
                 <w:rFonts w:asciiTheme="minorHAnsi" w:eastAsiaTheme="minorEastAsia" w:hAnsiTheme="minorHAnsi"/>
                 <w:noProof/>
+                <w:lang w:val="nl-BE"/>
               </w:rPr>
               <w:tab/>
             </w:r>
@@ -3611,6 +3970,7 @@
               <w:rPr>
                 <w:noProof/>
                 <w:webHidden/>
+                <w:lang w:val="nl-BE"/>
               </w:rPr>
               <w:tab/>
             </w:r>
@@ -3618,6 +3978,7 @@
               <w:rPr>
                 <w:noProof/>
                 <w:webHidden/>
+                <w:lang w:val="nl-BE"/>
               </w:rPr>
               <w:fldChar w:fldCharType="begin"/>
             </w:r>
@@ -3625,6 +3986,7 @@
               <w:rPr>
                 <w:noProof/>
                 <w:webHidden/>
+                <w:lang w:val="nl-BE"/>
               </w:rPr>
               <w:instrText xml:space="preserve"> PAGEREF _Toc509850437 \h </w:instrText>
             </w:r>
@@ -3632,12 +3994,14 @@
               <w:rPr>
                 <w:noProof/>
                 <w:webHidden/>
-              </w:rPr>
-            </w:r>
-            <w:r>
-              <w:rPr>
-                <w:noProof/>
-                <w:webHidden/>
+                <w:lang w:val="nl-BE"/>
+              </w:rPr>
+            </w:r>
+            <w:r>
+              <w:rPr>
+                <w:noProof/>
+                <w:webHidden/>
+                <w:lang w:val="nl-BE"/>
               </w:rPr>
               <w:fldChar w:fldCharType="separate"/>
             </w:r>
@@ -3645,6 +4009,7 @@
               <w:rPr>
                 <w:noProof/>
                 <w:webHidden/>
+                <w:lang w:val="nl-BE"/>
               </w:rPr>
               <w:t>31</w:t>
             </w:r>
@@ -3652,6 +4017,7 @@
               <w:rPr>
                 <w:noProof/>
                 <w:webHidden/>
+                <w:lang w:val="nl-BE"/>
               </w:rPr>
               <w:fldChar w:fldCharType="end"/>
             </w:r>
@@ -3666,6 +4032,7 @@
             <w:rPr>
               <w:rFonts w:asciiTheme="minorHAnsi" w:eastAsiaTheme="minorEastAsia" w:hAnsiTheme="minorHAnsi"/>
               <w:noProof/>
+              <w:lang w:val="nl-BE"/>
             </w:rPr>
           </w:pPr>
           <w:hyperlink w:anchor="_Toc509850438" w:history="1">
@@ -3681,6 +4048,7 @@
               <w:rPr>
                 <w:rFonts w:asciiTheme="minorHAnsi" w:eastAsiaTheme="minorEastAsia" w:hAnsiTheme="minorHAnsi"/>
                 <w:noProof/>
+                <w:lang w:val="nl-BE"/>
               </w:rPr>
               <w:tab/>
             </w:r>
@@ -3696,6 +4064,7 @@
               <w:rPr>
                 <w:noProof/>
                 <w:webHidden/>
+                <w:lang w:val="nl-BE"/>
               </w:rPr>
               <w:tab/>
             </w:r>
@@ -3703,6 +4072,7 @@
               <w:rPr>
                 <w:noProof/>
                 <w:webHidden/>
+                <w:lang w:val="nl-BE"/>
               </w:rPr>
               <w:fldChar w:fldCharType="begin"/>
             </w:r>
@@ -3710,6 +4080,7 @@
               <w:rPr>
                 <w:noProof/>
                 <w:webHidden/>
+                <w:lang w:val="nl-BE"/>
               </w:rPr>
               <w:instrText xml:space="preserve"> PAGEREF _Toc509850438 \h </w:instrText>
             </w:r>
@@ -3717,12 +4088,14 @@
               <w:rPr>
                 <w:noProof/>
                 <w:webHidden/>
-              </w:rPr>
-            </w:r>
-            <w:r>
-              <w:rPr>
-                <w:noProof/>
-                <w:webHidden/>
+                <w:lang w:val="nl-BE"/>
+              </w:rPr>
+            </w:r>
+            <w:r>
+              <w:rPr>
+                <w:noProof/>
+                <w:webHidden/>
+                <w:lang w:val="nl-BE"/>
               </w:rPr>
               <w:fldChar w:fldCharType="separate"/>
             </w:r>
@@ -3730,6 +4103,7 @@
               <w:rPr>
                 <w:noProof/>
                 <w:webHidden/>
+                <w:lang w:val="nl-BE"/>
               </w:rPr>
               <w:t>32</w:t>
             </w:r>
@@ -3737,6 +4111,7 @@
               <w:rPr>
                 <w:noProof/>
                 <w:webHidden/>
+                <w:lang w:val="nl-BE"/>
               </w:rPr>
               <w:fldChar w:fldCharType="end"/>
             </w:r>
@@ -3748,6 +4123,7 @@
             <w:rPr>
               <w:rFonts w:asciiTheme="minorHAnsi" w:eastAsiaTheme="minorEastAsia" w:hAnsiTheme="minorHAnsi"/>
               <w:noProof/>
+              <w:lang w:val="nl-BE"/>
             </w:rPr>
           </w:pPr>
           <w:hyperlink w:anchor="_Toc509850439" w:history="1">
@@ -3763,6 +4139,7 @@
               <w:rPr>
                 <w:noProof/>
                 <w:webHidden/>
+                <w:lang w:val="nl-BE"/>
               </w:rPr>
               <w:tab/>
             </w:r>
@@ -3770,6 +4147,7 @@
               <w:rPr>
                 <w:noProof/>
                 <w:webHidden/>
+                <w:lang w:val="nl-BE"/>
               </w:rPr>
               <w:fldChar w:fldCharType="begin"/>
             </w:r>
@@ -3777,6 +4155,7 @@
               <w:rPr>
                 <w:noProof/>
                 <w:webHidden/>
+                <w:lang w:val="nl-BE"/>
               </w:rPr>
               <w:instrText xml:space="preserve"> PAGEREF _Toc509850439 \h </w:instrText>
             </w:r>
@@ -3784,12 +4163,14 @@
               <w:rPr>
                 <w:noProof/>
                 <w:webHidden/>
-              </w:rPr>
-            </w:r>
-            <w:r>
-              <w:rPr>
-                <w:noProof/>
-                <w:webHidden/>
+                <w:lang w:val="nl-BE"/>
+              </w:rPr>
+            </w:r>
+            <w:r>
+              <w:rPr>
+                <w:noProof/>
+                <w:webHidden/>
+                <w:lang w:val="nl-BE"/>
               </w:rPr>
               <w:fldChar w:fldCharType="separate"/>
             </w:r>
@@ -3797,6 +4178,7 @@
               <w:rPr>
                 <w:noProof/>
                 <w:webHidden/>
+                <w:lang w:val="nl-BE"/>
               </w:rPr>
               <w:t>33</w:t>
             </w:r>
@@ -3804,6 +4186,7 @@
               <w:rPr>
                 <w:noProof/>
                 <w:webHidden/>
+                <w:lang w:val="nl-BE"/>
               </w:rPr>
               <w:fldChar w:fldCharType="end"/>
             </w:r>
@@ -3815,6 +4198,7 @@
             <w:rPr>
               <w:rFonts w:asciiTheme="minorHAnsi" w:eastAsiaTheme="minorEastAsia" w:hAnsiTheme="minorHAnsi"/>
               <w:noProof/>
+              <w:lang w:val="nl-BE"/>
             </w:rPr>
           </w:pPr>
           <w:hyperlink w:anchor="_Toc509850440" w:history="1">
@@ -3830,6 +4214,7 @@
               <w:rPr>
                 <w:noProof/>
                 <w:webHidden/>
+                <w:lang w:val="nl-BE"/>
               </w:rPr>
               <w:tab/>
             </w:r>
@@ -3837,6 +4222,7 @@
               <w:rPr>
                 <w:noProof/>
                 <w:webHidden/>
+                <w:lang w:val="nl-BE"/>
               </w:rPr>
               <w:fldChar w:fldCharType="begin"/>
             </w:r>
@@ -3844,6 +4230,7 @@
               <w:rPr>
                 <w:noProof/>
                 <w:webHidden/>
+                <w:lang w:val="nl-BE"/>
               </w:rPr>
               <w:instrText xml:space="preserve"> PAGEREF _Toc509850440 \h </w:instrText>
             </w:r>
@@ -3851,12 +4238,14 @@
               <w:rPr>
                 <w:noProof/>
                 <w:webHidden/>
-              </w:rPr>
-            </w:r>
-            <w:r>
-              <w:rPr>
-                <w:noProof/>
-                <w:webHidden/>
+                <w:lang w:val="nl-BE"/>
+              </w:rPr>
+            </w:r>
+            <w:r>
+              <w:rPr>
+                <w:noProof/>
+                <w:webHidden/>
+                <w:lang w:val="nl-BE"/>
               </w:rPr>
               <w:fldChar w:fldCharType="separate"/>
             </w:r>
@@ -3864,6 +4253,7 @@
               <w:rPr>
                 <w:noProof/>
                 <w:webHidden/>
+                <w:lang w:val="nl-BE"/>
               </w:rPr>
               <w:t>34</w:t>
             </w:r>
@@ -3871,6 +4261,7 @@
               <w:rPr>
                 <w:noProof/>
                 <w:webHidden/>
+                <w:lang w:val="nl-BE"/>
               </w:rPr>
               <w:fldChar w:fldCharType="end"/>
             </w:r>
@@ -3882,6 +4273,7 @@
             <w:rPr>
               <w:rFonts w:asciiTheme="minorHAnsi" w:eastAsiaTheme="minorEastAsia" w:hAnsiTheme="minorHAnsi"/>
               <w:noProof/>
+              <w:lang w:val="nl-BE"/>
             </w:rPr>
           </w:pPr>
           <w:hyperlink w:anchor="_Toc509850441" w:history="1">
@@ -3897,6 +4289,7 @@
               <w:rPr>
                 <w:noProof/>
                 <w:webHidden/>
+                <w:lang w:val="nl-BE"/>
               </w:rPr>
               <w:tab/>
             </w:r>
@@ -3904,6 +4297,7 @@
               <w:rPr>
                 <w:noProof/>
                 <w:webHidden/>
+                <w:lang w:val="nl-BE"/>
               </w:rPr>
               <w:fldChar w:fldCharType="begin"/>
             </w:r>
@@ -3911,6 +4305,7 @@
               <w:rPr>
                 <w:noProof/>
                 <w:webHidden/>
+                <w:lang w:val="nl-BE"/>
               </w:rPr>
               <w:instrText xml:space="preserve"> PAGEREF _Toc509850441 \h </w:instrText>
             </w:r>
@@ -3918,12 +4313,14 @@
               <w:rPr>
                 <w:noProof/>
                 <w:webHidden/>
-              </w:rPr>
-            </w:r>
-            <w:r>
-              <w:rPr>
-                <w:noProof/>
-                <w:webHidden/>
+                <w:lang w:val="nl-BE"/>
+              </w:rPr>
+            </w:r>
+            <w:r>
+              <w:rPr>
+                <w:noProof/>
+                <w:webHidden/>
+                <w:lang w:val="nl-BE"/>
               </w:rPr>
               <w:fldChar w:fldCharType="separate"/>
             </w:r>
@@ -3931,6 +4328,7 @@
               <w:rPr>
                 <w:noProof/>
                 <w:webHidden/>
+                <w:lang w:val="nl-BE"/>
               </w:rPr>
               <w:t>35</w:t>
             </w:r>
@@ -3938,6 +4336,7 @@
               <w:rPr>
                 <w:noProof/>
                 <w:webHidden/>
+                <w:lang w:val="nl-BE"/>
               </w:rPr>
               <w:fldChar w:fldCharType="end"/>
             </w:r>
@@ -3949,6 +4348,7 @@
             <w:rPr>
               <w:rFonts w:asciiTheme="minorHAnsi" w:eastAsiaTheme="minorEastAsia" w:hAnsiTheme="minorHAnsi"/>
               <w:noProof/>
+              <w:lang w:val="nl-BE"/>
             </w:rPr>
           </w:pPr>
           <w:hyperlink w:anchor="_Toc509850442" w:history="1">
@@ -3964,6 +4364,7 @@
               <w:rPr>
                 <w:noProof/>
                 <w:webHidden/>
+                <w:lang w:val="nl-BE"/>
               </w:rPr>
               <w:tab/>
             </w:r>
@@ -3971,6 +4372,7 @@
               <w:rPr>
                 <w:noProof/>
                 <w:webHidden/>
+                <w:lang w:val="nl-BE"/>
               </w:rPr>
               <w:fldChar w:fldCharType="begin"/>
             </w:r>
@@ -3978,6 +4380,7 @@
               <w:rPr>
                 <w:noProof/>
                 <w:webHidden/>
+                <w:lang w:val="nl-BE"/>
               </w:rPr>
               <w:instrText xml:space="preserve"> PAGEREF _Toc509850442 \h </w:instrText>
             </w:r>
@@ -3985,12 +4388,14 @@
               <w:rPr>
                 <w:noProof/>
                 <w:webHidden/>
-              </w:rPr>
-            </w:r>
-            <w:r>
-              <w:rPr>
-                <w:noProof/>
-                <w:webHidden/>
+                <w:lang w:val="nl-BE"/>
+              </w:rPr>
+            </w:r>
+            <w:r>
+              <w:rPr>
+                <w:noProof/>
+                <w:webHidden/>
+                <w:lang w:val="nl-BE"/>
               </w:rPr>
               <w:fldChar w:fldCharType="separate"/>
             </w:r>
@@ -3998,6 +4403,7 @@
               <w:rPr>
                 <w:noProof/>
                 <w:webHidden/>
+                <w:lang w:val="nl-BE"/>
               </w:rPr>
               <w:t>38</w:t>
             </w:r>
@@ -4005,6 +4411,7 @@
               <w:rPr>
                 <w:noProof/>
                 <w:webHidden/>
+                <w:lang w:val="nl-BE"/>
               </w:rPr>
               <w:fldChar w:fldCharType="end"/>
             </w:r>
@@ -4064,8 +4471,8 @@
           <w:lang w:val="nl-BE"/>
         </w:rPr>
       </w:pPr>
-      <w:bookmarkStart w:id="8" w:name="_Toc509827053"/>
-      <w:bookmarkStart w:id="9" w:name="_Toc509850400"/>
+      <w:bookmarkStart w:id="9" w:name="_Toc509827053"/>
+      <w:bookmarkStart w:id="10" w:name="_Toc509850400"/>
       <w:r>
         <w:rPr>
           <w:lang w:val="nl-BE"/>
@@ -4073,8 +4480,8 @@
         <w:lastRenderedPageBreak/>
         <w:t>Lijst met gebruikte symbolen en afkortingen</w:t>
       </w:r>
-      <w:bookmarkEnd w:id="8"/>
       <w:bookmarkEnd w:id="9"/>
+      <w:bookmarkEnd w:id="10"/>
     </w:p>
     <w:p>
       <w:pPr>
@@ -4087,11 +4494,20 @@
     <w:p>
       <w:pPr>
         <w:ind w:left="2268" w:hanging="2268"/>
-      </w:pPr>
-      <w:r>
+        <w:rPr>
+          <w:lang w:val="nl-BE"/>
+        </w:rPr>
+      </w:pPr>
+      <w:r>
+        <w:rPr>
+          <w:lang w:val="nl-BE"/>
+        </w:rPr>
         <w:t>2FA</w:t>
       </w:r>
       <w:r>
+        <w:rPr>
+          <w:lang w:val="nl-BE"/>
+        </w:rPr>
         <w:tab/>
         <w:t>two-factor authentication</w:t>
       </w:r>
@@ -4099,11 +4515,20 @@
     <w:p>
       <w:pPr>
         <w:ind w:left="2268" w:hanging="2268"/>
-      </w:pPr>
-      <w:r>
+        <w:rPr>
+          <w:lang w:val="nl-BE"/>
+        </w:rPr>
+      </w:pPr>
+      <w:r>
+        <w:rPr>
+          <w:lang w:val="nl-BE"/>
+        </w:rPr>
         <w:t>AAA</w:t>
       </w:r>
       <w:r>
+        <w:rPr>
+          <w:lang w:val="nl-BE"/>
+        </w:rPr>
         <w:tab/>
         <w:t>Authentication, Authorization and Accounting</w:t>
       </w:r>
@@ -4111,11 +4536,20 @@
     <w:p>
       <w:pPr>
         <w:ind w:left="2268" w:hanging="2268"/>
-      </w:pPr>
-      <w:r>
+        <w:rPr>
+          <w:lang w:val="nl-BE"/>
+        </w:rPr>
+      </w:pPr>
+      <w:r>
+        <w:rPr>
+          <w:lang w:val="nl-BE"/>
+        </w:rPr>
         <w:t>AD</w:t>
       </w:r>
       <w:r>
+        <w:rPr>
+          <w:lang w:val="nl-BE"/>
+        </w:rPr>
         <w:tab/>
         <w:t>Active Directory</w:t>
       </w:r>
@@ -4123,39 +4557,62 @@
     <w:p>
       <w:pPr>
         <w:ind w:left="2268" w:hanging="2268"/>
-      </w:pPr>
-      <w:r>
+        <w:rPr>
+          <w:lang w:val="nl-BE"/>
+        </w:rPr>
+      </w:pPr>
+      <w:r>
+        <w:rPr>
+          <w:lang w:val="nl-BE"/>
+        </w:rPr>
         <w:t>CA</w:t>
       </w:r>
       <w:r>
+        <w:rPr>
+          <w:lang w:val="nl-BE"/>
+        </w:rPr>
         <w:tab/>
-      </w:r>
-      <w:r>
         <w:t>certificate authority</w:t>
       </w:r>
     </w:p>
     <w:p>
       <w:pPr>
         <w:ind w:left="2268" w:hanging="2268"/>
-      </w:pPr>
-      <w:r>
+        <w:rPr>
+          <w:lang w:val="nl-BE"/>
+        </w:rPr>
+      </w:pPr>
+      <w:r>
+        <w:rPr>
+          <w:lang w:val="nl-BE"/>
+        </w:rPr>
         <w:t>CIFS</w:t>
       </w:r>
       <w:r>
+        <w:rPr>
+          <w:lang w:val="nl-BE"/>
+        </w:rPr>
         <w:tab/>
-      </w:r>
-      <w:r>
         <w:t>Common Internet File System</w:t>
       </w:r>
     </w:p>
     <w:p>
       <w:pPr>
         <w:ind w:left="2268" w:hanging="2268"/>
-      </w:pPr>
-      <w:r>
+        <w:rPr>
+          <w:lang w:val="nl-BE"/>
+        </w:rPr>
+      </w:pPr>
+      <w:r>
+        <w:rPr>
+          <w:lang w:val="nl-BE"/>
+        </w:rPr>
         <w:t>DaaS</w:t>
       </w:r>
       <w:r>
+        <w:rPr>
+          <w:lang w:val="nl-BE"/>
+        </w:rPr>
         <w:tab/>
         <w:t>Directory as a Service</w:t>
       </w:r>
@@ -4163,25 +4620,41 @@
     <w:p>
       <w:pPr>
         <w:ind w:left="2268" w:hanging="2268"/>
-      </w:pPr>
-      <w:r>
+        <w:rPr>
+          <w:lang w:val="nl-BE"/>
+        </w:rPr>
+      </w:pPr>
+      <w:r>
+        <w:rPr>
+          <w:lang w:val="nl-BE"/>
+        </w:rPr>
         <w:t>DMZ</w:t>
       </w:r>
       <w:r>
+        <w:rPr>
+          <w:lang w:val="nl-BE"/>
+        </w:rPr>
         <w:tab/>
-      </w:r>
-      <w:r>
         <w:t>demilitarized zone</w:t>
       </w:r>
     </w:p>
     <w:p>
       <w:pPr>
         <w:ind w:left="2268" w:hanging="2268"/>
-      </w:pPr>
-      <w:r>
+        <w:rPr>
+          <w:lang w:val="nl-BE"/>
+        </w:rPr>
+      </w:pPr>
+      <w:r>
+        <w:rPr>
+          <w:lang w:val="nl-BE"/>
+        </w:rPr>
         <w:t>DNS</w:t>
       </w:r>
       <w:r>
+        <w:rPr>
+          <w:lang w:val="nl-BE"/>
+        </w:rPr>
         <w:tab/>
         <w:t>Domain Name System</w:t>
       </w:r>
@@ -4189,31 +4662,53 @@
     <w:p>
       <w:pPr>
         <w:ind w:left="2268" w:hanging="2268"/>
-      </w:pPr>
-      <w:r>
+        <w:rPr>
+          <w:lang w:val="nl-BE"/>
+        </w:rPr>
+      </w:pPr>
+      <w:r>
+        <w:rPr>
+          <w:lang w:val="nl-BE"/>
+        </w:rPr>
         <w:t>ERP</w:t>
       </w:r>
       <w:r>
+        <w:rPr>
+          <w:lang w:val="nl-BE"/>
+        </w:rPr>
         <w:tab/>
       </w:r>
       <w:r>
+        <w:rPr>
+          <w:lang w:val="nl-BE"/>
+        </w:rPr>
         <w:t>E</w:t>
       </w:r>
       <w:r>
+        <w:rPr>
+          <w:lang w:val="nl-BE"/>
+        </w:rPr>
         <w:t>nterprise resource planning</w:t>
       </w:r>
     </w:p>
     <w:p>
       <w:pPr>
         <w:ind w:left="2268" w:hanging="2268"/>
-      </w:pPr>
-      <w:r>
+        <w:rPr>
+          <w:lang w:val="nl-BE"/>
+        </w:rPr>
+      </w:pPr>
+      <w:r>
+        <w:rPr>
+          <w:lang w:val="nl-BE"/>
+        </w:rPr>
         <w:t>HA</w:t>
       </w:r>
       <w:r>
+        <w:rPr>
+          <w:lang w:val="nl-BE"/>
+        </w:rPr>
         <w:tab/>
-      </w:r>
-      <w:r>
         <w:t>high availability</w:t>
       </w:r>
     </w:p>
@@ -4221,18 +4716,18 @@
       <w:pPr>
         <w:ind w:left="2268" w:hanging="2268"/>
         <w:rPr>
-          <w:lang w:val="fr-BE"/>
-        </w:rPr>
-      </w:pPr>
-      <w:r>
-        <w:rPr>
-          <w:lang w:val="fr-BE"/>
+          <w:lang w:val="nl-BE"/>
+        </w:rPr>
+      </w:pPr>
+      <w:r>
+        <w:rPr>
+          <w:lang w:val="nl-BE"/>
         </w:rPr>
         <w:t>HTTPS</w:t>
       </w:r>
       <w:r>
         <w:rPr>
-          <w:lang w:val="fr-BE"/>
+          <w:lang w:val="nl-BE"/>
         </w:rPr>
         <w:tab/>
         <w:t>HyperText Transfer Protocol Secure</w:t>
@@ -4242,18 +4737,18 @@
       <w:pPr>
         <w:ind w:left="2268" w:hanging="2268"/>
         <w:rPr>
-          <w:lang w:val="fr-BE"/>
-        </w:rPr>
-      </w:pPr>
-      <w:r>
-        <w:rPr>
-          <w:lang w:val="fr-BE"/>
+          <w:lang w:val="nl-BE"/>
+        </w:rPr>
+      </w:pPr>
+      <w:r>
+        <w:rPr>
+          <w:lang w:val="nl-BE"/>
         </w:rPr>
         <w:t>IaaS</w:t>
       </w:r>
       <w:r>
         <w:rPr>
-          <w:lang w:val="fr-BE"/>
+          <w:lang w:val="nl-BE"/>
         </w:rPr>
         <w:tab/>
         <w:t>Infrastructure as a Service</w:t>
@@ -4263,18 +4758,18 @@
       <w:pPr>
         <w:ind w:left="2268" w:hanging="2268"/>
         <w:rPr>
-          <w:lang w:val="fr-BE"/>
-        </w:rPr>
-      </w:pPr>
-      <w:r>
-        <w:rPr>
-          <w:lang w:val="fr-BE"/>
+          <w:lang w:val="nl-BE"/>
+        </w:rPr>
+      </w:pPr>
+      <w:r>
+        <w:rPr>
+          <w:lang w:val="nl-BE"/>
         </w:rPr>
         <w:t>ICT</w:t>
       </w:r>
       <w:r>
         <w:rPr>
-          <w:lang w:val="fr-BE"/>
+          <w:lang w:val="nl-BE"/>
         </w:rPr>
         <w:tab/>
         <w:t>Informatie en Communicatie Technologie</w:t>
@@ -4283,11 +4778,20 @@
     <w:p>
       <w:pPr>
         <w:ind w:left="2268" w:hanging="2268"/>
-      </w:pPr>
-      <w:r>
+        <w:rPr>
+          <w:lang w:val="nl-BE"/>
+        </w:rPr>
+      </w:pPr>
+      <w:r>
+        <w:rPr>
+          <w:lang w:val="nl-BE"/>
+        </w:rPr>
         <w:t>IDP</w:t>
       </w:r>
       <w:r>
+        <w:rPr>
+          <w:lang w:val="nl-BE"/>
+        </w:rPr>
         <w:tab/>
         <w:t>identity provider</w:t>
       </w:r>
@@ -4295,11 +4799,20 @@
     <w:p>
       <w:pPr>
         <w:ind w:left="2268" w:hanging="2268"/>
-      </w:pPr>
-      <w:r>
+        <w:rPr>
+          <w:lang w:val="nl-BE"/>
+        </w:rPr>
+      </w:pPr>
+      <w:r>
+        <w:rPr>
+          <w:lang w:val="nl-BE"/>
+        </w:rPr>
         <w:t>IP</w:t>
       </w:r>
       <w:r>
+        <w:rPr>
+          <w:lang w:val="nl-BE"/>
+        </w:rPr>
         <w:tab/>
         <w:t>internetprotocol</w:t>
       </w:r>
@@ -4307,42 +4820,67 @@
     <w:p>
       <w:pPr>
         <w:ind w:left="2268" w:hanging="2268"/>
-      </w:pPr>
-      <w:r>
+        <w:rPr>
+          <w:lang w:val="nl-BE"/>
+        </w:rPr>
+      </w:pPr>
+      <w:r>
+        <w:rPr>
+          <w:lang w:val="nl-BE"/>
+        </w:rPr>
         <w:t>ISO</w:t>
       </w:r>
       <w:r>
+        <w:rPr>
+          <w:lang w:val="nl-BE"/>
+        </w:rPr>
         <w:tab/>
-      </w:r>
-      <w:r>
-        <w:t>International</w:t>
-      </w:r>
-      <w:r>
-        <w:t xml:space="preserve"> Organization for Standardization</w:t>
+        <w:t>International Organization for Standardization</w:t>
       </w:r>
     </w:p>
     <w:p>
       <w:pPr>
         <w:ind w:left="2268" w:hanging="2268"/>
-      </w:pPr>
-      <w:r>
+        <w:rPr>
+          <w:lang w:val="nl-BE"/>
+        </w:rPr>
+      </w:pPr>
+      <w:r>
+        <w:rPr>
+          <w:lang w:val="nl-BE"/>
+        </w:rPr>
         <w:t>LDAP</w:t>
       </w:r>
       <w:r>
+        <w:rPr>
+          <w:lang w:val="nl-BE"/>
+        </w:rPr>
         <w:tab/>
       </w:r>
       <w:r>
+        <w:rPr>
+          <w:lang w:val="nl-BE"/>
+        </w:rPr>
         <w:t>Lightweight Directory Access Protocol</w:t>
       </w:r>
     </w:p>
     <w:p>
       <w:pPr>
         <w:ind w:left="2268" w:hanging="2268"/>
-      </w:pPr>
-      <w:r>
+        <w:rPr>
+          <w:lang w:val="nl-BE"/>
+        </w:rPr>
+      </w:pPr>
+      <w:r>
+        <w:rPr>
+          <w:lang w:val="nl-BE"/>
+        </w:rPr>
         <w:t>OAuth</w:t>
       </w:r>
       <w:r>
+        <w:rPr>
+          <w:lang w:val="nl-BE"/>
+        </w:rPr>
         <w:tab/>
         <w:t>Open Authorization</w:t>
       </w:r>
@@ -4350,11 +4888,20 @@
     <w:p>
       <w:pPr>
         <w:ind w:left="2268" w:hanging="2268"/>
-      </w:pPr>
-      <w:r>
+        <w:rPr>
+          <w:lang w:val="nl-BE"/>
+        </w:rPr>
+      </w:pPr>
+      <w:r>
+        <w:rPr>
+          <w:lang w:val="nl-BE"/>
+        </w:rPr>
         <w:t>OpenID</w:t>
       </w:r>
       <w:r>
+        <w:rPr>
+          <w:lang w:val="nl-BE"/>
+        </w:rPr>
         <w:tab/>
         <w:t>OpenID Connect</w:t>
       </w:r>
@@ -4362,11 +4909,20 @@
     <w:p>
       <w:pPr>
         <w:ind w:left="2268" w:hanging="2268"/>
-      </w:pPr>
-      <w:r>
+        <w:rPr>
+          <w:lang w:val="nl-BE"/>
+        </w:rPr>
+      </w:pPr>
+      <w:r>
+        <w:rPr>
+          <w:lang w:val="nl-BE"/>
+        </w:rPr>
         <w:t>PaaS</w:t>
       </w:r>
       <w:r>
+        <w:rPr>
+          <w:lang w:val="nl-BE"/>
+        </w:rPr>
         <w:tab/>
         <w:t>Platform as a Service</w:t>
       </w:r>
@@ -4374,30 +4930,47 @@
     <w:p>
       <w:pPr>
         <w:ind w:left="2268" w:hanging="2268"/>
-      </w:pPr>
-      <w:r>
+        <w:rPr>
+          <w:lang w:val="nl-BE"/>
+        </w:rPr>
+      </w:pPr>
+      <w:r>
+        <w:rPr>
+          <w:lang w:val="nl-BE"/>
+        </w:rPr>
         <w:t>PFS</w:t>
       </w:r>
       <w:r>
+        <w:rPr>
+          <w:lang w:val="nl-BE"/>
+        </w:rPr>
         <w:tab/>
-      </w:r>
-      <w:r>
         <w:t>perfect forward secrecy</w:t>
       </w:r>
     </w:p>
     <w:p>
       <w:pPr>
         <w:ind w:left="2268" w:hanging="2268"/>
-      </w:pPr>
-      <w:r>
+        <w:rPr>
+          <w:lang w:val="nl-BE"/>
+        </w:rPr>
+      </w:pPr>
+      <w:r>
+        <w:rPr>
+          <w:lang w:val="nl-BE"/>
+        </w:rPr>
         <w:t>QMP</w:t>
       </w:r>
       <w:r>
+        <w:rPr>
+          <w:lang w:val="nl-BE"/>
+        </w:rPr>
         <w:tab/>
       </w:r>
       <w:r>
         <w:rPr>
           <w:rFonts w:cs="Times New Roman"/>
+          <w:lang w:val="nl-BE"/>
         </w:rPr>
         <w:t>Quality Management Principles</w:t>
       </w:r>
@@ -4405,25 +4978,41 @@
     <w:p>
       <w:pPr>
         <w:ind w:left="2268" w:hanging="2268"/>
-      </w:pPr>
-      <w:r>
+        <w:rPr>
+          <w:lang w:val="nl-BE"/>
+        </w:rPr>
+      </w:pPr>
+      <w:r>
+        <w:rPr>
+          <w:lang w:val="nl-BE"/>
+        </w:rPr>
         <w:t>RADIUS</w:t>
       </w:r>
       <w:r>
+        <w:rPr>
+          <w:lang w:val="nl-BE"/>
+        </w:rPr>
         <w:tab/>
-      </w:r>
-      <w:r>
         <w:t>Remote Authentication Dial-In User Service</w:t>
       </w:r>
     </w:p>
     <w:p>
       <w:pPr>
         <w:ind w:left="2268" w:hanging="2268"/>
-      </w:pPr>
-      <w:r>
+        <w:rPr>
+          <w:lang w:val="nl-BE"/>
+        </w:rPr>
+      </w:pPr>
+      <w:r>
+        <w:rPr>
+          <w:lang w:val="nl-BE"/>
+        </w:rPr>
         <w:t>SaaS</w:t>
       </w:r>
       <w:r>
+        <w:rPr>
+          <w:lang w:val="nl-BE"/>
+        </w:rPr>
         <w:tab/>
         <w:t>Software as a Service</w:t>
       </w:r>
@@ -4431,11 +5020,20 @@
     <w:p>
       <w:pPr>
         <w:ind w:left="2268" w:hanging="2268"/>
-      </w:pPr>
-      <w:r>
+        <w:rPr>
+          <w:lang w:val="nl-BE"/>
+        </w:rPr>
+      </w:pPr>
+      <w:r>
+        <w:rPr>
+          <w:lang w:val="nl-BE"/>
+        </w:rPr>
         <w:t>SAML</w:t>
       </w:r>
       <w:r>
+        <w:rPr>
+          <w:lang w:val="nl-BE"/>
+        </w:rPr>
         <w:tab/>
         <w:t>Security Assertion Markup Language</w:t>
       </w:r>
@@ -4449,37 +5047,40 @@
       </w:pPr>
       <w:r>
         <w:rPr>
-          <w:lang w:val="nl-NL"/>
+          <w:lang w:val="nl-BE"/>
         </w:rPr>
         <w:t>SAP</w:t>
       </w:r>
       <w:r>
         <w:rPr>
-          <w:lang w:val="nl-NL"/>
+          <w:lang w:val="nl-BE"/>
         </w:rPr>
         <w:tab/>
       </w:r>
       <w:r>
         <w:rPr>
-          <w:lang w:val="nl-NL"/>
-        </w:rPr>
-        <w:t>Systeme, Anwendungen und Produkte in der Datenver</w:t>
-      </w:r>
-      <w:r>
-        <w:rPr>
-          <w:lang w:val="nl-BE"/>
-        </w:rPr>
-        <w:t>arbeitung (bedrijf)</w:t>
+          <w:lang w:val="nl-BE"/>
+        </w:rPr>
+        <w:t>Systeme, Anwendungen und Produkte in der Datenverarbeitung (bedrijf)</w:t>
       </w:r>
     </w:p>
     <w:p>
       <w:pPr>
         <w:ind w:left="2268" w:hanging="2268"/>
-      </w:pPr>
-      <w:r>
+        <w:rPr>
+          <w:lang w:val="nl-BE"/>
+        </w:rPr>
+      </w:pPr>
+      <w:r>
+        <w:rPr>
+          <w:lang w:val="nl-BE"/>
+        </w:rPr>
         <w:t>SLA</w:t>
       </w:r>
       <w:r>
+        <w:rPr>
+          <w:lang w:val="nl-BE"/>
+        </w:rPr>
         <w:tab/>
         <w:t>service-level agreement</w:t>
       </w:r>
@@ -4487,11 +5088,20 @@
     <w:p>
       <w:pPr>
         <w:ind w:left="2268" w:hanging="2268"/>
-      </w:pPr>
-      <w:r>
+        <w:rPr>
+          <w:lang w:val="nl-BE"/>
+        </w:rPr>
+      </w:pPr>
+      <w:r>
+        <w:rPr>
+          <w:lang w:val="nl-BE"/>
+        </w:rPr>
         <w:t>SP</w:t>
       </w:r>
       <w:r>
+        <w:rPr>
+          <w:lang w:val="nl-BE"/>
+        </w:rPr>
         <w:tab/>
         <w:t>service provider</w:t>
       </w:r>
@@ -4499,11 +5109,20 @@
     <w:p>
       <w:pPr>
         <w:ind w:left="2268" w:hanging="2268"/>
-      </w:pPr>
-      <w:r>
+        <w:rPr>
+          <w:lang w:val="nl-BE"/>
+        </w:rPr>
+      </w:pPr>
+      <w:r>
+        <w:rPr>
+          <w:lang w:val="nl-BE"/>
+        </w:rPr>
         <w:t>SSO</w:t>
       </w:r>
       <w:r>
+        <w:rPr>
+          <w:lang w:val="nl-BE"/>
+        </w:rPr>
         <w:tab/>
         <w:t>single sign-on</w:t>
       </w:r>
@@ -4511,12 +5130,21 @@
     <w:p>
       <w:pPr>
         <w:ind w:left="2268" w:hanging="2268"/>
-      </w:pPr>
-      <w:r>
+        <w:rPr>
+          <w:lang w:val="nl-BE"/>
+        </w:rPr>
+      </w:pPr>
+      <w:r>
+        <w:rPr>
+          <w:lang w:val="nl-BE"/>
+        </w:rPr>
         <w:lastRenderedPageBreak/>
         <w:t>URL</w:t>
       </w:r>
       <w:r>
+        <w:rPr>
+          <w:lang w:val="nl-BE"/>
+        </w:rPr>
         <w:tab/>
         <w:t>Uniform Resource Locator</w:t>
       </w:r>
@@ -4598,8 +5226,8 @@
           <w:lang w:val="nl-BE"/>
         </w:rPr>
       </w:pPr>
-      <w:bookmarkStart w:id="10" w:name="_Toc509827054"/>
-      <w:bookmarkStart w:id="11" w:name="_Toc509850401"/>
+      <w:bookmarkStart w:id="11" w:name="_Toc509827054"/>
+      <w:bookmarkStart w:id="12" w:name="_Toc509850401"/>
       <w:r>
         <w:rPr>
           <w:lang w:val="nl-BE"/>
@@ -4613,8 +5241,8 @@
         </w:rPr>
         <w:t>bedrijf</w:t>
       </w:r>
-      <w:bookmarkEnd w:id="10"/>
       <w:bookmarkEnd w:id="11"/>
+      <w:bookmarkEnd w:id="12"/>
     </w:p>
     <w:p>
       <w:pPr>
@@ -4868,8 +5496,8 @@
           <w:lang w:val="nl-BE"/>
         </w:rPr>
       </w:pPr>
-      <w:bookmarkStart w:id="12" w:name="_Toc509827055"/>
-      <w:bookmarkStart w:id="13" w:name="_Toc509850402"/>
+      <w:bookmarkStart w:id="13" w:name="_Toc509827055"/>
+      <w:bookmarkStart w:id="14" w:name="_Toc509850402"/>
       <w:r>
         <w:rPr>
           <w:lang w:val="nl-BE"/>
@@ -4882,8 +5510,8 @@
         </w:rPr>
         <w:t xml:space="preserve"> 9001</w:t>
       </w:r>
-      <w:bookmarkEnd w:id="12"/>
       <w:bookmarkEnd w:id="13"/>
+      <w:bookmarkEnd w:id="14"/>
     </w:p>
     <w:p>
       <w:pPr>
@@ -4989,6 +5617,7 @@
       <w:r>
         <w:rPr>
           <w:noProof/>
+          <w:lang w:val="nl-BE"/>
         </w:rPr>
         <w:lastRenderedPageBreak/>
         <w:drawing>
@@ -5051,8 +5680,8 @@
           <w:lang w:val="nl-BE"/>
         </w:rPr>
       </w:pPr>
-      <w:bookmarkStart w:id="14" w:name="_Toc509822894"/>
-      <w:bookmarkStart w:id="15" w:name="_Toc509850452"/>
+      <w:bookmarkStart w:id="15" w:name="_Toc509822894"/>
+      <w:bookmarkStart w:id="16" w:name="_Toc509850452"/>
       <w:r>
         <w:rPr>
           <w:lang w:val="nl-BE"/>
@@ -5133,7 +5762,7 @@
         </w:rPr>
         <w:t>: De voordelen van ISO 9001 gecertificeerde bedrijven</w:t>
       </w:r>
-      <w:bookmarkEnd w:id="14"/>
+      <w:bookmarkEnd w:id="15"/>
       <w:r>
         <w:rPr>
           <w:lang w:val="nl-BE"/>
@@ -5189,7 +5818,7 @@
           </w:r>
         </w:sdtContent>
       </w:sdt>
-      <w:bookmarkEnd w:id="15"/>
+      <w:bookmarkEnd w:id="16"/>
     </w:p>
     <w:p>
       <w:pPr>
@@ -5604,8 +6233,8 @@
           <w:lang w:val="nl-BE"/>
         </w:rPr>
       </w:pPr>
-      <w:bookmarkStart w:id="16" w:name="_Toc509827056"/>
-      <w:bookmarkStart w:id="17" w:name="_Toc509850403"/>
+      <w:bookmarkStart w:id="17" w:name="_Toc509827056"/>
+      <w:bookmarkStart w:id="18" w:name="_Toc509850403"/>
       <w:r>
         <w:rPr>
           <w:lang w:val="nl-BE"/>
@@ -5613,8 +6242,8 @@
         <w:lastRenderedPageBreak/>
         <w:t>Bedrijfsstructuur</w:t>
       </w:r>
-      <w:bookmarkEnd w:id="16"/>
       <w:bookmarkEnd w:id="17"/>
+      <w:bookmarkEnd w:id="18"/>
     </w:p>
     <w:p>
       <w:pPr>
@@ -5635,6 +6264,7 @@
         <w:rPr>
           <w:rFonts w:cs="Times New Roman"/>
           <w:noProof/>
+          <w:lang w:val="nl-BE"/>
         </w:rPr>
         <mc:AlternateContent>
           <mc:Choice Requires="wps">
@@ -5642,7 +6272,7 @@
               <wp:anchor distT="0" distB="0" distL="114300" distR="114300" simplePos="0" relativeHeight="251659264" behindDoc="0" locked="0" layoutInCell="1" allowOverlap="1" wp14:anchorId="28E244C4" wp14:editId="0B74CE66">
                 <wp:simplePos x="0" y="0"/>
                 <wp:positionH relativeFrom="column">
-                  <wp:posOffset>2319655</wp:posOffset>
+                  <wp:posOffset>2303449</wp:posOffset>
                 </wp:positionH>
                 <wp:positionV relativeFrom="paragraph">
                   <wp:posOffset>276225</wp:posOffset>
@@ -5713,7 +6343,7 @@
           </mc:Choice>
           <mc:Fallback>
             <w:pict>
-              <v:rect w14:anchorId="28E244C4" id="Rectangle 1" o:spid="_x0000_s1026" style="position:absolute;margin-left:182.65pt;margin-top:21.75pt;width:88.6pt;height:51pt;z-index:251659264;visibility:visible;mso-wrap-style:square;mso-width-percent:0;mso-height-percent:0;mso-wrap-distance-left:9pt;mso-wrap-distance-top:0;mso-wrap-distance-right:9pt;mso-wrap-distance-bottom:0;mso-position-horizontal:absolute;mso-position-horizontal-relative:text;mso-position-vertical:absolute;mso-position-vertical-relative:text;mso-width-percent:0;mso-height-percent:0;mso-width-relative:margin;mso-height-relative:margin;v-text-anchor:middle" o:gfxdata="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" fillcolor="#5b9bd5 [3204]" strokecolor="#1f4d78 [1604]" strokeweight="1pt">
+              <v:rect w14:anchorId="28E244C4" id="Rectangle 1" o:spid="_x0000_s1026" style="position:absolute;margin-left:181.35pt;margin-top:21.75pt;width:88.6pt;height:51pt;z-index:251659264;visibility:visible;mso-wrap-style:square;mso-width-percent:0;mso-height-percent:0;mso-wrap-distance-left:9pt;mso-wrap-distance-top:0;mso-wrap-distance-right:9pt;mso-wrap-distance-bottom:0;mso-position-horizontal:absolute;mso-position-horizontal-relative:text;mso-position-vertical:absolute;mso-position-vertical-relative:text;mso-width-percent:0;mso-height-percent:0;mso-width-relative:margin;mso-height-relative:margin;v-text-anchor:middle" o:gfxdata="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" fillcolor="#5b9bd5 [3204]" strokecolor="#1f4d78 [1604]" strokeweight="1pt">
                 <v:textbox>
                   <w:txbxContent>
                     <w:p>
@@ -5759,6 +6389,7 @@
         <w:rPr>
           <w:rFonts w:cs="Times New Roman"/>
           <w:noProof/>
+          <w:lang w:val="nl-BE"/>
         </w:rPr>
         <mc:AlternateContent>
           <mc:Choice Requires="wps">
@@ -5817,7 +6448,7 @@
               </wp:anchor>
             </w:drawing>
           </mc:Choice>
-          <mc:Fallback>
+          <mc:Fallback xmlns:cx1="http://schemas.microsoft.com/office/drawing/2015/9/8/chartex" xmlns:cx2="http://schemas.microsoft.com/office/drawing/2015/10/21/chartex" xmlns:cx3="http://schemas.microsoft.com/office/drawing/2016/5/9/chartex" xmlns:cx4="http://schemas.microsoft.com/office/drawing/2016/5/10/chartex" xmlns:cx5="http://schemas.microsoft.com/office/drawing/2016/5/11/chartex" xmlns:cx6="http://schemas.microsoft.com/office/drawing/2016/5/12/chartex" xmlns:cx7="http://schemas.microsoft.com/office/drawing/2016/5/13/chartex" xmlns:cx8="http://schemas.microsoft.com/office/drawing/2016/5/14/chartex" xmlns:aink="http://schemas.microsoft.com/office/drawing/2016/ink" xmlns:am3d="http://schemas.microsoft.com/office/drawing/2017/model3d" xmlns:w16cid="http://schemas.microsoft.com/office/word/2016/wordml/cid">
             <w:pict>
               <v:line w14:anchorId="6AAC192D" id="Straight Connector 11" o:spid="_x0000_s1026" style="position:absolute;z-index:251678720;visibility:visible;mso-wrap-style:square;mso-width-percent:0;mso-height-percent:0;mso-wrap-distance-left:9pt;mso-wrap-distance-top:0;mso-wrap-distance-right:9pt;mso-wrap-distance-bottom:0;mso-position-horizontal:absolute;mso-position-horizontal-relative:text;mso-position-vertical:absolute;mso-position-vertical-relative:text;mso-width-percent:0;mso-height-percent:0;mso-width-relative:margin;mso-height-relative:margin" from="238.55pt,9.75pt" to="266.5pt,45.75pt" o:gfxdata="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" strokecolor="#5b9bd5 [3204]" strokeweight="3pt">
                 <v:stroke joinstyle="miter"/>
@@ -5830,6 +6461,7 @@
         <w:rPr>
           <w:rFonts w:cs="Times New Roman"/>
           <w:noProof/>
+          <w:lang w:val="nl-BE"/>
         </w:rPr>
         <mc:AlternateContent>
           <mc:Choice Requires="wps">
@@ -5888,7 +6520,7 @@
               </wp:anchor>
             </w:drawing>
           </mc:Choice>
-          <mc:Fallback>
+          <mc:Fallback xmlns:cx1="http://schemas.microsoft.com/office/drawing/2015/9/8/chartex" xmlns:cx2="http://schemas.microsoft.com/office/drawing/2015/10/21/chartex" xmlns:cx3="http://schemas.microsoft.com/office/drawing/2016/5/9/chartex" xmlns:cx4="http://schemas.microsoft.com/office/drawing/2016/5/10/chartex" xmlns:cx5="http://schemas.microsoft.com/office/drawing/2016/5/11/chartex" xmlns:cx6="http://schemas.microsoft.com/office/drawing/2016/5/12/chartex" xmlns:cx7="http://schemas.microsoft.com/office/drawing/2016/5/13/chartex" xmlns:cx8="http://schemas.microsoft.com/office/drawing/2016/5/14/chartex" xmlns:aink="http://schemas.microsoft.com/office/drawing/2016/ink" xmlns:am3d="http://schemas.microsoft.com/office/drawing/2017/model3d" xmlns:w16cid="http://schemas.microsoft.com/office/word/2016/wordml/cid">
             <w:pict>
               <v:line w14:anchorId="4298E565" id="Straight Connector 7" o:spid="_x0000_s1026" style="position:absolute;flip:x;z-index:251670528;visibility:visible;mso-wrap-style:square;mso-width-percent:0;mso-height-percent:0;mso-wrap-distance-left:9pt;mso-wrap-distance-top:0;mso-wrap-distance-right:9pt;mso-wrap-distance-bottom:0;mso-position-horizontal:absolute;mso-position-horizontal-relative:text;mso-position-vertical:absolute;mso-position-vertical-relative:text;mso-width-percent:0;mso-height-percent:0;mso-width-relative:margin;mso-height-relative:margin" from="225.65pt,9.7pt" to="225.65pt,94.05pt" o:gfxdata="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" strokecolor="#5b9bd5 [3204]" strokeweight="3pt">
                 <v:stroke joinstyle="miter"/>
@@ -5901,6 +6533,7 @@
         <w:rPr>
           <w:rFonts w:cs="Times New Roman"/>
           <w:noProof/>
+          <w:lang w:val="nl-BE"/>
         </w:rPr>
         <mc:AlternateContent>
           <mc:Choice Requires="wps">
@@ -5959,7 +6592,7 @@
               </wp:anchor>
             </w:drawing>
           </mc:Choice>
-          <mc:Fallback>
+          <mc:Fallback xmlns:cx1="http://schemas.microsoft.com/office/drawing/2015/9/8/chartex" xmlns:cx2="http://schemas.microsoft.com/office/drawing/2015/10/21/chartex" xmlns:cx3="http://schemas.microsoft.com/office/drawing/2016/5/9/chartex" xmlns:cx4="http://schemas.microsoft.com/office/drawing/2016/5/10/chartex" xmlns:cx5="http://schemas.microsoft.com/office/drawing/2016/5/11/chartex" xmlns:cx6="http://schemas.microsoft.com/office/drawing/2016/5/12/chartex" xmlns:cx7="http://schemas.microsoft.com/office/drawing/2016/5/13/chartex" xmlns:cx8="http://schemas.microsoft.com/office/drawing/2016/5/14/chartex" xmlns:aink="http://schemas.microsoft.com/office/drawing/2016/ink" xmlns:am3d="http://schemas.microsoft.com/office/drawing/2017/model3d" xmlns:w16cid="http://schemas.microsoft.com/office/word/2016/wordml/cid">
             <w:pict>
               <v:line w14:anchorId="27B175E4" id="Straight Connector 6" o:spid="_x0000_s1026" style="position:absolute;flip:x;z-index:251668480;visibility:visible;mso-wrap-style:square;mso-width-percent:0;mso-height-percent:0;mso-wrap-distance-left:9pt;mso-wrap-distance-top:0;mso-wrap-distance-right:9pt;mso-wrap-distance-bottom:0;mso-position-horizontal:absolute;mso-position-horizontal-relative:text;mso-position-vertical:absolute;mso-position-vertical-relative:text;mso-width-percent:0;mso-height-percent:0;mso-width-relative:margin;mso-height-relative:margin" from="185.35pt,9.7pt" to="216.65pt,45.7pt" o:gfxdata="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" strokecolor="#5b9bd5 [3204]" strokeweight="3pt">
                 <v:stroke joinstyle="miter"/>
@@ -5980,11 +6613,113 @@
         <w:rPr>
           <w:rFonts w:cs="Times New Roman"/>
           <w:noProof/>
+          <w:lang w:val="nl-BE"/>
         </w:rPr>
         <mc:AlternateContent>
           <mc:Choice Requires="wps">
             <w:drawing>
-              <wp:anchor distT="0" distB="0" distL="114300" distR="114300" simplePos="0" relativeHeight="251680768" behindDoc="0" locked="0" layoutInCell="1" allowOverlap="1" wp14:anchorId="3C22BEC2" wp14:editId="1BFCFD08">
+              <wp:anchor distT="0" distB="0" distL="114300" distR="114300" simplePos="0" relativeHeight="251661312" behindDoc="0" locked="0" layoutInCell="1" allowOverlap="1" wp14:anchorId="287F6EDA" wp14:editId="3BCC5AF7">
+                <wp:simplePos x="0" y="0"/>
+                <wp:positionH relativeFrom="column">
+                  <wp:posOffset>1194435</wp:posOffset>
+                </wp:positionH>
+                <wp:positionV relativeFrom="paragraph">
+                  <wp:posOffset>14909</wp:posOffset>
+                </wp:positionV>
+                <wp:extent cx="1125220" cy="647700"/>
+                <wp:effectExtent l="0" t="0" r="17780" b="19050"/>
+                <wp:wrapNone/>
+                <wp:docPr id="2" name="Rectangle 2"/>
+                <wp:cNvGraphicFramePr/>
+                <a:graphic xmlns:a="http://schemas.openxmlformats.org/drawingml/2006/main">
+                  <a:graphicData uri="http://schemas.microsoft.com/office/word/2010/wordprocessingShape">
+                    <wps:wsp>
+                      <wps:cNvSpPr/>
+                      <wps:spPr>
+                        <a:xfrm>
+                          <a:off x="0" y="0"/>
+                          <a:ext cx="1125220" cy="647700"/>
+                        </a:xfrm>
+                        <a:prstGeom prst="rect">
+                          <a:avLst/>
+                        </a:prstGeom>
+                      </wps:spPr>
+                      <wps:style>
+                        <a:lnRef idx="2">
+                          <a:schemeClr val="accent1">
+                            <a:shade val="50000"/>
+                          </a:schemeClr>
+                        </a:lnRef>
+                        <a:fillRef idx="1">
+                          <a:schemeClr val="accent1"/>
+                        </a:fillRef>
+                        <a:effectRef idx="0">
+                          <a:schemeClr val="accent1"/>
+                        </a:effectRef>
+                        <a:fontRef idx="minor">
+                          <a:schemeClr val="lt1"/>
+                        </a:fontRef>
+                      </wps:style>
+                      <wps:txbx>
+                        <w:txbxContent>
+                          <w:p>
+                            <w:pPr>
+                              <w:jc w:val="center"/>
+                            </w:pPr>
+                            <w:r>
+                              <w:t>Finance &amp; Administration</w:t>
+                            </w:r>
+                          </w:p>
+                        </w:txbxContent>
+                      </wps:txbx>
+                      <wps:bodyPr rot="0" spcFirstLastPara="0" vertOverflow="overflow" horzOverflow="overflow" vert="horz" wrap="square" lIns="91440" tIns="45720" rIns="91440" bIns="45720" numCol="1" spcCol="0" rtlCol="0" fromWordArt="0" anchor="ctr" anchorCtr="0" forceAA="0" compatLnSpc="1">
+                        <a:prstTxWarp prst="textNoShape">
+                          <a:avLst/>
+                        </a:prstTxWarp>
+                        <a:noAutofit/>
+                      </wps:bodyPr>
+                    </wps:wsp>
+                  </a:graphicData>
+                </a:graphic>
+                <wp14:sizeRelH relativeFrom="margin">
+                  <wp14:pctWidth>0</wp14:pctWidth>
+                </wp14:sizeRelH>
+                <wp14:sizeRelV relativeFrom="margin">
+                  <wp14:pctHeight>0</wp14:pctHeight>
+                </wp14:sizeRelV>
+              </wp:anchor>
+            </w:drawing>
+          </mc:Choice>
+          <mc:Fallback>
+            <w:pict>
+              <v:rect w14:anchorId="287F6EDA" id="Rectangle 2" o:spid="_x0000_s1027" style="position:absolute;margin-left:94.05pt;margin-top:1.15pt;width:88.6pt;height:51pt;z-index:251661312;visibility:visible;mso-wrap-style:square;mso-width-percent:0;mso-height-percent:0;mso-wrap-distance-left:9pt;mso-wrap-distance-top:0;mso-wrap-distance-right:9pt;mso-wrap-distance-bottom:0;mso-position-horizontal:absolute;mso-position-horizontal-relative:text;mso-position-vertical:absolute;mso-position-vertical-relative:text;mso-width-percent:0;mso-height-percent:0;mso-width-relative:margin;mso-height-relative:margin;v-text-anchor:middle" o:gfxdata="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" fillcolor="#5b9bd5 [3204]" strokecolor="#1f4d78 [1604]" strokeweight="1pt">
+                <v:textbox>
+                  <w:txbxContent>
+                    <w:p>
+                      <w:pPr>
+                        <w:jc w:val="center"/>
+                      </w:pPr>
+                      <w:r>
+                        <w:t>Finance &amp; Administration</w:t>
+                      </w:r>
+                    </w:p>
+                  </w:txbxContent>
+                </v:textbox>
+              </v:rect>
+            </w:pict>
+          </mc:Fallback>
+        </mc:AlternateContent>
+      </w:r>
+      <w:r>
+        <w:rPr>
+          <w:rFonts w:cs="Times New Roman"/>
+          <w:noProof/>
+          <w:lang w:val="nl-BE"/>
+        </w:rPr>
+        <mc:AlternateContent>
+          <mc:Choice Requires="wps">
+            <w:drawing>
+              <wp:anchor distT="0" distB="0" distL="114300" distR="114300" simplePos="0" relativeHeight="251680768" behindDoc="0" locked="0" layoutInCell="1" allowOverlap="1" wp14:anchorId="6CC8F9C5" wp14:editId="7522E03E">
                 <wp:simplePos x="0" y="0"/>
                 <wp:positionH relativeFrom="column">
                   <wp:posOffset>3425986</wp:posOffset>
@@ -6058,7 +6793,7 @@
           </mc:Choice>
           <mc:Fallback>
             <w:pict>
-              <v:rect w14:anchorId="3C22BEC2" id="Rectangle 12" o:spid="_x0000_s1027" style="position:absolute;margin-left:269.75pt;margin-top:1.35pt;width:88.6pt;height:51pt;z-index:251680768;visibility:visible;mso-wrap-style:square;mso-width-percent:0;mso-height-percent:0;mso-wrap-distance-left:9pt;mso-wrap-distance-top:0;mso-wrap-distance-right:9pt;mso-wrap-distance-bottom:0;mso-position-horizontal:absolute;mso-position-horizontal-relative:text;mso-position-vertical:absolute;mso-position-vertical-relative:text;mso-width-percent:0;mso-height-percent:0;mso-width-relative:margin;mso-height-relative:margin;v-text-anchor:middle" o:gfxdata="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" fillcolor="#5b9bd5 [3204]" strokecolor="#1f4d78 [1604]" strokeweight="1pt">
+              <v:rect w14:anchorId="6CC8F9C5" id="Rectangle 12" o:spid="_x0000_s1028" style="position:absolute;margin-left:269.75pt;margin-top:1.35pt;width:88.6pt;height:51pt;z-index:251680768;visibility:visible;mso-wrap-style:square;mso-width-percent:0;mso-height-percent:0;mso-wrap-distance-left:9pt;mso-wrap-distance-top:0;mso-wrap-distance-right:9pt;mso-wrap-distance-bottom:0;mso-position-horizontal:absolute;mso-position-horizontal-relative:text;mso-position-vertical:absolute;mso-position-vertical-relative:text;mso-width-percent:0;mso-height-percent:0;mso-width-relative:margin;mso-height-relative:margin;v-text-anchor:middle" o:gfxdata="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" fillcolor="#5b9bd5 [3204]" strokecolor="#1f4d78 [1604]" strokeweight="1pt">
                 <v:textbox>
                   <w:txbxContent>
                     <w:p>
@@ -6076,26 +6811,51 @@
           </mc:Fallback>
         </mc:AlternateContent>
       </w:r>
+    </w:p>
+    <w:p>
+      <w:pPr>
+        <w:rPr>
+          <w:rFonts w:cs="Times New Roman"/>
+          <w:lang w:val="nl-BE"/>
+        </w:rPr>
+      </w:pPr>
+    </w:p>
+    <w:p>
+      <w:pPr>
+        <w:rPr>
+          <w:rFonts w:cs="Times New Roman"/>
+          <w:lang w:val="nl-BE"/>
+        </w:rPr>
+      </w:pPr>
+    </w:p>
+    <w:p>
+      <w:pPr>
+        <w:rPr>
+          <w:rFonts w:cs="Times New Roman"/>
+          <w:lang w:val="nl-BE"/>
+        </w:rPr>
+      </w:pPr>
       <w:r>
         <w:rPr>
           <w:rFonts w:cs="Times New Roman"/>
           <w:noProof/>
+          <w:lang w:val="nl-BE"/>
         </w:rPr>
         <mc:AlternateContent>
           <mc:Choice Requires="wps">
             <w:drawing>
-              <wp:anchor distT="0" distB="0" distL="114300" distR="114300" simplePos="0" relativeHeight="251661312" behindDoc="0" locked="0" layoutInCell="1" allowOverlap="1" wp14:anchorId="5383EC9A" wp14:editId="0718C1D7">
+              <wp:anchor distT="0" distB="0" distL="114300" distR="114300" simplePos="0" relativeHeight="251663360" behindDoc="0" locked="0" layoutInCell="1" allowOverlap="1" wp14:anchorId="7A2EC42A" wp14:editId="6F28859A">
                 <wp:simplePos x="0" y="0"/>
                 <wp:positionH relativeFrom="column">
-                  <wp:posOffset>1194899</wp:posOffset>
+                  <wp:posOffset>0</wp:posOffset>
                 </wp:positionH>
                 <wp:positionV relativeFrom="paragraph">
-                  <wp:posOffset>47767</wp:posOffset>
+                  <wp:posOffset>228904</wp:posOffset>
                 </wp:positionV>
-                <wp:extent cx="1125220" cy="648000"/>
+                <wp:extent cx="1125220" cy="647700"/>
                 <wp:effectExtent l="0" t="0" r="17780" b="19050"/>
                 <wp:wrapNone/>
-                <wp:docPr id="2" name="Rectangle 2"/>
+                <wp:docPr id="3" name="Rectangle 3"/>
                 <wp:cNvGraphicFramePr/>
                 <a:graphic xmlns:a="http://schemas.openxmlformats.org/drawingml/2006/main">
                   <a:graphicData uri="http://schemas.microsoft.com/office/word/2010/wordprocessingShape">
@@ -6104,7 +6864,7 @@
                       <wps:spPr>
                         <a:xfrm>
                           <a:off x="0" y="0"/>
-                          <a:ext cx="1125220" cy="648000"/>
+                          <a:ext cx="1125220" cy="647700"/>
                         </a:xfrm>
                         <a:prstGeom prst="rect">
                           <a:avLst/>
@@ -6133,7 +6893,7 @@
                               <w:jc w:val="center"/>
                             </w:pPr>
                             <w:r>
-                              <w:t>Finance &amp; Administration</w:t>
+                              <w:t>Customer Care</w:t>
                             </w:r>
                           </w:p>
                         </w:txbxContent>
@@ -6158,7 +6918,7 @@
           </mc:Choice>
           <mc:Fallback>
             <w:pict>
-              <v:rect w14:anchorId="5383EC9A" id="Rectangle 2" o:spid="_x0000_s1028" style="position:absolute;margin-left:94.1pt;margin-top:3.75pt;width:88.6pt;height:51pt;z-index:251661312;visibility:visible;mso-wrap-style:square;mso-width-percent:0;mso-height-percent:0;mso-wrap-distance-left:9pt;mso-wrap-distance-top:0;mso-wrap-distance-right:9pt;mso-wrap-distance-bottom:0;mso-position-horizontal:absolute;mso-position-horizontal-relative:text;mso-position-vertical:absolute;mso-position-vertical-relative:text;mso-width-percent:0;mso-height-percent:0;mso-width-relative:margin;mso-height-relative:margin;v-text-anchor:middle" o:gfxdata="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" fillcolor="#5b9bd5 [3204]" strokecolor="#1f4d78 [1604]" strokeweight="1pt">
+              <v:rect w14:anchorId="7A2EC42A" id="Rectangle 3" o:spid="_x0000_s1029" style="position:absolute;margin-left:0;margin-top:18pt;width:88.6pt;height:51pt;z-index:251663360;visibility:visible;mso-wrap-style:square;mso-width-percent:0;mso-height-percent:0;mso-wrap-distance-left:9pt;mso-wrap-distance-top:0;mso-wrap-distance-right:9pt;mso-wrap-distance-bottom:0;mso-position-horizontal:absolute;mso-position-horizontal-relative:text;mso-position-vertical:absolute;mso-position-vertical-relative:text;mso-width-percent:0;mso-height-percent:0;mso-width-relative:margin;mso-height-relative:margin;v-text-anchor:middle" o:gfxdata="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" fillcolor="#5b9bd5 [3204]" strokecolor="#1f4d78 [1604]" strokeweight="1pt">
                 <v:textbox>
                   <w:txbxContent>
                     <w:p>
@@ -6166,7 +6926,7 @@
                         <w:jc w:val="center"/>
                       </w:pPr>
                       <w:r>
-                        <w:t>Finance &amp; Administration</w:t>
+                        <w:t>Customer Care</w:t>
                       </w:r>
                     </w:p>
                   </w:txbxContent>
@@ -6176,39 +6936,16 @@
           </mc:Fallback>
         </mc:AlternateContent>
       </w:r>
-    </w:p>
-    <w:p>
-      <w:pPr>
-        <w:rPr>
-          <w:rFonts w:cs="Times New Roman"/>
-          <w:lang w:val="nl-BE"/>
-        </w:rPr>
-      </w:pPr>
-    </w:p>
-    <w:p>
-      <w:pPr>
-        <w:rPr>
-          <w:rFonts w:cs="Times New Roman"/>
-          <w:lang w:val="nl-BE"/>
-        </w:rPr>
-      </w:pPr>
-    </w:p>
-    <w:p>
-      <w:pPr>
-        <w:rPr>
-          <w:rFonts w:cs="Times New Roman"/>
-          <w:lang w:val="nl-BE"/>
-        </w:rPr>
-      </w:pPr>
       <w:r>
         <w:rPr>
           <w:rFonts w:cs="Times New Roman"/>
           <w:noProof/>
+          <w:lang w:val="nl-BE"/>
         </w:rPr>
         <mc:AlternateContent>
           <mc:Choice Requires="wps">
             <w:drawing>
-              <wp:anchor distT="0" distB="0" distL="114300" distR="114300" simplePos="0" relativeHeight="251676672" behindDoc="0" locked="0" layoutInCell="1" allowOverlap="1" wp14:anchorId="5BD10C2D" wp14:editId="7DCD0797">
+              <wp:anchor distT="0" distB="0" distL="114300" distR="114300" simplePos="0" relativeHeight="251676672" behindDoc="0" locked="0" layoutInCell="1" allowOverlap="1" wp14:anchorId="601F34D1" wp14:editId="283A2E7D">
                 <wp:simplePos x="0" y="0"/>
                 <wp:positionH relativeFrom="column">
                   <wp:posOffset>2866031</wp:posOffset>
@@ -6262,7 +6999,7 @@
               </wp:anchor>
             </w:drawing>
           </mc:Choice>
-          <mc:Fallback>
+          <mc:Fallback xmlns:cx1="http://schemas.microsoft.com/office/drawing/2015/9/8/chartex" xmlns:cx2="http://schemas.microsoft.com/office/drawing/2015/10/21/chartex" xmlns:cx3="http://schemas.microsoft.com/office/drawing/2016/5/9/chartex" xmlns:cx4="http://schemas.microsoft.com/office/drawing/2016/5/10/chartex" xmlns:cx5="http://schemas.microsoft.com/office/drawing/2016/5/11/chartex" xmlns:cx6="http://schemas.microsoft.com/office/drawing/2016/5/12/chartex" xmlns:cx7="http://schemas.microsoft.com/office/drawing/2016/5/13/chartex" xmlns:cx8="http://schemas.microsoft.com/office/drawing/2016/5/14/chartex" xmlns:aink="http://schemas.microsoft.com/office/drawing/2016/ink" xmlns:am3d="http://schemas.microsoft.com/office/drawing/2017/model3d" xmlns:w16cid="http://schemas.microsoft.com/office/word/2016/wordml/cid">
             <w:pict>
               <v:line w14:anchorId="1D4A7D11" id="Straight Connector 10" o:spid="_x0000_s1026" style="position:absolute;z-index:251676672;visibility:visible;mso-wrap-style:square;mso-width-percent:0;mso-height-percent:0;mso-wrap-distance-left:9pt;mso-wrap-distance-top:0;mso-wrap-distance-right:9pt;mso-wrap-distance-bottom:0;mso-position-horizontal:absolute;mso-position-horizontal-relative:text;mso-position-vertical:absolute;mso-position-vertical-relative:text;mso-width-percent:0;mso-height-percent:0;mso-width-relative:margin;mso-height-relative:margin" from="225.65pt,7.3pt" to="225.65pt,47.05pt" o:gfxdata="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" strokecolor="#5b9bd5 [3204]" strokeweight="3pt">
                 <v:stroke joinstyle="miter"/>
@@ -6275,11 +7012,12 @@
         <w:rPr>
           <w:rFonts w:cs="Times New Roman"/>
           <w:noProof/>
+          <w:lang w:val="nl-BE"/>
         </w:rPr>
         <mc:AlternateContent>
           <mc:Choice Requires="wps">
             <w:drawing>
-              <wp:anchor distT="0" distB="0" distL="114300" distR="114300" simplePos="0" relativeHeight="251672576" behindDoc="0" locked="0" layoutInCell="1" allowOverlap="1" wp14:anchorId="3DA9259D" wp14:editId="1D14D852">
+              <wp:anchor distT="0" distB="0" distL="114300" distR="114300" simplePos="0" relativeHeight="251672576" behindDoc="0" locked="0" layoutInCell="1" allowOverlap="1" wp14:anchorId="5B162EDA" wp14:editId="7D1038EF">
                 <wp:simplePos x="0" y="0"/>
                 <wp:positionH relativeFrom="column">
                   <wp:posOffset>1194178</wp:posOffset>
@@ -6333,7 +7071,7 @@
               </wp:anchor>
             </w:drawing>
           </mc:Choice>
-          <mc:Fallback>
+          <mc:Fallback xmlns:cx1="http://schemas.microsoft.com/office/drawing/2015/9/8/chartex" xmlns:cx2="http://schemas.microsoft.com/office/drawing/2015/10/21/chartex" xmlns:cx3="http://schemas.microsoft.com/office/drawing/2016/5/9/chartex" xmlns:cx4="http://schemas.microsoft.com/office/drawing/2016/5/10/chartex" xmlns:cx5="http://schemas.microsoft.com/office/drawing/2016/5/11/chartex" xmlns:cx6="http://schemas.microsoft.com/office/drawing/2016/5/12/chartex" xmlns:cx7="http://schemas.microsoft.com/office/drawing/2016/5/13/chartex" xmlns:cx8="http://schemas.microsoft.com/office/drawing/2016/5/14/chartex" xmlns:aink="http://schemas.microsoft.com/office/drawing/2016/ink" xmlns:am3d="http://schemas.microsoft.com/office/drawing/2017/model3d" xmlns:w16cid="http://schemas.microsoft.com/office/word/2016/wordml/cid">
             <w:pict>
               <v:line w14:anchorId="2D472398" id="Straight Connector 8" o:spid="_x0000_s1026" style="position:absolute;flip:x;z-index:251672576;visibility:visible;mso-wrap-style:square;mso-width-percent:0;mso-height-percent:0;mso-wrap-distance-left:9pt;mso-wrap-distance-top:0;mso-wrap-distance-right:9pt;mso-wrap-distance-bottom:0;mso-position-horizontal:absolute;mso-position-horizontal-relative:text;mso-position-vertical:absolute;mso-position-vertical-relative:text;mso-width-percent:0;mso-height-percent:0;mso-width-relative:margin;mso-height-relative:margin" from="94.05pt,4.1pt" to="223pt,22.35pt" o:gfxdata="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" strokecolor="#5b9bd5 [3204]" strokeweight="3pt">
                 <v:stroke joinstyle="miter"/>
@@ -6346,11 +7084,12 @@
         <w:rPr>
           <w:rFonts w:cs="Times New Roman"/>
           <w:noProof/>
+          <w:lang w:val="nl-BE"/>
         </w:rPr>
         <mc:AlternateContent>
           <mc:Choice Requires="wps">
             <w:drawing>
-              <wp:anchor distT="0" distB="0" distL="114300" distR="114300" simplePos="0" relativeHeight="251674624" behindDoc="0" locked="0" layoutInCell="1" allowOverlap="1" wp14:anchorId="43BB84ED" wp14:editId="0BE74859">
+              <wp:anchor distT="0" distB="0" distL="114300" distR="114300" simplePos="0" relativeHeight="251674624" behindDoc="0" locked="0" layoutInCell="1" allowOverlap="1" wp14:anchorId="72651D8F" wp14:editId="2C2BF727">
                 <wp:simplePos x="0" y="0"/>
                 <wp:positionH relativeFrom="column">
                   <wp:posOffset>2920621</wp:posOffset>
@@ -6404,7 +7143,7 @@
               </wp:anchor>
             </w:drawing>
           </mc:Choice>
-          <mc:Fallback>
+          <mc:Fallback xmlns:cx1="http://schemas.microsoft.com/office/drawing/2015/9/8/chartex" xmlns:cx2="http://schemas.microsoft.com/office/drawing/2015/10/21/chartex" xmlns:cx3="http://schemas.microsoft.com/office/drawing/2016/5/9/chartex" xmlns:cx4="http://schemas.microsoft.com/office/drawing/2016/5/10/chartex" xmlns:cx5="http://schemas.microsoft.com/office/drawing/2016/5/11/chartex" xmlns:cx6="http://schemas.microsoft.com/office/drawing/2016/5/12/chartex" xmlns:cx7="http://schemas.microsoft.com/office/drawing/2016/5/13/chartex" xmlns:cx8="http://schemas.microsoft.com/office/drawing/2016/5/14/chartex" xmlns:aink="http://schemas.microsoft.com/office/drawing/2016/ink" xmlns:am3d="http://schemas.microsoft.com/office/drawing/2017/model3d" xmlns:w16cid="http://schemas.microsoft.com/office/word/2016/wordml/cid">
             <w:pict>
               <v:line w14:anchorId="2F891C12" id="Straight Connector 9" o:spid="_x0000_s1026" style="position:absolute;z-index:251674624;visibility:visible;mso-wrap-style:square;mso-width-percent:0;mso-height-percent:0;mso-wrap-distance-left:9pt;mso-wrap-distance-top:0;mso-wrap-distance-right:9pt;mso-wrap-distance-bottom:0;mso-position-horizontal:absolute;mso-position-horizontal-relative:text;mso-position-vertical:absolute;mso-position-vertical-relative:text;mso-width-percent:0;mso-height-percent:0;mso-width-relative:margin;mso-height-relative:margin" from="229.95pt,4.1pt" to="376.1pt,31.5pt" o:gfxdata="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" strokecolor="#5b9bd5 [3204]" strokeweight="3pt">
                 <v:stroke joinstyle="miter"/>
@@ -6425,17 +7164,18 @@
         <w:rPr>
           <w:rFonts w:cs="Times New Roman"/>
           <w:noProof/>
+          <w:lang w:val="nl-BE"/>
         </w:rPr>
         <mc:AlternateContent>
           <mc:Choice Requires="wps">
             <w:drawing>
-              <wp:anchor distT="0" distB="0" distL="114300" distR="114300" simplePos="0" relativeHeight="251667456" behindDoc="0" locked="0" layoutInCell="1" allowOverlap="1" wp14:anchorId="42CF466A" wp14:editId="24CD204F">
+              <wp:anchor distT="0" distB="0" distL="114300" distR="114300" simplePos="0" relativeHeight="251667456" behindDoc="0" locked="0" layoutInCell="1" allowOverlap="1" wp14:anchorId="2DB564EB" wp14:editId="22ED455E">
                 <wp:simplePos x="0" y="0"/>
                 <wp:positionH relativeFrom="column">
-                  <wp:posOffset>4825479</wp:posOffset>
+                  <wp:posOffset>4825365</wp:posOffset>
                 </wp:positionH>
                 <wp:positionV relativeFrom="paragraph">
-                  <wp:posOffset>67281</wp:posOffset>
+                  <wp:posOffset>42214</wp:posOffset>
                 </wp:positionV>
                 <wp:extent cx="1125220" cy="647700"/>
                 <wp:effectExtent l="0" t="0" r="17780" b="19050"/>
@@ -6503,7 +7243,7 @@
           </mc:Choice>
           <mc:Fallback>
             <w:pict>
-              <v:rect w14:anchorId="42CF466A" id="Rectangle 5" o:spid="_x0000_s1029" style="position:absolute;margin-left:379.95pt;margin-top:5.3pt;width:88.6pt;height:51pt;z-index:251667456;visibility:visible;mso-wrap-style:square;mso-width-percent:0;mso-height-percent:0;mso-wrap-distance-left:9pt;mso-wrap-distance-top:0;mso-wrap-distance-right:9pt;mso-wrap-distance-bottom:0;mso-position-horizontal:absolute;mso-position-horizontal-relative:text;mso-position-vertical:absolute;mso-position-vertical-relative:text;mso-width-percent:0;mso-height-percent:0;mso-width-relative:margin;mso-height-relative:margin;v-text-anchor:middle" o:gfxdata="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" fillcolor="#5b9bd5 [3204]" strokecolor="#1f4d78 [1604]" strokeweight="1pt">
+              <v:rect w14:anchorId="2DB564EB" id="Rectangle 5" o:spid="_x0000_s1030" style="position:absolute;margin-left:379.95pt;margin-top:3.3pt;width:88.6pt;height:51pt;z-index:251667456;visibility:visible;mso-wrap-style:square;mso-width-percent:0;mso-height-percent:0;mso-wrap-distance-left:9pt;mso-wrap-distance-top:0;mso-wrap-distance-right:9pt;mso-wrap-distance-bottom:0;mso-position-horizontal:absolute;mso-position-horizontal-relative:text;mso-position-vertical:absolute;mso-position-vertical-relative:text;mso-width-percent:0;mso-height-percent:0;mso-width-relative:margin;mso-height-relative:margin;v-text-anchor:middle" o:gfxdata="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" fillcolor="#5b9bd5 [3204]" strokecolor="#1f4d78 [1604]" strokeweight="1pt">
                 <v:textbox>
                   <w:txbxContent>
                     <w:p>
@@ -6521,118 +7261,19 @@
           </mc:Fallback>
         </mc:AlternateContent>
       </w:r>
+    </w:p>
+    <w:p>
+      <w:pPr>
+        <w:rPr>
+          <w:rFonts w:cs="Times New Roman"/>
+          <w:lang w:val="nl-BE"/>
+        </w:rPr>
+      </w:pPr>
       <w:r>
         <w:rPr>
           <w:rFonts w:cs="Times New Roman"/>
           <w:noProof/>
-        </w:rPr>
-        <mc:AlternateContent>
-          <mc:Choice Requires="wps">
-            <w:drawing>
-              <wp:anchor distT="0" distB="0" distL="114300" distR="114300" simplePos="0" relativeHeight="251663360" behindDoc="0" locked="0" layoutInCell="1" allowOverlap="1" wp14:anchorId="6C5D3B55" wp14:editId="4FBA1467">
-                <wp:simplePos x="0" y="0"/>
-                <wp:positionH relativeFrom="column">
-                  <wp:posOffset>0</wp:posOffset>
-                </wp:positionH>
-                <wp:positionV relativeFrom="paragraph">
-                  <wp:posOffset>0</wp:posOffset>
-                </wp:positionV>
-                <wp:extent cx="1125220" cy="648000"/>
-                <wp:effectExtent l="0" t="0" r="17780" b="19050"/>
-                <wp:wrapNone/>
-                <wp:docPr id="3" name="Rectangle 3"/>
-                <wp:cNvGraphicFramePr/>
-                <a:graphic xmlns:a="http://schemas.openxmlformats.org/drawingml/2006/main">
-                  <a:graphicData uri="http://schemas.microsoft.com/office/word/2010/wordprocessingShape">
-                    <wps:wsp>
-                      <wps:cNvSpPr/>
-                      <wps:spPr>
-                        <a:xfrm>
-                          <a:off x="0" y="0"/>
-                          <a:ext cx="1125220" cy="648000"/>
-                        </a:xfrm>
-                        <a:prstGeom prst="rect">
-                          <a:avLst/>
-                        </a:prstGeom>
-                      </wps:spPr>
-                      <wps:style>
-                        <a:lnRef idx="2">
-                          <a:schemeClr val="accent1">
-                            <a:shade val="50000"/>
-                          </a:schemeClr>
-                        </a:lnRef>
-                        <a:fillRef idx="1">
-                          <a:schemeClr val="accent1"/>
-                        </a:fillRef>
-                        <a:effectRef idx="0">
-                          <a:schemeClr val="accent1"/>
-                        </a:effectRef>
-                        <a:fontRef idx="minor">
-                          <a:schemeClr val="lt1"/>
-                        </a:fontRef>
-                      </wps:style>
-                      <wps:txbx>
-                        <w:txbxContent>
-                          <w:p>
-                            <w:pPr>
-                              <w:jc w:val="center"/>
-                            </w:pPr>
-                            <w:r>
-                              <w:t>Customer Care</w:t>
-                            </w:r>
-                          </w:p>
-                        </w:txbxContent>
-                      </wps:txbx>
-                      <wps:bodyPr rot="0" spcFirstLastPara="0" vertOverflow="overflow" horzOverflow="overflow" vert="horz" wrap="square" lIns="91440" tIns="45720" rIns="91440" bIns="45720" numCol="1" spcCol="0" rtlCol="0" fromWordArt="0" anchor="ctr" anchorCtr="0" forceAA="0" compatLnSpc="1">
-                        <a:prstTxWarp prst="textNoShape">
-                          <a:avLst/>
-                        </a:prstTxWarp>
-                        <a:noAutofit/>
-                      </wps:bodyPr>
-                    </wps:wsp>
-                  </a:graphicData>
-                </a:graphic>
-                <wp14:sizeRelH relativeFrom="margin">
-                  <wp14:pctWidth>0</wp14:pctWidth>
-                </wp14:sizeRelH>
-                <wp14:sizeRelV relativeFrom="margin">
-                  <wp14:pctHeight>0</wp14:pctHeight>
-                </wp14:sizeRelV>
-              </wp:anchor>
-            </w:drawing>
-          </mc:Choice>
-          <mc:Fallback>
-            <w:pict>
-              <v:rect w14:anchorId="6C5D3B55" id="Rectangle 3" o:spid="_x0000_s1030" style="position:absolute;margin-left:0;margin-top:0;width:88.6pt;height:51pt;z-index:251663360;visibility:visible;mso-wrap-style:square;mso-width-percent:0;mso-height-percent:0;mso-wrap-distance-left:9pt;mso-wrap-distance-top:0;mso-wrap-distance-right:9pt;mso-wrap-distance-bottom:0;mso-position-horizontal:absolute;mso-position-horizontal-relative:text;mso-position-vertical:absolute;mso-position-vertical-relative:text;mso-width-percent:0;mso-height-percent:0;mso-width-relative:margin;mso-height-relative:margin;v-text-anchor:middle" o:gfxdata="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" fillcolor="#5b9bd5 [3204]" strokecolor="#1f4d78 [1604]" strokeweight="1pt">
-                <v:textbox>
-                  <w:txbxContent>
-                    <w:p>
-                      <w:pPr>
-                        <w:jc w:val="center"/>
-                      </w:pPr>
-                      <w:r>
-                        <w:t>Customer Care</w:t>
-                      </w:r>
-                    </w:p>
-                  </w:txbxContent>
-                </v:textbox>
-              </v:rect>
-            </w:pict>
-          </mc:Fallback>
-        </mc:AlternateContent>
-      </w:r>
-    </w:p>
-    <w:p>
-      <w:pPr>
-        <w:rPr>
-          <w:rFonts w:cs="Times New Roman"/>
-          <w:lang w:val="nl-BE"/>
-        </w:rPr>
-      </w:pPr>
-      <w:r>
-        <w:rPr>
-          <w:rFonts w:cs="Times New Roman"/>
-          <w:noProof/>
+          <w:lang w:val="nl-BE"/>
         </w:rPr>
         <mc:AlternateContent>
           <mc:Choice Requires="wps">
@@ -6640,10 +7281,10 @@
               <wp:anchor distT="0" distB="0" distL="114300" distR="114300" simplePos="0" relativeHeight="251665408" behindDoc="0" locked="0" layoutInCell="1" allowOverlap="1" wp14:anchorId="30AD9C3E" wp14:editId="0F4FD4C9">
                 <wp:simplePos x="0" y="0"/>
                 <wp:positionH relativeFrom="column">
-                  <wp:posOffset>2437831</wp:posOffset>
+                  <wp:posOffset>2314244</wp:posOffset>
                 </wp:positionH>
                 <wp:positionV relativeFrom="paragraph">
-                  <wp:posOffset>62638</wp:posOffset>
+                  <wp:posOffset>62230</wp:posOffset>
                 </wp:positionV>
                 <wp:extent cx="1125220" cy="648000"/>
                 <wp:effectExtent l="0" t="0" r="17780" b="19050"/>
@@ -6711,7 +7352,7 @@
           </mc:Choice>
           <mc:Fallback>
             <w:pict>
-              <v:rect w14:anchorId="30AD9C3E" id="Rectangle 4" o:spid="_x0000_s1031" style="position:absolute;margin-left:191.95pt;margin-top:4.95pt;width:88.6pt;height:51pt;z-index:251665408;visibility:visible;mso-wrap-style:square;mso-width-percent:0;mso-height-percent:0;mso-wrap-distance-left:9pt;mso-wrap-distance-top:0;mso-wrap-distance-right:9pt;mso-wrap-distance-bottom:0;mso-position-horizontal:absolute;mso-position-horizontal-relative:text;mso-position-vertical:absolute;mso-position-vertical-relative:text;mso-width-percent:0;mso-height-percent:0;mso-width-relative:margin;mso-height-relative:margin;v-text-anchor:middle" o:gfxdata="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" fillcolor="#5b9bd5 [3204]" strokecolor="#1f4d78 [1604]" strokeweight="1pt">
+              <v:rect w14:anchorId="30AD9C3E" id="Rectangle 4" o:spid="_x0000_s1031" style="position:absolute;margin-left:182.2pt;margin-top:4.9pt;width:88.6pt;height:51pt;z-index:251665408;visibility:visible;mso-wrap-style:square;mso-width-percent:0;mso-height-percent:0;mso-wrap-distance-left:9pt;mso-wrap-distance-top:0;mso-wrap-distance-right:9pt;mso-wrap-distance-bottom:0;mso-position-horizontal:absolute;mso-position-horizontal-relative:text;mso-position-vertical:absolute;mso-position-vertical-relative:text;mso-width-percent:0;mso-height-percent:0;mso-width-relative:margin;mso-height-relative:margin;v-text-anchor:middle" o:gfxdata="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" fillcolor="#5b9bd5 [3204]" strokecolor="#1f4d78 [1604]" strokeweight="1pt">
                 <v:textbox>
                   <w:txbxContent>
                     <w:p>
@@ -6763,88 +7404,88 @@
           <w:lang w:val="nl-BE"/>
         </w:rPr>
       </w:pPr>
-      <w:bookmarkStart w:id="18" w:name="_Toc509850453"/>
-      <w:r>
-        <w:rPr>
-          <w:lang w:val="nl-NL"/>
+      <w:bookmarkStart w:id="19" w:name="_Toc509850453"/>
+      <w:r>
+        <w:rPr>
+          <w:lang w:val="nl-BE"/>
         </w:rPr>
         <w:t xml:space="preserve">Figuur </w:t>
       </w:r>
       <w:r>
         <w:rPr>
-          <w:lang w:val="nl-NL"/>
+          <w:lang w:val="nl-BE"/>
         </w:rPr>
         <w:fldChar w:fldCharType="begin"/>
       </w:r>
       <w:r>
         <w:rPr>
-          <w:lang w:val="nl-NL"/>
+          <w:lang w:val="nl-BE"/>
         </w:rPr>
         <w:instrText xml:space="preserve"> STYLEREF 1 \s </w:instrText>
       </w:r>
       <w:r>
         <w:rPr>
-          <w:lang w:val="nl-NL"/>
+          <w:lang w:val="nl-BE"/>
         </w:rPr>
         <w:fldChar w:fldCharType="separate"/>
       </w:r>
       <w:r>
         <w:rPr>
           <w:noProof/>
-          <w:lang w:val="nl-NL"/>
+          <w:lang w:val="nl-BE"/>
         </w:rPr>
         <w:t>1</w:t>
       </w:r>
       <w:r>
         <w:rPr>
-          <w:lang w:val="nl-NL"/>
+          <w:lang w:val="nl-BE"/>
         </w:rPr>
         <w:fldChar w:fldCharType="end"/>
       </w:r>
       <w:r>
         <w:rPr>
-          <w:lang w:val="nl-NL"/>
+          <w:lang w:val="nl-BE"/>
         </w:rPr>
         <w:noBreakHyphen/>
       </w:r>
       <w:r>
         <w:rPr>
-          <w:lang w:val="nl-NL"/>
+          <w:lang w:val="nl-BE"/>
         </w:rPr>
         <w:fldChar w:fldCharType="begin"/>
       </w:r>
       <w:r>
         <w:rPr>
-          <w:lang w:val="nl-NL"/>
+          <w:lang w:val="nl-BE"/>
         </w:rPr>
         <w:instrText xml:space="preserve"> SEQ Figuur \* ARABIC \s 1 </w:instrText>
       </w:r>
       <w:r>
         <w:rPr>
-          <w:lang w:val="nl-NL"/>
+          <w:lang w:val="nl-BE"/>
         </w:rPr>
         <w:fldChar w:fldCharType="separate"/>
       </w:r>
       <w:r>
         <w:rPr>
           <w:noProof/>
-          <w:lang w:val="nl-NL"/>
+          <w:lang w:val="nl-BE"/>
         </w:rPr>
         <w:t>2</w:t>
       </w:r>
       <w:r>
         <w:rPr>
-          <w:lang w:val="nl-NL"/>
+          <w:lang w:val="nl-BE"/>
         </w:rPr>
         <w:fldChar w:fldCharType="end"/>
       </w:r>
       <w:r>
         <w:rPr>
-          <w:lang w:val="nl-NL"/>
+          <w:lang w:val="nl-BE"/>
         </w:rPr>
         <w:t>: De bedrijfsstructuur van ICORDA NV</w:t>
       </w:r>
-      <w:bookmarkEnd w:id="18"/>
+      <w:bookmarkEnd w:id="19"/>
     </w:p>
     <w:p>
       <w:pPr>
@@ -6861,16 +7502,16 @@
           <w:lang w:val="nl-BE"/>
         </w:rPr>
       </w:pPr>
-      <w:bookmarkStart w:id="19" w:name="_Toc509827057"/>
-      <w:bookmarkStart w:id="20" w:name="_Toc509850404"/>
+      <w:bookmarkStart w:id="20" w:name="_Toc509827057"/>
+      <w:bookmarkStart w:id="21" w:name="_Toc509850404"/>
       <w:r>
         <w:rPr>
           <w:lang w:val="nl-BE"/>
         </w:rPr>
         <w:t>CEO</w:t>
       </w:r>
-      <w:bookmarkEnd w:id="19"/>
       <w:bookmarkEnd w:id="20"/>
+      <w:bookmarkEnd w:id="21"/>
     </w:p>
     <w:p>
       <w:pPr>
@@ -6958,8 +7599,8 @@
           <w:lang w:val="nl-BE"/>
         </w:rPr>
       </w:pPr>
-      <w:bookmarkStart w:id="21" w:name="_Toc509827058"/>
-      <w:bookmarkStart w:id="22" w:name="_Toc509850405"/>
+      <w:bookmarkStart w:id="22" w:name="_Toc509827058"/>
+      <w:bookmarkStart w:id="23" w:name="_Toc509850405"/>
       <w:r>
         <w:rPr>
           <w:lang w:val="nl-BE"/>
@@ -6972,8 +7613,8 @@
         </w:rPr>
         <w:t xml:space="preserve"> &amp; Administration</w:t>
       </w:r>
-      <w:bookmarkEnd w:id="21"/>
       <w:bookmarkEnd w:id="22"/>
+      <w:bookmarkEnd w:id="23"/>
     </w:p>
     <w:p>
       <w:pPr>
@@ -7012,16 +7653,16 @@
           <w:lang w:val="nl-BE"/>
         </w:rPr>
       </w:pPr>
-      <w:bookmarkStart w:id="23" w:name="_Toc509827059"/>
-      <w:bookmarkStart w:id="24" w:name="_Toc509850406"/>
+      <w:bookmarkStart w:id="24" w:name="_Toc509827059"/>
+      <w:bookmarkStart w:id="25" w:name="_Toc509850406"/>
       <w:r>
         <w:rPr>
           <w:lang w:val="nl-BE"/>
         </w:rPr>
         <w:t>Human Resources</w:t>
       </w:r>
-      <w:bookmarkEnd w:id="23"/>
       <w:bookmarkEnd w:id="24"/>
+      <w:bookmarkEnd w:id="25"/>
     </w:p>
     <w:p>
       <w:pPr>
@@ -7095,8 +7736,8 @@
           <w:lang w:val="nl-BE"/>
         </w:rPr>
       </w:pPr>
-      <w:bookmarkStart w:id="25" w:name="_Toc509827060"/>
-      <w:bookmarkStart w:id="26" w:name="_Toc509850407"/>
+      <w:bookmarkStart w:id="26" w:name="_Toc509827060"/>
+      <w:bookmarkStart w:id="27" w:name="_Toc509850407"/>
       <w:r>
         <w:rPr>
           <w:lang w:val="nl-BE"/>
@@ -7104,8 +7745,8 @@
         <w:lastRenderedPageBreak/>
         <w:t>Customer Care</w:t>
       </w:r>
-      <w:bookmarkEnd w:id="25"/>
       <w:bookmarkEnd w:id="26"/>
+      <w:bookmarkEnd w:id="27"/>
     </w:p>
     <w:p>
       <w:pPr>
@@ -7158,16 +7799,16 @@
           <w:lang w:val="nl-BE"/>
         </w:rPr>
       </w:pPr>
-      <w:bookmarkStart w:id="27" w:name="_Toc509827061"/>
-      <w:bookmarkStart w:id="28" w:name="_Toc509850408"/>
+      <w:bookmarkStart w:id="28" w:name="_Toc509827061"/>
+      <w:bookmarkStart w:id="29" w:name="_Toc509850408"/>
       <w:r>
         <w:rPr>
           <w:lang w:val="nl-BE"/>
         </w:rPr>
         <w:t>Development</w:t>
       </w:r>
-      <w:bookmarkEnd w:id="27"/>
       <w:bookmarkEnd w:id="28"/>
+      <w:bookmarkEnd w:id="29"/>
     </w:p>
     <w:p>
       <w:pPr>
@@ -7227,16 +7868,16 @@
           <w:lang w:val="nl-BE"/>
         </w:rPr>
       </w:pPr>
-      <w:bookmarkStart w:id="29" w:name="_Toc509827062"/>
-      <w:bookmarkStart w:id="30" w:name="_Toc509850409"/>
+      <w:bookmarkStart w:id="30" w:name="_Toc509827062"/>
+      <w:bookmarkStart w:id="31" w:name="_Toc509850409"/>
       <w:r>
         <w:rPr>
           <w:lang w:val="nl-BE"/>
         </w:rPr>
         <w:t>Operations</w:t>
       </w:r>
-      <w:bookmarkEnd w:id="29"/>
       <w:bookmarkEnd w:id="30"/>
+      <w:bookmarkEnd w:id="31"/>
     </w:p>
     <w:p>
       <w:pPr>
@@ -7466,8 +8107,8 @@
           <w:lang w:val="nl-BE"/>
         </w:rPr>
       </w:pPr>
-      <w:bookmarkStart w:id="31" w:name="_Toc509827063"/>
-      <w:bookmarkStart w:id="32" w:name="_Toc509850410"/>
+      <w:bookmarkStart w:id="32" w:name="_Toc509827063"/>
+      <w:bookmarkStart w:id="33" w:name="_Toc509850410"/>
       <w:r>
         <w:rPr>
           <w:lang w:val="nl-BE"/>
@@ -7480,8 +8121,8 @@
         </w:rPr>
         <w:t>erking</w:t>
       </w:r>
-      <w:bookmarkEnd w:id="31"/>
       <w:bookmarkEnd w:id="32"/>
+      <w:bookmarkEnd w:id="33"/>
     </w:p>
     <w:p>
       <w:pPr>
@@ -7553,6 +8194,7 @@
       <w:r>
         <w:rPr>
           <w:noProof/>
+          <w:lang w:val="nl-BE"/>
         </w:rPr>
         <w:lastRenderedPageBreak/>
         <mc:AlternateContent>
@@ -7703,7 +8345,7 @@
               </wp:anchor>
             </w:drawing>
           </mc:Choice>
-          <mc:Fallback>
+          <mc:Fallback xmlns:cx1="http://schemas.microsoft.com/office/drawing/2015/9/8/chartex" xmlns:cx2="http://schemas.microsoft.com/office/drawing/2015/10/21/chartex" xmlns:cx3="http://schemas.microsoft.com/office/drawing/2016/5/9/chartex" xmlns:cx4="http://schemas.microsoft.com/office/drawing/2016/5/10/chartex" xmlns:cx5="http://schemas.microsoft.com/office/drawing/2016/5/11/chartex" xmlns:cx6="http://schemas.microsoft.com/office/drawing/2016/5/12/chartex" xmlns:cx7="http://schemas.microsoft.com/office/drawing/2016/5/13/chartex" xmlns:cx8="http://schemas.microsoft.com/office/drawing/2016/5/14/chartex" xmlns:aink="http://schemas.microsoft.com/office/drawing/2016/ink" xmlns:am3d="http://schemas.microsoft.com/office/drawing/2017/model3d" xmlns:w16cid="http://schemas.microsoft.com/office/word/2016/wordml/cid">
             <w:pict>
               <v:group w14:anchorId="04A2E9D5" id="Group 26" o:spid="_x0000_s1032" style="position:absolute;margin-left:0;margin-top:201.3pt;width:453.55pt;height:36.95pt;z-index:251682816" coordorigin=",25003" coordsize="57600,4693" o:gfxdata="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">
                 <v:shape id="Snip Single Corner Rectangle 42" o:spid="_x0000_s1033" style="position:absolute;top:25003;width:57600;height:4693;visibility:visible;mso-wrap-style:square;v-text-anchor:top" coordsize="5760028,469335" o:gfxdata="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" path="m,l5681804,r78224,78224l5760028,469335,,469335,,xe" fillcolor="#85aaad" stroked="f">
@@ -7746,6 +8388,7 @@
       <w:r>
         <w:rPr>
           <w:noProof/>
+          <w:lang w:val="nl-BE"/>
         </w:rPr>
         <mc:AlternateContent>
           <mc:Choice Requires="wpg">
@@ -7897,7 +8540,7 @@
               </wp:anchor>
             </w:drawing>
           </mc:Choice>
-          <mc:Fallback>
+          <mc:Fallback xmlns:cx1="http://schemas.microsoft.com/office/drawing/2015/9/8/chartex" xmlns:cx2="http://schemas.microsoft.com/office/drawing/2015/10/21/chartex" xmlns:cx3="http://schemas.microsoft.com/office/drawing/2016/5/9/chartex" xmlns:cx4="http://schemas.microsoft.com/office/drawing/2016/5/10/chartex" xmlns:cx5="http://schemas.microsoft.com/office/drawing/2016/5/11/chartex" xmlns:cx6="http://schemas.microsoft.com/office/drawing/2016/5/12/chartex" xmlns:cx7="http://schemas.microsoft.com/office/drawing/2016/5/13/chartex" xmlns:cx8="http://schemas.microsoft.com/office/drawing/2016/5/14/chartex" xmlns:aink="http://schemas.microsoft.com/office/drawing/2016/ink" xmlns:am3d="http://schemas.microsoft.com/office/drawing/2017/model3d" xmlns:w16cid="http://schemas.microsoft.com/office/word/2016/wordml/cid">
             <w:pict>
               <v:group w14:anchorId="58C27161" id="Group 27" o:spid="_x0000_s1035" style="position:absolute;margin-left:0;margin-top:247.8pt;width:70.65pt;height:36.95pt;z-index:251683840" coordorigin=",31098" coordsize="8972,4693" o:gfxdata="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">
                 <v:roundrect id="Rounded Rectangle 47" o:spid="_x0000_s1036" style="position:absolute;top:31098;width:8972;height:4693;visibility:visible;mso-wrap-style:square;v-text-anchor:top" arcsize="6554f" o:gfxdata="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" fillcolor="#18187c" stroked="f">
@@ -7939,6 +8582,7 @@
       <w:r>
         <w:rPr>
           <w:noProof/>
+          <w:lang w:val="nl-BE"/>
         </w:rPr>
         <mc:AlternateContent>
           <mc:Choice Requires="wpg">
@@ -8090,7 +8734,7 @@
               </wp:anchor>
             </w:drawing>
           </mc:Choice>
-          <mc:Fallback>
+          <mc:Fallback xmlns:cx1="http://schemas.microsoft.com/office/drawing/2015/9/8/chartex" xmlns:cx2="http://schemas.microsoft.com/office/drawing/2015/10/21/chartex" xmlns:cx3="http://schemas.microsoft.com/office/drawing/2016/5/9/chartex" xmlns:cx4="http://schemas.microsoft.com/office/drawing/2016/5/10/chartex" xmlns:cx5="http://schemas.microsoft.com/office/drawing/2016/5/11/chartex" xmlns:cx6="http://schemas.microsoft.com/office/drawing/2016/5/12/chartex" xmlns:cx7="http://schemas.microsoft.com/office/drawing/2016/5/13/chartex" xmlns:cx8="http://schemas.microsoft.com/office/drawing/2016/5/14/chartex" xmlns:aink="http://schemas.microsoft.com/office/drawing/2016/ink" xmlns:am3d="http://schemas.microsoft.com/office/drawing/2017/model3d" xmlns:w16cid="http://schemas.microsoft.com/office/word/2016/wordml/cid">
             <w:pict>
               <v:group w14:anchorId="130E7275" id="Group 28" o:spid="_x0000_s1038" style="position:absolute;margin-left:76.55pt;margin-top:247.8pt;width:70.65pt;height:36.95pt;z-index:251684864" coordorigin="9725,31098" coordsize="8972,4693" o:gfxdata="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">
                 <v:roundrect id="Rounded Rectangle 50" o:spid="_x0000_s1039" style="position:absolute;left:9725;top:31098;width:8972;height:4693;visibility:visible;mso-wrap-style:square;v-text-anchor:top" arcsize="6554f" o:gfxdata="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" fillcolor="#18187c" stroked="f">
@@ -8132,6 +8776,7 @@
       <w:r>
         <w:rPr>
           <w:noProof/>
+          <w:lang w:val="nl-BE"/>
         </w:rPr>
         <mc:AlternateContent>
           <mc:Choice Requires="wpg">
@@ -8283,7 +8928,7 @@
               </wp:anchor>
             </w:drawing>
           </mc:Choice>
-          <mc:Fallback>
+          <mc:Fallback xmlns:cx1="http://schemas.microsoft.com/office/drawing/2015/9/8/chartex" xmlns:cx2="http://schemas.microsoft.com/office/drawing/2015/10/21/chartex" xmlns:cx3="http://schemas.microsoft.com/office/drawing/2016/5/9/chartex" xmlns:cx4="http://schemas.microsoft.com/office/drawing/2016/5/10/chartex" xmlns:cx5="http://schemas.microsoft.com/office/drawing/2016/5/11/chartex" xmlns:cx6="http://schemas.microsoft.com/office/drawing/2016/5/12/chartex" xmlns:cx7="http://schemas.microsoft.com/office/drawing/2016/5/13/chartex" xmlns:cx8="http://schemas.microsoft.com/office/drawing/2016/5/14/chartex" xmlns:aink="http://schemas.microsoft.com/office/drawing/2016/ink" xmlns:am3d="http://schemas.microsoft.com/office/drawing/2017/model3d" xmlns:w16cid="http://schemas.microsoft.com/office/word/2016/wordml/cid">
             <w:pict>
               <v:group w14:anchorId="203222B4" id="Group 29" o:spid="_x0000_s1041" style="position:absolute;margin-left:153.15pt;margin-top:247.8pt;width:70.65pt;height:36.95pt;z-index:251685888" coordorigin="19451,31098" coordsize="8972,4693" o:gfxdata="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">
                 <v:roundrect id="Rounded Rectangle 53" o:spid="_x0000_s1042" style="position:absolute;left:19451;top:31098;width:8972;height:4693;visibility:visible;mso-wrap-style:square;v-text-anchor:top" arcsize="6554f" o:gfxdata="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" fillcolor="#18187c" stroked="f">
@@ -8325,6 +8970,7 @@
       <w:r>
         <w:rPr>
           <w:noProof/>
+          <w:lang w:val="nl-BE"/>
         </w:rPr>
         <mc:AlternateContent>
           <mc:Choice Requires="wpg">
@@ -8476,7 +9122,7 @@
               </wp:anchor>
             </w:drawing>
           </mc:Choice>
-          <mc:Fallback>
+          <mc:Fallback xmlns:cx1="http://schemas.microsoft.com/office/drawing/2015/9/8/chartex" xmlns:cx2="http://schemas.microsoft.com/office/drawing/2015/10/21/chartex" xmlns:cx3="http://schemas.microsoft.com/office/drawing/2016/5/9/chartex" xmlns:cx4="http://schemas.microsoft.com/office/drawing/2016/5/10/chartex" xmlns:cx5="http://schemas.microsoft.com/office/drawing/2016/5/11/chartex" xmlns:cx6="http://schemas.microsoft.com/office/drawing/2016/5/12/chartex" xmlns:cx7="http://schemas.microsoft.com/office/drawing/2016/5/13/chartex" xmlns:cx8="http://schemas.microsoft.com/office/drawing/2016/5/14/chartex" xmlns:aink="http://schemas.microsoft.com/office/drawing/2016/ink" xmlns:am3d="http://schemas.microsoft.com/office/drawing/2017/model3d" xmlns:w16cid="http://schemas.microsoft.com/office/word/2016/wordml/cid">
             <w:pict>
               <v:group w14:anchorId="069BAD0C" id="Group 30" o:spid="_x0000_s1044" style="position:absolute;margin-left:229.7pt;margin-top:247.8pt;width:70.65pt;height:36.95pt;z-index:251686912" coordorigin="29176,31098" coordsize="8972,4693" o:gfxdata="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">
                 <v:roundrect id="Rounded Rectangle 56" o:spid="_x0000_s1045" style="position:absolute;left:29176;top:31098;width:8972;height:4693;visibility:visible;mso-wrap-style:square;v-text-anchor:top" arcsize="6554f" o:gfxdata="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" fillcolor="#18187c" stroked="f">
@@ -8518,6 +9164,7 @@
       <w:r>
         <w:rPr>
           <w:noProof/>
+          <w:lang w:val="nl-BE"/>
         </w:rPr>
         <mc:AlternateContent>
           <mc:Choice Requires="wpg">
@@ -8669,7 +9316,7 @@
               </wp:anchor>
             </w:drawing>
           </mc:Choice>
-          <mc:Fallback>
+          <mc:Fallback xmlns:cx1="http://schemas.microsoft.com/office/drawing/2015/9/8/chartex" xmlns:cx2="http://schemas.microsoft.com/office/drawing/2015/10/21/chartex" xmlns:cx3="http://schemas.microsoft.com/office/drawing/2016/5/9/chartex" xmlns:cx4="http://schemas.microsoft.com/office/drawing/2016/5/10/chartex" xmlns:cx5="http://schemas.microsoft.com/office/drawing/2016/5/11/chartex" xmlns:cx6="http://schemas.microsoft.com/office/drawing/2016/5/12/chartex" xmlns:cx7="http://schemas.microsoft.com/office/drawing/2016/5/13/chartex" xmlns:cx8="http://schemas.microsoft.com/office/drawing/2016/5/14/chartex" xmlns:aink="http://schemas.microsoft.com/office/drawing/2016/ink" xmlns:am3d="http://schemas.microsoft.com/office/drawing/2017/model3d" xmlns:w16cid="http://schemas.microsoft.com/office/word/2016/wordml/cid">
             <w:pict>
               <v:group w14:anchorId="463F326F" id="Group 31" o:spid="_x0000_s1047" style="position:absolute;margin-left:306.3pt;margin-top:247.8pt;width:70.65pt;height:36.95pt;z-index:251687936" coordorigin="38902,31098" coordsize="8972,4693" o:gfxdata="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">
                 <v:roundrect id="Rounded Rectangle 61" o:spid="_x0000_s1048" style="position:absolute;left:38902;top:31098;width:8972;height:4693;visibility:visible;mso-wrap-style:square;v-text-anchor:top" arcsize="6554f" o:gfxdata="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" fillcolor="#18187c" stroked="f">
@@ -8711,6 +9358,7 @@
       <w:r>
         <w:rPr>
           <w:noProof/>
+          <w:lang w:val="nl-BE"/>
         </w:rPr>
         <mc:AlternateContent>
           <mc:Choice Requires="wpg">
@@ -8862,7 +9510,7 @@
               </wp:anchor>
             </w:drawing>
           </mc:Choice>
-          <mc:Fallback>
+          <mc:Fallback xmlns:cx1="http://schemas.microsoft.com/office/drawing/2015/9/8/chartex" xmlns:cx2="http://schemas.microsoft.com/office/drawing/2015/10/21/chartex" xmlns:cx3="http://schemas.microsoft.com/office/drawing/2016/5/9/chartex" xmlns:cx4="http://schemas.microsoft.com/office/drawing/2016/5/10/chartex" xmlns:cx5="http://schemas.microsoft.com/office/drawing/2016/5/11/chartex" xmlns:cx6="http://schemas.microsoft.com/office/drawing/2016/5/12/chartex" xmlns:cx7="http://schemas.microsoft.com/office/drawing/2016/5/13/chartex" xmlns:cx8="http://schemas.microsoft.com/office/drawing/2016/5/14/chartex" xmlns:aink="http://schemas.microsoft.com/office/drawing/2016/ink" xmlns:am3d="http://schemas.microsoft.com/office/drawing/2017/model3d" xmlns:w16cid="http://schemas.microsoft.com/office/word/2016/wordml/cid">
             <w:pict>
               <v:group w14:anchorId="735A63AF" id="Group 32" o:spid="_x0000_s1050" style="position:absolute;margin-left:382.85pt;margin-top:247.8pt;width:70.65pt;height:36.95pt;z-index:251688960" coordorigin="48628,31098" coordsize="8972,4693" o:gfxdata="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">
                 <v:roundrect id="Rounded Rectangle 20" o:spid="_x0000_s1051" style="position:absolute;left:48628;top:31098;width:8972;height:4693;visibility:visible;mso-wrap-style:square;v-text-anchor:top" arcsize="6554f" o:gfxdata="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" fillcolor="#18187c" stroked="f">
@@ -8904,6 +9552,7 @@
       <w:r>
         <w:rPr>
           <w:noProof/>
+          <w:lang w:val="nl-BE"/>
         </w:rPr>
         <mc:AlternateContent>
           <mc:Choice Requires="wps">
@@ -8997,7 +9646,7 @@
               </wp:anchor>
             </w:drawing>
           </mc:Choice>
-          <mc:Fallback>
+          <mc:Fallback xmlns:cx1="http://schemas.microsoft.com/office/drawing/2015/9/8/chartex" xmlns:cx2="http://schemas.microsoft.com/office/drawing/2015/10/21/chartex" xmlns:cx3="http://schemas.microsoft.com/office/drawing/2016/5/9/chartex" xmlns:cx4="http://schemas.microsoft.com/office/drawing/2016/5/10/chartex" xmlns:cx5="http://schemas.microsoft.com/office/drawing/2016/5/11/chartex" xmlns:cx6="http://schemas.microsoft.com/office/drawing/2016/5/12/chartex" xmlns:cx7="http://schemas.microsoft.com/office/drawing/2016/5/13/chartex" xmlns:cx8="http://schemas.microsoft.com/office/drawing/2016/5/14/chartex" xmlns:aink="http://schemas.microsoft.com/office/drawing/2016/ink" xmlns:am3d="http://schemas.microsoft.com/office/drawing/2017/model3d" xmlns:w16cid="http://schemas.microsoft.com/office/word/2016/wordml/cid">
             <w:pict>
               <v:shape w14:anchorId="01B3218D" id="Snip Single Corner Rectangle 57" o:spid="_x0000_s1026" style="position:absolute;margin-left:2.05pt;margin-top:100.6pt;width:453.2pt;height:36.95pt;z-index:251689984;visibility:visible;mso-wrap-style:square;mso-wrap-distance-left:9pt;mso-wrap-distance-top:0;mso-wrap-distance-right:9pt;mso-wrap-distance-bottom:0;mso-position-horizontal:absolute;mso-position-horizontal-relative:text;mso-position-vertical:absolute;mso-position-vertical-relative:text;v-text-anchor:top" coordsize="5755944,469335" o:gfxdata="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" path="m,l5677720,r78224,78224l5755944,469335,,469335,,xe" fillcolor="#85aaad" stroked="f">
                 <v:fill color2="#afe0e4" rotate="t" angle="180" colors="0 #85aaad;52429f #afdee2;1 #afe0e4" focus="100%" type="gradient">
@@ -9013,6 +9662,7 @@
       <w:r>
         <w:rPr>
           <w:noProof/>
+          <w:lang w:val="nl-BE"/>
         </w:rPr>
         <mc:AlternateContent>
           <mc:Choice Requires="wps">
@@ -9080,7 +9730,7 @@
               </wp:anchor>
             </w:drawing>
           </mc:Choice>
-          <mc:Fallback>
+          <mc:Fallback xmlns:cx1="http://schemas.microsoft.com/office/drawing/2015/9/8/chartex" xmlns:cx2="http://schemas.microsoft.com/office/drawing/2015/10/21/chartex" xmlns:cx3="http://schemas.microsoft.com/office/drawing/2016/5/9/chartex" xmlns:cx4="http://schemas.microsoft.com/office/drawing/2016/5/10/chartex" xmlns:cx5="http://schemas.microsoft.com/office/drawing/2016/5/11/chartex" xmlns:cx6="http://schemas.microsoft.com/office/drawing/2016/5/12/chartex" xmlns:cx7="http://schemas.microsoft.com/office/drawing/2016/5/13/chartex" xmlns:cx8="http://schemas.microsoft.com/office/drawing/2016/5/14/chartex" xmlns:aink="http://schemas.microsoft.com/office/drawing/2016/ink" xmlns:am3d="http://schemas.microsoft.com/office/drawing/2017/model3d" xmlns:w16cid="http://schemas.microsoft.com/office/word/2016/wordml/cid">
             <w:pict>
               <v:rect w14:anchorId="773241A5" id="Snip Single Corner Rectangle 4" o:spid="_x0000_s1053" style="position:absolute;margin-left:2.05pt;margin-top:99.2pt;width:450.15pt;height:33.9pt;z-index:251691008;visibility:visible;mso-wrap-style:square;mso-wrap-distance-left:9pt;mso-wrap-distance-top:0;mso-wrap-distance-right:9pt;mso-wrap-distance-bottom:0;mso-position-horizontal:absolute;mso-position-horizontal-relative:text;mso-position-vertical:absolute;mso-position-vertical-relative:text;v-text-anchor:middle" o:gfxdata="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" filled="f" stroked="f">
                 <v:textbox inset="5.7pt,5.7pt,5.7pt,5.7pt">
@@ -9114,6 +9764,7 @@
       <w:r>
         <w:rPr>
           <w:noProof/>
+          <w:lang w:val="nl-BE"/>
         </w:rPr>
         <mc:AlternateContent>
           <mc:Choice Requires="wpg">
@@ -9265,7 +9916,7 @@
               </wp:anchor>
             </w:drawing>
           </mc:Choice>
-          <mc:Fallback>
+          <mc:Fallback xmlns:cx1="http://schemas.microsoft.com/office/drawing/2015/9/8/chartex" xmlns:cx2="http://schemas.microsoft.com/office/drawing/2015/10/21/chartex" xmlns:cx3="http://schemas.microsoft.com/office/drawing/2016/5/9/chartex" xmlns:cx4="http://schemas.microsoft.com/office/drawing/2016/5/10/chartex" xmlns:cx5="http://schemas.microsoft.com/office/drawing/2016/5/11/chartex" xmlns:cx6="http://schemas.microsoft.com/office/drawing/2016/5/12/chartex" xmlns:cx7="http://schemas.microsoft.com/office/drawing/2016/5/13/chartex" xmlns:cx8="http://schemas.microsoft.com/office/drawing/2016/5/14/chartex" xmlns:aink="http://schemas.microsoft.com/office/drawing/2016/ink" xmlns:am3d="http://schemas.microsoft.com/office/drawing/2017/model3d" xmlns:w16cid="http://schemas.microsoft.com/office/word/2016/wordml/cid">
             <w:pict>
               <v:group w14:anchorId="3DFDB8FC" id="Group 48" o:spid="_x0000_s1054" style="position:absolute;margin-left:2.05pt;margin-top:147.1pt;width:143.05pt;height:36.95pt;z-index:251692032" coordorigin="264,18312" coordsize="18169,4693" o:gfxdata="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">
                 <v:roundrect id="Rounded Rectangle 25" o:spid="_x0000_s1055" style="position:absolute;left:264;top:18312;width:18169;height:4693;visibility:visible;mso-wrap-style:square;v-text-anchor:top" arcsize="6554f" o:gfxdata="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" fillcolor="#18187c" stroked="f">
@@ -9307,6 +9958,7 @@
       <w:r>
         <w:rPr>
           <w:noProof/>
+          <w:lang w:val="nl-BE"/>
         </w:rPr>
         <mc:AlternateContent>
           <mc:Choice Requires="wpg">
@@ -9458,7 +10110,7 @@
               </wp:anchor>
             </w:drawing>
           </mc:Choice>
-          <mc:Fallback>
+          <mc:Fallback xmlns:cx1="http://schemas.microsoft.com/office/drawing/2015/9/8/chartex" xmlns:cx2="http://schemas.microsoft.com/office/drawing/2015/10/21/chartex" xmlns:cx3="http://schemas.microsoft.com/office/drawing/2016/5/9/chartex" xmlns:cx4="http://schemas.microsoft.com/office/drawing/2016/5/10/chartex" xmlns:cx5="http://schemas.microsoft.com/office/drawing/2016/5/11/chartex" xmlns:cx6="http://schemas.microsoft.com/office/drawing/2016/5/12/chartex" xmlns:cx7="http://schemas.microsoft.com/office/drawing/2016/5/13/chartex" xmlns:cx8="http://schemas.microsoft.com/office/drawing/2016/5/14/chartex" xmlns:aink="http://schemas.microsoft.com/office/drawing/2016/ink" xmlns:am3d="http://schemas.microsoft.com/office/drawing/2017/model3d" xmlns:w16cid="http://schemas.microsoft.com/office/word/2016/wordml/cid">
             <w:pict>
               <v:group w14:anchorId="422567CE" id="Group 49" o:spid="_x0000_s1057" style="position:absolute;margin-left:157.15pt;margin-top:147.1pt;width:143.05pt;height:36.95pt;z-index:251693056" coordorigin="19959,18312" coordsize="18169,4693" o:gfxdata="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">
                 <v:roundrect id="Rounded Rectangle 28" o:spid="_x0000_s1058" style="position:absolute;left:19959;top:18312;width:18169;height:4693;visibility:visible;mso-wrap-style:square;v-text-anchor:top" arcsize="6554f" o:gfxdata="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" fillcolor="#18187c" stroked="f">
@@ -9500,6 +10152,7 @@
       <w:r>
         <w:rPr>
           <w:noProof/>
+          <w:lang w:val="nl-BE"/>
         </w:rPr>
         <mc:AlternateContent>
           <mc:Choice Requires="wpg">
@@ -9651,7 +10304,7 @@
               </wp:anchor>
             </w:drawing>
           </mc:Choice>
-          <mc:Fallback>
+          <mc:Fallback xmlns:cx1="http://schemas.microsoft.com/office/drawing/2015/9/8/chartex" xmlns:cx2="http://schemas.microsoft.com/office/drawing/2015/10/21/chartex" xmlns:cx3="http://schemas.microsoft.com/office/drawing/2016/5/9/chartex" xmlns:cx4="http://schemas.microsoft.com/office/drawing/2016/5/10/chartex" xmlns:cx5="http://schemas.microsoft.com/office/drawing/2016/5/11/chartex" xmlns:cx6="http://schemas.microsoft.com/office/drawing/2016/5/12/chartex" xmlns:cx7="http://schemas.microsoft.com/office/drawing/2016/5/13/chartex" xmlns:cx8="http://schemas.microsoft.com/office/drawing/2016/5/14/chartex" xmlns:aink="http://schemas.microsoft.com/office/drawing/2016/ink" xmlns:am3d="http://schemas.microsoft.com/office/drawing/2017/model3d" xmlns:w16cid="http://schemas.microsoft.com/office/word/2016/wordml/cid">
             <w:pict>
               <v:group w14:anchorId="5C0C5DAA" id="Group 50" o:spid="_x0000_s1060" style="position:absolute;margin-left:312.2pt;margin-top:147.1pt;width:143.05pt;height:36.95pt;z-index:251694080" coordorigin="39654,18312" coordsize="18169,4693" o:gfxdata="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">
                 <v:roundrect id="Rounded Rectangle 31" o:spid="_x0000_s1061" style="position:absolute;left:39654;top:18312;width:18169;height:4693;visibility:visible;mso-wrap-style:square;v-text-anchor:top" arcsize="6554f" o:gfxdata="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" fillcolor="#18187c" stroked="f">
@@ -9693,6 +10346,7 @@
       <w:r>
         <w:rPr>
           <w:noProof/>
+          <w:lang w:val="nl-BE"/>
         </w:rPr>
         <mc:AlternateContent>
           <mc:Choice Requires="wpg">
@@ -9842,7 +10496,7 @@
               </wp:anchor>
             </w:drawing>
           </mc:Choice>
-          <mc:Fallback>
+          <mc:Fallback xmlns:cx1="http://schemas.microsoft.com/office/drawing/2015/9/8/chartex" xmlns:cx2="http://schemas.microsoft.com/office/drawing/2015/10/21/chartex" xmlns:cx3="http://schemas.microsoft.com/office/drawing/2016/5/9/chartex" xmlns:cx4="http://schemas.microsoft.com/office/drawing/2016/5/10/chartex" xmlns:cx5="http://schemas.microsoft.com/office/drawing/2016/5/11/chartex" xmlns:cx6="http://schemas.microsoft.com/office/drawing/2016/5/12/chartex" xmlns:cx7="http://schemas.microsoft.com/office/drawing/2016/5/13/chartex" xmlns:cx8="http://schemas.microsoft.com/office/drawing/2016/5/14/chartex" xmlns:aink="http://schemas.microsoft.com/office/drawing/2016/ink" xmlns:am3d="http://schemas.microsoft.com/office/drawing/2017/model3d" xmlns:w16cid="http://schemas.microsoft.com/office/word/2016/wordml/cid">
             <w:pict>
               <v:group w14:anchorId="76185934" id="Group 59" o:spid="_x0000_s1063" style="position:absolute;margin-left:2.05pt;margin-top:4.45pt;width:453.2pt;height:36.95pt;z-index:251695104" coordorigin="264" coordsize="57559,4693" o:gfxdata="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">
                 <v:shape id="Snip Single Corner Rectangle 34" o:spid="_x0000_s1064" style="position:absolute;left:264;width:57559;height:4693;visibility:visible;mso-wrap-style:square;v-text-anchor:top" coordsize="5755944,469335" o:gfxdata="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" path="m,l5677720,r78224,78224l5755944,469335,,469335,,xe" fillcolor="#85aaad" stroked="f">
@@ -9885,6 +10539,7 @@
       <w:r>
         <w:rPr>
           <w:noProof/>
+          <w:lang w:val="nl-BE"/>
         </w:rPr>
         <mc:AlternateContent>
           <mc:Choice Requires="wpg">
@@ -10036,7 +10691,7 @@
               </wp:anchor>
             </w:drawing>
           </mc:Choice>
-          <mc:Fallback>
+          <mc:Fallback xmlns:cx1="http://schemas.microsoft.com/office/drawing/2015/9/8/chartex" xmlns:cx2="http://schemas.microsoft.com/office/drawing/2015/10/21/chartex" xmlns:cx3="http://schemas.microsoft.com/office/drawing/2016/5/9/chartex" xmlns:cx4="http://schemas.microsoft.com/office/drawing/2016/5/10/chartex" xmlns:cx5="http://schemas.microsoft.com/office/drawing/2016/5/11/chartex" xmlns:cx6="http://schemas.microsoft.com/office/drawing/2016/5/12/chartex" xmlns:cx7="http://schemas.microsoft.com/office/drawing/2016/5/13/chartex" xmlns:cx8="http://schemas.microsoft.com/office/drawing/2016/5/14/chartex" xmlns:aink="http://schemas.microsoft.com/office/drawing/2016/ink" xmlns:am3d="http://schemas.microsoft.com/office/drawing/2017/model3d" xmlns:w16cid="http://schemas.microsoft.com/office/word/2016/wordml/cid">
             <w:pict>
               <v:group w14:anchorId="1E379110" id="Group 60" o:spid="_x0000_s1066" style="position:absolute;margin-left:2.05pt;margin-top:50.9pt;width:143.05pt;height:36.95pt;z-index:251696128" coordorigin="264,6095" coordsize="18169,4693" o:gfxdata="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">
                 <v:roundrect id="Rounded Rectangle 37" o:spid="_x0000_s1067" style="position:absolute;left:264;top:6095;width:18169;height:4693;visibility:visible;mso-wrap-style:square;v-text-anchor:top" arcsize="6554f" o:gfxdata="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" fillcolor="#18187c" stroked="f">
@@ -10078,6 +10733,7 @@
       <w:r>
         <w:rPr>
           <w:noProof/>
+          <w:lang w:val="nl-BE"/>
         </w:rPr>
         <mc:AlternateContent>
           <mc:Choice Requires="wpg">
@@ -10229,7 +10885,7 @@
               </wp:anchor>
             </w:drawing>
           </mc:Choice>
-          <mc:Fallback>
+          <mc:Fallback xmlns:cx1="http://schemas.microsoft.com/office/drawing/2015/9/8/chartex" xmlns:cx2="http://schemas.microsoft.com/office/drawing/2015/10/21/chartex" xmlns:cx3="http://schemas.microsoft.com/office/drawing/2016/5/9/chartex" xmlns:cx4="http://schemas.microsoft.com/office/drawing/2016/5/10/chartex" xmlns:cx5="http://schemas.microsoft.com/office/drawing/2016/5/11/chartex" xmlns:cx6="http://schemas.microsoft.com/office/drawing/2016/5/12/chartex" xmlns:cx7="http://schemas.microsoft.com/office/drawing/2016/5/13/chartex" xmlns:cx8="http://schemas.microsoft.com/office/drawing/2016/5/14/chartex" xmlns:aink="http://schemas.microsoft.com/office/drawing/2016/ink" xmlns:am3d="http://schemas.microsoft.com/office/drawing/2017/model3d" xmlns:w16cid="http://schemas.microsoft.com/office/word/2016/wordml/cid">
             <w:pict>
               <v:group w14:anchorId="1C95EF72" id="Group 61" o:spid="_x0000_s1069" style="position:absolute;margin-left:157.15pt;margin-top:50.9pt;width:143.05pt;height:36.95pt;z-index:251697152" coordorigin="19959,6095" coordsize="18169,4693" o:gfxdata="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">
                 <v:roundrect id="Rounded Rectangle 40" o:spid="_x0000_s1070" style="position:absolute;left:19959;top:6095;width:18169;height:4693;visibility:visible;mso-wrap-style:square;v-text-anchor:top" arcsize="6554f" o:gfxdata="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" fillcolor="#18187c" stroked="f">
@@ -10271,6 +10927,7 @@
       <w:r>
         <w:rPr>
           <w:noProof/>
+          <w:lang w:val="nl-BE"/>
         </w:rPr>
         <mc:AlternateContent>
           <mc:Choice Requires="wpg">
@@ -10422,7 +11079,7 @@
               </wp:anchor>
             </w:drawing>
           </mc:Choice>
-          <mc:Fallback>
+          <mc:Fallback xmlns:cx1="http://schemas.microsoft.com/office/drawing/2015/9/8/chartex" xmlns:cx2="http://schemas.microsoft.com/office/drawing/2015/10/21/chartex" xmlns:cx3="http://schemas.microsoft.com/office/drawing/2016/5/9/chartex" xmlns:cx4="http://schemas.microsoft.com/office/drawing/2016/5/10/chartex" xmlns:cx5="http://schemas.microsoft.com/office/drawing/2016/5/11/chartex" xmlns:cx6="http://schemas.microsoft.com/office/drawing/2016/5/12/chartex" xmlns:cx7="http://schemas.microsoft.com/office/drawing/2016/5/13/chartex" xmlns:cx8="http://schemas.microsoft.com/office/drawing/2016/5/14/chartex" xmlns:aink="http://schemas.microsoft.com/office/drawing/2016/ink" xmlns:am3d="http://schemas.microsoft.com/office/drawing/2017/model3d" xmlns:w16cid="http://schemas.microsoft.com/office/word/2016/wordml/cid">
             <w:pict>
               <v:group w14:anchorId="55522632" id="Group 62" o:spid="_x0000_s1072" style="position:absolute;margin-left:312.2pt;margin-top:50.9pt;width:143.05pt;height:36.95pt;z-index:251698176" coordorigin="39654,6095" coordsize="18169,4693" o:gfxdata="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">
                 <v:roundrect id="Rounded Rectangle 43" o:spid="_x0000_s1073" style="position:absolute;left:39654;top:6095;width:18169;height:4693;visibility:visible;mso-wrap-style:square;v-text-anchor:top" arcsize="6554f" o:gfxdata="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" fillcolor="#18187c" stroked="f">
@@ -10561,94 +11218,94 @@
       <w:pPr>
         <w:pStyle w:val="Caption"/>
         <w:rPr>
-          <w:lang w:val="nl-NL"/>
-        </w:rPr>
-      </w:pPr>
-      <w:bookmarkStart w:id="33" w:name="_Toc509850454"/>
-      <w:r>
-        <w:rPr>
-          <w:lang w:val="nl-NL"/>
+          <w:lang w:val="nl-BE"/>
+        </w:rPr>
+      </w:pPr>
+      <w:bookmarkStart w:id="34" w:name="_Toc509850454"/>
+      <w:r>
+        <w:rPr>
+          <w:lang w:val="nl-BE"/>
         </w:rPr>
         <w:t xml:space="preserve">Figuur </w:t>
       </w:r>
       <w:r>
         <w:rPr>
-          <w:lang w:val="nl-NL"/>
+          <w:lang w:val="nl-BE"/>
         </w:rPr>
         <w:fldChar w:fldCharType="begin"/>
       </w:r>
       <w:r>
         <w:rPr>
-          <w:lang w:val="nl-NL"/>
+          <w:lang w:val="nl-BE"/>
         </w:rPr>
         <w:instrText xml:space="preserve"> STYLEREF 1 \s </w:instrText>
       </w:r>
       <w:r>
         <w:rPr>
-          <w:lang w:val="nl-NL"/>
+          <w:lang w:val="nl-BE"/>
         </w:rPr>
         <w:fldChar w:fldCharType="separate"/>
       </w:r>
       <w:r>
         <w:rPr>
           <w:noProof/>
-          <w:lang w:val="nl-NL"/>
+          <w:lang w:val="nl-BE"/>
         </w:rPr>
         <w:t>1</w:t>
       </w:r>
       <w:r>
         <w:rPr>
-          <w:lang w:val="nl-NL"/>
+          <w:lang w:val="nl-BE"/>
         </w:rPr>
         <w:fldChar w:fldCharType="end"/>
       </w:r>
       <w:r>
         <w:rPr>
-          <w:lang w:val="nl-NL"/>
+          <w:lang w:val="nl-BE"/>
         </w:rPr>
         <w:noBreakHyphen/>
       </w:r>
       <w:r>
         <w:rPr>
-          <w:lang w:val="nl-NL"/>
+          <w:lang w:val="nl-BE"/>
         </w:rPr>
         <w:fldChar w:fldCharType="begin"/>
       </w:r>
       <w:r>
         <w:rPr>
-          <w:lang w:val="nl-NL"/>
+          <w:lang w:val="nl-BE"/>
         </w:rPr>
         <w:instrText xml:space="preserve"> SEQ Figuur \* ARABIC \s 1 </w:instrText>
       </w:r>
       <w:r>
         <w:rPr>
-          <w:lang w:val="nl-NL"/>
+          <w:lang w:val="nl-BE"/>
         </w:rPr>
         <w:fldChar w:fldCharType="separate"/>
       </w:r>
       <w:r>
         <w:rPr>
           <w:noProof/>
-          <w:lang w:val="nl-NL"/>
+          <w:lang w:val="nl-BE"/>
         </w:rPr>
         <w:t>3</w:t>
       </w:r>
       <w:r>
         <w:rPr>
-          <w:lang w:val="nl-NL"/>
+          <w:lang w:val="nl-BE"/>
         </w:rPr>
         <w:fldChar w:fldCharType="end"/>
       </w:r>
       <w:r>
         <w:rPr>
-          <w:lang w:val="nl-NL"/>
+          <w:lang w:val="nl-BE"/>
         </w:rPr>
         <w:t xml:space="preserve">: De verschillende niveaus waaruit een netwerkopstelling en oplossingen bestaan. </w:t>
       </w:r>
       <w:sdt>
         <w:sdtPr>
           <w:rPr>
-            <w:lang w:val="nl-NL"/>
+            <w:lang w:val="nl-BE"/>
           </w:rPr>
           <w:id w:val="-275720246"/>
           <w:citation/>
@@ -10657,38 +11314,38 @@
         <w:sdtContent>
           <w:r>
             <w:rPr>
-              <w:lang w:val="nl-NL"/>
+              <w:lang w:val="nl-BE"/>
             </w:rPr>
             <w:fldChar w:fldCharType="begin"/>
           </w:r>
           <w:r>
             <w:rPr>
-              <w:lang w:val="nl-NL"/>
+              <w:lang w:val="nl-BE"/>
             </w:rPr>
             <w:instrText xml:space="preserve"> CITATION Tac18 \l 1033 </w:instrText>
           </w:r>
           <w:r>
             <w:rPr>
-              <w:lang w:val="nl-NL"/>
+              <w:lang w:val="nl-BE"/>
             </w:rPr>
             <w:fldChar w:fldCharType="separate"/>
           </w:r>
           <w:r>
             <w:rPr>
               <w:noProof/>
-              <w:lang w:val="nl-NL"/>
+              <w:lang w:val="nl-BE"/>
             </w:rPr>
             <w:t>[5]</w:t>
           </w:r>
           <w:r>
             <w:rPr>
-              <w:lang w:val="nl-NL"/>
+              <w:lang w:val="nl-BE"/>
             </w:rPr>
             <w:fldChar w:fldCharType="end"/>
           </w:r>
         </w:sdtContent>
       </w:sdt>
-      <w:bookmarkEnd w:id="33"/>
+      <w:bookmarkEnd w:id="34"/>
     </w:p>
     <w:p>
       <w:pPr>
@@ -10704,16 +11361,16 @@
           <w:lang w:val="nl-BE"/>
         </w:rPr>
       </w:pPr>
-      <w:bookmarkStart w:id="34" w:name="_Toc509827064"/>
-      <w:bookmarkStart w:id="35" w:name="_Toc509850411"/>
+      <w:bookmarkStart w:id="35" w:name="_Toc509827064"/>
+      <w:bookmarkStart w:id="36" w:name="_Toc509850411"/>
       <w:r>
         <w:rPr>
           <w:lang w:val="nl-BE"/>
         </w:rPr>
         <w:t>Missie</w:t>
       </w:r>
-      <w:bookmarkEnd w:id="34"/>
       <w:bookmarkEnd w:id="35"/>
+      <w:bookmarkEnd w:id="36"/>
     </w:p>
     <w:p>
       <w:pPr>
@@ -10836,16 +11493,16 @@
           <w:lang w:val="nl-BE"/>
         </w:rPr>
       </w:pPr>
-      <w:bookmarkStart w:id="36" w:name="_Toc509827065"/>
-      <w:bookmarkStart w:id="37" w:name="_Toc509850412"/>
+      <w:bookmarkStart w:id="37" w:name="_Toc509827065"/>
+      <w:bookmarkStart w:id="38" w:name="_Toc509850412"/>
       <w:r>
         <w:rPr>
           <w:lang w:val="nl-BE"/>
         </w:rPr>
         <w:t>ICT Infrastructure foundation</w:t>
       </w:r>
-      <w:bookmarkEnd w:id="36"/>
       <w:bookmarkEnd w:id="37"/>
+      <w:bookmarkEnd w:id="38"/>
     </w:p>
     <w:p>
       <w:pPr>
@@ -10891,16 +11548,16 @@
           <w:lang w:val="nl-BE"/>
         </w:rPr>
       </w:pPr>
-      <w:bookmarkStart w:id="38" w:name="_Toc509827066"/>
-      <w:bookmarkStart w:id="39" w:name="_Toc509850413"/>
+      <w:bookmarkStart w:id="39" w:name="_Toc509827066"/>
+      <w:bookmarkStart w:id="40" w:name="_Toc509850413"/>
       <w:r>
         <w:rPr>
           <w:lang w:val="nl-BE"/>
         </w:rPr>
         <w:t>Advanced ICT Infrastructure</w:t>
       </w:r>
-      <w:bookmarkEnd w:id="38"/>
       <w:bookmarkEnd w:id="39"/>
+      <w:bookmarkEnd w:id="40"/>
     </w:p>
     <w:p>
       <w:pPr>
@@ -10960,16 +11617,16 @@
           <w:lang w:val="nl-BE"/>
         </w:rPr>
       </w:pPr>
-      <w:bookmarkStart w:id="40" w:name="_Toc509827067"/>
-      <w:bookmarkStart w:id="41" w:name="_Toc509850414"/>
+      <w:bookmarkStart w:id="41" w:name="_Toc509827067"/>
+      <w:bookmarkStart w:id="42" w:name="_Toc509850414"/>
       <w:r>
         <w:rPr>
           <w:lang w:val="nl-BE"/>
         </w:rPr>
         <w:t>Applications</w:t>
       </w:r>
-      <w:bookmarkEnd w:id="40"/>
       <w:bookmarkEnd w:id="41"/>
+      <w:bookmarkEnd w:id="42"/>
     </w:p>
     <w:p>
       <w:pPr>
@@ -11008,8 +11665,8 @@
           <w:lang w:val="nl-BE"/>
         </w:rPr>
       </w:pPr>
-      <w:bookmarkStart w:id="42" w:name="_Toc509827068"/>
-      <w:bookmarkStart w:id="43" w:name="_Toc509850415"/>
+      <w:bookmarkStart w:id="43" w:name="_Toc509827068"/>
+      <w:bookmarkStart w:id="44" w:name="_Toc509850415"/>
       <w:r>
         <w:rPr>
           <w:lang w:val="nl-BE"/>
@@ -11017,8 +11674,8 @@
         <w:lastRenderedPageBreak/>
         <w:t>Partners</w:t>
       </w:r>
-      <w:bookmarkEnd w:id="42"/>
       <w:bookmarkEnd w:id="43"/>
+      <w:bookmarkEnd w:id="44"/>
     </w:p>
     <w:p>
       <w:pPr>
@@ -11245,14 +11902,14 @@
           <w:lang w:val="nl-BE"/>
         </w:rPr>
       </w:pPr>
-      <w:bookmarkStart w:id="44" w:name="_Toc509850416"/>
+      <w:bookmarkStart w:id="45" w:name="_Toc509850416"/>
       <w:r>
         <w:rPr>
           <w:lang w:val="nl-BE"/>
         </w:rPr>
         <w:t>Contactgegevens</w:t>
       </w:r>
-      <w:bookmarkEnd w:id="44"/>
+      <w:bookmarkEnd w:id="45"/>
     </w:p>
     <w:p>
       <w:pPr>
@@ -11392,8 +12049,8 @@
           <w:lang w:val="nl-BE"/>
         </w:rPr>
       </w:pPr>
-      <w:bookmarkStart w:id="45" w:name="_Toc509827070"/>
-      <w:bookmarkStart w:id="46" w:name="_Toc509850417"/>
+      <w:bookmarkStart w:id="46" w:name="_Toc509827070"/>
+      <w:bookmarkStart w:id="47" w:name="_Toc509850417"/>
       <w:r>
         <w:rPr>
           <w:lang w:val="nl-BE"/>
@@ -11401,8 +12058,8 @@
         <w:lastRenderedPageBreak/>
         <w:t>Omschrijving van de bachelorproef</w:t>
       </w:r>
-      <w:bookmarkEnd w:id="45"/>
       <w:bookmarkEnd w:id="46"/>
+      <w:bookmarkEnd w:id="47"/>
     </w:p>
     <w:p>
       <w:pPr>
@@ -11823,16 +12480,16 @@
           <w:lang w:val="nl-BE"/>
         </w:rPr>
       </w:pPr>
-      <w:bookmarkStart w:id="47" w:name="_Toc509827071"/>
-      <w:bookmarkStart w:id="48" w:name="_Toc509850418"/>
+      <w:bookmarkStart w:id="48" w:name="_Toc509827071"/>
+      <w:bookmarkStart w:id="49" w:name="_Toc509850418"/>
       <w:r>
         <w:rPr>
           <w:lang w:val="nl-BE"/>
         </w:rPr>
         <w:t>Kort overzicht</w:t>
       </w:r>
-      <w:bookmarkEnd w:id="47"/>
       <w:bookmarkEnd w:id="48"/>
+      <w:bookmarkEnd w:id="49"/>
     </w:p>
     <w:p>
       <w:pPr>
@@ -11884,6 +12541,7 @@
         <w:rPr>
           <w:rFonts w:cs="Times New Roman"/>
           <w:noProof/>
+          <w:lang w:val="nl-BE"/>
         </w:rPr>
         <w:drawing>
           <wp:inline distT="0" distB="0" distL="0" distR="0" wp14:anchorId="08DA972B" wp14:editId="44E601E5">
@@ -11945,8 +12603,8 @@
           <w:lang w:val="nl-BE"/>
         </w:rPr>
       </w:pPr>
-      <w:bookmarkStart w:id="49" w:name="_Toc509822895"/>
-      <w:bookmarkStart w:id="50" w:name="_Toc509850455"/>
+      <w:bookmarkStart w:id="50" w:name="_Toc509822895"/>
+      <w:bookmarkStart w:id="51" w:name="_Toc509850455"/>
       <w:r>
         <w:rPr>
           <w:lang w:val="nl-BE"/>
@@ -12082,8 +12740,8 @@
           </w:r>
         </w:sdtContent>
       </w:sdt>
-      <w:bookmarkEnd w:id="49"/>
       <w:bookmarkEnd w:id="50"/>
+      <w:bookmarkEnd w:id="51"/>
     </w:p>
     <w:p>
       <w:pPr>
@@ -12167,8 +12825,8 @@
           <w:lang w:val="nl-BE"/>
         </w:rPr>
       </w:pPr>
-      <w:bookmarkStart w:id="51" w:name="_Toc509827072"/>
-      <w:bookmarkStart w:id="52" w:name="_Toc509850419"/>
+      <w:bookmarkStart w:id="52" w:name="_Toc509827072"/>
+      <w:bookmarkStart w:id="53" w:name="_Toc509850419"/>
       <w:r>
         <w:rPr>
           <w:lang w:val="nl-BE"/>
@@ -12176,8 +12834,8 @@
         <w:lastRenderedPageBreak/>
         <w:t>Actieplan</w:t>
       </w:r>
-      <w:bookmarkEnd w:id="51"/>
       <w:bookmarkEnd w:id="52"/>
+      <w:bookmarkEnd w:id="53"/>
     </w:p>
     <w:p>
       <w:pPr>
@@ -12242,6 +12900,7 @@
               <w:rPr>
                 <w:noProof/>
                 <w:sz w:val="24"/>
+                <w:lang w:val="nl-BE"/>
               </w:rPr>
               <w:drawing>
                 <wp:inline distT="0" distB="0" distL="0" distR="0" wp14:anchorId="4F8F2638" wp14:editId="41BA0FEE">
@@ -13279,14 +13938,14 @@
               <w:rPr>
                 <w:b/>
                 <w:sz w:val="20"/>
-                <w:lang w:eastAsia="nl-BE"/>
+                <w:lang w:val="nl-BE" w:eastAsia="nl-BE"/>
               </w:rPr>
             </w:pPr>
             <w:r>
               <w:rPr>
                 <w:b/>
                 <w:sz w:val="20"/>
-                <w:lang w:eastAsia="nl-BE"/>
+                <w:lang w:val="nl-BE" w:eastAsia="nl-BE"/>
               </w:rPr>
               <w:t>Uittesten performance en availability m.b.t. SLA</w:t>
             </w:r>
@@ -13636,8 +14295,8 @@
           <w:lang w:val="nl-BE"/>
         </w:rPr>
       </w:pPr>
-      <w:bookmarkStart w:id="53" w:name="_Toc509827073"/>
-      <w:bookmarkStart w:id="54" w:name="_Toc509850420"/>
+      <w:bookmarkStart w:id="54" w:name="_Toc509827073"/>
+      <w:bookmarkStart w:id="55" w:name="_Toc509850420"/>
       <w:r>
         <w:rPr>
           <w:lang w:val="nl-BE"/>
@@ -13645,8 +14304,8 @@
         <w:lastRenderedPageBreak/>
         <w:t>Voorstudie</w:t>
       </w:r>
-      <w:bookmarkEnd w:id="53"/>
       <w:bookmarkEnd w:id="54"/>
+      <w:bookmarkEnd w:id="55"/>
     </w:p>
     <w:p>
       <w:pPr>
@@ -13695,16 +14354,16 @@
           <w:lang w:val="nl-BE"/>
         </w:rPr>
       </w:pPr>
-      <w:bookmarkStart w:id="55" w:name="_Toc509827074"/>
-      <w:bookmarkStart w:id="56" w:name="_Toc509850421"/>
+      <w:bookmarkStart w:id="56" w:name="_Toc509827074"/>
+      <w:bookmarkStart w:id="57" w:name="_Toc509850421"/>
       <w:r>
         <w:rPr>
           <w:lang w:val="nl-BE"/>
         </w:rPr>
         <w:t>Kiezen voor de Cloud</w:t>
       </w:r>
-      <w:bookmarkEnd w:id="55"/>
       <w:bookmarkEnd w:id="56"/>
+      <w:bookmarkEnd w:id="57"/>
     </w:p>
     <w:p>
       <w:pPr>
@@ -14089,16 +14748,16 @@
           <w:lang w:val="nl-BE"/>
         </w:rPr>
       </w:pPr>
-      <w:bookmarkStart w:id="57" w:name="_Toc509827075"/>
-      <w:bookmarkStart w:id="58" w:name="_Toc509850422"/>
+      <w:bookmarkStart w:id="58" w:name="_Toc509827075"/>
+      <w:bookmarkStart w:id="59" w:name="_Toc509850422"/>
       <w:r>
         <w:rPr>
           <w:lang w:val="nl-BE"/>
         </w:rPr>
         <w:t>Vergelijking met VPN</w:t>
       </w:r>
-      <w:bookmarkEnd w:id="57"/>
       <w:bookmarkEnd w:id="58"/>
+      <w:bookmarkEnd w:id="59"/>
     </w:p>
     <w:p>
       <w:pPr>
@@ -14226,6 +14885,7 @@
       <w:r>
         <w:rPr>
           <w:noProof/>
+          <w:lang w:val="nl-BE"/>
         </w:rPr>
         <w:drawing>
           <wp:inline distT="0" distB="0" distL="0" distR="0" wp14:anchorId="1A01F248" wp14:editId="57B87F4F">
@@ -14286,7 +14946,7 @@
           <w:lang w:val="nl-BE"/>
         </w:rPr>
       </w:pPr>
-      <w:bookmarkStart w:id="59" w:name="_Toc509850456"/>
+      <w:bookmarkStart w:id="60" w:name="_Toc509850456"/>
       <w:r>
         <w:rPr>
           <w:lang w:val="nl-BE"/>
@@ -14422,7 +15082,7 @@
           </w:r>
         </w:sdtContent>
       </w:sdt>
-      <w:bookmarkEnd w:id="59"/>
+      <w:bookmarkEnd w:id="60"/>
     </w:p>
     <w:p>
       <w:pPr>
@@ -14862,9 +15522,9 @@
           <w:lang w:val="nl-BE"/>
         </w:rPr>
       </w:pPr>
-      <w:bookmarkStart w:id="60" w:name="_Toc509827076"/>
-      <w:bookmarkStart w:id="61" w:name="_Ref509828397"/>
-      <w:bookmarkStart w:id="62" w:name="_Toc509850423"/>
+      <w:bookmarkStart w:id="61" w:name="_Toc509827076"/>
+      <w:bookmarkStart w:id="62" w:name="_Ref509828397"/>
+      <w:bookmarkStart w:id="63" w:name="_Toc509850423"/>
       <w:r>
         <w:rPr>
           <w:lang w:val="nl-BE"/>
@@ -14883,9 +15543,9 @@
         </w:rPr>
         <w:t>stellingen</w:t>
       </w:r>
-      <w:bookmarkEnd w:id="60"/>
       <w:bookmarkEnd w:id="61"/>
       <w:bookmarkEnd w:id="62"/>
+      <w:bookmarkEnd w:id="63"/>
     </w:p>
     <w:p>
       <w:pPr>
@@ -14979,6 +15639,7 @@
       <w:r>
         <w:rPr>
           <w:noProof/>
+          <w:lang w:val="nl-BE"/>
         </w:rPr>
         <w:drawing>
           <wp:inline distT="0" distB="0" distL="0" distR="0" wp14:anchorId="1BE42195" wp14:editId="19E9122B">
@@ -15039,7 +15700,7 @@
           <w:lang w:val="nl-BE"/>
         </w:rPr>
       </w:pPr>
-      <w:bookmarkStart w:id="63" w:name="_Toc509850457"/>
+      <w:bookmarkStart w:id="64" w:name="_Toc509850457"/>
       <w:r>
         <w:rPr>
           <w:lang w:val="nl-BE"/>
@@ -15176,7 +15837,7 @@
           </w:r>
         </w:sdtContent>
       </w:sdt>
-      <w:bookmarkEnd w:id="63"/>
+      <w:bookmarkEnd w:id="64"/>
     </w:p>
     <w:p>
       <w:pPr>
@@ -15835,26 +16496,26 @@
           <w:lang w:val="nl-BE"/>
         </w:rPr>
       </w:pPr>
-      <w:bookmarkStart w:id="64" w:name="_Toc509827077"/>
-      <w:bookmarkStart w:id="65" w:name="_Ref509827934"/>
-      <w:bookmarkStart w:id="66" w:name="_Ref509828042"/>
-      <w:bookmarkStart w:id="67" w:name="_Ref509828122"/>
-      <w:bookmarkStart w:id="68" w:name="_Ref509828127"/>
-      <w:bookmarkStart w:id="69" w:name="_Ref509828159"/>
-      <w:bookmarkStart w:id="70" w:name="_Toc509850424"/>
+      <w:bookmarkStart w:id="65" w:name="_Toc509827077"/>
+      <w:bookmarkStart w:id="66" w:name="_Ref509827934"/>
+      <w:bookmarkStart w:id="67" w:name="_Ref509828042"/>
+      <w:bookmarkStart w:id="68" w:name="_Ref509828122"/>
+      <w:bookmarkStart w:id="69" w:name="_Ref509828127"/>
+      <w:bookmarkStart w:id="70" w:name="_Ref509828159"/>
+      <w:bookmarkStart w:id="71" w:name="_Toc509850424"/>
       <w:r>
         <w:rPr>
           <w:lang w:val="nl-BE"/>
         </w:rPr>
         <w:t>Keuze aan Cloud-oplossingen</w:t>
       </w:r>
-      <w:bookmarkEnd w:id="64"/>
       <w:bookmarkEnd w:id="65"/>
       <w:bookmarkEnd w:id="66"/>
       <w:bookmarkEnd w:id="67"/>
       <w:bookmarkEnd w:id="68"/>
       <w:bookmarkEnd w:id="69"/>
       <w:bookmarkEnd w:id="70"/>
+      <w:bookmarkEnd w:id="71"/>
     </w:p>
     <w:p>
       <w:pPr>
@@ -16085,20 +16746,33 @@
           <w:ilvl w:val="0"/>
           <w:numId w:val="2"/>
         </w:numPr>
-      </w:pPr>
-      <w:r>
+        <w:rPr>
+          <w:lang w:val="nl-BE"/>
+        </w:rPr>
+      </w:pPr>
+      <w:r>
+        <w:rPr>
+          <w:lang w:val="nl-BE"/>
+        </w:rPr>
         <w:t>Software as a Service</w:t>
       </w:r>
       <w:r>
+        <w:rPr>
+          <w:lang w:val="nl-BE"/>
+        </w:rPr>
         <w:t xml:space="preserve"> (</w:t>
       </w:r>
       <w:r>
         <w:rPr>
           <w:b/>
+          <w:lang w:val="nl-BE"/>
         </w:rPr>
         <w:t>SaaS</w:t>
       </w:r>
       <w:r>
+        <w:rPr>
+          <w:lang w:val="nl-BE"/>
+        </w:rPr>
         <w:t>)</w:t>
       </w:r>
     </w:p>
@@ -16109,20 +16783,33 @@
           <w:ilvl w:val="0"/>
           <w:numId w:val="2"/>
         </w:numPr>
-      </w:pPr>
-      <w:r>
+        <w:rPr>
+          <w:lang w:val="nl-BE"/>
+        </w:rPr>
+      </w:pPr>
+      <w:r>
+        <w:rPr>
+          <w:lang w:val="nl-BE"/>
+        </w:rPr>
         <w:t>Platform as a Service</w:t>
       </w:r>
       <w:r>
+        <w:rPr>
+          <w:lang w:val="nl-BE"/>
+        </w:rPr>
         <w:t xml:space="preserve"> (</w:t>
       </w:r>
       <w:r>
         <w:rPr>
           <w:b/>
+          <w:lang w:val="nl-BE"/>
         </w:rPr>
         <w:t>PaaS</w:t>
       </w:r>
       <w:r>
+        <w:rPr>
+          <w:lang w:val="nl-BE"/>
+        </w:rPr>
         <w:t>)</w:t>
       </w:r>
     </w:p>
@@ -16133,20 +16820,33 @@
           <w:ilvl w:val="0"/>
           <w:numId w:val="2"/>
         </w:numPr>
-      </w:pPr>
-      <w:r>
+        <w:rPr>
+          <w:lang w:val="nl-BE"/>
+        </w:rPr>
+      </w:pPr>
+      <w:r>
+        <w:rPr>
+          <w:lang w:val="nl-BE"/>
+        </w:rPr>
         <w:t>Infrastructure as a Service</w:t>
       </w:r>
       <w:r>
+        <w:rPr>
+          <w:lang w:val="nl-BE"/>
+        </w:rPr>
         <w:t xml:space="preserve"> (</w:t>
       </w:r>
       <w:r>
         <w:rPr>
           <w:b/>
+          <w:lang w:val="nl-BE"/>
         </w:rPr>
         <w:t>IaaS</w:t>
       </w:r>
       <w:r>
+        <w:rPr>
+          <w:lang w:val="nl-BE"/>
+        </w:rPr>
         <w:t>)</w:t>
       </w:r>
     </w:p>
@@ -16442,36 +17142,54 @@
           <w:lang w:val="nl-BE"/>
         </w:rPr>
       </w:pPr>
-      <w:bookmarkStart w:id="71" w:name="_Toc509827078"/>
-      <w:bookmarkStart w:id="72" w:name="_Ref509828533"/>
-      <w:bookmarkStart w:id="73" w:name="_Toc509850425"/>
+      <w:bookmarkStart w:id="72" w:name="_Toc509827078"/>
+      <w:bookmarkStart w:id="73" w:name="_Ref509828533"/>
+      <w:bookmarkStart w:id="74" w:name="_Toc509850425"/>
       <w:r>
         <w:rPr>
           <w:lang w:val="nl-BE"/>
         </w:rPr>
         <w:t>ShareFile</w:t>
       </w:r>
-      <w:bookmarkEnd w:id="71"/>
       <w:bookmarkEnd w:id="72"/>
       <w:bookmarkEnd w:id="73"/>
-    </w:p>
-    <w:p>
+      <w:bookmarkEnd w:id="74"/>
+    </w:p>
+    <w:p>
+      <w:pPr>
+        <w:rPr>
+          <w:lang w:val="nl-BE"/>
+        </w:rPr>
+      </w:pPr>
       <w:hyperlink r:id="rId15" w:history="1">
         <w:r>
           <w:rPr>
             <w:rStyle w:val="Hyperlink"/>
+            <w:lang w:val="nl-BE"/>
           </w:rPr>
           <w:t>De Citrix ShareFile slogan</w:t>
         </w:r>
       </w:hyperlink>
       <w:r>
+        <w:rPr>
+          <w:lang w:val="nl-BE"/>
+        </w:rPr>
         <w:t xml:space="preserve"> stelt: </w:t>
       </w:r>
       <w:r>
+        <w:rPr>
+          <w:lang w:val="nl-BE"/>
+        </w:rPr>
         <w:t xml:space="preserve">“Flexible enough to meet enterprise needs. Secure enough to satisfy corporate policies. Easy enough for everyone to use.” </w:t>
       </w:r>
     </w:p>
-    <w:p/>
+    <w:p>
+      <w:pPr>
+        <w:rPr>
+          <w:lang w:val="nl-BE"/>
+        </w:rPr>
+      </w:pPr>
+    </w:p>
     <w:p>
       <w:pPr>
         <w:rPr>
@@ -16481,6 +17199,7 @@
       <w:r>
         <w:rPr>
           <w:noProof/>
+          <w:lang w:val="nl-BE"/>
         </w:rPr>
         <w:drawing>
           <wp:inline distT="0" distB="0" distL="0" distR="0" wp14:anchorId="39CF470F" wp14:editId="5FE5ED47">
@@ -16540,103 +17259,103 @@
           <w:lang w:val="nl-BE"/>
         </w:rPr>
       </w:pPr>
-      <w:bookmarkStart w:id="74" w:name="_Toc509850458"/>
-      <w:r>
-        <w:rPr>
-          <w:lang w:val="nl-NL"/>
+      <w:bookmarkStart w:id="75" w:name="_Toc509850458"/>
+      <w:r>
+        <w:rPr>
+          <w:lang w:val="nl-BE"/>
         </w:rPr>
         <w:t xml:space="preserve">Figuur </w:t>
       </w:r>
       <w:r>
         <w:rPr>
-          <w:lang w:val="nl-NL"/>
+          <w:lang w:val="nl-BE"/>
         </w:rPr>
         <w:fldChar w:fldCharType="begin"/>
       </w:r>
       <w:r>
         <w:rPr>
-          <w:lang w:val="nl-NL"/>
+          <w:lang w:val="nl-BE"/>
         </w:rPr>
         <w:instrText xml:space="preserve"> STYLEREF 1 \s </w:instrText>
       </w:r>
       <w:r>
         <w:rPr>
-          <w:lang w:val="nl-NL"/>
+          <w:lang w:val="nl-BE"/>
         </w:rPr>
         <w:fldChar w:fldCharType="separate"/>
       </w:r>
       <w:r>
         <w:rPr>
           <w:noProof/>
-          <w:lang w:val="nl-NL"/>
+          <w:lang w:val="nl-BE"/>
         </w:rPr>
         <w:t>4</w:t>
       </w:r>
       <w:r>
         <w:rPr>
-          <w:lang w:val="nl-NL"/>
+          <w:lang w:val="nl-BE"/>
         </w:rPr>
         <w:fldChar w:fldCharType="end"/>
       </w:r>
       <w:r>
         <w:rPr>
-          <w:lang w:val="nl-NL"/>
+          <w:lang w:val="nl-BE"/>
         </w:rPr>
         <w:noBreakHyphen/>
       </w:r>
       <w:r>
         <w:rPr>
-          <w:lang w:val="nl-NL"/>
+          <w:lang w:val="nl-BE"/>
         </w:rPr>
         <w:fldChar w:fldCharType="begin"/>
       </w:r>
       <w:r>
         <w:rPr>
-          <w:lang w:val="nl-NL"/>
+          <w:lang w:val="nl-BE"/>
         </w:rPr>
         <w:instrText xml:space="preserve"> SEQ Figuur \* ARABIC \s 1 </w:instrText>
       </w:r>
       <w:r>
         <w:rPr>
-          <w:lang w:val="nl-NL"/>
+          <w:lang w:val="nl-BE"/>
         </w:rPr>
         <w:fldChar w:fldCharType="separate"/>
       </w:r>
       <w:r>
         <w:rPr>
           <w:noProof/>
-          <w:lang w:val="nl-NL"/>
+          <w:lang w:val="nl-BE"/>
         </w:rPr>
         <w:t>3</w:t>
       </w:r>
       <w:r>
         <w:rPr>
-          <w:lang w:val="nl-NL"/>
+          <w:lang w:val="nl-BE"/>
         </w:rPr>
         <w:fldChar w:fldCharType="end"/>
       </w:r>
       <w:r>
         <w:rPr>
-          <w:lang w:val="nl-NL"/>
+          <w:lang w:val="nl-BE"/>
         </w:rPr>
         <w:t>: Diagram van ShareFile met StorageZones opstelling</w:t>
       </w:r>
       <w:r>
         <w:rPr>
-          <w:lang w:val="nl-NL"/>
+          <w:lang w:val="nl-BE"/>
         </w:rPr>
         <w:t>.</w:t>
       </w:r>
       <w:r>
         <w:rPr>
-          <w:lang w:val="nl-NL"/>
+          <w:lang w:val="nl-BE"/>
         </w:rPr>
         <w:t xml:space="preserve"> </w:t>
       </w:r>
       <w:sdt>
         <w:sdtPr>
           <w:rPr>
-            <w:lang w:val="nl-NL"/>
+            <w:lang w:val="nl-BE"/>
           </w:rPr>
           <w:id w:val="-774793974"/>
           <w:citation/>
@@ -16645,38 +17364,38 @@
         <w:sdtContent>
           <w:r>
             <w:rPr>
-              <w:lang w:val="nl-NL"/>
+              <w:lang w:val="nl-BE"/>
             </w:rPr>
             <w:fldChar w:fldCharType="begin"/>
           </w:r>
           <w:r>
             <w:rPr>
-              <w:lang w:val="nl-NL"/>
+              <w:lang w:val="nl-BE"/>
             </w:rPr>
             <w:instrText xml:space="preserve"> CITATION Abo17 \l 1033 </w:instrText>
           </w:r>
           <w:r>
             <w:rPr>
-              <w:lang w:val="nl-NL"/>
+              <w:lang w:val="nl-BE"/>
             </w:rPr>
             <w:fldChar w:fldCharType="separate"/>
           </w:r>
           <w:r>
             <w:rPr>
               <w:noProof/>
-              <w:lang w:val="nl-NL"/>
+              <w:lang w:val="nl-BE"/>
             </w:rPr>
             <w:t>[11]</w:t>
           </w:r>
           <w:r>
             <w:rPr>
-              <w:lang w:val="nl-NL"/>
+              <w:lang w:val="nl-BE"/>
             </w:rPr>
             <w:fldChar w:fldCharType="end"/>
           </w:r>
         </w:sdtContent>
       </w:sdt>
-      <w:bookmarkEnd w:id="74"/>
+      <w:bookmarkEnd w:id="75"/>
     </w:p>
     <w:p>
       <w:pPr>
@@ -17298,16 +18017,16 @@
           <w:lang w:val="nl-BE"/>
         </w:rPr>
       </w:pPr>
-      <w:bookmarkStart w:id="75" w:name="_Toc509827079"/>
-      <w:bookmarkStart w:id="76" w:name="_Toc509850426"/>
+      <w:bookmarkStart w:id="76" w:name="_Toc509827079"/>
+      <w:bookmarkStart w:id="77" w:name="_Toc509850426"/>
       <w:r>
         <w:rPr>
           <w:lang w:val="nl-BE"/>
         </w:rPr>
         <w:t>Netwerkvoorzieningen</w:t>
       </w:r>
-      <w:bookmarkEnd w:id="75"/>
       <w:bookmarkEnd w:id="76"/>
+      <w:bookmarkEnd w:id="77"/>
     </w:p>
     <w:p>
       <w:pPr>
@@ -17463,11 +18182,20 @@
           <w:ilvl w:val="0"/>
           <w:numId w:val="5"/>
         </w:numPr>
-      </w:pPr>
-      <w:r>
+        <w:rPr>
+          <w:lang w:val="nl-BE"/>
+        </w:rPr>
+      </w:pPr>
+      <w:r>
+        <w:rPr>
+          <w:lang w:val="nl-BE"/>
+        </w:rPr>
         <w:t xml:space="preserve">Active Directory en Domain Name </w:t>
       </w:r>
       <w:r>
+        <w:rPr>
+          <w:lang w:val="nl-BE"/>
+        </w:rPr>
         <w:t>System</w:t>
       </w:r>
     </w:p>
@@ -17792,18 +18520,18 @@
           <w:lang w:val="nl-BE"/>
         </w:rPr>
       </w:pPr>
-      <w:bookmarkStart w:id="77" w:name="_Toc509827080"/>
-      <w:bookmarkStart w:id="78" w:name="_Ref509828219"/>
-      <w:bookmarkStart w:id="79" w:name="_Toc509850427"/>
+      <w:bookmarkStart w:id="78" w:name="_Toc509827080"/>
+      <w:bookmarkStart w:id="79" w:name="_Ref509828219"/>
+      <w:bookmarkStart w:id="80" w:name="_Toc509850427"/>
       <w:r>
         <w:rPr>
           <w:lang w:val="nl-BE"/>
         </w:rPr>
         <w:t>Citrix ShareFile</w:t>
       </w:r>
-      <w:bookmarkEnd w:id="77"/>
       <w:bookmarkEnd w:id="78"/>
       <w:bookmarkEnd w:id="79"/>
+      <w:bookmarkEnd w:id="80"/>
     </w:p>
     <w:p>
       <w:pPr>
@@ -17925,18 +18653,18 @@
           <w:lang w:val="nl-BE"/>
         </w:rPr>
       </w:pPr>
-      <w:bookmarkStart w:id="80" w:name="_Toc509827081"/>
-      <w:bookmarkStart w:id="81" w:name="_Ref509828453"/>
-      <w:bookmarkStart w:id="82" w:name="_Toc509850428"/>
+      <w:bookmarkStart w:id="81" w:name="_Toc509827081"/>
+      <w:bookmarkStart w:id="82" w:name="_Ref509828453"/>
+      <w:bookmarkStart w:id="83" w:name="_Toc509850428"/>
       <w:r>
         <w:rPr>
           <w:lang w:val="nl-BE"/>
         </w:rPr>
         <w:t>Citrix NetScaler</w:t>
       </w:r>
-      <w:bookmarkEnd w:id="80"/>
       <w:bookmarkEnd w:id="81"/>
       <w:bookmarkEnd w:id="82"/>
+      <w:bookmarkEnd w:id="83"/>
     </w:p>
     <w:p>
       <w:pPr>
@@ -17947,6 +18675,7 @@
       <w:r>
         <w:rPr>
           <w:noProof/>
+          <w:lang w:val="nl-BE"/>
         </w:rPr>
         <w:drawing>
           <wp:inline distT="0" distB="0" distL="0" distR="0" wp14:anchorId="573B794A" wp14:editId="1FA8F2FD">
@@ -18006,103 +18735,97 @@
           <w:lang w:val="nl-BE"/>
         </w:rPr>
       </w:pPr>
-      <w:bookmarkStart w:id="83" w:name="_Toc509850459"/>
-      <w:r>
-        <w:rPr>
-          <w:lang w:val="nl-NL"/>
+      <w:bookmarkStart w:id="84" w:name="_Toc509850459"/>
+      <w:r>
+        <w:rPr>
+          <w:lang w:val="nl-BE"/>
         </w:rPr>
         <w:t xml:space="preserve">Figuur </w:t>
       </w:r>
       <w:r>
         <w:rPr>
-          <w:lang w:val="nl-NL"/>
+          <w:lang w:val="nl-BE"/>
         </w:rPr>
         <w:fldChar w:fldCharType="begin"/>
       </w:r>
       <w:r>
         <w:rPr>
-          <w:lang w:val="nl-NL"/>
+          <w:lang w:val="nl-BE"/>
         </w:rPr>
         <w:instrText xml:space="preserve"> STYLEREF 1 \s </w:instrText>
       </w:r>
       <w:r>
         <w:rPr>
-          <w:lang w:val="nl-NL"/>
+          <w:lang w:val="nl-BE"/>
         </w:rPr>
         <w:fldChar w:fldCharType="separate"/>
       </w:r>
       <w:r>
         <w:rPr>
           <w:noProof/>
-          <w:lang w:val="nl-NL"/>
+          <w:lang w:val="nl-BE"/>
         </w:rPr>
         <w:t>4</w:t>
       </w:r>
       <w:r>
         <w:rPr>
-          <w:lang w:val="nl-NL"/>
+          <w:lang w:val="nl-BE"/>
         </w:rPr>
         <w:fldChar w:fldCharType="end"/>
       </w:r>
       <w:r>
         <w:rPr>
-          <w:lang w:val="nl-NL"/>
+          <w:lang w:val="nl-BE"/>
         </w:rPr>
         <w:noBreakHyphen/>
       </w:r>
       <w:r>
         <w:rPr>
-          <w:lang w:val="nl-NL"/>
+          <w:lang w:val="nl-BE"/>
         </w:rPr>
         <w:fldChar w:fldCharType="begin"/>
       </w:r>
       <w:r>
         <w:rPr>
-          <w:lang w:val="nl-NL"/>
+          <w:lang w:val="nl-BE"/>
         </w:rPr>
         <w:instrText xml:space="preserve"> SEQ Figuur \* ARABIC \s 1 </w:instrText>
       </w:r>
       <w:r>
         <w:rPr>
-          <w:lang w:val="nl-NL"/>
+          <w:lang w:val="nl-BE"/>
         </w:rPr>
         <w:fldChar w:fldCharType="separate"/>
       </w:r>
       <w:r>
         <w:rPr>
           <w:noProof/>
-          <w:lang w:val="nl-NL"/>
+          <w:lang w:val="nl-BE"/>
         </w:rPr>
         <w:t>4</w:t>
       </w:r>
       <w:r>
         <w:rPr>
-          <w:lang w:val="nl-NL"/>
+          <w:lang w:val="nl-BE"/>
         </w:rPr>
         <w:fldChar w:fldCharType="end"/>
       </w:r>
       <w:r>
         <w:rPr>
-          <w:lang w:val="nl-NL"/>
-        </w:rPr>
-        <w:t>: Algemene werking van een Citrix NetScaler</w:t>
-      </w:r>
-      <w:r>
-        <w:rPr>
-          <w:lang w:val="nl-NL"/>
-        </w:rPr>
-        <w:t>.</w:t>
-      </w:r>
-      <w:r>
-        <w:rPr>
-          <w:lang w:val="nl-NL"/>
+          <w:lang w:val="nl-BE"/>
+        </w:rPr>
+        <w:t>: Algemene werking van een Citrix NetScaler.</w:t>
+      </w:r>
+      <w:r>
+        <w:rPr>
+          <w:lang w:val="nl-BE"/>
         </w:rPr>
         <w:t xml:space="preserve"> </w:t>
       </w:r>
       <w:sdt>
         <w:sdtPr>
           <w:rPr>
-            <w:lang w:val="nl-NL"/>
+            <w:lang w:val="nl-BE"/>
           </w:rPr>
           <w:id w:val="676935033"/>
           <w:citation/>
@@ -18111,38 +18834,38 @@
         <w:sdtContent>
           <w:r>
             <w:rPr>
-              <w:lang w:val="nl-NL"/>
+              <w:lang w:val="nl-BE"/>
             </w:rPr>
             <w:fldChar w:fldCharType="begin"/>
           </w:r>
           <w:r>
             <w:rPr>
-              <w:lang w:val="nl-NL"/>
+              <w:lang w:val="nl-BE"/>
             </w:rPr>
             <w:instrText xml:space="preserve"> CITATION msa15 \l 1033 </w:instrText>
           </w:r>
           <w:r>
             <w:rPr>
-              <w:lang w:val="nl-NL"/>
+              <w:lang w:val="nl-BE"/>
             </w:rPr>
             <w:fldChar w:fldCharType="separate"/>
           </w:r>
           <w:r>
             <w:rPr>
               <w:noProof/>
-              <w:lang w:val="nl-NL"/>
+              <w:lang w:val="nl-BE"/>
             </w:rPr>
             <w:t>[15]</w:t>
           </w:r>
           <w:r>
             <w:rPr>
-              <w:lang w:val="nl-NL"/>
+              <w:lang w:val="nl-BE"/>
             </w:rPr>
             <w:fldChar w:fldCharType="end"/>
           </w:r>
         </w:sdtContent>
       </w:sdt>
-      <w:bookmarkEnd w:id="83"/>
+      <w:bookmarkEnd w:id="84"/>
     </w:p>
     <w:p>
       <w:pPr>
@@ -18180,24 +18903,36 @@
         <w:rPr>
           <w:lang w:val="nl-BE"/>
         </w:rPr>
-        <w:t xml:space="preserve">Er zijn verschillende NetScaler producten op de markt, voor deze opdracht wordt gebruik gemaakt van de NetScaler VPX die ontwikkeld is voor gebruik op virtuele servers. </w:t>
-      </w:r>
-      <w:r>
-        <w:t>De hoofdfuncties zijn voornamelijk remote access infrastruture, cont</w:t>
-      </w:r>
-      <w:r>
+        <w:t>Er zijn verschillende NetScaler producten op de markt, voor deze opdracht wordt gebruik gemaakt van de NetScaler VPX die ontwikkeld is voor gebruik op virtuele servers. De hoofdfuncties zijn voornamelijk remote access infrastruture, cont</w:t>
+      </w:r>
+      <w:r>
+        <w:rPr>
+          <w:lang w:val="nl-BE"/>
+        </w:rPr>
         <w:t>ent switching, load balancing, high a</w:t>
       </w:r>
       <w:r>
+        <w:rPr>
+          <w:lang w:val="nl-BE"/>
+        </w:rPr>
         <w:t xml:space="preserve">vailability, </w:t>
       </w:r>
       <w:r>
+        <w:rPr>
+          <w:lang w:val="nl-BE"/>
+        </w:rPr>
         <w:t>VPN-access</w:t>
       </w:r>
       <w:r>
+        <w:rPr>
+          <w:lang w:val="nl-BE"/>
+        </w:rPr>
         <w:t>, network firewall en policy management.</w:t>
       </w:r>
       <w:r>
+        <w:rPr>
+          <w:lang w:val="nl-BE"/>
+        </w:rPr>
         <w:t xml:space="preserve"> </w:t>
       </w:r>
       <w:sdt>
@@ -18217,6 +18952,9 @@
             <w:fldChar w:fldCharType="begin"/>
           </w:r>
           <w:r>
+            <w:rPr>
+              <w:lang w:val="nl-BE"/>
+            </w:rPr>
             <w:instrText xml:space="preserve"> CITATION Cit16 \l 1033 </w:instrText>
           </w:r>
           <w:r>
@@ -18228,7 +18966,7 @@
           <w:r>
             <w:rPr>
               <w:noProof/>
-              <w:lang w:val="nl-NL"/>
+              <w:lang w:val="nl-BE"/>
             </w:rPr>
             <w:t>[16]</w:t>
           </w:r>
@@ -18445,8 +19183,8 @@
           <w:lang w:val="nl-BE"/>
         </w:rPr>
       </w:pPr>
-      <w:bookmarkStart w:id="84" w:name="_Toc509827082"/>
-      <w:bookmarkStart w:id="85" w:name="_Toc509850429"/>
+      <w:bookmarkStart w:id="85" w:name="_Toc509827082"/>
+      <w:bookmarkStart w:id="86" w:name="_Toc509850429"/>
       <w:r>
         <w:rPr>
           <w:lang w:val="nl-BE"/>
@@ -18459,8 +19197,8 @@
         </w:rPr>
         <w:t>StorageZone Controller</w:t>
       </w:r>
-      <w:bookmarkEnd w:id="84"/>
       <w:bookmarkEnd w:id="85"/>
+      <w:bookmarkEnd w:id="86"/>
     </w:p>
     <w:p>
       <w:pPr>
@@ -18794,16 +19532,16 @@
           <w:lang w:val="nl-BE"/>
         </w:rPr>
       </w:pPr>
-      <w:bookmarkStart w:id="86" w:name="_Toc509827083"/>
-      <w:bookmarkStart w:id="87" w:name="_Toc509850430"/>
+      <w:bookmarkStart w:id="87" w:name="_Toc509827083"/>
+      <w:bookmarkStart w:id="88" w:name="_Toc509850430"/>
       <w:r>
         <w:rPr>
           <w:lang w:val="nl-BE"/>
         </w:rPr>
         <w:t>Domain Name System</w:t>
       </w:r>
-      <w:bookmarkEnd w:id="86"/>
       <w:bookmarkEnd w:id="87"/>
+      <w:bookmarkEnd w:id="88"/>
     </w:p>
     <w:p>
       <w:pPr>
@@ -18864,16 +19602,16 @@
           <w:lang w:val="nl-BE"/>
         </w:rPr>
       </w:pPr>
-      <w:bookmarkStart w:id="88" w:name="_Toc509827084"/>
-      <w:bookmarkStart w:id="89" w:name="_Toc509850431"/>
+      <w:bookmarkStart w:id="89" w:name="_Toc509827084"/>
+      <w:bookmarkStart w:id="90" w:name="_Toc509850431"/>
       <w:r>
         <w:rPr>
           <w:lang w:val="nl-BE"/>
         </w:rPr>
         <w:t>Active Directory</w:t>
       </w:r>
-      <w:bookmarkEnd w:id="88"/>
       <w:bookmarkEnd w:id="89"/>
+      <w:bookmarkEnd w:id="90"/>
     </w:p>
     <w:p>
       <w:pPr>
@@ -18939,8 +19677,8 @@
           <w:lang w:val="nl-BE"/>
         </w:rPr>
       </w:pPr>
-      <w:bookmarkStart w:id="90" w:name="_Toc509827085"/>
-      <w:bookmarkStart w:id="91" w:name="_Toc509850432"/>
+      <w:bookmarkStart w:id="91" w:name="_Toc509827085"/>
+      <w:bookmarkStart w:id="92" w:name="_Toc509850432"/>
       <w:r>
         <w:rPr>
           <w:lang w:val="nl-BE"/>
@@ -18953,8 +19691,8 @@
         </w:rPr>
         <w:t>Traffic management</w:t>
       </w:r>
-      <w:bookmarkEnd w:id="90"/>
       <w:bookmarkEnd w:id="91"/>
+      <w:bookmarkEnd w:id="92"/>
     </w:p>
     <w:p>
       <w:pPr>
@@ -19150,6 +19888,7 @@
       <w:r>
         <w:rPr>
           <w:noProof/>
+          <w:lang w:val="nl-BE"/>
         </w:rPr>
         <w:drawing>
           <wp:inline distT="0" distB="0" distL="0" distR="0" wp14:anchorId="38F4EC9B" wp14:editId="2725D672">
@@ -19205,94 +19944,94 @@
       <w:pPr>
         <w:pStyle w:val="Caption"/>
         <w:rPr>
-          <w:lang w:val="nl-NL"/>
-        </w:rPr>
-      </w:pPr>
-      <w:bookmarkStart w:id="92" w:name="_Toc509850460"/>
-      <w:r>
-        <w:rPr>
-          <w:lang w:val="nl-NL"/>
+          <w:lang w:val="nl-BE"/>
+        </w:rPr>
+      </w:pPr>
+      <w:bookmarkStart w:id="93" w:name="_Toc509850460"/>
+      <w:r>
+        <w:rPr>
+          <w:lang w:val="nl-BE"/>
         </w:rPr>
         <w:t xml:space="preserve">Figuur </w:t>
       </w:r>
       <w:r>
         <w:rPr>
-          <w:lang w:val="nl-NL"/>
+          <w:lang w:val="nl-BE"/>
         </w:rPr>
         <w:fldChar w:fldCharType="begin"/>
       </w:r>
       <w:r>
         <w:rPr>
-          <w:lang w:val="nl-NL"/>
+          <w:lang w:val="nl-BE"/>
         </w:rPr>
         <w:instrText xml:space="preserve"> STYLEREF 1 \s </w:instrText>
       </w:r>
       <w:r>
         <w:rPr>
-          <w:lang w:val="nl-NL"/>
+          <w:lang w:val="nl-BE"/>
         </w:rPr>
         <w:fldChar w:fldCharType="separate"/>
       </w:r>
       <w:r>
         <w:rPr>
           <w:noProof/>
-          <w:lang w:val="nl-NL"/>
+          <w:lang w:val="nl-BE"/>
         </w:rPr>
         <w:t>4</w:t>
       </w:r>
       <w:r>
         <w:rPr>
-          <w:lang w:val="nl-NL"/>
+          <w:lang w:val="nl-BE"/>
         </w:rPr>
         <w:fldChar w:fldCharType="end"/>
       </w:r>
       <w:r>
         <w:rPr>
-          <w:lang w:val="nl-NL"/>
+          <w:lang w:val="nl-BE"/>
         </w:rPr>
         <w:noBreakHyphen/>
       </w:r>
       <w:r>
         <w:rPr>
-          <w:lang w:val="nl-NL"/>
+          <w:lang w:val="nl-BE"/>
         </w:rPr>
         <w:fldChar w:fldCharType="begin"/>
       </w:r>
       <w:r>
         <w:rPr>
-          <w:lang w:val="nl-NL"/>
+          <w:lang w:val="nl-BE"/>
         </w:rPr>
         <w:instrText xml:space="preserve"> SEQ Figuur \* ARABIC \s 1 </w:instrText>
       </w:r>
       <w:r>
         <w:rPr>
-          <w:lang w:val="nl-NL"/>
+          <w:lang w:val="nl-BE"/>
         </w:rPr>
         <w:fldChar w:fldCharType="separate"/>
       </w:r>
       <w:r>
         <w:rPr>
           <w:noProof/>
-          <w:lang w:val="nl-NL"/>
+          <w:lang w:val="nl-BE"/>
         </w:rPr>
         <w:t>5</w:t>
       </w:r>
       <w:r>
         <w:rPr>
-          <w:lang w:val="nl-NL"/>
+          <w:lang w:val="nl-BE"/>
         </w:rPr>
         <w:fldChar w:fldCharType="end"/>
       </w:r>
       <w:r>
         <w:rPr>
-          <w:lang w:val="nl-NL"/>
+          <w:lang w:val="nl-BE"/>
         </w:rPr>
         <w:t xml:space="preserve">: De werking van een Load Balancer. </w:t>
       </w:r>
       <w:sdt>
         <w:sdtPr>
           <w:rPr>
-            <w:lang w:val="nl-NL"/>
+            <w:lang w:val="nl-BE"/>
           </w:rPr>
           <w:id w:val="-198552447"/>
           <w:citation/>
@@ -19301,38 +20040,38 @@
         <w:sdtContent>
           <w:r>
             <w:rPr>
-              <w:lang w:val="nl-NL"/>
+              <w:lang w:val="nl-BE"/>
             </w:rPr>
             <w:fldChar w:fldCharType="begin"/>
           </w:r>
           <w:r>
             <w:rPr>
-              <w:lang w:val="nl-NL"/>
+              <w:lang w:val="nl-BE"/>
             </w:rPr>
             <w:instrText xml:space="preserve"> CITATION Key17 \l 1033 </w:instrText>
           </w:r>
           <w:r>
             <w:rPr>
-              <w:lang w:val="nl-NL"/>
+              <w:lang w:val="nl-BE"/>
             </w:rPr>
             <w:fldChar w:fldCharType="separate"/>
           </w:r>
           <w:r>
             <w:rPr>
               <w:noProof/>
-              <w:lang w:val="nl-NL"/>
+              <w:lang w:val="nl-BE"/>
             </w:rPr>
             <w:t>[21]</w:t>
           </w:r>
           <w:r>
             <w:rPr>
-              <w:lang w:val="nl-NL"/>
+              <w:lang w:val="nl-BE"/>
             </w:rPr>
             <w:fldChar w:fldCharType="end"/>
           </w:r>
         </w:sdtContent>
       </w:sdt>
-      <w:bookmarkEnd w:id="92"/>
+      <w:bookmarkEnd w:id="93"/>
     </w:p>
     <w:p>
       <w:pPr>
@@ -19501,17 +20240,25 @@
           <w:lang w:val="nl-BE"/>
         </w:rPr>
       </w:pPr>
-      <w:bookmarkStart w:id="93" w:name="_Ref509828818"/>
+      <w:bookmarkStart w:id="94" w:name="_Ref509828818"/>
       <w:r>
         <w:rPr>
           <w:lang w:val="nl-BE"/>
         </w:rPr>
         <w:t>AAA</w:t>
       </w:r>
-      <w:bookmarkEnd w:id="93"/>
-    </w:p>
-    <w:p>
-      <w:r>
+      <w:bookmarkEnd w:id="94"/>
+    </w:p>
+    <w:p>
+      <w:pPr>
+        <w:rPr>
+          <w:lang w:val="nl-BE"/>
+        </w:rPr>
+      </w:pPr>
+      <w:r>
+        <w:rPr>
+          <w:lang w:val="nl-BE"/>
+        </w:rPr>
         <w:t xml:space="preserve">AAA staat voor Authentication, Authorization en Accounting. </w:t>
       </w:r>
     </w:p>
@@ -19983,6 +20730,7 @@
       <w:r>
         <w:rPr>
           <w:noProof/>
+          <w:lang w:val="nl-BE"/>
         </w:rPr>
         <w:drawing>
           <wp:inline distT="0" distB="0" distL="0" distR="0" wp14:anchorId="7547A131" wp14:editId="57FFD96C">
@@ -20028,88 +20776,88 @@
           <w:lang w:val="nl-BE"/>
         </w:rPr>
       </w:pPr>
-      <w:bookmarkStart w:id="94" w:name="_Toc509850461"/>
-      <w:r>
-        <w:rPr>
-          <w:lang w:val="nl-NL"/>
+      <w:bookmarkStart w:id="95" w:name="_Toc509850461"/>
+      <w:r>
+        <w:rPr>
+          <w:lang w:val="nl-BE"/>
         </w:rPr>
         <w:t xml:space="preserve">Figuur </w:t>
       </w:r>
       <w:r>
         <w:rPr>
-          <w:lang w:val="nl-NL"/>
+          <w:lang w:val="nl-BE"/>
         </w:rPr>
         <w:fldChar w:fldCharType="begin"/>
       </w:r>
       <w:r>
         <w:rPr>
-          <w:lang w:val="nl-NL"/>
+          <w:lang w:val="nl-BE"/>
         </w:rPr>
         <w:instrText xml:space="preserve"> STYLEREF 1 \s </w:instrText>
       </w:r>
       <w:r>
         <w:rPr>
-          <w:lang w:val="nl-NL"/>
+          <w:lang w:val="nl-BE"/>
         </w:rPr>
         <w:fldChar w:fldCharType="separate"/>
       </w:r>
       <w:r>
         <w:rPr>
           <w:noProof/>
-          <w:lang w:val="nl-NL"/>
+          <w:lang w:val="nl-BE"/>
         </w:rPr>
         <w:t>4</w:t>
       </w:r>
       <w:r>
         <w:rPr>
-          <w:lang w:val="nl-NL"/>
+          <w:lang w:val="nl-BE"/>
         </w:rPr>
         <w:fldChar w:fldCharType="end"/>
       </w:r>
       <w:r>
         <w:rPr>
-          <w:lang w:val="nl-NL"/>
+          <w:lang w:val="nl-BE"/>
         </w:rPr>
         <w:noBreakHyphen/>
       </w:r>
       <w:r>
         <w:rPr>
-          <w:lang w:val="nl-NL"/>
+          <w:lang w:val="nl-BE"/>
         </w:rPr>
         <w:fldChar w:fldCharType="begin"/>
       </w:r>
       <w:r>
         <w:rPr>
-          <w:lang w:val="nl-NL"/>
+          <w:lang w:val="nl-BE"/>
         </w:rPr>
         <w:instrText xml:space="preserve"> SEQ Figuur \* ARABIC \s 1 </w:instrText>
       </w:r>
       <w:r>
         <w:rPr>
-          <w:lang w:val="nl-NL"/>
+          <w:lang w:val="nl-BE"/>
         </w:rPr>
         <w:fldChar w:fldCharType="separate"/>
       </w:r>
       <w:r>
         <w:rPr>
           <w:noProof/>
-          <w:lang w:val="nl-NL"/>
+          <w:lang w:val="nl-BE"/>
         </w:rPr>
         <w:t>6</w:t>
       </w:r>
       <w:r>
         <w:rPr>
-          <w:lang w:val="nl-NL"/>
+          <w:lang w:val="nl-BE"/>
         </w:rPr>
         <w:fldChar w:fldCharType="end"/>
       </w:r>
       <w:r>
         <w:rPr>
-          <w:lang w:val="nl-NL"/>
+          <w:lang w:val="nl-BE"/>
         </w:rPr>
         <w:t>: Opstellen van een policy in NetScaler.</w:t>
       </w:r>
-      <w:bookmarkEnd w:id="94"/>
+      <w:bookmarkEnd w:id="95"/>
     </w:p>
     <w:p>
       <w:pPr>
@@ -20235,8 +20983,8 @@
           <w:lang w:val="nl-BE"/>
         </w:rPr>
       </w:pPr>
-      <w:bookmarkStart w:id="95" w:name="_Toc509827086"/>
-      <w:bookmarkStart w:id="96" w:name="_Toc509850433"/>
+      <w:bookmarkStart w:id="96" w:name="_Toc509827086"/>
+      <w:bookmarkStart w:id="97" w:name="_Toc509850433"/>
       <w:r>
         <w:rPr>
           <w:lang w:val="nl-BE"/>
@@ -20249,8 +20997,8 @@
         </w:rPr>
         <w:t>vailability</w:t>
       </w:r>
-      <w:bookmarkEnd w:id="95"/>
       <w:bookmarkEnd w:id="96"/>
+      <w:bookmarkEnd w:id="97"/>
     </w:p>
     <w:p>
       <w:pPr>
@@ -20336,9 +21084,9 @@
           <w:lang w:val="nl-BE"/>
         </w:rPr>
       </w:pPr>
-      <w:bookmarkStart w:id="97" w:name="_Toc509827087"/>
-      <w:bookmarkStart w:id="98" w:name="_Ref509828608"/>
-      <w:bookmarkStart w:id="99" w:name="_Toc509850434"/>
+      <w:bookmarkStart w:id="98" w:name="_Toc509827087"/>
+      <w:bookmarkStart w:id="99" w:name="_Ref509828608"/>
+      <w:bookmarkStart w:id="100" w:name="_Toc509850434"/>
       <w:r>
         <w:rPr>
           <w:lang w:val="nl-BE"/>
@@ -20351,9 +21099,9 @@
         </w:rPr>
         <w:t>uthenticatie</w:t>
       </w:r>
-      <w:bookmarkEnd w:id="97"/>
       <w:bookmarkEnd w:id="98"/>
       <w:bookmarkEnd w:id="99"/>
+      <w:bookmarkEnd w:id="100"/>
     </w:p>
     <w:p>
       <w:pPr>
@@ -20460,16 +21208,16 @@
           <w:lang w:val="nl-BE"/>
         </w:rPr>
       </w:pPr>
-      <w:bookmarkStart w:id="100" w:name="_Toc509827088"/>
-      <w:bookmarkStart w:id="101" w:name="_Toc509850435"/>
+      <w:bookmarkStart w:id="101" w:name="_Toc509827088"/>
+      <w:bookmarkStart w:id="102" w:name="_Toc509850435"/>
       <w:r>
         <w:rPr>
           <w:lang w:val="nl-BE"/>
         </w:rPr>
         <w:t>AD-integratie</w:t>
       </w:r>
-      <w:bookmarkEnd w:id="100"/>
       <w:bookmarkEnd w:id="101"/>
+      <w:bookmarkEnd w:id="102"/>
     </w:p>
     <w:p>
       <w:pPr>
@@ -20542,6 +21290,7 @@
       <w:r>
         <w:rPr>
           <w:noProof/>
+          <w:lang w:val="nl-BE"/>
         </w:rPr>
         <w:lastRenderedPageBreak/>
         <w:drawing>
@@ -20601,88 +21350,88 @@
           <w:lang w:val="nl-BE"/>
         </w:rPr>
       </w:pPr>
-      <w:bookmarkStart w:id="102" w:name="_Toc509850462"/>
-      <w:r>
-        <w:rPr>
-          <w:lang w:val="nl-NL"/>
+      <w:bookmarkStart w:id="103" w:name="_Toc509850462"/>
+      <w:r>
+        <w:rPr>
+          <w:lang w:val="nl-BE"/>
         </w:rPr>
         <w:t xml:space="preserve">Figuur </w:t>
       </w:r>
       <w:r>
         <w:rPr>
-          <w:lang w:val="nl-NL"/>
+          <w:lang w:val="nl-BE"/>
         </w:rPr>
         <w:fldChar w:fldCharType="begin"/>
       </w:r>
       <w:r>
         <w:rPr>
-          <w:lang w:val="nl-NL"/>
+          <w:lang w:val="nl-BE"/>
         </w:rPr>
         <w:instrText xml:space="preserve"> STYLEREF 1 \s </w:instrText>
       </w:r>
       <w:r>
         <w:rPr>
-          <w:lang w:val="nl-NL"/>
+          <w:lang w:val="nl-BE"/>
         </w:rPr>
         <w:fldChar w:fldCharType="separate"/>
       </w:r>
       <w:r>
         <w:rPr>
           <w:noProof/>
-          <w:lang w:val="nl-NL"/>
+          <w:lang w:val="nl-BE"/>
         </w:rPr>
         <w:t>4</w:t>
       </w:r>
       <w:r>
         <w:rPr>
-          <w:lang w:val="nl-NL"/>
+          <w:lang w:val="nl-BE"/>
         </w:rPr>
         <w:fldChar w:fldCharType="end"/>
       </w:r>
       <w:r>
         <w:rPr>
-          <w:lang w:val="nl-NL"/>
+          <w:lang w:val="nl-BE"/>
         </w:rPr>
         <w:noBreakHyphen/>
       </w:r>
       <w:r>
         <w:rPr>
-          <w:lang w:val="nl-NL"/>
+          <w:lang w:val="nl-BE"/>
         </w:rPr>
         <w:fldChar w:fldCharType="begin"/>
       </w:r>
       <w:r>
         <w:rPr>
-          <w:lang w:val="nl-NL"/>
+          <w:lang w:val="nl-BE"/>
         </w:rPr>
         <w:instrText xml:space="preserve"> SEQ Figuur \* ARABIC \s 1 </w:instrText>
       </w:r>
       <w:r>
         <w:rPr>
-          <w:lang w:val="nl-NL"/>
+          <w:lang w:val="nl-BE"/>
         </w:rPr>
         <w:fldChar w:fldCharType="separate"/>
       </w:r>
       <w:r>
         <w:rPr>
           <w:noProof/>
-          <w:lang w:val="nl-NL"/>
+          <w:lang w:val="nl-BE"/>
         </w:rPr>
         <w:t>7</w:t>
       </w:r>
       <w:r>
         <w:rPr>
-          <w:lang w:val="nl-NL"/>
+          <w:lang w:val="nl-BE"/>
         </w:rPr>
         <w:fldChar w:fldCharType="end"/>
       </w:r>
       <w:r>
         <w:rPr>
-          <w:lang w:val="nl-NL"/>
+          <w:lang w:val="nl-BE"/>
         </w:rPr>
         <w:t>: Opstellen van de LDAP server en service in NetScaler.</w:t>
       </w:r>
-      <w:bookmarkEnd w:id="102"/>
+      <w:bookmarkEnd w:id="103"/>
     </w:p>
     <w:p>
       <w:pPr>
@@ -20698,16 +21447,16 @@
           <w:lang w:val="nl-BE"/>
         </w:rPr>
       </w:pPr>
-      <w:bookmarkStart w:id="103" w:name="_Toc509827089"/>
-      <w:bookmarkStart w:id="104" w:name="_Toc509850436"/>
+      <w:bookmarkStart w:id="104" w:name="_Toc509827089"/>
+      <w:bookmarkStart w:id="105" w:name="_Toc509850436"/>
       <w:r>
         <w:rPr>
           <w:lang w:val="nl-BE"/>
         </w:rPr>
         <w:t>SSO</w:t>
       </w:r>
-      <w:bookmarkEnd w:id="103"/>
       <w:bookmarkEnd w:id="104"/>
+      <w:bookmarkEnd w:id="105"/>
     </w:p>
     <w:p>
       <w:pPr>
@@ -20974,14 +21723,7 @@
               <w:noProof/>
               <w:lang w:val="nl-BE"/>
             </w:rPr>
-            <w:t xml:space="preserve"> </w:t>
-          </w:r>
-          <w:r>
-            <w:rPr>
-              <w:noProof/>
-              <w:lang w:val="nl-BE"/>
-            </w:rPr>
-            <w:t>[26]</w:t>
+            <w:t xml:space="preserve"> [26]</w:t>
           </w:r>
           <w:r>
             <w:rPr>
@@ -21024,14 +21766,7 @@
               <w:noProof/>
               <w:lang w:val="nl-BE"/>
             </w:rPr>
-            <w:t xml:space="preserve"> </w:t>
-          </w:r>
-          <w:r>
-            <w:rPr>
-              <w:noProof/>
-              <w:lang w:val="nl-BE"/>
-            </w:rPr>
-            <w:t>[27]</w:t>
+            <w:t xml:space="preserve"> [27]</w:t>
           </w:r>
           <w:r>
             <w:rPr>
@@ -21329,7 +22064,19 @@
         <w:rPr>
           <w:lang w:val="nl-BE"/>
         </w:rPr>
-        <w:t>OAuth</w:t>
+        <w:t>OAuth (</w:t>
+      </w:r>
+      <w:r>
+        <w:rPr>
+          <w:lang w:val="nl-BE"/>
+        </w:rPr>
+        <w:t>Open Authorization</w:t>
+      </w:r>
+      <w:r>
+        <w:rPr>
+          <w:lang w:val="nl-BE"/>
+        </w:rPr>
+        <w:t>)</w:t>
       </w:r>
       <w:r>
         <w:rPr>
@@ -21341,30 +22088,6 @@
         <w:rPr>
           <w:lang w:val="nl-BE"/>
         </w:rPr>
-        <w:t>(</w:t>
-      </w:r>
-      <w:r>
-        <w:rPr>
-          <w:lang w:val="nl-BE"/>
-        </w:rPr>
-        <w:t>Open Authorization</w:t>
-      </w:r>
-      <w:r>
-        <w:rPr>
-          <w:lang w:val="nl-BE"/>
-        </w:rPr>
-        <w:t>)</w:t>
-      </w:r>
-      <w:r>
-        <w:rPr>
-          <w:lang w:val="nl-BE"/>
-        </w:rPr>
-        <w:t xml:space="preserve"> </w:t>
-      </w:r>
-      <w:r>
-        <w:rPr>
-          <w:lang w:val="nl-BE"/>
-        </w:rPr>
         <w:t xml:space="preserve">en voorziet dus voornamelijk de autorisatie van de user voor de gegevens die hij probeert op te vragen en te commando’s die hij probeert uit te voeren </w:t>
       </w:r>
       <w:r>
@@ -21444,6 +22167,7 @@
       <w:r>
         <w:rPr>
           <w:noProof/>
+          <w:lang w:val="nl-BE"/>
         </w:rPr>
         <w:drawing>
           <wp:inline distT="0" distB="0" distL="0" distR="0" wp14:anchorId="1A76ACC1" wp14:editId="55CE1658">
@@ -21490,7 +22214,7 @@
           <w:lang w:val="nl-BE"/>
         </w:rPr>
       </w:pPr>
-      <w:bookmarkStart w:id="105" w:name="_Toc509850463"/>
+      <w:bookmarkStart w:id="106" w:name="_Toc509850463"/>
       <w:r>
         <w:rPr>
           <w:lang w:val="nl-BE"/>
@@ -21614,7 +22338,7 @@
           </w:r>
         </w:sdtContent>
       </w:sdt>
-      <w:bookmarkEnd w:id="105"/>
+      <w:bookmarkEnd w:id="106"/>
     </w:p>
     <w:p>
       <w:pPr>
@@ -21915,16 +22639,16 @@
           <w:lang w:val="nl-BE"/>
         </w:rPr>
       </w:pPr>
-      <w:bookmarkStart w:id="106" w:name="_Toc509827090"/>
-      <w:bookmarkStart w:id="107" w:name="_Toc509850437"/>
+      <w:bookmarkStart w:id="107" w:name="_Toc509827090"/>
+      <w:bookmarkStart w:id="108" w:name="_Toc509850437"/>
       <w:r>
         <w:rPr>
           <w:lang w:val="nl-BE"/>
         </w:rPr>
         <w:t>Extra beveiligingsimplementaties</w:t>
       </w:r>
-      <w:bookmarkEnd w:id="106"/>
       <w:bookmarkEnd w:id="107"/>
+      <w:bookmarkEnd w:id="108"/>
     </w:p>
     <w:p>
       <w:pPr>
@@ -21991,7 +22715,25 @@
         <w:rPr>
           <w:lang w:val="nl-BE"/>
         </w:rPr>
-        <w:t>SP</w:t>
+        <w:t xml:space="preserve">SP </w:t>
+      </w:r>
+      <w:r>
+        <w:rPr>
+          <w:lang w:val="nl-BE"/>
+        </w:rPr>
+        <w:t>(</w:t>
+      </w:r>
+      <w:r>
+        <w:rPr>
+          <w:lang w:val="nl-BE"/>
+        </w:rPr>
+        <w:t>service provider</w:t>
+      </w:r>
+      <w:r>
+        <w:rPr>
+          <w:lang w:val="nl-BE"/>
+        </w:rPr>
+        <w:t>)</w:t>
       </w:r>
       <w:r>
         <w:rPr>
@@ -22003,13 +22745,37 @@
         <w:rPr>
           <w:lang w:val="nl-BE"/>
         </w:rPr>
+        <w:t>steeds geëncrypteerd worden. De encryptie zal tot stand gebracht worden door gebruik te maken van het https-protocol. Daarom zullen het ICORDA wildcard certificaat en de root certificate</w:t>
+      </w:r>
+      <w:r>
+        <w:rPr>
+          <w:lang w:val="nl-BE"/>
+        </w:rPr>
+        <w:t xml:space="preserve">n van ICORDA’s </w:t>
+      </w:r>
+      <w:r>
+        <w:rPr>
+          <w:lang w:val="nl-BE"/>
+        </w:rPr>
+        <w:t xml:space="preserve">CAs </w:t>
+      </w:r>
+      <w:r>
+        <w:rPr>
+          <w:lang w:val="nl-BE"/>
+        </w:rPr>
         <w:t>(</w:t>
       </w:r>
       <w:r>
         <w:rPr>
           <w:lang w:val="nl-BE"/>
         </w:rPr>
-        <w:t>service provider</w:t>
+        <w:t>certificate a</w:t>
+      </w:r>
+      <w:r>
+        <w:rPr>
+          <w:lang w:val="nl-BE"/>
+        </w:rPr>
+        <w:t>uthorities</w:t>
       </w:r>
       <w:r>
         <w:rPr>
@@ -22021,60 +22787,6 @@
         <w:rPr>
           <w:lang w:val="nl-BE"/>
         </w:rPr>
-        <w:t xml:space="preserve"> </w:t>
-      </w:r>
-      <w:r>
-        <w:rPr>
-          <w:lang w:val="nl-BE"/>
-        </w:rPr>
-        <w:t>steeds geëncrypteerd worden. De encryptie zal tot stand gebracht worden door gebruik te maken van het https-protocol. Daarom zullen het ICORDA wildcard certificaat en de root certificate</w:t>
-      </w:r>
-      <w:r>
-        <w:rPr>
-          <w:lang w:val="nl-BE"/>
-        </w:rPr>
-        <w:t xml:space="preserve">n van ICORDA’s </w:t>
-      </w:r>
-      <w:r>
-        <w:rPr>
-          <w:lang w:val="nl-BE"/>
-        </w:rPr>
-        <w:t>CAs</w:t>
-      </w:r>
-      <w:r>
-        <w:rPr>
-          <w:lang w:val="nl-BE"/>
-        </w:rPr>
-        <w:t xml:space="preserve"> </w:t>
-      </w:r>
-      <w:r>
-        <w:rPr>
-          <w:lang w:val="nl-BE"/>
-        </w:rPr>
-        <w:t>(</w:t>
-      </w:r>
-      <w:r>
-        <w:rPr>
-          <w:lang w:val="nl-BE"/>
-        </w:rPr>
-        <w:t>certificate a</w:t>
-      </w:r>
-      <w:r>
-        <w:rPr>
-          <w:lang w:val="nl-BE"/>
-        </w:rPr>
-        <w:t>uthorities</w:t>
-      </w:r>
-      <w:r>
-        <w:rPr>
-          <w:lang w:val="nl-BE"/>
-        </w:rPr>
-        <w:t>)</w:t>
-      </w:r>
-      <w:r>
-        <w:rPr>
-          <w:lang w:val="nl-BE"/>
-        </w:rPr>
         <w:t xml:space="preserve"> geïmporteerd moeten worden waar nodig. B</w:t>
       </w:r>
       <w:r>
@@ -22105,13 +22817,7 @@
         <w:rPr>
           <w:lang w:val="nl-BE"/>
         </w:rPr>
-        <w:t>PFS</w:t>
-      </w:r>
-      <w:r>
-        <w:rPr>
-          <w:lang w:val="nl-BE"/>
-        </w:rPr>
-        <w:t xml:space="preserve"> </w:t>
+        <w:t xml:space="preserve">PFS </w:t>
       </w:r>
       <w:r>
         <w:rPr>
@@ -22177,6 +22883,7 @@
       <w:r>
         <w:rPr>
           <w:noProof/>
+          <w:lang w:val="nl-BE"/>
         </w:rPr>
         <w:drawing>
           <wp:inline distT="0" distB="0" distL="0" distR="0" wp14:anchorId="7B22A00E" wp14:editId="7A633C5B">
@@ -22235,80 +22942,98 @@
           <w:lang w:val="nl-BE"/>
         </w:rPr>
       </w:pPr>
-      <w:bookmarkStart w:id="108" w:name="_Toc509850464"/>
-      <w:bookmarkStart w:id="109" w:name="_Toc509827091"/>
-      <w:r>
-        <w:rPr>
-          <w:lang w:val="nl-NL"/>
+      <w:bookmarkStart w:id="109" w:name="_Toc509850464"/>
+      <w:bookmarkStart w:id="110" w:name="_Toc509827091"/>
+      <w:r>
+        <w:rPr>
+          <w:lang w:val="nl-BE"/>
         </w:rPr>
         <w:t xml:space="preserve">Figuur </w:t>
       </w:r>
       <w:r>
+        <w:rPr>
+          <w:lang w:val="nl-BE"/>
+        </w:rPr>
         <w:fldChar w:fldCharType="begin"/>
       </w:r>
       <w:r>
         <w:rPr>
-          <w:lang w:val="nl-NL"/>
+          <w:lang w:val="nl-BE"/>
         </w:rPr>
         <w:instrText xml:space="preserve"> STYLEREF 1 \s </w:instrText>
       </w:r>
       <w:r>
+        <w:rPr>
+          <w:lang w:val="nl-BE"/>
+        </w:rPr>
         <w:fldChar w:fldCharType="separate"/>
       </w:r>
       <w:r>
         <w:rPr>
           <w:noProof/>
-          <w:lang w:val="nl-NL"/>
+          <w:lang w:val="nl-BE"/>
         </w:rPr>
         <w:t>4</w:t>
       </w:r>
       <w:r>
+        <w:rPr>
+          <w:lang w:val="nl-BE"/>
+        </w:rPr>
         <w:fldChar w:fldCharType="end"/>
       </w:r>
       <w:r>
         <w:rPr>
-          <w:lang w:val="nl-NL"/>
+          <w:lang w:val="nl-BE"/>
         </w:rPr>
         <w:noBreakHyphen/>
       </w:r>
       <w:r>
+        <w:rPr>
+          <w:lang w:val="nl-BE"/>
+        </w:rPr>
         <w:fldChar w:fldCharType="begin"/>
       </w:r>
       <w:r>
         <w:rPr>
-          <w:lang w:val="nl-NL"/>
+          <w:lang w:val="nl-BE"/>
         </w:rPr>
         <w:instrText xml:space="preserve"> SEQ Figuur \* ARABIC \s 1 </w:instrText>
       </w:r>
       <w:r>
+        <w:rPr>
+          <w:lang w:val="nl-BE"/>
+        </w:rPr>
         <w:fldChar w:fldCharType="separate"/>
       </w:r>
       <w:r>
         <w:rPr>
           <w:noProof/>
-          <w:lang w:val="nl-NL"/>
+          <w:lang w:val="nl-BE"/>
         </w:rPr>
         <w:t>9</w:t>
       </w:r>
       <w:r>
+        <w:rPr>
+          <w:lang w:val="nl-BE"/>
+        </w:rPr>
         <w:fldChar w:fldCharType="end"/>
       </w:r>
       <w:r>
         <w:rPr>
-          <w:lang w:val="nl-NL"/>
+          <w:lang w:val="nl-BE"/>
         </w:rPr>
         <w:t xml:space="preserve">: De werking van perfect forward secrecy door gebruik </w:t>
       </w:r>
       <w:r>
         <w:rPr>
-          <w:lang w:val="nl-NL"/>
+          <w:lang w:val="nl-BE"/>
         </w:rPr>
         <w:t xml:space="preserve">van verschillende session keys. </w:t>
       </w:r>
       <w:sdt>
         <w:sdtPr>
           <w:rPr>
-            <w:lang w:val="nl-NL"/>
+            <w:lang w:val="nl-BE"/>
           </w:rPr>
           <w:id w:val="61141950"/>
           <w:citation/>
@@ -22317,37 +23042,38 @@
         <w:sdtContent>
           <w:r>
             <w:rPr>
-              <w:lang w:val="nl-NL"/>
+              <w:lang w:val="nl-BE"/>
             </w:rPr>
             <w:fldChar w:fldCharType="begin"/>
           </w:r>
           <w:r>
             <w:rPr>
-              <w:lang w:val="nl-NL"/>
+              <w:lang w:val="nl-BE"/>
             </w:rPr>
             <w:instrText xml:space="preserve"> CITATION Mat16 \l 1033 </w:instrText>
           </w:r>
           <w:r>
             <w:rPr>
-              <w:lang w:val="nl-NL"/>
+              <w:lang w:val="nl-BE"/>
             </w:rPr>
             <w:fldChar w:fldCharType="separate"/>
           </w:r>
           <w:r>
             <w:rPr>
               <w:noProof/>
+              <w:lang w:val="nl-BE"/>
             </w:rPr>
             <w:t>[34]</w:t>
           </w:r>
           <w:r>
             <w:rPr>
-              <w:lang w:val="nl-NL"/>
+              <w:lang w:val="nl-BE"/>
             </w:rPr>
             <w:fldChar w:fldCharType="end"/>
           </w:r>
         </w:sdtContent>
       </w:sdt>
-      <w:bookmarkEnd w:id="108"/>
+      <w:bookmarkEnd w:id="109"/>
       <w:r>
         <w:rPr>
           <w:lang w:val="nl-BE"/>
@@ -22362,7 +23088,7 @@
           <w:lang w:val="nl-BE"/>
         </w:rPr>
       </w:pPr>
-      <w:bookmarkStart w:id="110" w:name="_Toc509850438"/>
+      <w:bookmarkStart w:id="111" w:name="_Toc509850438"/>
       <w:r>
         <w:rPr>
           <w:lang w:val="nl-BE"/>
@@ -22370,8 +23096,8 @@
         <w:lastRenderedPageBreak/>
         <w:t>Praktische uitwerking</w:t>
       </w:r>
-      <w:bookmarkEnd w:id="109"/>
       <w:bookmarkEnd w:id="110"/>
+      <w:bookmarkEnd w:id="111"/>
     </w:p>
     <w:p>
       <w:pPr>
@@ -22404,8 +23130,8 @@
           <w:lang w:val="nl-BE"/>
         </w:rPr>
       </w:pPr>
-      <w:bookmarkStart w:id="111" w:name="_Toc509827092"/>
-      <w:bookmarkStart w:id="112" w:name="_Toc509850439"/>
+      <w:bookmarkStart w:id="112" w:name="_Toc509827092"/>
+      <w:bookmarkStart w:id="113" w:name="_Toc509850439"/>
       <w:r>
         <w:rPr>
           <w:lang w:val="nl-BE"/>
@@ -22413,8 +23139,8 @@
         <w:lastRenderedPageBreak/>
         <w:t>Algemeen besluit</w:t>
       </w:r>
-      <w:bookmarkEnd w:id="111"/>
       <w:bookmarkEnd w:id="112"/>
+      <w:bookmarkEnd w:id="113"/>
     </w:p>
     <w:p>
       <w:pPr>
@@ -22447,8 +23173,8 @@
           <w:lang w:val="nl-BE"/>
         </w:rPr>
       </w:pPr>
-      <w:bookmarkStart w:id="113" w:name="_Toc509827093"/>
-      <w:bookmarkStart w:id="114" w:name="_Toc509850440"/>
+      <w:bookmarkStart w:id="114" w:name="_Toc509827093"/>
+      <w:bookmarkStart w:id="115" w:name="_Toc509850440"/>
       <w:r>
         <w:rPr>
           <w:lang w:val="nl-BE"/>
@@ -22456,8 +23182,8 @@
         <w:lastRenderedPageBreak/>
         <w:t>Figuurlijst</w:t>
       </w:r>
-      <w:bookmarkEnd w:id="113"/>
       <w:bookmarkEnd w:id="114"/>
+      <w:bookmarkEnd w:id="115"/>
     </w:p>
     <w:p>
       <w:pPr>
@@ -22476,6 +23202,7 @@
         <w:rPr>
           <w:rFonts w:asciiTheme="minorHAnsi" w:eastAsiaTheme="minorEastAsia" w:hAnsiTheme="minorHAnsi"/>
           <w:noProof/>
+          <w:lang w:val="nl-BE"/>
         </w:rPr>
       </w:pPr>
       <w:r>
@@ -22518,6 +23245,7 @@
           <w:rPr>
             <w:noProof/>
             <w:webHidden/>
+            <w:lang w:val="nl-BE"/>
           </w:rPr>
           <w:tab/>
         </w:r>
@@ -22525,6 +23253,7 @@
           <w:rPr>
             <w:noProof/>
             <w:webHidden/>
+            <w:lang w:val="nl-BE"/>
           </w:rPr>
           <w:fldChar w:fldCharType="begin"/>
         </w:r>
@@ -22532,6 +23261,7 @@
           <w:rPr>
             <w:noProof/>
             <w:webHidden/>
+            <w:lang w:val="nl-BE"/>
           </w:rPr>
           <w:instrText xml:space="preserve"> PAGEREF _Toc509850452 \h </w:instrText>
         </w:r>
@@ -22539,12 +23269,14 @@
           <w:rPr>
             <w:noProof/>
             <w:webHidden/>
+            <w:lang w:val="nl-BE"/>
           </w:rPr>
         </w:r>
         <w:r>
           <w:rPr>
             <w:noProof/>
             <w:webHidden/>
+            <w:lang w:val="nl-BE"/>
           </w:rPr>
           <w:fldChar w:fldCharType="separate"/>
         </w:r>
@@ -22552,6 +23284,7 @@
           <w:rPr>
             <w:noProof/>
             <w:webHidden/>
+            <w:lang w:val="nl-BE"/>
           </w:rPr>
           <w:t>10</w:t>
         </w:r>
@@ -22559,6 +23292,7 @@
           <w:rPr>
             <w:noProof/>
             <w:webHidden/>
+            <w:lang w:val="nl-BE"/>
           </w:rPr>
           <w:fldChar w:fldCharType="end"/>
         </w:r>
@@ -22574,6 +23308,7 @@
         <w:rPr>
           <w:rFonts w:asciiTheme="minorHAnsi" w:eastAsiaTheme="minorEastAsia" w:hAnsiTheme="minorHAnsi"/>
           <w:noProof/>
+          <w:lang w:val="nl-BE"/>
         </w:rPr>
       </w:pPr>
       <w:hyperlink w:anchor="_Toc509850453" w:history="1">
@@ -22581,7 +23316,7 @@
           <w:rPr>
             <w:rStyle w:val="Hyperlink"/>
             <w:noProof/>
-            <w:lang w:val="nl-NL"/>
+            <w:lang w:val="nl-BE"/>
           </w:rPr>
           <w:t>Figuur 1</w:t>
         </w:r>
@@ -22589,7 +23324,7 @@
           <w:rPr>
             <w:rStyle w:val="Hyperlink"/>
             <w:noProof/>
-            <w:lang w:val="nl-NL"/>
+            <w:lang w:val="nl-BE"/>
           </w:rPr>
           <w:noBreakHyphen/>
           <w:t>2: De bedrijfsstructuur van ICORDA NV</w:t>
@@ -22598,6 +23333,7 @@
           <w:rPr>
             <w:noProof/>
             <w:webHidden/>
+            <w:lang w:val="nl-BE"/>
           </w:rPr>
           <w:tab/>
         </w:r>
@@ -22605,6 +23341,7 @@
           <w:rPr>
             <w:noProof/>
             <w:webHidden/>
+            <w:lang w:val="nl-BE"/>
           </w:rPr>
           <w:fldChar w:fldCharType="begin"/>
         </w:r>
@@ -22612,6 +23349,7 @@
           <w:rPr>
             <w:noProof/>
             <w:webHidden/>
+            <w:lang w:val="nl-BE"/>
           </w:rPr>
           <w:instrText xml:space="preserve"> PAGEREF _Toc509850453 \h </w:instrText>
         </w:r>
@@ -22619,12 +23357,14 @@
           <w:rPr>
             <w:noProof/>
             <w:webHidden/>
+            <w:lang w:val="nl-BE"/>
           </w:rPr>
         </w:r>
         <w:r>
           <w:rPr>
             <w:noProof/>
             <w:webHidden/>
+            <w:lang w:val="nl-BE"/>
           </w:rPr>
           <w:fldChar w:fldCharType="separate"/>
         </w:r>
@@ -22632,6 +23372,7 @@
           <w:rPr>
             <w:noProof/>
             <w:webHidden/>
+            <w:lang w:val="nl-BE"/>
           </w:rPr>
           <w:t>11</w:t>
         </w:r>
@@ -22639,6 +23380,7 @@
           <w:rPr>
             <w:noProof/>
             <w:webHidden/>
+            <w:lang w:val="nl-BE"/>
           </w:rPr>
           <w:fldChar w:fldCharType="end"/>
         </w:r>
@@ -22654,6 +23396,7 @@
         <w:rPr>
           <w:rFonts w:asciiTheme="minorHAnsi" w:eastAsiaTheme="minorEastAsia" w:hAnsiTheme="minorHAnsi"/>
           <w:noProof/>
+          <w:lang w:val="nl-BE"/>
         </w:rPr>
       </w:pPr>
       <w:hyperlink w:anchor="_Toc509850454" w:history="1">
@@ -22661,7 +23404,7 @@
           <w:rPr>
             <w:rStyle w:val="Hyperlink"/>
             <w:noProof/>
-            <w:lang w:val="nl-NL"/>
+            <w:lang w:val="nl-BE"/>
           </w:rPr>
           <w:t>Figuur 1</w:t>
         </w:r>
@@ -22669,7 +23412,7 @@
           <w:rPr>
             <w:rStyle w:val="Hyperlink"/>
             <w:noProof/>
-            <w:lang w:val="nl-NL"/>
+            <w:lang w:val="nl-BE"/>
           </w:rPr>
           <w:noBreakHyphen/>
           <w:t>3: De verschillende niveaus waaruit een netwerkopstelling en oplossingen bestaan. [5]</w:t>
@@ -22678,6 +23421,7 @@
           <w:rPr>
             <w:noProof/>
             <w:webHidden/>
+            <w:lang w:val="nl-BE"/>
           </w:rPr>
           <w:tab/>
         </w:r>
@@ -22685,6 +23429,7 @@
           <w:rPr>
             <w:noProof/>
             <w:webHidden/>
+            <w:lang w:val="nl-BE"/>
           </w:rPr>
           <w:fldChar w:fldCharType="begin"/>
         </w:r>
@@ -22692,6 +23437,7 @@
           <w:rPr>
             <w:noProof/>
             <w:webHidden/>
+            <w:lang w:val="nl-BE"/>
           </w:rPr>
           <w:instrText xml:space="preserve"> PAGEREF _Toc509850454 \h </w:instrText>
         </w:r>
@@ -22699,12 +23445,14 @@
           <w:rPr>
             <w:noProof/>
             <w:webHidden/>
+            <w:lang w:val="nl-BE"/>
           </w:rPr>
         </w:r>
         <w:r>
           <w:rPr>
             <w:noProof/>
             <w:webHidden/>
+            <w:lang w:val="nl-BE"/>
           </w:rPr>
           <w:fldChar w:fldCharType="separate"/>
         </w:r>
@@ -22712,6 +23460,7 @@
           <w:rPr>
             <w:noProof/>
             <w:webHidden/>
+            <w:lang w:val="nl-BE"/>
           </w:rPr>
           <w:t>13</w:t>
         </w:r>
@@ -22719,6 +23468,7 @@
           <w:rPr>
             <w:noProof/>
             <w:webHidden/>
+            <w:lang w:val="nl-BE"/>
           </w:rPr>
           <w:fldChar w:fldCharType="end"/>
         </w:r>
@@ -22734,6 +23484,7 @@
         <w:rPr>
           <w:rFonts w:asciiTheme="minorHAnsi" w:eastAsiaTheme="minorEastAsia" w:hAnsiTheme="minorHAnsi"/>
           <w:noProof/>
+          <w:lang w:val="nl-BE"/>
         </w:rPr>
       </w:pPr>
       <w:hyperlink w:anchor="_Toc509850455" w:history="1">
@@ -22758,6 +23509,7 @@
           <w:rPr>
             <w:noProof/>
             <w:webHidden/>
+            <w:lang w:val="nl-BE"/>
           </w:rPr>
           <w:tab/>
         </w:r>
@@ -22765,6 +23517,7 @@
           <w:rPr>
             <w:noProof/>
             <w:webHidden/>
+            <w:lang w:val="nl-BE"/>
           </w:rPr>
           <w:fldChar w:fldCharType="begin"/>
         </w:r>
@@ -22772,6 +23525,7 @@
           <w:rPr>
             <w:noProof/>
             <w:webHidden/>
+            <w:lang w:val="nl-BE"/>
           </w:rPr>
           <w:instrText xml:space="preserve"> PAGEREF _Toc509850455 \h </w:instrText>
         </w:r>
@@ -22779,12 +23533,14 @@
           <w:rPr>
             <w:noProof/>
             <w:webHidden/>
+            <w:lang w:val="nl-BE"/>
           </w:rPr>
         </w:r>
         <w:r>
           <w:rPr>
             <w:noProof/>
             <w:webHidden/>
+            <w:lang w:val="nl-BE"/>
           </w:rPr>
           <w:fldChar w:fldCharType="separate"/>
         </w:r>
@@ -22792,6 +23548,7 @@
           <w:rPr>
             <w:noProof/>
             <w:webHidden/>
+            <w:lang w:val="nl-BE"/>
           </w:rPr>
           <w:t>15</w:t>
         </w:r>
@@ -22799,6 +23556,7 @@
           <w:rPr>
             <w:noProof/>
             <w:webHidden/>
+            <w:lang w:val="nl-BE"/>
           </w:rPr>
           <w:fldChar w:fldCharType="end"/>
         </w:r>
@@ -22814,6 +23572,7 @@
         <w:rPr>
           <w:rFonts w:asciiTheme="minorHAnsi" w:eastAsiaTheme="minorEastAsia" w:hAnsiTheme="minorHAnsi"/>
           <w:noProof/>
+          <w:lang w:val="nl-BE"/>
         </w:rPr>
       </w:pPr>
       <w:hyperlink w:anchor="_Toc509850456" w:history="1">
@@ -22838,6 +23597,7 @@
           <w:rPr>
             <w:noProof/>
             <w:webHidden/>
+            <w:lang w:val="nl-BE"/>
           </w:rPr>
           <w:tab/>
         </w:r>
@@ -22845,6 +23605,7 @@
           <w:rPr>
             <w:noProof/>
             <w:webHidden/>
+            <w:lang w:val="nl-BE"/>
           </w:rPr>
           <w:fldChar w:fldCharType="begin"/>
         </w:r>
@@ -22852,6 +23613,7 @@
           <w:rPr>
             <w:noProof/>
             <w:webHidden/>
+            <w:lang w:val="nl-BE"/>
           </w:rPr>
           <w:instrText xml:space="preserve"> PAGEREF _Toc509850456 \h </w:instrText>
         </w:r>
@@ -22859,12 +23621,14 @@
           <w:rPr>
             <w:noProof/>
             <w:webHidden/>
+            <w:lang w:val="nl-BE"/>
           </w:rPr>
         </w:r>
         <w:r>
           <w:rPr>
             <w:noProof/>
             <w:webHidden/>
+            <w:lang w:val="nl-BE"/>
           </w:rPr>
           <w:fldChar w:fldCharType="separate"/>
         </w:r>
@@ -22872,6 +23636,7 @@
           <w:rPr>
             <w:noProof/>
             <w:webHidden/>
+            <w:lang w:val="nl-BE"/>
           </w:rPr>
           <w:t>18</w:t>
         </w:r>
@@ -22879,6 +23644,7 @@
           <w:rPr>
             <w:noProof/>
             <w:webHidden/>
+            <w:lang w:val="nl-BE"/>
           </w:rPr>
           <w:fldChar w:fldCharType="end"/>
         </w:r>
@@ -22894,6 +23660,7 @@
         <w:rPr>
           <w:rFonts w:asciiTheme="minorHAnsi" w:eastAsiaTheme="minorEastAsia" w:hAnsiTheme="minorHAnsi"/>
           <w:noProof/>
+          <w:lang w:val="nl-BE"/>
         </w:rPr>
       </w:pPr>
       <w:hyperlink w:anchor="_Toc509850457" w:history="1">
@@ -22927,6 +23694,7 @@
           <w:rPr>
             <w:noProof/>
             <w:webHidden/>
+            <w:lang w:val="nl-BE"/>
           </w:rPr>
           <w:tab/>
         </w:r>
@@ -22934,6 +23702,7 @@
           <w:rPr>
             <w:noProof/>
             <w:webHidden/>
+            <w:lang w:val="nl-BE"/>
           </w:rPr>
           <w:fldChar w:fldCharType="begin"/>
         </w:r>
@@ -22941,6 +23710,7 @@
           <w:rPr>
             <w:noProof/>
             <w:webHidden/>
+            <w:lang w:val="nl-BE"/>
           </w:rPr>
           <w:instrText xml:space="preserve"> PAGEREF _Toc509850457 \h </w:instrText>
         </w:r>
@@ -22948,12 +23718,14 @@
           <w:rPr>
             <w:noProof/>
             <w:webHidden/>
+            <w:lang w:val="nl-BE"/>
           </w:rPr>
         </w:r>
         <w:r>
           <w:rPr>
             <w:noProof/>
             <w:webHidden/>
+            <w:lang w:val="nl-BE"/>
           </w:rPr>
           <w:fldChar w:fldCharType="separate"/>
         </w:r>
@@ -22961,6 +23733,7 @@
           <w:rPr>
             <w:noProof/>
             <w:webHidden/>
+            <w:lang w:val="nl-BE"/>
           </w:rPr>
           <w:t>19</w:t>
         </w:r>
@@ -22968,6 +23741,7 @@
           <w:rPr>
             <w:noProof/>
             <w:webHidden/>
+            <w:lang w:val="nl-BE"/>
           </w:rPr>
           <w:fldChar w:fldCharType="end"/>
         </w:r>
@@ -22983,6 +23757,7 @@
         <w:rPr>
           <w:rFonts w:asciiTheme="minorHAnsi" w:eastAsiaTheme="minorEastAsia" w:hAnsiTheme="minorHAnsi"/>
           <w:noProof/>
+          <w:lang w:val="nl-BE"/>
         </w:rPr>
       </w:pPr>
       <w:hyperlink w:anchor="_Toc509850458" w:history="1">
@@ -22990,7 +23765,7 @@
           <w:rPr>
             <w:rStyle w:val="Hyperlink"/>
             <w:noProof/>
-            <w:lang w:val="nl-NL"/>
+            <w:lang w:val="nl-BE"/>
           </w:rPr>
           <w:t>Figuur 4</w:t>
         </w:r>
@@ -22998,7 +23773,7 @@
           <w:rPr>
             <w:rStyle w:val="Hyperlink"/>
             <w:noProof/>
-            <w:lang w:val="nl-NL"/>
+            <w:lang w:val="nl-BE"/>
           </w:rPr>
           <w:noBreakHyphen/>
           <w:t>3: Diagram van ShareFile met StorageZones opstelling. [11]</w:t>
@@ -23007,6 +23782,7 @@
           <w:rPr>
             <w:noProof/>
             <w:webHidden/>
+            <w:lang w:val="nl-BE"/>
           </w:rPr>
           <w:tab/>
         </w:r>
@@ -23014,6 +23790,7 @@
           <w:rPr>
             <w:noProof/>
             <w:webHidden/>
+            <w:lang w:val="nl-BE"/>
           </w:rPr>
           <w:fldChar w:fldCharType="begin"/>
         </w:r>
@@ -23021,6 +23798,7 @@
           <w:rPr>
             <w:noProof/>
             <w:webHidden/>
+            <w:lang w:val="nl-BE"/>
           </w:rPr>
           <w:instrText xml:space="preserve"> PAGEREF _Toc509850458 \h </w:instrText>
         </w:r>
@@ -23028,12 +23806,14 @@
           <w:rPr>
             <w:noProof/>
             <w:webHidden/>
+            <w:lang w:val="nl-BE"/>
           </w:rPr>
         </w:r>
         <w:r>
           <w:rPr>
             <w:noProof/>
             <w:webHidden/>
+            <w:lang w:val="nl-BE"/>
           </w:rPr>
           <w:fldChar w:fldCharType="separate"/>
         </w:r>
@@ -23041,6 +23821,7 @@
           <w:rPr>
             <w:noProof/>
             <w:webHidden/>
+            <w:lang w:val="nl-BE"/>
           </w:rPr>
           <w:t>21</w:t>
         </w:r>
@@ -23048,6 +23829,7 @@
           <w:rPr>
             <w:noProof/>
             <w:webHidden/>
+            <w:lang w:val="nl-BE"/>
           </w:rPr>
           <w:fldChar w:fldCharType="end"/>
         </w:r>
@@ -23063,6 +23845,7 @@
         <w:rPr>
           <w:rFonts w:asciiTheme="minorHAnsi" w:eastAsiaTheme="minorEastAsia" w:hAnsiTheme="minorHAnsi"/>
           <w:noProof/>
+          <w:lang w:val="nl-BE"/>
         </w:rPr>
       </w:pPr>
       <w:hyperlink w:anchor="_Toc509850459" w:history="1">
@@ -23070,7 +23853,7 @@
           <w:rPr>
             <w:rStyle w:val="Hyperlink"/>
             <w:noProof/>
-            <w:lang w:val="nl-NL"/>
+            <w:lang w:val="nl-BE"/>
           </w:rPr>
           <w:t>Figuur 4</w:t>
         </w:r>
@@ -23078,7 +23861,7 @@
           <w:rPr>
             <w:rStyle w:val="Hyperlink"/>
             <w:noProof/>
-            <w:lang w:val="nl-NL"/>
+            <w:lang w:val="nl-BE"/>
           </w:rPr>
           <w:noBreakHyphen/>
           <w:t>4: Algemene werking van een Citrix NetScaler. [15]</w:t>
@@ -23087,6 +23870,7 @@
           <w:rPr>
             <w:noProof/>
             <w:webHidden/>
+            <w:lang w:val="nl-BE"/>
           </w:rPr>
           <w:tab/>
         </w:r>
@@ -23094,6 +23878,7 @@
           <w:rPr>
             <w:noProof/>
             <w:webHidden/>
+            <w:lang w:val="nl-BE"/>
           </w:rPr>
           <w:fldChar w:fldCharType="begin"/>
         </w:r>
@@ -23101,6 +23886,7 @@
           <w:rPr>
             <w:noProof/>
             <w:webHidden/>
+            <w:lang w:val="nl-BE"/>
           </w:rPr>
           <w:instrText xml:space="preserve"> PAGEREF _Toc509850459 \h </w:instrText>
         </w:r>
@@ -23108,12 +23894,14 @@
           <w:rPr>
             <w:noProof/>
             <w:webHidden/>
+            <w:lang w:val="nl-BE"/>
           </w:rPr>
         </w:r>
         <w:r>
           <w:rPr>
             <w:noProof/>
             <w:webHidden/>
+            <w:lang w:val="nl-BE"/>
           </w:rPr>
           <w:fldChar w:fldCharType="separate"/>
         </w:r>
@@ -23121,6 +23909,7 @@
           <w:rPr>
             <w:noProof/>
             <w:webHidden/>
+            <w:lang w:val="nl-BE"/>
           </w:rPr>
           <w:t>23</w:t>
         </w:r>
@@ -23128,6 +23917,7 @@
           <w:rPr>
             <w:noProof/>
             <w:webHidden/>
+            <w:lang w:val="nl-BE"/>
           </w:rPr>
           <w:fldChar w:fldCharType="end"/>
         </w:r>
@@ -23143,6 +23933,7 @@
         <w:rPr>
           <w:rFonts w:asciiTheme="minorHAnsi" w:eastAsiaTheme="minorEastAsia" w:hAnsiTheme="minorHAnsi"/>
           <w:noProof/>
+          <w:lang w:val="nl-BE"/>
         </w:rPr>
       </w:pPr>
       <w:hyperlink w:anchor="_Toc509850460" w:history="1">
@@ -23150,7 +23941,7 @@
           <w:rPr>
             <w:rStyle w:val="Hyperlink"/>
             <w:noProof/>
-            <w:lang w:val="nl-NL"/>
+            <w:lang w:val="nl-BE"/>
           </w:rPr>
           <w:t>Figuur 4</w:t>
         </w:r>
@@ -23158,7 +23949,7 @@
           <w:rPr>
             <w:rStyle w:val="Hyperlink"/>
             <w:noProof/>
-            <w:lang w:val="nl-NL"/>
+            <w:lang w:val="nl-BE"/>
           </w:rPr>
           <w:noBreakHyphen/>
           <w:t>5: De werking van een Load Balancer. [20]</w:t>
@@ -23167,6 +23958,7 @@
           <w:rPr>
             <w:noProof/>
             <w:webHidden/>
+            <w:lang w:val="nl-BE"/>
           </w:rPr>
           <w:tab/>
         </w:r>
@@ -23174,6 +23966,7 @@
           <w:rPr>
             <w:noProof/>
             <w:webHidden/>
+            <w:lang w:val="nl-BE"/>
           </w:rPr>
           <w:fldChar w:fldCharType="begin"/>
         </w:r>
@@ -23181,6 +23974,7 @@
           <w:rPr>
             <w:noProof/>
             <w:webHidden/>
+            <w:lang w:val="nl-BE"/>
           </w:rPr>
           <w:instrText xml:space="preserve"> PAGEREF _Toc509850460 \h </w:instrText>
         </w:r>
@@ -23188,12 +23982,14 @@
           <w:rPr>
             <w:noProof/>
             <w:webHidden/>
+            <w:lang w:val="nl-BE"/>
           </w:rPr>
         </w:r>
         <w:r>
           <w:rPr>
             <w:noProof/>
             <w:webHidden/>
+            <w:lang w:val="nl-BE"/>
           </w:rPr>
           <w:fldChar w:fldCharType="separate"/>
         </w:r>
@@ -23201,6 +23997,7 @@
           <w:rPr>
             <w:noProof/>
             <w:webHidden/>
+            <w:lang w:val="nl-BE"/>
           </w:rPr>
           <w:t>26</w:t>
         </w:r>
@@ -23208,6 +24005,7 @@
           <w:rPr>
             <w:noProof/>
             <w:webHidden/>
+            <w:lang w:val="nl-BE"/>
           </w:rPr>
           <w:fldChar w:fldCharType="end"/>
         </w:r>
@@ -23223,6 +24021,7 @@
         <w:rPr>
           <w:rFonts w:asciiTheme="minorHAnsi" w:eastAsiaTheme="minorEastAsia" w:hAnsiTheme="minorHAnsi"/>
           <w:noProof/>
+          <w:lang w:val="nl-BE"/>
         </w:rPr>
       </w:pPr>
       <w:hyperlink w:anchor="_Toc509850461" w:history="1">
@@ -23230,7 +24029,7 @@
           <w:rPr>
             <w:rStyle w:val="Hyperlink"/>
             <w:noProof/>
-            <w:lang w:val="nl-NL"/>
+            <w:lang w:val="nl-BE"/>
           </w:rPr>
           <w:t>Figuur 4</w:t>
         </w:r>
@@ -23238,7 +24037,7 @@
           <w:rPr>
             <w:rStyle w:val="Hyperlink"/>
             <w:noProof/>
-            <w:lang w:val="nl-NL"/>
+            <w:lang w:val="nl-BE"/>
           </w:rPr>
           <w:noBreakHyphen/>
           <w:t>6: Opstellen van een policy in NetScaler.</w:t>
@@ -23247,6 +24046,7 @@
           <w:rPr>
             <w:noProof/>
             <w:webHidden/>
+            <w:lang w:val="nl-BE"/>
           </w:rPr>
           <w:tab/>
         </w:r>
@@ -23254,6 +24054,7 @@
           <w:rPr>
             <w:noProof/>
             <w:webHidden/>
+            <w:lang w:val="nl-BE"/>
           </w:rPr>
           <w:fldChar w:fldCharType="begin"/>
         </w:r>
@@ -23261,6 +24062,7 @@
           <w:rPr>
             <w:noProof/>
             <w:webHidden/>
+            <w:lang w:val="nl-BE"/>
           </w:rPr>
           <w:instrText xml:space="preserve"> PAGEREF _Toc509850461 \h </w:instrText>
         </w:r>
@@ -23268,12 +24070,14 @@
           <w:rPr>
             <w:noProof/>
             <w:webHidden/>
+            <w:lang w:val="nl-BE"/>
           </w:rPr>
         </w:r>
         <w:r>
           <w:rPr>
             <w:noProof/>
             <w:webHidden/>
+            <w:lang w:val="nl-BE"/>
           </w:rPr>
           <w:fldChar w:fldCharType="separate"/>
         </w:r>
@@ -23281,6 +24085,7 @@
           <w:rPr>
             <w:noProof/>
             <w:webHidden/>
+            <w:lang w:val="nl-BE"/>
           </w:rPr>
           <w:t>27</w:t>
         </w:r>
@@ -23288,6 +24093,7 @@
           <w:rPr>
             <w:noProof/>
             <w:webHidden/>
+            <w:lang w:val="nl-BE"/>
           </w:rPr>
           <w:fldChar w:fldCharType="end"/>
         </w:r>
@@ -23303,6 +24109,7 @@
         <w:rPr>
           <w:rFonts w:asciiTheme="minorHAnsi" w:eastAsiaTheme="minorEastAsia" w:hAnsiTheme="minorHAnsi"/>
           <w:noProof/>
+          <w:lang w:val="nl-BE"/>
         </w:rPr>
       </w:pPr>
       <w:hyperlink w:anchor="_Toc509850462" w:history="1">
@@ -23310,7 +24117,7 @@
           <w:rPr>
             <w:rStyle w:val="Hyperlink"/>
             <w:noProof/>
-            <w:lang w:val="nl-NL"/>
+            <w:lang w:val="nl-BE"/>
           </w:rPr>
           <w:t>Figuur 4</w:t>
         </w:r>
@@ -23318,7 +24125,7 @@
           <w:rPr>
             <w:rStyle w:val="Hyperlink"/>
             <w:noProof/>
-            <w:lang w:val="nl-NL"/>
+            <w:lang w:val="nl-BE"/>
           </w:rPr>
           <w:noBreakHyphen/>
           <w:t>7: Opstellen van de LDAP server en service in NetScaler.</w:t>
@@ -23327,6 +24134,7 @@
           <w:rPr>
             <w:noProof/>
             <w:webHidden/>
+            <w:lang w:val="nl-BE"/>
           </w:rPr>
           <w:tab/>
         </w:r>
@@ -23334,6 +24142,7 @@
           <w:rPr>
             <w:noProof/>
             <w:webHidden/>
+            <w:lang w:val="nl-BE"/>
           </w:rPr>
           <w:fldChar w:fldCharType="begin"/>
         </w:r>
@@ -23341,6 +24150,7 @@
           <w:rPr>
             <w:noProof/>
             <w:webHidden/>
+            <w:lang w:val="nl-BE"/>
           </w:rPr>
           <w:instrText xml:space="preserve"> PAGEREF _Toc509850462 \h </w:instrText>
         </w:r>
@@ -23348,12 +24158,14 @@
           <w:rPr>
             <w:noProof/>
             <w:webHidden/>
+            <w:lang w:val="nl-BE"/>
           </w:rPr>
         </w:r>
         <w:r>
           <w:rPr>
             <w:noProof/>
             <w:webHidden/>
+            <w:lang w:val="nl-BE"/>
           </w:rPr>
           <w:fldChar w:fldCharType="separate"/>
         </w:r>
@@ -23361,6 +24173,7 @@
           <w:rPr>
             <w:noProof/>
             <w:webHidden/>
+            <w:lang w:val="nl-BE"/>
           </w:rPr>
           <w:t>29</w:t>
         </w:r>
@@ -23368,6 +24181,7 @@
           <w:rPr>
             <w:noProof/>
             <w:webHidden/>
+            <w:lang w:val="nl-BE"/>
           </w:rPr>
           <w:fldChar w:fldCharType="end"/>
         </w:r>
@@ -23383,6 +24197,7 @@
         <w:rPr>
           <w:rFonts w:asciiTheme="minorHAnsi" w:eastAsiaTheme="minorEastAsia" w:hAnsiTheme="minorHAnsi"/>
           <w:noProof/>
+          <w:lang w:val="nl-BE"/>
         </w:rPr>
       </w:pPr>
       <w:hyperlink w:anchor="_Toc509850463" w:history="1">
@@ -23407,6 +24222,7 @@
           <w:rPr>
             <w:noProof/>
             <w:webHidden/>
+            <w:lang w:val="nl-BE"/>
           </w:rPr>
           <w:tab/>
         </w:r>
@@ -23414,6 +24230,7 @@
           <w:rPr>
             <w:noProof/>
             <w:webHidden/>
+            <w:lang w:val="nl-BE"/>
           </w:rPr>
           <w:fldChar w:fldCharType="begin"/>
         </w:r>
@@ -23421,6 +24238,7 @@
           <w:rPr>
             <w:noProof/>
             <w:webHidden/>
+            <w:lang w:val="nl-BE"/>
           </w:rPr>
           <w:instrText xml:space="preserve"> PAGEREF _Toc509850463 \h </w:instrText>
         </w:r>
@@ -23428,12 +24246,14 @@
           <w:rPr>
             <w:noProof/>
             <w:webHidden/>
+            <w:lang w:val="nl-BE"/>
           </w:rPr>
         </w:r>
         <w:r>
           <w:rPr>
             <w:noProof/>
             <w:webHidden/>
+            <w:lang w:val="nl-BE"/>
           </w:rPr>
           <w:fldChar w:fldCharType="separate"/>
         </w:r>
@@ -23441,6 +24261,7 @@
           <w:rPr>
             <w:noProof/>
             <w:webHidden/>
+            <w:lang w:val="nl-BE"/>
           </w:rPr>
           <w:t>30</w:t>
         </w:r>
@@ -23448,6 +24269,7 @@
           <w:rPr>
             <w:noProof/>
             <w:webHidden/>
+            <w:lang w:val="nl-BE"/>
           </w:rPr>
           <w:fldChar w:fldCharType="end"/>
         </w:r>
@@ -23463,6 +24285,7 @@
         <w:rPr>
           <w:rFonts w:asciiTheme="minorHAnsi" w:eastAsiaTheme="minorEastAsia" w:hAnsiTheme="minorHAnsi"/>
           <w:noProof/>
+          <w:lang w:val="nl-BE"/>
         </w:rPr>
       </w:pPr>
       <w:hyperlink w:anchor="_Toc509850464" w:history="1">
@@ -23470,7 +24293,7 @@
           <w:rPr>
             <w:rStyle w:val="Hyperlink"/>
             <w:noProof/>
-            <w:lang w:val="nl-NL"/>
+            <w:lang w:val="nl-BE"/>
           </w:rPr>
           <w:t>Figuur 4</w:t>
         </w:r>
@@ -23478,22 +24301,16 @@
           <w:rPr>
             <w:rStyle w:val="Hyperlink"/>
             <w:noProof/>
-            <w:lang w:val="nl-NL"/>
+            <w:lang w:val="nl-BE"/>
           </w:rPr>
           <w:noBreakHyphen/>
-          <w:t xml:space="preserve">9: De werking van perfect forward secrecy door gebruik van verschillende session keys. </w:t>
-        </w:r>
-        <w:r>
-          <w:rPr>
-            <w:rStyle w:val="Hyperlink"/>
-            <w:noProof/>
-          </w:rPr>
-          <w:t>[34]</w:t>
+          <w:t>9: De werking van perfect forward secrecy door gebruik van verschillende session keys. [34]</w:t>
         </w:r>
         <w:r>
           <w:rPr>
             <w:noProof/>
             <w:webHidden/>
+            <w:lang w:val="nl-BE"/>
           </w:rPr>
           <w:tab/>
         </w:r>
@@ -23501,6 +24318,7 @@
           <w:rPr>
             <w:noProof/>
             <w:webHidden/>
+            <w:lang w:val="nl-BE"/>
           </w:rPr>
           <w:fldChar w:fldCharType="begin"/>
         </w:r>
@@ -23508,6 +24326,7 @@
           <w:rPr>
             <w:noProof/>
             <w:webHidden/>
+            <w:lang w:val="nl-BE"/>
           </w:rPr>
           <w:instrText xml:space="preserve"> PAGEREF _Toc509850464 \h </w:instrText>
         </w:r>
@@ -23515,12 +24334,14 @@
           <w:rPr>
             <w:noProof/>
             <w:webHidden/>
+            <w:lang w:val="nl-BE"/>
           </w:rPr>
         </w:r>
         <w:r>
           <w:rPr>
             <w:noProof/>
             <w:webHidden/>
+            <w:lang w:val="nl-BE"/>
           </w:rPr>
           <w:fldChar w:fldCharType="separate"/>
         </w:r>
@@ -23528,6 +24349,7 @@
           <w:rPr>
             <w:noProof/>
             <w:webHidden/>
+            <w:lang w:val="nl-BE"/>
           </w:rPr>
           <w:t>31</w:t>
         </w:r>
@@ -23535,6 +24357,7 @@
           <w:rPr>
             <w:noProof/>
             <w:webHidden/>
+            <w:lang w:val="nl-BE"/>
           </w:rPr>
           <w:fldChar w:fldCharType="end"/>
         </w:r>
@@ -23567,8 +24390,8 @@
         <w:br w:type="page"/>
       </w:r>
     </w:p>
-    <w:bookmarkStart w:id="115" w:name="_Toc509850441" w:displacedByCustomXml="next"/>
-    <w:bookmarkStart w:id="116" w:name="_Toc509827094" w:displacedByCustomXml="next"/>
+    <w:bookmarkStart w:id="116" w:name="_Toc509850441" w:displacedByCustomXml="next"/>
+    <w:bookmarkStart w:id="117" w:name="_Toc509827094" w:displacedByCustomXml="next"/>
     <w:sdt>
       <w:sdtPr>
         <w:rPr>
@@ -23603,8 +24426,8 @@
             </w:rPr>
             <w:t>Bibliography</w:t>
           </w:r>
+          <w:bookmarkEnd w:id="117"/>
           <w:bookmarkEnd w:id="116"/>
-          <w:bookmarkEnd w:id="115"/>
         </w:p>
         <w:sdt>
           <w:sdtPr>
@@ -23621,6 +24444,7 @@
                 <w:rPr>
                   <w:rFonts w:asciiTheme="minorHAnsi" w:hAnsiTheme="minorHAnsi"/>
                   <w:noProof/>
+                  <w:lang w:val="nl-BE"/>
                 </w:rPr>
               </w:pPr>
               <w:r>
@@ -23704,15 +24528,9 @@
                     <w:r>
                       <w:rPr>
                         <w:noProof/>
-                      </w:rPr>
-                      <w:t xml:space="preserve">ICORDA, „over-icorda,” ICORDA NV, 2016. [Online]. Available: https://www.icorda.be/icorda/over-icorda/. </w:t>
-                    </w:r>
-                    <w:r>
-                      <w:rPr>
-                        <w:noProof/>
                         <w:lang w:val="nl-BE"/>
                       </w:rPr>
-                      <w:t>[Geopend 19 Maart 2018].</w:t>
+                      <w:t>ICORDA, „over-icorda,” ICORDA NV, 2016. [Online]. Available: https://www.icorda.be/icorda/over-icorda/. [Geopend 19 Maart 2018].</w:t>
                     </w:r>
                   </w:p>
                 </w:tc>
@@ -23760,15 +24578,9 @@
                     <w:r>
                       <w:rPr>
                         <w:noProof/>
-                      </w:rPr>
-                      <w:t xml:space="preserve">K. Sutaria, „Benefits of ISO Certification for Startups &amp; Small Businesses,” startupguys, 08 Maart 2016. [Online]. Available: https://www.startupguys.net/benefits-of-iso-certification-for-startups-small-businesses/. </w:t>
-                    </w:r>
-                    <w:r>
-                      <w:rPr>
-                        <w:noProof/>
                         <w:lang w:val="nl-BE"/>
                       </w:rPr>
-                      <w:t>[Geopend 19 Maart 2018].</w:t>
+                      <w:t>K. Sutaria, „Benefits of ISO Certification for Startups &amp; Small Businesses,” startupguys, 08 Maart 2016. [Online]. Available: https://www.startupguys.net/benefits-of-iso-certification-for-startups-small-businesses/. [Geopend 19 Maart 2018].</w:t>
                     </w:r>
                   </w:p>
                 </w:tc>
@@ -23816,15 +24628,9 @@
                     <w:r>
                       <w:rPr>
                         <w:noProof/>
-                      </w:rPr>
-                      <w:t xml:space="preserve">„ISO_9000,” Wikipedia, 18 Maart 2018. [Online]. Available: https://en.wikipedia.org/wiki/ISO_9000. </w:t>
-                    </w:r>
-                    <w:r>
-                      <w:rPr>
-                        <w:noProof/>
                         <w:lang w:val="nl-BE"/>
                       </w:rPr>
-                      <w:t>[Geopend 19 Maart 2018].</w:t>
+                      <w:t>„ISO_9000,” Wikipedia, 18 Maart 2018. [Online]. Available: https://en.wikipedia.org/wiki/ISO_9000. [Geopend 19 Maart 2018].</w:t>
                     </w:r>
                   </w:p>
                 </w:tc>
@@ -23866,11 +24672,13 @@
                       <w:pStyle w:val="Bibliography"/>
                       <w:rPr>
                         <w:noProof/>
+                        <w:lang w:val="nl-BE"/>
                       </w:rPr>
                     </w:pPr>
                     <w:r>
                       <w:rPr>
                         <w:noProof/>
+                        <w:lang w:val="nl-BE"/>
                       </w:rPr>
                       <w:t>J. V. Maldeghem, „ISO 9001 essentials,” Gent, 2017.</w:t>
                     </w:r>
@@ -23964,11 +24772,13 @@
                       <w:pStyle w:val="Bibliography"/>
                       <w:rPr>
                         <w:noProof/>
+                        <w:lang w:val="nl-BE"/>
                       </w:rPr>
                     </w:pPr>
                     <w:r>
                       <w:rPr>
                         <w:noProof/>
+                        <w:lang w:val="nl-BE"/>
                       </w:rPr>
                       <w:t>„Configure NetScaler for StorageZones Controller,” Citrix, 12 Maart 2018. [Online]. Available: https://docs.citrix.com/en-us/storagezones-controller/5-0/install/configure-netscaler.html. [Geopend 28 Februari 2018].</w:t>
                     </w:r>
@@ -24018,15 +24828,9 @@
                     <w:r>
                       <w:rPr>
                         <w:noProof/>
-                      </w:rPr>
-                      <w:t xml:space="preserve">„Virtual private network,” Wikipedia, 22 Maart 2018. [Online]. Available: https://en.wikipedia.org/wiki/Virtual_private_network. </w:t>
-                    </w:r>
-                    <w:r>
-                      <w:rPr>
-                        <w:noProof/>
                         <w:lang w:val="nl-BE"/>
                       </w:rPr>
-                      <w:t>[Geopend 22 Maart 2018].</w:t>
+                      <w:t>„Virtual private network,” Wikipedia, 22 Maart 2018. [Online]. Available: https://en.wikipedia.org/wiki/Virtual_private_network. [Geopend 22 Maart 2018].</w:t>
                     </w:r>
                   </w:p>
                 </w:tc>
@@ -24074,15 +24878,9 @@
                     <w:r>
                       <w:rPr>
                         <w:noProof/>
-                      </w:rPr>
-                      <w:t xml:space="preserve">„Private vs. Public vs. Hybrid Cloud: Which One to Choose?,” impressico business solutions, 2018. [Online]. Available: http://www.impressico.com/2015/11/05/private-vs-public-vs-hybrid-cloud-which-one-to-choose/. </w:t>
-                    </w:r>
-                    <w:r>
-                      <w:rPr>
-                        <w:noProof/>
                         <w:lang w:val="nl-BE"/>
                       </w:rPr>
-                      <w:t>[Geopend 26 Maart 2018].</w:t>
+                      <w:t>„Private vs. Public vs. Hybrid Cloud: Which One to Choose?,” impressico business solutions, 2018. [Online]. Available: http://www.impressico.com/2015/11/05/private-vs-public-vs-hybrid-cloud-which-one-to-choose/. [Geopend 26 Maart 2018].</w:t>
                     </w:r>
                   </w:p>
                 </w:tc>
@@ -24130,15 +24928,9 @@
                     <w:r>
                       <w:rPr>
                         <w:noProof/>
-                      </w:rPr>
-                      <w:t xml:space="preserve">S. Morris, „Cloud Types: Private, Public and Hybrid,” asigra, 8 September 2011. [Online]. Available: http://www.asigra.com/blog/cloud-types-private-public-and-hybrid. </w:t>
-                    </w:r>
-                    <w:r>
-                      <w:rPr>
-                        <w:noProof/>
                         <w:lang w:val="nl-BE"/>
                       </w:rPr>
-                      <w:t>[Geopend 16 Februari 2018].</w:t>
+                      <w:t>S. Morris, „Cloud Types: Private, Public and Hybrid,” asigra, 8 September 2011. [Online]. Available: http://www.asigra.com/blog/cloud-types-private-public-and-hybrid. [Geopend 16 Februari 2018].</w:t>
                     </w:r>
                   </w:p>
                 </w:tc>
@@ -24186,15 +24978,9 @@
                     <w:r>
                       <w:rPr>
                         <w:noProof/>
-                      </w:rPr>
-                      <w:t xml:space="preserve">Apprenda, „IaaS, PaaS, SaaS (Explained and Compared),” apprenda, 2018. [Online]. Available: https://apprenda.com/library/paas/iaas-paas-saas-explained-compared/. </w:t>
-                    </w:r>
-                    <w:r>
-                      <w:rPr>
-                        <w:noProof/>
                         <w:lang w:val="nl-BE"/>
                       </w:rPr>
-                      <w:t>[Geopend 17 Februari 2018].</w:t>
+                      <w:t>Apprenda, „IaaS, PaaS, SaaS (Explained and Compared),” apprenda, 2018. [Online]. Available: https://apprenda.com/library/paas/iaas-paas-saas-explained-compared/. [Geopend 17 Februari 2018].</w:t>
                     </w:r>
                   </w:p>
                 </w:tc>
@@ -24236,11 +25022,13 @@
                       <w:pStyle w:val="Bibliography"/>
                       <w:rPr>
                         <w:noProof/>
+                        <w:lang w:val="nl-BE"/>
                       </w:rPr>
                     </w:pPr>
                     <w:r>
                       <w:rPr>
                         <w:noProof/>
+                        <w:lang w:val="nl-BE"/>
                       </w:rPr>
                       <w:t>„About ShareFile StorageZones Controller,” Citrix, 05 April 2017. [Online]. Available: https://docs.citrix.com/en-us/storagezones-controller/5-0/about.html. [Geopend 12 Februari 2018].</w:t>
                     </w:r>
@@ -24290,15 +25078,9 @@
                     <w:r>
                       <w:rPr>
                         <w:noProof/>
-                      </w:rPr>
-                      <w:t xml:space="preserve">ownCloud, „enterprise-editioin,” ownCloud, 2018. [Online]. Available: https://owncloud.com/enterprise-edition/. </w:t>
-                    </w:r>
-                    <w:r>
-                      <w:rPr>
-                        <w:noProof/>
                         <w:lang w:val="nl-BE"/>
                       </w:rPr>
-                      <w:t>[Geopend 20 Maart 2018].</w:t>
+                      <w:t>ownCloud, „enterprise-editioin,” ownCloud, 2018. [Online]. Available: https://owncloud.com/enterprise-edition/. [Geopend 20 Maart 2018].</w:t>
                     </w:r>
                   </w:p>
                 </w:tc>
@@ -24340,11 +25122,13 @@
                       <w:pStyle w:val="Bibliography"/>
                       <w:rPr>
                         <w:noProof/>
+                        <w:lang w:val="nl-BE"/>
                       </w:rPr>
                     </w:pPr>
                     <w:r>
                       <w:rPr>
                         <w:noProof/>
+                        <w:lang w:val="nl-BE"/>
                       </w:rPr>
                       <w:t>J. Gildred, „syncplicity-review,” cloudwards, 20 September 2017. [Online]. Available: https://www.cloudwards.net/syncplicity-review/. [Geopend 21 Maart 2018].</w:t>
                     </w:r>
@@ -24388,11 +25172,13 @@
                       <w:pStyle w:val="Bibliography"/>
                       <w:rPr>
                         <w:noProof/>
+                        <w:lang w:val="nl-BE"/>
                       </w:rPr>
                     </w:pPr>
                     <w:r>
                       <w:rPr>
                         <w:noProof/>
+                        <w:lang w:val="nl-BE"/>
                       </w:rPr>
                       <w:t>Citrix, „Single sign-on for ShareFile with NetScaler,” 2015. [Online]. Available: https://www.citrix.com/content/dam/citrix/en_us/documents/products-solutions/single-sign-on-for-sharefile-with-netscaler.pdf. [Geopend 28 Februari 2018].</w:t>
                     </w:r>
@@ -24443,15 +25229,9 @@
                     <w:r>
                       <w:rPr>
                         <w:noProof/>
-                      </w:rPr>
-                      <w:t xml:space="preserve">msandbu, „Setting up Unified Gateway on Netscaler 11,” Wordpress, 23 Juni 2015. [Online]. Available: https://msandbu.wordpress.com/2015/06/23/setting-up-unified-gateway-on-netscaler-11/. </w:t>
-                    </w:r>
-                    <w:r>
-                      <w:rPr>
-                        <w:noProof/>
                         <w:lang w:val="nl-BE"/>
                       </w:rPr>
-                      <w:t>[Geopend 14 Februari 2018].</w:t>
+                      <w:t>msandbu, „Setting up Unified Gateway on Netscaler 11,” Wordpress, 23 Juni 2015. [Online]. Available: https://msandbu.wordpress.com/2015/06/23/setting-up-unified-gateway-on-netscaler-11/. [Geopend 14 Februari 2018].</w:t>
                     </w:r>
                   </w:p>
                 </w:tc>
@@ -24493,11 +25273,13 @@
                       <w:pStyle w:val="Bibliography"/>
                       <w:rPr>
                         <w:noProof/>
+                        <w:lang w:val="nl-BE"/>
                       </w:rPr>
                     </w:pPr>
                     <w:r>
                       <w:rPr>
                         <w:noProof/>
+                        <w:lang w:val="nl-BE"/>
                       </w:rPr>
                       <w:t>Citrix, „netscaler-vpx,” 2016. [Online]. Available: https://www.citrix.com/products/netscaler-adc/resources/netscaler-vpx.html. [Geopend 21 Maart 2018].</w:t>
                     </w:r>
@@ -24541,11 +25323,13 @@
                       <w:pStyle w:val="Bibliography"/>
                       <w:rPr>
                         <w:noProof/>
+                        <w:lang w:val="nl-BE"/>
                       </w:rPr>
                     </w:pPr>
                     <w:r>
                       <w:rPr>
                         <w:noProof/>
+                        <w:lang w:val="nl-BE"/>
                       </w:rPr>
                       <w:t>Citrix, „why choose NetScaler over F5,” 2014. [Online]. Available: https://www.citrix.fi/products/netscaler-adc/resources/netscaler-vs-f5.html. [Geopend 22 Maart 2018].</w:t>
                     </w:r>
@@ -24595,15 +25379,9 @@
                     <w:r>
                       <w:rPr>
                         <w:noProof/>
-                      </w:rPr>
-                      <w:t xml:space="preserve">„Compare Citrix vs F5 Networks in Application Delivery Controllers,” gartner, 2018. [Online]. Available: https://www.gartner.com/reviews/market/application-delivery-controllers/compare/citrix-vs-f5-networks. </w:t>
-                    </w:r>
-                    <w:r>
-                      <w:rPr>
-                        <w:noProof/>
                         <w:lang w:val="nl-BE"/>
                       </w:rPr>
-                      <w:t>[Geopend 22 Maart 2018].</w:t>
+                      <w:t>„Compare Citrix vs F5 Networks in Application Delivery Controllers,” gartner, 2018. [Online]. Available: https://www.gartner.com/reviews/market/application-delivery-controllers/compare/citrix-vs-f5-networks. [Geopend 22 Maart 2018].</w:t>
                     </w:r>
                   </w:p>
                 </w:tc>
@@ -24651,6 +25429,7 @@
                     <w:r>
                       <w:rPr>
                         <w:noProof/>
+                        <w:lang w:val="nl-BE"/>
                       </w:rPr>
                       <w:t xml:space="preserve">Citrix, Regisseur, </w:t>
                     </w:r>
@@ -24659,6 +25438,7 @@
                         <w:i/>
                         <w:iCs/>
                         <w:noProof/>
+                        <w:lang w:val="nl-BE"/>
                       </w:rPr>
                       <w:t xml:space="preserve">NetScaler vs. F5 - 4 key technical differentiators. </w:t>
                     </w:r>
@@ -24709,11 +25489,13 @@
                       <w:pStyle w:val="Bibliography"/>
                       <w:rPr>
                         <w:noProof/>
+                        <w:lang w:val="nl-BE"/>
                       </w:rPr>
                     </w:pPr>
                     <w:r>
                       <w:rPr>
                         <w:noProof/>
+                        <w:lang w:val="nl-BE"/>
                       </w:rPr>
                       <w:t>Citrix, „NetScaler 12.0,” Citrix, 28 April 2017. [Online]. Available: https://docs.citrix.com/en-us/netscaler/12.html. [Geopend 12 Februari 2018].</w:t>
                     </w:r>
@@ -24763,15 +25545,9 @@
                     <w:r>
                       <w:rPr>
                         <w:noProof/>
-                      </w:rPr>
-                      <w:t xml:space="preserve">KeyCDN, „Load Balancing,” proinity LLC, 29 Juni 2017. [Online]. Available: https://www.keycdn.com/support/load-balancing/. </w:t>
-                    </w:r>
-                    <w:r>
-                      <w:rPr>
-                        <w:noProof/>
                         <w:lang w:val="nl-BE"/>
                       </w:rPr>
-                      <w:t>[Geopend 23 Maart 2018].</w:t>
+                      <w:t>KeyCDN, „Load Balancing,” proinity LLC, 29 Juni 2017. [Online]. Available: https://www.keycdn.com/support/load-balancing/. [Geopend 23 Maart 2018].</w:t>
                     </w:r>
                   </w:p>
                 </w:tc>
@@ -24819,15 +25595,9 @@
                     <w:r>
                       <w:rPr>
                         <w:noProof/>
-                      </w:rPr>
-                      <w:t xml:space="preserve">„AAA Overview,” etutorials, 2018. [Online]. Available: http://etutorials.org/Networking/Router+firewall+security/Part+II+Managing+Access+to+Routers/Chapter+5.+Authentication+Authorization+and+Accounting/AAA+Overview/. </w:t>
-                    </w:r>
-                    <w:r>
-                      <w:rPr>
-                        <w:noProof/>
                         <w:lang w:val="nl-BE"/>
                       </w:rPr>
-                      <w:t>[Geopend 01 Maart 2018].</w:t>
+                      <w:t>„AAA Overview,” etutorials, 2018. [Online]. Available: http://etutorials.org/Networking/Router+firewall+security/Part+II+Managing+Access+to+Routers/Chapter+5.+Authentication+Authorization+and+Accounting/AAA+Overview/. [Geopend 01 Maart 2018].</w:t>
                     </w:r>
                   </w:p>
                 </w:tc>
@@ -24869,11 +25639,13 @@
                       <w:pStyle w:val="Bibliography"/>
                       <w:rPr>
                         <w:noProof/>
+                        <w:lang w:val="nl-BE"/>
                       </w:rPr>
                     </w:pPr>
                     <w:r>
                       <w:rPr>
                         <w:noProof/>
+                        <w:lang w:val="nl-BE"/>
                       </w:rPr>
                       <w:t>„AAA &amp; NAS,” tutorialspoint, 2018. [Online]. Available: https://www.tutorialspoint.com/radius/aaa_and_nas.htm. [Geopend 01 Maart 2018].</w:t>
                     </w:r>
@@ -24923,15 +25695,9 @@
                     <w:r>
                       <w:rPr>
                         <w:noProof/>
-                      </w:rPr>
-                      <w:t xml:space="preserve">„Authentication Authorization and Accounting (AAA),” techopedia, 2018. [Online]. Available: https://www.techopedia.com/definition/24130/authentication-authorization-and-accounting-aaa. </w:t>
-                    </w:r>
-                    <w:r>
-                      <w:rPr>
-                        <w:noProof/>
                         <w:lang w:val="nl-BE"/>
                       </w:rPr>
-                      <w:t>[Geopend 01 Maart 2018].</w:t>
+                      <w:t>„Authentication Authorization and Accounting (AAA),” techopedia, 2018. [Online]. Available: https://www.techopedia.com/definition/24130/authentication-authorization-and-accounting-aaa. [Geopend 01 Maart 2018].</w:t>
                     </w:r>
                   </w:p>
                 </w:tc>
@@ -24979,15 +25745,9 @@
                     <w:r>
                       <w:rPr>
                         <w:noProof/>
-                      </w:rPr>
-                      <w:t xml:space="preserve">G. Keller, „Implications of Web Application Single Sign-On,” jumpcloud, 28 May 2017. [Online]. Available: https://jumpcloud.com/blog/web-application-single-sign-on/. </w:t>
-                    </w:r>
-                    <w:r>
-                      <w:rPr>
-                        <w:noProof/>
                         <w:lang w:val="nl-BE"/>
                       </w:rPr>
-                      <w:t>[Geopend 14 Februari 2018].</w:t>
+                      <w:t>G. Keller, „Implications of Web Application Single Sign-On,” jumpcloud, 28 May 2017. [Online]. Available: https://jumpcloud.com/blog/web-application-single-sign-on/. [Geopend 14 Februari 2018].</w:t>
                     </w:r>
                   </w:p>
                 </w:tc>
@@ -25035,15 +25795,9 @@
                     <w:r>
                       <w:rPr>
                         <w:noProof/>
-                      </w:rPr>
-                      <w:t xml:space="preserve">S. Peyrott, „What is and how does Single Sign On Authentication work?,” auth0, 23 September 2015. [Online]. Available: https://auth0.com/blog/what-is-and-how-does-single-sign-on-work/. </w:t>
-                    </w:r>
-                    <w:r>
-                      <w:rPr>
-                        <w:noProof/>
                         <w:lang w:val="nl-BE"/>
                       </w:rPr>
-                      <w:t>[Geopend 14 Februari 2018].</w:t>
+                      <w:t>S. Peyrott, „What is and how does Single Sign On Authentication work?,” auth0, 23 September 2015. [Online]. Available: https://auth0.com/blog/what-is-and-how-does-single-sign-on-work/. [Geopend 14 Februari 2018].</w:t>
                     </w:r>
                   </w:p>
                 </w:tc>
@@ -25091,15 +25845,9 @@
                     <w:r>
                       <w:rPr>
                         <w:noProof/>
-                      </w:rPr>
-                      <w:t xml:space="preserve">M. S, „how does saml work,” gluu, 19 December 2012. [Online]. Available: https://www.gluu.org/blog/how-does-saml-work-idps-sps/. </w:t>
-                    </w:r>
-                    <w:r>
-                      <w:rPr>
-                        <w:noProof/>
                         <w:lang w:val="nl-BE"/>
                       </w:rPr>
-                      <w:t>[Geopend 14 Februari 2018].</w:t>
+                      <w:t>M. S, „how does saml work,” gluu, 19 December 2012. [Online]. Available: https://www.gluu.org/blog/how-does-saml-work-idps-sps/. [Geopend 14 Februari 2018].</w:t>
                     </w:r>
                   </w:p>
                 </w:tc>
@@ -25147,15 +25895,9 @@
                     <w:r>
                       <w:rPr>
                         <w:noProof/>
-                      </w:rPr>
-                      <w:t xml:space="preserve">J. Kurtto, „The Difference Between SAML 2.0 and OAuth 2.0,” ubisecure, 03 Juli 2017. [Online]. Available: https://www.ubisecure.com/uncategorized/difference-between-saml-and-oauth/. </w:t>
-                    </w:r>
-                    <w:r>
-                      <w:rPr>
-                        <w:noProof/>
                         <w:lang w:val="nl-BE"/>
                       </w:rPr>
-                      <w:t>[Geopend 15 Februari 2018].</w:t>
+                      <w:t>J. Kurtto, „The Difference Between SAML 2.0 and OAuth 2.0,” ubisecure, 03 Juli 2017. [Online]. Available: https://www.ubisecure.com/uncategorized/difference-between-saml-and-oauth/. [Geopend 15 Februari 2018].</w:t>
                     </w:r>
                   </w:p>
                 </w:tc>
@@ -25204,15 +25946,9 @@
                     <w:r>
                       <w:rPr>
                         <w:noProof/>
-                      </w:rPr>
-                      <w:t xml:space="preserve">„Federated SSO, A Primer (SAML, OAuth 2.0, OpenID Connect),” M&amp;S Consulting, 28 Januari 2018. [Online]. Available: https://www.mandsconsulting.com/federated-sso-a-primer-saml-oauth-2-0-openid-connect/. </w:t>
-                    </w:r>
-                    <w:r>
-                      <w:rPr>
-                        <w:noProof/>
                         <w:lang w:val="nl-BE"/>
                       </w:rPr>
-                      <w:t>[Geopend 15 Februari 2018].</w:t>
+                      <w:t>„Federated SSO, A Primer (SAML, OAuth 2.0, OpenID Connect),” M&amp;S Consulting, 28 Januari 2018. [Online]. Available: https://www.mandsconsulting.com/federated-sso-a-primer-saml-oauth-2-0-openid-connect/. [Geopend 15 Februari 2018].</w:t>
                     </w:r>
                   </w:p>
                 </w:tc>
@@ -25260,15 +25996,9 @@
                     <w:r>
                       <w:rPr>
                         <w:noProof/>
-                      </w:rPr>
-                      <w:t xml:space="preserve">M. Anicas, „An Introduction to OAuth 2,” digitalocean, 21 Juli 2014. [Online]. Available: https://www.digitalocean.com/community/tutorials/an-introduction-to-oauth-2. </w:t>
-                    </w:r>
-                    <w:r>
-                      <w:rPr>
-                        <w:noProof/>
                         <w:lang w:val="nl-BE"/>
                       </w:rPr>
-                      <w:t>[Geopend 15 Februari 2018].</w:t>
+                      <w:t>M. Anicas, „An Introduction to OAuth 2,” digitalocean, 21 Juli 2014. [Online]. Available: https://www.digitalocean.com/community/tutorials/an-introduction-to-oauth-2. [Geopend 15 Februari 2018].</w:t>
                     </w:r>
                   </w:p>
                 </w:tc>
@@ -25310,11 +26040,13 @@
                       <w:pStyle w:val="Bibliography"/>
                       <w:rPr>
                         <w:noProof/>
+                        <w:lang w:val="nl-BE"/>
                       </w:rPr>
                     </w:pPr>
                     <w:r>
                       <w:rPr>
                         <w:noProof/>
+                        <w:lang w:val="nl-BE"/>
                       </w:rPr>
                       <w:t>R. A. Grimes, „What is OAuth? How the open authorization framework works,” csoonine, 16 Augustus 2017. [Online]. Available: https://www.csoonline.com/article/3216404/authentication/what-is-oauth-how-the-open-authorization-framework-works.html. [Geopend 15 Februari 2018].</w:t>
                     </w:r>
@@ -25364,15 +26096,9 @@
                     <w:r>
                       <w:rPr>
                         <w:noProof/>
-                      </w:rPr>
-                      <w:t xml:space="preserve">„OpenID Connect explained,” connect2id, 2018. [Online]. Available: https://connect2id.com/learn/openid-connect. </w:t>
-                    </w:r>
-                    <w:r>
-                      <w:rPr>
-                        <w:noProof/>
                         <w:lang w:val="nl-BE"/>
                       </w:rPr>
-                      <w:t>[Geopend 15 Februari 2018].</w:t>
+                      <w:t>„OpenID Connect explained,” connect2id, 2018. [Online]. Available: https://connect2id.com/learn/openid-connect. [Geopend 15 Februari 2018].</w:t>
                     </w:r>
                   </w:p>
                 </w:tc>
@@ -25420,15 +26146,9 @@
                     <w:r>
                       <w:rPr>
                         <w:noProof/>
-                      </w:rPr>
-                      <w:t xml:space="preserve">C. Zhang, „OpenID Connect / oAuth 2.0: Integration with XenApp through Unified Gateway,” Citrix, 11 September 2015. [Online]. Available: https://www.citrix.com/blogs/2015/09/11/openid-connectoauth-2-0-integration-with-xenapp-through-unified-gateway/. </w:t>
-                    </w:r>
-                    <w:r>
-                      <w:rPr>
-                        <w:noProof/>
                         <w:lang w:val="nl-BE"/>
                       </w:rPr>
-                      <w:t>[Geopend 15 Februari 2018].</w:t>
+                      <w:t>C. Zhang, „OpenID Connect / oAuth 2.0: Integration with XenApp through Unified Gateway,” Citrix, 11 September 2015. [Online]. Available: https://www.citrix.com/blogs/2015/09/11/openid-connectoauth-2-0-integration-with-xenapp-through-unified-gateway/. [Geopend 15 Februari 2018].</w:t>
                     </w:r>
                   </w:p>
                 </w:tc>
@@ -25470,11 +26190,13 @@
                       <w:pStyle w:val="Bibliography"/>
                       <w:rPr>
                         <w:noProof/>
+                        <w:lang w:val="nl-BE"/>
                       </w:rPr>
                     </w:pPr>
                     <w:r>
                       <w:rPr>
                         <w:noProof/>
+                        <w:lang w:val="nl-BE"/>
                       </w:rPr>
                       <w:t>M. Matchen, „HTTPS, SSL, and [Perfect] Forward Secrecy,” blogspot, 2016. [Online]. Available: http://packetinspection.blogspot.be/2014/01/https-ssl-and-perfect-forward-secrecy.html. [Geopend 13 Februari 2018].</w:t>
                     </w:r>
@@ -25488,6 +26210,7 @@
                 <w:rPr>
                   <w:rFonts w:eastAsia="Times New Roman"/>
                   <w:noProof/>
+                  <w:lang w:val="nl-BE"/>
                 </w:rPr>
               </w:pPr>
             </w:p>
@@ -25563,8 +26286,8 @@
           <w:lang w:val="nl-BE"/>
         </w:rPr>
       </w:pPr>
-      <w:bookmarkStart w:id="117" w:name="_Toc509827095"/>
-      <w:bookmarkStart w:id="118" w:name="_Toc509850442"/>
+      <w:bookmarkStart w:id="118" w:name="_Toc509827095"/>
+      <w:bookmarkStart w:id="119" w:name="_Toc509850442"/>
       <w:r>
         <w:rPr>
           <w:lang w:val="nl-BE"/>
@@ -25572,16 +26295,17 @@
         <w:lastRenderedPageBreak/>
         <w:t>Bijlagen</w:t>
       </w:r>
-      <w:bookmarkEnd w:id="117"/>
       <w:bookmarkEnd w:id="118"/>
-    </w:p>
-    <w:p>
-      <w:pPr>
-        <w:rPr>
-          <w:lang w:val="nl-BE"/>
-        </w:rPr>
-      </w:pPr>
-    </w:p>
+      <w:bookmarkEnd w:id="119"/>
+    </w:p>
+    <w:p>
+      <w:pPr>
+        <w:rPr>
+          <w:lang w:val="nl-BE"/>
+        </w:rPr>
+      </w:pPr>
+    </w:p>
+    <w:bookmarkEnd w:id="0"/>
     <w:p>
       <w:pPr>
         <w:pStyle w:val="Bibliography"/>
@@ -25594,8 +26318,6 @@
           <w:lang w:val="nl-BE"/>
         </w:rPr>
       </w:pPr>
-      <w:bookmarkStart w:id="119" w:name="_GoBack"/>
-      <w:bookmarkEnd w:id="119"/>
     </w:p>
     <w:sectPr>
       <w:pgSz w:w="11906" w:h="16838" w:code="9"/>
@@ -25608,7 +26330,7 @@
 </file>
 
 <file path=word/endnotes.xml><?xml version="1.0" encoding="utf-8"?>
-<w:endnotes xmlns:wpc="http://schemas.microsoft.com/office/word/2010/wordprocessingCanvas" xmlns:cx="http://schemas.microsoft.com/office/drawing/2014/chartex" xmlns:cx1="http://schemas.microsoft.com/office/drawing/2015/9/8/chartex" xmlns:cx2="http://schemas.microsoft.com/office/drawing/2015/10/21/chartex" xmlns:cx3="http://schemas.microsoft.com/office/drawing/2016/5/9/chartex" xmlns:cx4="http://schemas.microsoft.com/office/drawing/2016/5/10/chartex" xmlns:cx5="http://schemas.microsoft.com/office/drawing/2016/5/11/chartex" xmlns:cx6="http://schemas.microsoft.com/office/drawing/2016/5/12/chartex" xmlns:cx7="http://schemas.microsoft.com/office/drawing/2016/5/13/chartex" xmlns:cx8="http://schemas.microsoft.com/office/drawing/2016/5/14/chartex" xmlns:mc="http://schemas.openxmlformats.org/markup-compatibility/2006" xmlns:aink="http://schemas.microsoft.com/office/drawing/2016/ink" xmlns:am3d="http://schemas.microsoft.com/office/drawing/2017/model3d" xmlns:o="urn:schemas-microsoft-com:office:office" xmlns:r="http://schemas.openxmlformats.org/officeDocument/2006/relationships" xmlns:m="http://schemas.openxmlformats.org/officeDocument/2006/math" xmlns:v="urn:schemas-microsoft-com:vml" xmlns:wp14="http://schemas.microsoft.com/office/word/2010/wordprocessingDrawing" xmlns:wp="http://schemas.openxmlformats.org/drawingml/2006/wordprocessingDrawing" xmlns:w10="urn:schemas-microsoft-com:office:word" xmlns:w="http://schemas.openxmlformats.org/wordprocessingml/2006/main" xmlns:w14="http://schemas.microsoft.com/office/word/2010/wordml" xmlns:w15="http://schemas.microsoft.com/office/word/2012/wordml" xmlns:w16cid="http://schemas.microsoft.com/office/word/2016/wordml/cid" xmlns:w16se="http://schemas.microsoft.com/office/word/2015/wordml/symex" xmlns:wpg="http://schemas.microsoft.com/office/word/2010/wordprocessingGroup" xmlns:wpi="http://schemas.microsoft.com/office/word/2010/wordprocessingInk" xmlns:wne="http://schemas.microsoft.com/office/word/2006/wordml" xmlns:wps="http://schemas.microsoft.com/office/word/2010/wordprocessingShape" mc:Ignorable="w14 w15 w16se w16cid wp14">
+<w:endnotes xmlns:wpc="http://schemas.microsoft.com/office/word/2010/wordprocessingCanvas" xmlns:cx="http://schemas.microsoft.com/office/drawing/2014/chartex" xmlns:mc="http://schemas.openxmlformats.org/markup-compatibility/2006" xmlns:o="urn:schemas-microsoft-com:office:office" xmlns:r="http://schemas.openxmlformats.org/officeDocument/2006/relationships" xmlns:m="http://schemas.openxmlformats.org/officeDocument/2006/math" xmlns:v="urn:schemas-microsoft-com:vml" xmlns:wp14="http://schemas.microsoft.com/office/word/2010/wordprocessingDrawing" xmlns:wp="http://schemas.openxmlformats.org/drawingml/2006/wordprocessingDrawing" xmlns:w10="urn:schemas-microsoft-com:office:word" xmlns:w="http://schemas.openxmlformats.org/wordprocessingml/2006/main" xmlns:w14="http://schemas.microsoft.com/office/word/2010/wordml" xmlns:w15="http://schemas.microsoft.com/office/word/2012/wordml" xmlns:w16se="http://schemas.microsoft.com/office/word/2015/wordml/symex" xmlns:wpg="http://schemas.microsoft.com/office/word/2010/wordprocessingGroup" xmlns:wpi="http://schemas.microsoft.com/office/word/2010/wordprocessingInk" xmlns:wne="http://schemas.microsoft.com/office/word/2006/wordml" xmlns:wps="http://schemas.microsoft.com/office/word/2010/wordprocessingShape" mc:Ignorable="w14 w15 w16se wp14">
   <w:endnote w:type="separator" w:id="-1">
     <w:p>
       <w:pPr>
@@ -25633,7 +26355,7 @@
 </file>
 
 <file path=word/footnotes.xml><?xml version="1.0" encoding="utf-8"?>
-<w:footnotes xmlns:wpc="http://schemas.microsoft.com/office/word/2010/wordprocessingCanvas" xmlns:cx="http://schemas.microsoft.com/office/drawing/2014/chartex" xmlns:cx1="http://schemas.microsoft.com/office/drawing/2015/9/8/chartex" xmlns:cx2="http://schemas.microsoft.com/office/drawing/2015/10/21/chartex" xmlns:cx3="http://schemas.microsoft.com/office/drawing/2016/5/9/chartex" xmlns:cx4="http://schemas.microsoft.com/office/drawing/2016/5/10/chartex" xmlns:cx5="http://schemas.microsoft.com/office/drawing/2016/5/11/chartex" xmlns:cx6="http://schemas.microsoft.com/office/drawing/2016/5/12/chartex" xmlns:cx7="http://schemas.microsoft.com/office/drawing/2016/5/13/chartex" xmlns:cx8="http://schemas.microsoft.com/office/drawing/2016/5/14/chartex" xmlns:mc="http://schemas.openxmlformats.org/markup-compatibility/2006" xmlns:aink="http://schemas.microsoft.com/office/drawing/2016/ink" xmlns:am3d="http://schemas.microsoft.com/office/drawing/2017/model3d" xmlns:o="urn:schemas-microsoft-com:office:office" xmlns:r="http://schemas.openxmlformats.org/officeDocument/2006/relationships" xmlns:m="http://schemas.openxmlformats.org/officeDocument/2006/math" xmlns:v="urn:schemas-microsoft-com:vml" xmlns:wp14="http://schemas.microsoft.com/office/word/2010/wordprocessingDrawing" xmlns:wp="http://schemas.openxmlformats.org/drawingml/2006/wordprocessingDrawing" xmlns:w10="urn:schemas-microsoft-com:office:word" xmlns:w="http://schemas.openxmlformats.org/wordprocessingml/2006/main" xmlns:w14="http://schemas.microsoft.com/office/word/2010/wordml" xmlns:w15="http://schemas.microsoft.com/office/word/2012/wordml" xmlns:w16cid="http://schemas.microsoft.com/office/word/2016/wordml/cid" xmlns:w16se="http://schemas.microsoft.com/office/word/2015/wordml/symex" xmlns:wpg="http://schemas.microsoft.com/office/word/2010/wordprocessingGroup" xmlns:wpi="http://schemas.microsoft.com/office/word/2010/wordprocessingInk" xmlns:wne="http://schemas.microsoft.com/office/word/2006/wordml" xmlns:wps="http://schemas.microsoft.com/office/word/2010/wordprocessingShape" mc:Ignorable="w14 w15 w16se w16cid wp14">
+<w:footnotes xmlns:wpc="http://schemas.microsoft.com/office/word/2010/wordprocessingCanvas" xmlns:cx="http://schemas.microsoft.com/office/drawing/2014/chartex" xmlns:mc="http://schemas.openxmlformats.org/markup-compatibility/2006" xmlns:o="urn:schemas-microsoft-com:office:office" xmlns:r="http://schemas.openxmlformats.org/officeDocument/2006/relationships" xmlns:m="http://schemas.openxmlformats.org/officeDocument/2006/math" xmlns:v="urn:schemas-microsoft-com:vml" xmlns:wp14="http://schemas.microsoft.com/office/word/2010/wordprocessingDrawing" xmlns:wp="http://schemas.openxmlformats.org/drawingml/2006/wordprocessingDrawing" xmlns:w10="urn:schemas-microsoft-com:office:word" xmlns:w="http://schemas.openxmlformats.org/wordprocessingml/2006/main" xmlns:w14="http://schemas.microsoft.com/office/word/2010/wordml" xmlns:w15="http://schemas.microsoft.com/office/word/2012/wordml" xmlns:w16se="http://schemas.microsoft.com/office/word/2015/wordml/symex" xmlns:wpg="http://schemas.microsoft.com/office/word/2010/wordprocessingGroup" xmlns:wpi="http://schemas.microsoft.com/office/word/2010/wordprocessingInk" xmlns:wne="http://schemas.microsoft.com/office/word/2006/wordml" xmlns:wps="http://schemas.microsoft.com/office/word/2010/wordprocessingShape" mc:Ignorable="w14 w15 w16se wp14">
   <w:footnote w:type="separator" w:id="-1">
     <w:p>
       <w:pPr>
@@ -25658,7 +26380,7 @@
 </file>
 
 <file path=word/numbering.xml><?xml version="1.0" encoding="utf-8"?>
-<w:numbering xmlns:wpc="http://schemas.microsoft.com/office/word/2010/wordprocessingCanvas" xmlns:cx="http://schemas.microsoft.com/office/drawing/2014/chartex" xmlns:cx1="http://schemas.microsoft.com/office/drawing/2015/9/8/chartex" xmlns:cx2="http://schemas.microsoft.com/office/drawing/2015/10/21/chartex" xmlns:cx3="http://schemas.microsoft.com/office/drawing/2016/5/9/chartex" xmlns:cx4="http://schemas.microsoft.com/office/drawing/2016/5/10/chartex" xmlns:cx5="http://schemas.microsoft.com/office/drawing/2016/5/11/chartex" xmlns:cx6="http://schemas.microsoft.com/office/drawing/2016/5/12/chartex" xmlns:cx7="http://schemas.microsoft.com/office/drawing/2016/5/13/chartex" xmlns:cx8="http://schemas.microsoft.com/office/drawing/2016/5/14/chartex" xmlns:mc="http://schemas.openxmlformats.org/markup-compatibility/2006" xmlns:aink="http://schemas.microsoft.com/office/drawing/2016/ink" xmlns:am3d="http://schemas.microsoft.com/office/drawing/2017/model3d" xmlns:o="urn:schemas-microsoft-com:office:office" xmlns:r="http://schemas.openxmlformats.org/officeDocument/2006/relationships" xmlns:m="http://schemas.openxmlformats.org/officeDocument/2006/math" xmlns:v="urn:schemas-microsoft-com:vml" xmlns:wp14="http://schemas.microsoft.com/office/word/2010/wordprocessingDrawing" xmlns:wp="http://schemas.openxmlformats.org/drawingml/2006/wordprocessingDrawing" xmlns:w10="urn:schemas-microsoft-com:office:word" xmlns:w="http://schemas.openxmlformats.org/wordprocessingml/2006/main" xmlns:w14="http://schemas.microsoft.com/office/word/2010/wordml" xmlns:w15="http://schemas.microsoft.com/office/word/2012/wordml" xmlns:w16cid="http://schemas.microsoft.com/office/word/2016/wordml/cid" xmlns:w16se="http://schemas.microsoft.com/office/word/2015/wordml/symex" xmlns:wpg="http://schemas.microsoft.com/office/word/2010/wordprocessingGroup" xmlns:wpi="http://schemas.microsoft.com/office/word/2010/wordprocessingInk" xmlns:wne="http://schemas.microsoft.com/office/word/2006/wordml" xmlns:wps="http://schemas.microsoft.com/office/word/2010/wordprocessingShape" mc:Ignorable="w14 w15 w16se w16cid wp14">
+<w:numbering xmlns:wpc="http://schemas.microsoft.com/office/word/2010/wordprocessingCanvas" xmlns:cx="http://schemas.microsoft.com/office/drawing/2014/chartex" xmlns:mc="http://schemas.openxmlformats.org/markup-compatibility/2006" xmlns:o="urn:schemas-microsoft-com:office:office" xmlns:r="http://schemas.openxmlformats.org/officeDocument/2006/relationships" xmlns:m="http://schemas.openxmlformats.org/officeDocument/2006/math" xmlns:v="urn:schemas-microsoft-com:vml" xmlns:wp14="http://schemas.microsoft.com/office/word/2010/wordprocessingDrawing" xmlns:wp="http://schemas.openxmlformats.org/drawingml/2006/wordprocessingDrawing" xmlns:w10="urn:schemas-microsoft-com:office:word" xmlns:w="http://schemas.openxmlformats.org/wordprocessingml/2006/main" xmlns:w14="http://schemas.microsoft.com/office/word/2010/wordml" xmlns:w15="http://schemas.microsoft.com/office/word/2012/wordml" xmlns:w16se="http://schemas.microsoft.com/office/word/2015/wordml/symex" xmlns:wpg="http://schemas.microsoft.com/office/word/2010/wordprocessingGroup" xmlns:wpi="http://schemas.microsoft.com/office/word/2010/wordprocessingInk" xmlns:wne="http://schemas.microsoft.com/office/word/2006/wordml" xmlns:wps="http://schemas.microsoft.com/office/word/2010/wordprocessingShape" mc:Ignorable="w14 w15 w16se wp14">
   <w:abstractNum w:abstractNumId="0" w15:restartNumberingAfterBreak="0">
     <w:nsid w:val="0B1724E2"/>
     <w:multiLevelType w:val="hybridMultilevel"/>
@@ -28253,7 +28975,7 @@
 </file>
 
 <file path=word/styles.xml><?xml version="1.0" encoding="utf-8"?>
-<w:styles xmlns:mc="http://schemas.openxmlformats.org/markup-compatibility/2006" xmlns:r="http://schemas.openxmlformats.org/officeDocument/2006/relationships" xmlns:w="http://schemas.openxmlformats.org/wordprocessingml/2006/main" xmlns:w14="http://schemas.microsoft.com/office/word/2010/wordml" xmlns:w15="http://schemas.microsoft.com/office/word/2012/wordml" xmlns:w16cid="http://schemas.microsoft.com/office/word/2016/wordml/cid" xmlns:w16se="http://schemas.microsoft.com/office/word/2015/wordml/symex" mc:Ignorable="w14 w15 w16se w16cid">
+<w:styles xmlns:mc="http://schemas.openxmlformats.org/markup-compatibility/2006" xmlns:r="http://schemas.openxmlformats.org/officeDocument/2006/relationships" xmlns:w="http://schemas.openxmlformats.org/wordprocessingml/2006/main" xmlns:w14="http://schemas.microsoft.com/office/word/2010/wordml" xmlns:w15="http://schemas.microsoft.com/office/word/2012/wordml" xmlns:w16se="http://schemas.microsoft.com/office/word/2015/wordml/symex" mc:Ignorable="w14 w15 w16se">
   <w:docDefaults>
     <w:rPrDefault>
       <w:rPr>
@@ -28269,7 +28991,7 @@
       </w:pPr>
     </w:pPrDefault>
   </w:docDefaults>
-  <w:latentStyles w:defLockedState="0" w:defUIPriority="99" w:defSemiHidden="0" w:defUnhideWhenUsed="0" w:defQFormat="0" w:count="375">
+  <w:latentStyles w:defLockedState="0" w:defUIPriority="99" w:defSemiHidden="0" w:defUnhideWhenUsed="0" w:defQFormat="0" w:count="371">
     <w:lsdException w:name="Normal" w:uiPriority="0" w:qFormat="1"/>
     <w:lsdException w:name="heading 1" w:uiPriority="9" w:qFormat="1"/>
     <w:lsdException w:name="heading 2" w:semiHidden="1" w:uiPriority="9" w:unhideWhenUsed="1" w:qFormat="1"/>
@@ -28375,6 +29097,7 @@
     <w:lsdException w:name="HTML Sample" w:semiHidden="1" w:unhideWhenUsed="1"/>
     <w:lsdException w:name="HTML Typewriter" w:semiHidden="1" w:unhideWhenUsed="1"/>
     <w:lsdException w:name="HTML Variable" w:semiHidden="1" w:unhideWhenUsed="1"/>
+    <w:lsdException w:name="Normal Table" w:semiHidden="1" w:unhideWhenUsed="1"/>
     <w:lsdException w:name="annotation subject" w:semiHidden="1" w:unhideWhenUsed="1"/>
     <w:lsdException w:name="No List" w:semiHidden="1" w:unhideWhenUsed="1"/>
     <w:lsdException w:name="Outline List 1" w:semiHidden="1" w:unhideWhenUsed="1"/>
@@ -28418,8 +29141,10 @@
     <w:lsdException w:name="Table Elegant" w:semiHidden="1" w:unhideWhenUsed="1"/>
     <w:lsdException w:name="Table Professional" w:semiHidden="1" w:unhideWhenUsed="1"/>
     <w:lsdException w:name="Table Subtle 1" w:semiHidden="1" w:unhideWhenUsed="1"/>
+    <w:lsdException w:name="Table Subtle 2" w:semiHidden="1" w:unhideWhenUsed="1"/>
     <w:lsdException w:name="Table Web 1" w:semiHidden="1" w:unhideWhenUsed="1"/>
     <w:lsdException w:name="Table Web 2" w:semiHidden="1" w:unhideWhenUsed="1"/>
+    <w:lsdException w:name="Table Web 3" w:semiHidden="1" w:unhideWhenUsed="1"/>
     <w:lsdException w:name="Balloon Text" w:semiHidden="1" w:unhideWhenUsed="1"/>
     <w:lsdException w:name="Table Grid" w:uiPriority="39"/>
     <w:lsdException w:name="Table Theme" w:semiHidden="1" w:unhideWhenUsed="1"/>
@@ -28638,10 +29363,6 @@
     <w:lsdException w:name="List Table 5 Dark Accent 6" w:uiPriority="50"/>
     <w:lsdException w:name="List Table 6 Colorful Accent 6" w:uiPriority="51"/>
     <w:lsdException w:name="List Table 7 Colorful Accent 6" w:uiPriority="52"/>
-    <w:lsdException w:name="Mention" w:semiHidden="1" w:unhideWhenUsed="1"/>
-    <w:lsdException w:name="Smart Hyperlink" w:semiHidden="1" w:unhideWhenUsed="1"/>
-    <w:lsdException w:name="Hashtag" w:semiHidden="1" w:unhideWhenUsed="1"/>
-    <w:lsdException w:name="Unresolved Mention" w:semiHidden="1" w:unhideWhenUsed="1"/>
   </w:latentStyles>
   <w:style w:type="paragraph" w:default="1" w:styleId="Normal">
     <w:name w:val="Normal"/>
@@ -30249,7 +30970,7 @@
 </file>
 
 <file path=customXml/itemProps1.xml><?xml version="1.0" encoding="utf-8"?>
-<ds:datastoreItem xmlns:ds="http://schemas.openxmlformats.org/officeDocument/2006/customXml" ds:itemID="{D6753BEF-3239-4C86-8066-5FFC016790BD}">
+<ds:datastoreItem xmlns:ds="http://schemas.openxmlformats.org/officeDocument/2006/customXml" ds:itemID="{4C279F0E-FC6A-40F0-B987-639DE1A8321B}">
   <ds:schemaRefs>
     <ds:schemaRef ds:uri="http://schemas.openxmlformats.org/officeDocument/2006/bibliography"/>
   </ds:schemaRefs>
